--- a/Desenvolvimento.docx
+++ b/Desenvolvimento.docx
@@ -9,7 +9,6 @@
           <w:szCs w:val="28"/>
         </w:rPr>
       </w:pPr>
-      <w:bookmarkStart w:id="0" w:name="_GoBack"/>
       <w:r>
         <w:rPr>
           <w:sz w:val="28"/>
@@ -17,7 +16,4281 @@
         </w:rPr>
         <w:t>Desenvolvimento</w:t>
       </w:r>
-      <w:bookmarkEnd w:id="0"/>
+    </w:p>
+    <w:p>
+      <w:pPr>
+        <w:rPr>
+          <w:sz w:val="28"/>
+          <w:szCs w:val="28"/>
+        </w:rPr>
+      </w:pPr>
+    </w:p>
+    <w:p>
+      <w:pPr>
+        <w:rPr>
+          <w:b/>
+          <w:sz w:val="28"/>
+          <w:szCs w:val="28"/>
+        </w:rPr>
+      </w:pPr>
+      <w:commentRangeStart w:id="0"/>
+      <w:r>
+        <w:rPr>
+          <w:b/>
+          <w:sz w:val="28"/>
+          <w:szCs w:val="28"/>
+        </w:rPr>
+        <w:t>Segurança da Informação</w:t>
+      </w:r>
+      <w:commentRangeEnd w:id="0"/>
+      <w:r>
+        <w:rPr>
+          <w:rStyle w:val="Refdecomentrio"/>
+        </w:rPr>
+        <w:commentReference w:id="0"/>
+      </w:r>
+    </w:p>
+    <w:p>
+      <w:pPr>
+        <w:rPr>
+          <w:sz w:val="28"/>
+          <w:szCs w:val="28"/>
+        </w:rPr>
+      </w:pPr>
+      <w:r>
+        <w:rPr>
+          <w:sz w:val="28"/>
+          <w:szCs w:val="28"/>
+        </w:rPr>
+        <w:t xml:space="preserve">Normalmente associada a questões como Vulnerabilidade de Sistemas, o termo Segurança da Informação se refere a todos os possíveis mecanismos de controle e proteção disponibilizados por uma instituição para defender sua Informação. </w:t>
+      </w:r>
+    </w:p>
+    <w:p>
+      <w:pPr>
+        <w:rPr>
+          <w:sz w:val="28"/>
+          <w:szCs w:val="28"/>
+        </w:rPr>
+      </w:pPr>
+      <w:r>
+        <w:rPr>
+          <w:sz w:val="28"/>
+          <w:szCs w:val="28"/>
+        </w:rPr>
+        <w:t>Informação seria um ativo importante para a organização e os meios de defende-la são bem variados podendo ser mecanismos lógicos</w:t>
+      </w:r>
+      <w:r>
+        <w:rPr>
+          <w:sz w:val="28"/>
+          <w:szCs w:val="28"/>
+        </w:rPr>
+        <w:t xml:space="preserve">, </w:t>
+      </w:r>
+      <w:r>
+        <w:rPr>
+          <w:sz w:val="28"/>
+          <w:szCs w:val="28"/>
+        </w:rPr>
+        <w:t>físicos</w:t>
+      </w:r>
+      <w:r>
+        <w:rPr>
+          <w:sz w:val="28"/>
+          <w:szCs w:val="28"/>
+        </w:rPr>
+        <w:t xml:space="preserve"> ou até políticas</w:t>
+      </w:r>
+      <w:r>
+        <w:rPr>
+          <w:sz w:val="28"/>
+          <w:szCs w:val="28"/>
+        </w:rPr>
+        <w:t>.</w:t>
+      </w:r>
+    </w:p>
+    <w:p>
+      <w:pPr>
+        <w:rPr>
+          <w:b/>
+          <w:sz w:val="28"/>
+          <w:szCs w:val="28"/>
+        </w:rPr>
+      </w:pPr>
+      <w:r>
+        <w:rPr>
+          <w:b/>
+          <w:sz w:val="28"/>
+          <w:szCs w:val="28"/>
+        </w:rPr>
+        <w:t xml:space="preserve">Norma ISO </w:t>
+      </w:r>
+      <w:r>
+        <w:rPr>
+          <w:b/>
+          <w:sz w:val="28"/>
+          <w:szCs w:val="28"/>
+        </w:rPr>
+        <w:t>27002</w:t>
+      </w:r>
+    </w:p>
+    <w:p>
+      <w:pPr>
+        <w:rPr>
+          <w:sz w:val="28"/>
+          <w:szCs w:val="28"/>
+        </w:rPr>
+      </w:pPr>
+      <w:r>
+        <w:rPr>
+          <w:sz w:val="28"/>
+          <w:szCs w:val="28"/>
+        </w:rPr>
+        <w:t xml:space="preserve">É a norma definida pela ABNT para regulamentar o que seria a segurança da informação e quais seriam os procedimentos a serem adotados para garantir a segurança dos ativos. </w:t>
+      </w:r>
+    </w:p>
+    <w:p>
+      <w:pPr>
+        <w:rPr>
+          <w:sz w:val="28"/>
+          <w:szCs w:val="28"/>
+        </w:rPr>
+      </w:pPr>
+      <w:r>
+        <w:rPr>
+          <w:sz w:val="28"/>
+          <w:szCs w:val="28"/>
+        </w:rPr>
+        <w:t>A norma cita desde segurança da infor</w:t>
+      </w:r>
+      <w:r>
+        <w:rPr>
+          <w:sz w:val="28"/>
+          <w:szCs w:val="28"/>
+        </w:rPr>
+        <w:t>mação até controles, políticas,</w:t>
+      </w:r>
+      <w:r>
+        <w:rPr>
+          <w:sz w:val="28"/>
+          <w:szCs w:val="28"/>
+        </w:rPr>
+        <w:t xml:space="preserve"> objetivos</w:t>
+      </w:r>
+      <w:r>
+        <w:rPr>
+          <w:sz w:val="28"/>
+          <w:szCs w:val="28"/>
+        </w:rPr>
+        <w:t xml:space="preserve"> e até descrevendo ambientes </w:t>
+      </w:r>
+      <w:r>
+        <w:rPr>
+          <w:sz w:val="28"/>
+          <w:szCs w:val="28"/>
+        </w:rPr>
+        <w:t>para garantir</w:t>
+      </w:r>
+      <w:r>
+        <w:rPr>
+          <w:sz w:val="28"/>
+          <w:szCs w:val="28"/>
+        </w:rPr>
+        <w:t xml:space="preserve"> que a informação esteja segura.</w:t>
+      </w:r>
+      <w:bookmarkStart w:id="1" w:name="_GoBack"/>
+      <w:bookmarkEnd w:id="1"/>
+    </w:p>
+    <w:p>
+      <w:pPr>
+        <w:rPr>
+          <w:b/>
+          <w:sz w:val="28"/>
+          <w:szCs w:val="28"/>
+        </w:rPr>
+      </w:pPr>
+      <w:commentRangeStart w:id="2"/>
+      <w:proofErr w:type="spellStart"/>
+      <w:r>
+        <w:rPr>
+          <w:b/>
+          <w:sz w:val="28"/>
+          <w:szCs w:val="28"/>
+        </w:rPr>
+        <w:t>Pentest</w:t>
+      </w:r>
+      <w:commentRangeEnd w:id="2"/>
+      <w:proofErr w:type="spellEnd"/>
+      <w:r>
+        <w:rPr>
+          <w:rStyle w:val="Refdecomentrio"/>
+        </w:rPr>
+        <w:commentReference w:id="2"/>
+      </w:r>
+    </w:p>
+    <w:p>
+      <w:pPr>
+        <w:rPr>
+          <w:sz w:val="28"/>
+          <w:szCs w:val="28"/>
+        </w:rPr>
+      </w:pPr>
+      <w:r>
+        <w:rPr>
+          <w:sz w:val="28"/>
+          <w:szCs w:val="28"/>
+        </w:rPr>
+        <w:t xml:space="preserve">Também conhecido como Teste de Intrusão, é o nome dado a auditoria de segurança feita por um </w:t>
+      </w:r>
+      <w:proofErr w:type="spellStart"/>
+      <w:r>
+        <w:rPr>
+          <w:sz w:val="28"/>
+          <w:szCs w:val="28"/>
+        </w:rPr>
+        <w:t>profssional</w:t>
+      </w:r>
+      <w:proofErr w:type="spellEnd"/>
+      <w:r>
+        <w:rPr>
+          <w:sz w:val="28"/>
+          <w:szCs w:val="28"/>
+        </w:rPr>
+        <w:t xml:space="preserve"> de TI denominado </w:t>
+      </w:r>
+      <w:proofErr w:type="spellStart"/>
+      <w:r>
+        <w:rPr>
+          <w:sz w:val="28"/>
+          <w:szCs w:val="28"/>
+        </w:rPr>
+        <w:t>Pentester</w:t>
+      </w:r>
+      <w:proofErr w:type="spellEnd"/>
+      <w:r>
+        <w:rPr>
+          <w:sz w:val="28"/>
+          <w:szCs w:val="28"/>
+        </w:rPr>
+        <w:t xml:space="preserve"> que busca simular a ação de indivíduos mal </w:t>
+      </w:r>
+      <w:proofErr w:type="spellStart"/>
+      <w:r>
+        <w:rPr>
+          <w:sz w:val="28"/>
+          <w:szCs w:val="28"/>
+        </w:rPr>
+        <w:t>intecionados</w:t>
+      </w:r>
+      <w:proofErr w:type="spellEnd"/>
+      <w:r>
+        <w:rPr>
+          <w:sz w:val="28"/>
+          <w:szCs w:val="28"/>
+        </w:rPr>
+        <w:t xml:space="preserve"> para avaliar como está a questão de segurança da empresa/sistema.</w:t>
+      </w:r>
+    </w:p>
+    <w:p>
+      <w:pPr>
+        <w:rPr>
+          <w:sz w:val="28"/>
+          <w:szCs w:val="28"/>
+        </w:rPr>
+      </w:pPr>
+      <w:r>
+        <w:rPr>
+          <w:sz w:val="28"/>
+          <w:szCs w:val="28"/>
+        </w:rPr>
+        <w:t xml:space="preserve">O alvo de um </w:t>
+      </w:r>
+      <w:proofErr w:type="spellStart"/>
+      <w:r>
+        <w:rPr>
+          <w:sz w:val="28"/>
+          <w:szCs w:val="28"/>
+        </w:rPr>
+        <w:t>Pentest</w:t>
+      </w:r>
+      <w:proofErr w:type="spellEnd"/>
+      <w:r>
+        <w:rPr>
+          <w:sz w:val="28"/>
+          <w:szCs w:val="28"/>
+        </w:rPr>
+        <w:t xml:space="preserve"> pode ser um software</w:t>
+      </w:r>
+      <w:r>
+        <w:rPr>
+          <w:sz w:val="28"/>
+          <w:szCs w:val="28"/>
+        </w:rPr>
+        <w:t xml:space="preserve"> ou até mesmo a política da empresa. No primeiro caso são utilizadas ferramentas para tentar burlar o esquema de segurança do software, coletar resultados e reproduzir ataques. No segundo caso, podem ser avaliadas: a política de segurança da empresa e o comportamento de seus funcionários frente a algumas situações como: recebimento de e-mails suspeitos e ataques do tipo engenharia social.</w:t>
+      </w:r>
+    </w:p>
+    <w:p>
+      <w:pPr>
+        <w:rPr>
+          <w:sz w:val="28"/>
+          <w:szCs w:val="28"/>
+        </w:rPr>
+      </w:pPr>
+      <w:commentRangeStart w:id="3"/>
+      <w:r>
+        <w:rPr>
+          <w:sz w:val="28"/>
+          <w:szCs w:val="28"/>
+        </w:rPr>
+        <w:t>Ferramentas Utilizadas</w:t>
+      </w:r>
+      <w:commentRangeEnd w:id="3"/>
+      <w:r>
+        <w:rPr>
+          <w:rStyle w:val="Refdecomentrio"/>
+        </w:rPr>
+        <w:commentReference w:id="3"/>
+      </w:r>
+    </w:p>
+    <w:p>
+      <w:pPr>
+        <w:rPr>
+          <w:b/>
+          <w:sz w:val="28"/>
+          <w:szCs w:val="28"/>
+        </w:rPr>
+      </w:pPr>
+      <w:r>
+        <w:rPr>
+          <w:b/>
+          <w:sz w:val="28"/>
+          <w:szCs w:val="28"/>
+        </w:rPr>
+        <w:t xml:space="preserve">Kali </w:t>
+      </w:r>
+      <w:commentRangeStart w:id="4"/>
+      <w:r>
+        <w:rPr>
+          <w:b/>
+          <w:sz w:val="28"/>
+          <w:szCs w:val="28"/>
+        </w:rPr>
+        <w:t>Linux</w:t>
+      </w:r>
+      <w:commentRangeEnd w:id="4"/>
+      <w:r>
+        <w:rPr>
+          <w:rStyle w:val="Refdecomentrio"/>
+        </w:rPr>
+        <w:commentReference w:id="4"/>
+      </w:r>
+    </w:p>
+    <w:p>
+      <w:pPr>
+        <w:rPr>
+          <w:sz w:val="28"/>
+          <w:szCs w:val="28"/>
+        </w:rPr>
+      </w:pPr>
+      <w:r>
+        <w:rPr>
+          <w:sz w:val="28"/>
+          <w:szCs w:val="28"/>
+        </w:rPr>
+        <w:lastRenderedPageBreak/>
+        <w:t>É um sistema operacional open source base</w:t>
+      </w:r>
+      <w:r>
+        <w:rPr>
+          <w:sz w:val="28"/>
+          <w:szCs w:val="28"/>
+        </w:rPr>
+        <w:t>ado no De</w:t>
+      </w:r>
+      <w:r>
+        <w:rPr>
+          <w:sz w:val="28"/>
+          <w:szCs w:val="28"/>
+        </w:rPr>
+        <w:t xml:space="preserve">bian </w:t>
+      </w:r>
+      <w:r>
+        <w:rPr>
+          <w:sz w:val="28"/>
+          <w:szCs w:val="28"/>
+        </w:rPr>
+        <w:t xml:space="preserve">que é sucessor </w:t>
+      </w:r>
+      <w:r>
+        <w:rPr>
+          <w:sz w:val="28"/>
+          <w:szCs w:val="28"/>
+        </w:rPr>
+        <w:t>do Back-</w:t>
+      </w:r>
+      <w:proofErr w:type="spellStart"/>
+      <w:r>
+        <w:rPr>
+          <w:sz w:val="28"/>
+          <w:szCs w:val="28"/>
+        </w:rPr>
+        <w:t>Track</w:t>
+      </w:r>
+      <w:proofErr w:type="spellEnd"/>
+      <w:r>
+        <w:rPr>
+          <w:sz w:val="28"/>
+          <w:szCs w:val="28"/>
+        </w:rPr>
+        <w:t>. O K</w:t>
+      </w:r>
+      <w:r>
+        <w:rPr>
+          <w:sz w:val="28"/>
+          <w:szCs w:val="28"/>
+        </w:rPr>
+        <w:t xml:space="preserve">ali foi desenvolvido para auxiliar o trabalho do </w:t>
+      </w:r>
+      <w:proofErr w:type="spellStart"/>
+      <w:r>
+        <w:rPr>
+          <w:sz w:val="28"/>
+          <w:szCs w:val="28"/>
+        </w:rPr>
+        <w:t>pentest</w:t>
+      </w:r>
+      <w:proofErr w:type="spellEnd"/>
+      <w:r>
+        <w:rPr>
+          <w:sz w:val="28"/>
+          <w:szCs w:val="28"/>
+        </w:rPr>
+        <w:t xml:space="preserve"> e já vem </w:t>
+      </w:r>
+      <w:proofErr w:type="spellStart"/>
+      <w:r>
+        <w:rPr>
+          <w:sz w:val="28"/>
+          <w:szCs w:val="28"/>
+        </w:rPr>
+        <w:t>pré</w:t>
+      </w:r>
+      <w:proofErr w:type="spellEnd"/>
+      <w:r>
+        <w:rPr>
+          <w:sz w:val="28"/>
+          <w:szCs w:val="28"/>
+        </w:rPr>
+        <w:t>-configurado com uma série de ferramentas para testes de exploração, dentre as quais se destacam:</w:t>
+      </w:r>
+    </w:p>
+    <w:p>
+      <w:pPr>
+        <w:pStyle w:val="PargrafodaLista"/>
+        <w:numPr>
+          <w:ilvl w:val="0"/>
+          <w:numId w:val="3"/>
+        </w:numPr>
+        <w:rPr>
+          <w:sz w:val="28"/>
+          <w:szCs w:val="28"/>
+        </w:rPr>
+      </w:pPr>
+      <w:proofErr w:type="spellStart"/>
+      <w:r>
+        <w:rPr>
+          <w:sz w:val="28"/>
+          <w:szCs w:val="28"/>
+        </w:rPr>
+        <w:t>Nmap</w:t>
+      </w:r>
+      <w:proofErr w:type="spellEnd"/>
+    </w:p>
+    <w:p>
+      <w:pPr>
+        <w:pStyle w:val="PargrafodaLista"/>
+        <w:numPr>
+          <w:ilvl w:val="0"/>
+          <w:numId w:val="3"/>
+        </w:numPr>
+        <w:rPr>
+          <w:sz w:val="28"/>
+          <w:szCs w:val="28"/>
+        </w:rPr>
+      </w:pPr>
+      <w:r>
+        <w:rPr>
+          <w:sz w:val="28"/>
+          <w:szCs w:val="28"/>
+        </w:rPr>
+        <w:t>Hydra</w:t>
+      </w:r>
+    </w:p>
+    <w:p>
+      <w:pPr>
+        <w:pStyle w:val="PargrafodaLista"/>
+        <w:numPr>
+          <w:ilvl w:val="0"/>
+          <w:numId w:val="3"/>
+        </w:numPr>
+        <w:rPr>
+          <w:sz w:val="28"/>
+          <w:szCs w:val="28"/>
+        </w:rPr>
+      </w:pPr>
+      <w:r>
+        <w:rPr>
+          <w:sz w:val="28"/>
+          <w:szCs w:val="28"/>
+        </w:rPr>
+        <w:t>Metasploit</w:t>
+      </w:r>
+    </w:p>
+    <w:p>
+      <w:pPr>
+        <w:pStyle w:val="PargrafodaLista"/>
+        <w:numPr>
+          <w:ilvl w:val="0"/>
+          <w:numId w:val="3"/>
+        </w:numPr>
+        <w:rPr>
+          <w:sz w:val="28"/>
+          <w:szCs w:val="28"/>
+        </w:rPr>
+      </w:pPr>
+      <w:proofErr w:type="spellStart"/>
+      <w:r>
+        <w:rPr>
+          <w:sz w:val="28"/>
+          <w:szCs w:val="28"/>
+        </w:rPr>
+        <w:t>Burp</w:t>
+      </w:r>
+      <w:proofErr w:type="spellEnd"/>
+      <w:r>
+        <w:rPr>
+          <w:sz w:val="28"/>
+          <w:szCs w:val="28"/>
+        </w:rPr>
+        <w:t xml:space="preserve"> </w:t>
+      </w:r>
+      <w:proofErr w:type="spellStart"/>
+      <w:r>
+        <w:rPr>
+          <w:sz w:val="28"/>
+          <w:szCs w:val="28"/>
+        </w:rPr>
+        <w:t>Suite</w:t>
+      </w:r>
+      <w:proofErr w:type="spellEnd"/>
+    </w:p>
+    <w:p>
+      <w:pPr>
+        <w:pStyle w:val="PargrafodaLista"/>
+        <w:numPr>
+          <w:ilvl w:val="0"/>
+          <w:numId w:val="3"/>
+        </w:numPr>
+        <w:rPr>
+          <w:sz w:val="28"/>
+          <w:szCs w:val="28"/>
+        </w:rPr>
+      </w:pPr>
+      <w:r>
+        <w:rPr>
+          <w:sz w:val="28"/>
+          <w:szCs w:val="28"/>
+        </w:rPr>
+        <w:t>John</w:t>
+      </w:r>
+      <w:r>
+        <w:rPr>
+          <w:sz w:val="28"/>
+          <w:szCs w:val="28"/>
+        </w:rPr>
+        <w:t xml:space="preserve"> </w:t>
+      </w:r>
+      <w:proofErr w:type="spellStart"/>
+      <w:r>
+        <w:rPr>
+          <w:sz w:val="28"/>
+          <w:szCs w:val="28"/>
+        </w:rPr>
+        <w:t>the</w:t>
+      </w:r>
+      <w:proofErr w:type="spellEnd"/>
+      <w:r>
+        <w:rPr>
+          <w:sz w:val="28"/>
+          <w:szCs w:val="28"/>
+        </w:rPr>
+        <w:t xml:space="preserve"> </w:t>
+      </w:r>
+      <w:proofErr w:type="spellStart"/>
+      <w:r>
+        <w:rPr>
+          <w:sz w:val="28"/>
+          <w:szCs w:val="28"/>
+        </w:rPr>
+        <w:t>Ripper</w:t>
+      </w:r>
+      <w:proofErr w:type="spellEnd"/>
+    </w:p>
+    <w:p>
+      <w:pPr>
+        <w:rPr>
+          <w:sz w:val="28"/>
+          <w:szCs w:val="28"/>
+        </w:rPr>
+      </w:pPr>
+      <w:r>
+        <w:rPr>
+          <w:sz w:val="28"/>
+          <w:szCs w:val="28"/>
+        </w:rPr>
+        <w:t xml:space="preserve">O Kali é mantido atualmente pela empresa </w:t>
+      </w:r>
+      <w:proofErr w:type="spellStart"/>
+      <w:r>
+        <w:rPr>
+          <w:sz w:val="28"/>
+          <w:szCs w:val="28"/>
+        </w:rPr>
+        <w:t>Offensive</w:t>
+      </w:r>
+      <w:proofErr w:type="spellEnd"/>
+      <w:r>
+        <w:rPr>
+          <w:sz w:val="28"/>
+          <w:szCs w:val="28"/>
+        </w:rPr>
+        <w:t xml:space="preserve"> Security</w:t>
+      </w:r>
+      <w:r>
+        <w:rPr>
+          <w:sz w:val="28"/>
+          <w:szCs w:val="28"/>
+        </w:rPr>
+        <w:t xml:space="preserve"> </w:t>
+      </w:r>
+      <w:proofErr w:type="spellStart"/>
+      <w:r>
+        <w:rPr>
+          <w:sz w:val="28"/>
+          <w:szCs w:val="28"/>
+        </w:rPr>
+        <w:t>Ltd</w:t>
+      </w:r>
+      <w:proofErr w:type="spellEnd"/>
+      <w:r>
+        <w:rPr>
+          <w:sz w:val="28"/>
+          <w:szCs w:val="28"/>
+        </w:rPr>
+        <w:t xml:space="preserve">, uma empresa americana de </w:t>
+      </w:r>
+      <w:r>
+        <w:rPr>
+          <w:sz w:val="28"/>
+          <w:szCs w:val="28"/>
+        </w:rPr>
+        <w:t>segurança da informação que gerencia além do Kali outros projetos na área.</w:t>
+      </w:r>
+    </w:p>
+    <w:p>
+      <w:pPr>
+        <w:rPr>
+          <w:sz w:val="28"/>
+          <w:szCs w:val="28"/>
+        </w:rPr>
+      </w:pPr>
+      <w:r>
+        <w:rPr>
+          <w:sz w:val="28"/>
+          <w:szCs w:val="28"/>
+        </w:rPr>
+        <w:t xml:space="preserve">O </w:t>
+      </w:r>
+      <w:proofErr w:type="spellStart"/>
+      <w:r>
+        <w:rPr>
+          <w:sz w:val="28"/>
+          <w:szCs w:val="28"/>
+        </w:rPr>
+        <w:t>kali</w:t>
+      </w:r>
+      <w:proofErr w:type="spellEnd"/>
+      <w:r>
+        <w:rPr>
+          <w:sz w:val="28"/>
+          <w:szCs w:val="28"/>
+        </w:rPr>
+        <w:t xml:space="preserve"> pode ser encontrado </w:t>
+      </w:r>
+      <w:r>
+        <w:rPr>
+          <w:sz w:val="28"/>
+          <w:szCs w:val="28"/>
+        </w:rPr>
+        <w:t xml:space="preserve">na página do projeto [citação projeto Kali] </w:t>
+      </w:r>
+      <w:r>
+        <w:rPr>
+          <w:sz w:val="28"/>
+          <w:szCs w:val="28"/>
+        </w:rPr>
+        <w:t xml:space="preserve">e diversas </w:t>
+      </w:r>
+      <w:proofErr w:type="spellStart"/>
+      <w:r>
+        <w:rPr>
+          <w:sz w:val="28"/>
+          <w:szCs w:val="28"/>
+        </w:rPr>
+        <w:t>ISSO’s</w:t>
+      </w:r>
+      <w:proofErr w:type="spellEnd"/>
+      <w:r>
+        <w:rPr>
+          <w:sz w:val="28"/>
+          <w:szCs w:val="28"/>
+        </w:rPr>
+        <w:t xml:space="preserve"> podem ser </w:t>
+      </w:r>
+      <w:proofErr w:type="spellStart"/>
+      <w:r>
+        <w:rPr>
+          <w:sz w:val="28"/>
+          <w:szCs w:val="28"/>
+        </w:rPr>
+        <w:t>adiquidas</w:t>
+      </w:r>
+      <w:proofErr w:type="spellEnd"/>
+      <w:r>
+        <w:rPr>
+          <w:sz w:val="28"/>
+          <w:szCs w:val="28"/>
+        </w:rPr>
+        <w:t xml:space="preserve"> por aqui para a instalação. Durante os testes, foi utilizada a versão 1.1.0.</w:t>
+      </w:r>
+    </w:p>
+    <w:p>
+      <w:pPr>
+        <w:rPr>
+          <w:sz w:val="28"/>
+          <w:szCs w:val="28"/>
+        </w:rPr>
+      </w:pPr>
+      <w:r>
+        <w:rPr>
+          <w:sz w:val="28"/>
+          <w:szCs w:val="28"/>
+        </w:rPr>
+        <w:t>Para instalar e executar o Kali, a configuração mínima é:</w:t>
+      </w:r>
+    </w:p>
+    <w:tbl>
+      <w:tblPr>
+        <w:tblStyle w:val="Tabelacomgrade"/>
+        <w:tblW w:w="0" w:type="auto"/>
+        <w:tblLook w:val="04A0" w:firstRow="1" w:lastRow="0" w:firstColumn="1" w:lastColumn="0" w:noHBand="0" w:noVBand="1"/>
+      </w:tblPr>
+      <w:tblGrid>
+        <w:gridCol w:w="4247"/>
+        <w:gridCol w:w="4247"/>
+      </w:tblGrid>
+      <w:tr>
+        <w:tc>
+          <w:tcPr>
+            <w:tcW w:w="4247" w:type="dxa"/>
+          </w:tcPr>
+          <w:p>
+            <w:pPr>
+              <w:rPr>
+                <w:sz w:val="28"/>
+                <w:szCs w:val="28"/>
+              </w:rPr>
+            </w:pPr>
+            <w:r>
+              <w:rPr>
+                <w:sz w:val="28"/>
+                <w:szCs w:val="28"/>
+              </w:rPr>
+              <w:t>Arquitetura do Processador</w:t>
+            </w:r>
+          </w:p>
+        </w:tc>
+        <w:tc>
+          <w:tcPr>
+            <w:tcW w:w="4247" w:type="dxa"/>
+          </w:tcPr>
+          <w:p>
+            <w:pPr>
+              <w:rPr>
+                <w:sz w:val="28"/>
+                <w:szCs w:val="28"/>
+              </w:rPr>
+            </w:pPr>
+            <w:proofErr w:type="gramStart"/>
+            <w:r>
+              <w:rPr>
+                <w:sz w:val="28"/>
+                <w:szCs w:val="28"/>
+              </w:rPr>
+              <w:t>i</w:t>
+            </w:r>
+            <w:proofErr w:type="gramEnd"/>
+            <w:r>
+              <w:rPr>
+                <w:sz w:val="28"/>
+                <w:szCs w:val="28"/>
+              </w:rPr>
+              <w:t>386</w:t>
+            </w:r>
+            <w:r>
+              <w:rPr>
+                <w:sz w:val="28"/>
+                <w:szCs w:val="28"/>
+              </w:rPr>
+              <w:t xml:space="preserve"> ou</w:t>
+            </w:r>
+            <w:r>
+              <w:rPr>
+                <w:rFonts w:ascii="Arial" w:hAnsi="Arial" w:cs="Arial"/>
+                <w:color w:val="252525"/>
+                <w:sz w:val="19"/>
+                <w:szCs w:val="19"/>
+                <w:shd w:val="clear" w:color="auto" w:fill="F9F9F9"/>
+              </w:rPr>
+              <w:t xml:space="preserve"> </w:t>
+            </w:r>
+            <w:r>
+              <w:rPr>
+                <w:sz w:val="28"/>
+                <w:szCs w:val="28"/>
+              </w:rPr>
+              <w:t>AMD64</w:t>
+            </w:r>
+          </w:p>
+        </w:tc>
+      </w:tr>
+      <w:tr>
+        <w:tc>
+          <w:tcPr>
+            <w:tcW w:w="4247" w:type="dxa"/>
+          </w:tcPr>
+          <w:p>
+            <w:pPr>
+              <w:rPr>
+                <w:sz w:val="28"/>
+                <w:szCs w:val="28"/>
+              </w:rPr>
+            </w:pPr>
+            <w:r>
+              <w:rPr>
+                <w:sz w:val="28"/>
+                <w:szCs w:val="28"/>
+              </w:rPr>
+              <w:t>Espaço em Disco</w:t>
+            </w:r>
+          </w:p>
+        </w:tc>
+        <w:tc>
+          <w:tcPr>
+            <w:tcW w:w="4247" w:type="dxa"/>
+          </w:tcPr>
+          <w:p>
+            <w:pPr>
+              <w:rPr>
+                <w:sz w:val="28"/>
+                <w:szCs w:val="28"/>
+              </w:rPr>
+            </w:pPr>
+            <w:r>
+              <w:rPr>
+                <w:sz w:val="28"/>
+                <w:szCs w:val="28"/>
+              </w:rPr>
+              <w:t>8</w:t>
+            </w:r>
+            <w:r>
+              <w:rPr>
+                <w:sz w:val="28"/>
+                <w:szCs w:val="28"/>
+              </w:rPr>
+              <w:t xml:space="preserve"> GB disponíveis</w:t>
+            </w:r>
+          </w:p>
+        </w:tc>
+      </w:tr>
+      <w:tr>
+        <w:tc>
+          <w:tcPr>
+            <w:tcW w:w="4247" w:type="dxa"/>
+          </w:tcPr>
+          <w:p>
+            <w:pPr>
+              <w:rPr>
+                <w:sz w:val="28"/>
+                <w:szCs w:val="28"/>
+              </w:rPr>
+            </w:pPr>
+            <w:r>
+              <w:rPr>
+                <w:sz w:val="28"/>
+                <w:szCs w:val="28"/>
+              </w:rPr>
+              <w:t>Memória</w:t>
+            </w:r>
+          </w:p>
+        </w:tc>
+        <w:tc>
+          <w:tcPr>
+            <w:tcW w:w="4247" w:type="dxa"/>
+          </w:tcPr>
+          <w:p>
+            <w:pPr>
+              <w:rPr>
+                <w:sz w:val="28"/>
+                <w:szCs w:val="28"/>
+              </w:rPr>
+            </w:pPr>
+            <w:r>
+              <w:rPr>
+                <w:sz w:val="28"/>
+                <w:szCs w:val="28"/>
+              </w:rPr>
+              <w:t>512 MB</w:t>
+            </w:r>
+          </w:p>
+        </w:tc>
+      </w:tr>
+    </w:tbl>
+    <w:p>
+      <w:pPr>
+        <w:rPr>
+          <w:sz w:val="28"/>
+          <w:szCs w:val="28"/>
+        </w:rPr>
+      </w:pPr>
+    </w:p>
+    <w:p>
+      <w:pPr>
+        <w:rPr>
+          <w:b/>
+          <w:sz w:val="28"/>
+          <w:szCs w:val="28"/>
+        </w:rPr>
+      </w:pPr>
+      <w:r>
+        <w:rPr>
+          <w:b/>
+          <w:sz w:val="28"/>
+          <w:szCs w:val="28"/>
+        </w:rPr>
+        <w:t>Hydra</w:t>
+      </w:r>
+    </w:p>
+    <w:p>
+      <w:pPr>
+        <w:rPr>
+          <w:sz w:val="28"/>
+          <w:szCs w:val="28"/>
+        </w:rPr>
+      </w:pPr>
+      <w:proofErr w:type="spellStart"/>
+      <w:r>
+        <w:rPr>
+          <w:sz w:val="28"/>
+          <w:szCs w:val="28"/>
+        </w:rPr>
+        <w:t>È</w:t>
+      </w:r>
+      <w:proofErr w:type="spellEnd"/>
+      <w:r>
+        <w:rPr>
+          <w:sz w:val="28"/>
+          <w:szCs w:val="28"/>
+        </w:rPr>
+        <w:t xml:space="preserve"> uma das ferramentas disponibilizadas no Kali utilizada </w:t>
+      </w:r>
+      <w:proofErr w:type="gramStart"/>
+      <w:r>
+        <w:rPr>
+          <w:sz w:val="28"/>
+          <w:szCs w:val="28"/>
+        </w:rPr>
+        <w:t>pra</w:t>
+      </w:r>
+      <w:proofErr w:type="gramEnd"/>
+      <w:r>
+        <w:rPr>
+          <w:sz w:val="28"/>
+          <w:szCs w:val="28"/>
+        </w:rPr>
+        <w:t xml:space="preserve"> realizar ataques do tipo força bruta. Ela foi escrita em</w:t>
+      </w:r>
+      <w:r>
+        <w:rPr>
+          <w:sz w:val="28"/>
+          <w:szCs w:val="28"/>
+        </w:rPr>
+        <w:t xml:space="preserve"> C</w:t>
+      </w:r>
+      <w:r>
+        <w:rPr>
+          <w:sz w:val="28"/>
+          <w:szCs w:val="28"/>
+        </w:rPr>
+        <w:t xml:space="preserve"> e é uma ferramenta bem versátil para </w:t>
+      </w:r>
+      <w:r>
+        <w:rPr>
+          <w:sz w:val="28"/>
+          <w:szCs w:val="28"/>
+        </w:rPr>
+        <w:t xml:space="preserve">testes de força bruta sendo capaz de realizar </w:t>
+      </w:r>
+      <w:r>
+        <w:rPr>
+          <w:sz w:val="28"/>
+          <w:szCs w:val="28"/>
+        </w:rPr>
+        <w:t xml:space="preserve">tentativas de intrusão usando </w:t>
+      </w:r>
+      <w:r>
+        <w:rPr>
+          <w:sz w:val="28"/>
+          <w:szCs w:val="28"/>
+        </w:rPr>
+        <w:t>vários protocolos como por exemplo:</w:t>
+      </w:r>
+    </w:p>
+    <w:p>
+      <w:pPr>
+        <w:pStyle w:val="PargrafodaLista"/>
+        <w:numPr>
+          <w:ilvl w:val="0"/>
+          <w:numId w:val="4"/>
+        </w:numPr>
+        <w:rPr>
+          <w:sz w:val="28"/>
+          <w:szCs w:val="28"/>
+        </w:rPr>
+      </w:pPr>
+      <w:r>
+        <w:rPr>
+          <w:sz w:val="28"/>
+          <w:szCs w:val="28"/>
+        </w:rPr>
+        <w:t xml:space="preserve">HTTP </w:t>
+      </w:r>
+      <w:r>
+        <w:rPr>
+          <w:sz w:val="28"/>
+          <w:szCs w:val="28"/>
+        </w:rPr>
+        <w:t>GET e POST</w:t>
+      </w:r>
+    </w:p>
+    <w:p>
+      <w:pPr>
+        <w:pStyle w:val="PargrafodaLista"/>
+        <w:numPr>
+          <w:ilvl w:val="0"/>
+          <w:numId w:val="4"/>
+        </w:numPr>
+        <w:rPr>
+          <w:sz w:val="28"/>
+          <w:szCs w:val="28"/>
+        </w:rPr>
+      </w:pPr>
+      <w:r>
+        <w:rPr>
+          <w:sz w:val="28"/>
+          <w:szCs w:val="28"/>
+        </w:rPr>
+        <w:t>FTP</w:t>
+      </w:r>
+    </w:p>
+    <w:p>
+      <w:pPr>
+        <w:pStyle w:val="PargrafodaLista"/>
+        <w:numPr>
+          <w:ilvl w:val="0"/>
+          <w:numId w:val="4"/>
+        </w:numPr>
+        <w:rPr>
+          <w:sz w:val="28"/>
+          <w:szCs w:val="28"/>
+        </w:rPr>
+      </w:pPr>
+      <w:r>
+        <w:rPr>
+          <w:sz w:val="28"/>
+          <w:szCs w:val="28"/>
+        </w:rPr>
+        <w:t>SSH</w:t>
+      </w:r>
+    </w:p>
+    <w:p>
+      <w:pPr>
+        <w:pStyle w:val="PargrafodaLista"/>
+        <w:numPr>
+          <w:ilvl w:val="0"/>
+          <w:numId w:val="4"/>
+        </w:numPr>
+        <w:rPr>
+          <w:sz w:val="28"/>
+          <w:szCs w:val="28"/>
+        </w:rPr>
+      </w:pPr>
+      <w:r>
+        <w:rPr>
+          <w:sz w:val="28"/>
+          <w:szCs w:val="28"/>
+        </w:rPr>
+        <w:t>Mysql</w:t>
+      </w:r>
+    </w:p>
+    <w:p>
+      <w:pPr>
+        <w:pStyle w:val="PargrafodaLista"/>
+        <w:numPr>
+          <w:ilvl w:val="0"/>
+          <w:numId w:val="4"/>
+        </w:numPr>
+        <w:rPr>
+          <w:sz w:val="28"/>
+          <w:szCs w:val="28"/>
+        </w:rPr>
+      </w:pPr>
+      <w:r>
+        <w:rPr>
+          <w:sz w:val="28"/>
+          <w:szCs w:val="28"/>
+        </w:rPr>
+        <w:t>Cisco</w:t>
+      </w:r>
+    </w:p>
+    <w:p>
+      <w:pPr>
+        <w:pStyle w:val="PargrafodaLista"/>
+        <w:numPr>
+          <w:ilvl w:val="0"/>
+          <w:numId w:val="4"/>
+        </w:numPr>
+        <w:rPr>
+          <w:sz w:val="28"/>
+          <w:szCs w:val="28"/>
+        </w:rPr>
+      </w:pPr>
+      <w:r>
+        <w:rPr>
+          <w:sz w:val="28"/>
+          <w:szCs w:val="28"/>
+        </w:rPr>
+        <w:t>LDAP</w:t>
+      </w:r>
+    </w:p>
+    <w:p>
+      <w:pPr>
+        <w:rPr>
+          <w:sz w:val="28"/>
+          <w:szCs w:val="28"/>
+        </w:rPr>
+      </w:pPr>
+      <w:r>
+        <w:rPr>
+          <w:sz w:val="28"/>
+          <w:szCs w:val="28"/>
+        </w:rPr>
+        <w:t xml:space="preserve">Como é uma ferramenta open source e colaborativa, </w:t>
+      </w:r>
+      <w:r>
+        <w:rPr>
+          <w:sz w:val="28"/>
+          <w:szCs w:val="28"/>
+        </w:rPr>
+        <w:t xml:space="preserve">existe um projeto hospedado no </w:t>
+      </w:r>
+      <w:proofErr w:type="spellStart"/>
+      <w:r>
+        <w:rPr>
+          <w:sz w:val="28"/>
+          <w:szCs w:val="28"/>
+        </w:rPr>
+        <w:t>G</w:t>
+      </w:r>
+      <w:r>
+        <w:rPr>
+          <w:sz w:val="28"/>
+          <w:szCs w:val="28"/>
+        </w:rPr>
+        <w:t>ithub</w:t>
+      </w:r>
+      <w:proofErr w:type="spellEnd"/>
+      <w:r>
+        <w:rPr>
+          <w:sz w:val="28"/>
+          <w:szCs w:val="28"/>
+        </w:rPr>
+        <w:t xml:space="preserve"> onde qualquer desenvolvedor interessado pode </w:t>
+      </w:r>
+      <w:r>
+        <w:rPr>
+          <w:sz w:val="28"/>
+          <w:szCs w:val="28"/>
+        </w:rPr>
+        <w:lastRenderedPageBreak/>
+        <w:t>baixar o código fonte, abrir tickets e submeter correções. [</w:t>
+      </w:r>
+      <w:proofErr w:type="gramStart"/>
+      <w:r>
+        <w:rPr>
+          <w:sz w:val="28"/>
+          <w:szCs w:val="28"/>
+        </w:rPr>
+        <w:t>citação</w:t>
+      </w:r>
+      <w:proofErr w:type="gramEnd"/>
+      <w:r>
+        <w:rPr>
+          <w:sz w:val="28"/>
+          <w:szCs w:val="28"/>
+        </w:rPr>
+        <w:t xml:space="preserve"> Projeto Hydra]</w:t>
+      </w:r>
+      <w:r>
+        <w:rPr>
+          <w:sz w:val="28"/>
+          <w:szCs w:val="28"/>
+        </w:rPr>
+        <w:t>.</w:t>
+      </w:r>
+    </w:p>
+    <w:p>
+      <w:pPr>
+        <w:rPr>
+          <w:sz w:val="28"/>
+          <w:szCs w:val="28"/>
+        </w:rPr>
+      </w:pPr>
+      <w:r>
+        <w:rPr>
+          <w:sz w:val="28"/>
+          <w:szCs w:val="28"/>
+        </w:rPr>
+        <w:t xml:space="preserve">Para os testes descritos </w:t>
+      </w:r>
+      <w:r>
+        <w:rPr>
+          <w:sz w:val="28"/>
+          <w:szCs w:val="28"/>
+        </w:rPr>
+        <w:t>neste</w:t>
+      </w:r>
+      <w:r>
+        <w:rPr>
+          <w:sz w:val="28"/>
+          <w:szCs w:val="28"/>
+        </w:rPr>
+        <w:t xml:space="preserve"> trabalho, foi utilizada a versão 8.1</w:t>
+      </w:r>
+      <w:r>
+        <w:rPr>
+          <w:sz w:val="28"/>
+          <w:szCs w:val="28"/>
+        </w:rPr>
+        <w:t xml:space="preserve"> que é a versão atual do software.</w:t>
+      </w:r>
+    </w:p>
+    <w:p>
+      <w:pPr>
+        <w:rPr>
+          <w:b/>
+          <w:sz w:val="28"/>
+          <w:szCs w:val="28"/>
+        </w:rPr>
+      </w:pPr>
+      <w:proofErr w:type="spellStart"/>
+      <w:r>
+        <w:rPr>
+          <w:b/>
+          <w:sz w:val="28"/>
+          <w:szCs w:val="28"/>
+        </w:rPr>
+        <w:t>SqlMap</w:t>
+      </w:r>
+      <w:proofErr w:type="spellEnd"/>
+    </w:p>
+    <w:p>
+      <w:pPr>
+        <w:rPr>
+          <w:sz w:val="28"/>
+          <w:szCs w:val="28"/>
+        </w:rPr>
+      </w:pPr>
+      <w:r>
+        <w:rPr>
+          <w:sz w:val="28"/>
+          <w:szCs w:val="28"/>
+        </w:rPr>
+        <w:t>É</w:t>
+      </w:r>
+      <w:r>
+        <w:rPr>
+          <w:sz w:val="28"/>
+          <w:szCs w:val="28"/>
+        </w:rPr>
+        <w:t xml:space="preserve"> uma ferramenta escrita em Python que automatiza os processos de detecção e intrusão usando SQL Injection. Como a grande maioria das ferramentas disponibilizadas no Kali, é uma ferramenta open source e colaborativa sendo bem </w:t>
+      </w:r>
+      <w:r>
+        <w:rPr>
+          <w:sz w:val="28"/>
+          <w:szCs w:val="28"/>
+        </w:rPr>
+        <w:t xml:space="preserve">famosa entre os </w:t>
+      </w:r>
+      <w:proofErr w:type="spellStart"/>
+      <w:r>
+        <w:rPr>
+          <w:sz w:val="28"/>
+          <w:szCs w:val="28"/>
+        </w:rPr>
+        <w:t>pentesters</w:t>
+      </w:r>
+      <w:proofErr w:type="spellEnd"/>
+      <w:r>
+        <w:rPr>
+          <w:sz w:val="28"/>
+          <w:szCs w:val="28"/>
+        </w:rPr>
+        <w:t xml:space="preserve"> profissionais. Ela consegue interagir com os principais bancos de dados mais conhecidos e fazer inúmeras tentativas de intrusão.</w:t>
+      </w:r>
+    </w:p>
+    <w:p>
+      <w:pPr>
+        <w:rPr>
+          <w:sz w:val="28"/>
+          <w:szCs w:val="28"/>
+        </w:rPr>
+      </w:pPr>
+      <w:r>
+        <w:rPr>
+          <w:sz w:val="28"/>
+          <w:szCs w:val="28"/>
+        </w:rPr>
+        <w:t xml:space="preserve">O </w:t>
+      </w:r>
+      <w:proofErr w:type="spellStart"/>
+      <w:r>
+        <w:rPr>
+          <w:sz w:val="28"/>
+          <w:szCs w:val="28"/>
+        </w:rPr>
+        <w:t>SqlMap</w:t>
+      </w:r>
+      <w:proofErr w:type="spellEnd"/>
+      <w:r>
+        <w:rPr>
+          <w:sz w:val="28"/>
+          <w:szCs w:val="28"/>
+        </w:rPr>
+        <w:t xml:space="preserve"> possui uma página própria e um projeto no </w:t>
+      </w:r>
+      <w:proofErr w:type="spellStart"/>
+      <w:r>
+        <w:rPr>
+          <w:sz w:val="28"/>
+          <w:szCs w:val="28"/>
+        </w:rPr>
+        <w:t>github</w:t>
+      </w:r>
+      <w:proofErr w:type="spellEnd"/>
+      <w:r>
+        <w:rPr>
+          <w:sz w:val="28"/>
+          <w:szCs w:val="28"/>
+        </w:rPr>
+        <w:t xml:space="preserve"> [citação projeto SQLMAP] de onde é possível baixar o código do projeto, abrir tickets e submeter correções e melhorias. </w:t>
+      </w:r>
+    </w:p>
+    <w:p>
+      <w:pPr>
+        <w:rPr>
+          <w:sz w:val="28"/>
+          <w:szCs w:val="28"/>
+        </w:rPr>
+      </w:pPr>
+      <w:r>
+        <w:rPr>
+          <w:sz w:val="28"/>
+          <w:szCs w:val="28"/>
+        </w:rPr>
+        <w:t xml:space="preserve">A versão mais atual do </w:t>
+      </w:r>
+      <w:proofErr w:type="spellStart"/>
+      <w:r>
+        <w:rPr>
+          <w:sz w:val="28"/>
+          <w:szCs w:val="28"/>
+        </w:rPr>
+        <w:t>SqlMap</w:t>
+      </w:r>
+      <w:proofErr w:type="spellEnd"/>
+      <w:r>
+        <w:rPr>
+          <w:sz w:val="28"/>
+          <w:szCs w:val="28"/>
+        </w:rPr>
+        <w:t xml:space="preserve"> é a 1.0 mesma versão utilizada durante os testes de</w:t>
+      </w:r>
+      <w:r>
+        <w:rPr>
+          <w:sz w:val="28"/>
+          <w:szCs w:val="28"/>
+        </w:rPr>
+        <w:t xml:space="preserve">scritos neste </w:t>
+      </w:r>
+      <w:r>
+        <w:rPr>
+          <w:sz w:val="28"/>
+          <w:szCs w:val="28"/>
+        </w:rPr>
+        <w:t>trabalho.</w:t>
+      </w:r>
+    </w:p>
+    <w:p>
+      <w:pPr>
+        <w:rPr>
+          <w:b/>
+          <w:sz w:val="28"/>
+          <w:szCs w:val="28"/>
+        </w:rPr>
+      </w:pPr>
+      <w:proofErr w:type="spellStart"/>
+      <w:r>
+        <w:rPr>
+          <w:b/>
+          <w:sz w:val="28"/>
+          <w:szCs w:val="28"/>
+        </w:rPr>
+        <w:t>Nmap</w:t>
+      </w:r>
+      <w:proofErr w:type="spellEnd"/>
+    </w:p>
+    <w:p>
+      <w:pPr>
+        <w:rPr>
+          <w:sz w:val="28"/>
+          <w:szCs w:val="28"/>
+        </w:rPr>
+      </w:pPr>
+      <w:r>
+        <w:rPr>
+          <w:sz w:val="28"/>
+          <w:szCs w:val="28"/>
+        </w:rPr>
+        <w:t xml:space="preserve">É o acrônimo de Network </w:t>
+      </w:r>
+      <w:proofErr w:type="spellStart"/>
+      <w:r>
+        <w:rPr>
+          <w:sz w:val="28"/>
+          <w:szCs w:val="28"/>
+        </w:rPr>
+        <w:t>Mapper</w:t>
+      </w:r>
+      <w:proofErr w:type="spellEnd"/>
+      <w:r>
+        <w:rPr>
+          <w:sz w:val="28"/>
+          <w:szCs w:val="28"/>
+        </w:rPr>
+        <w:t xml:space="preserve"> (</w:t>
+      </w:r>
+      <w:proofErr w:type="spellStart"/>
+      <w:r>
+        <w:rPr>
+          <w:sz w:val="28"/>
+          <w:szCs w:val="28"/>
+        </w:rPr>
+        <w:t>Mapeador</w:t>
+      </w:r>
+      <w:proofErr w:type="spellEnd"/>
+      <w:r>
+        <w:rPr>
+          <w:sz w:val="28"/>
+          <w:szCs w:val="28"/>
+        </w:rPr>
+        <w:t xml:space="preserve"> de Redes), outra ferramenta de grande uso </w:t>
+      </w:r>
+      <w:r>
+        <w:rPr>
+          <w:sz w:val="28"/>
+          <w:szCs w:val="28"/>
+        </w:rPr>
+        <w:t xml:space="preserve">da comunidade </w:t>
+      </w:r>
+      <w:proofErr w:type="spellStart"/>
+      <w:r>
+        <w:rPr>
+          <w:sz w:val="28"/>
+          <w:szCs w:val="28"/>
+        </w:rPr>
+        <w:t>pentester</w:t>
+      </w:r>
+      <w:proofErr w:type="spellEnd"/>
+      <w:r>
+        <w:rPr>
+          <w:sz w:val="28"/>
+          <w:szCs w:val="28"/>
+        </w:rPr>
+        <w:t xml:space="preserve">.  Trata-se de um flexível scaneador de portas utilizado na etapa de conseguir informações do sistema alvo. O software foi escrito em C, C++, Python e Lua. </w:t>
+      </w:r>
+    </w:p>
+    <w:p>
+      <w:pPr>
+        <w:rPr>
+          <w:sz w:val="28"/>
+          <w:szCs w:val="28"/>
+        </w:rPr>
+      </w:pPr>
+      <w:r>
+        <w:rPr>
+          <w:sz w:val="28"/>
+          <w:szCs w:val="28"/>
+        </w:rPr>
+        <w:t xml:space="preserve">Além de ser de fácil uso possui grande documentação disponível e muitos tutoriais </w:t>
+      </w:r>
+      <w:proofErr w:type="gramStart"/>
+      <w:r>
+        <w:rPr>
+          <w:sz w:val="28"/>
+          <w:szCs w:val="28"/>
+        </w:rPr>
+        <w:t>online.[</w:t>
+      </w:r>
+      <w:proofErr w:type="gramEnd"/>
+      <w:r>
+        <w:rPr>
+          <w:sz w:val="28"/>
+          <w:szCs w:val="28"/>
+        </w:rPr>
+        <w:t xml:space="preserve">citação </w:t>
+      </w:r>
+      <w:proofErr w:type="spellStart"/>
+      <w:r>
+        <w:rPr>
+          <w:sz w:val="28"/>
+          <w:szCs w:val="28"/>
+        </w:rPr>
+        <w:t>Nmap</w:t>
+      </w:r>
+      <w:proofErr w:type="spellEnd"/>
+      <w:r>
+        <w:rPr>
+          <w:sz w:val="28"/>
+          <w:szCs w:val="28"/>
+        </w:rPr>
+        <w:t>] Quanto ao</w:t>
+      </w:r>
+      <w:r>
+        <w:rPr>
+          <w:sz w:val="28"/>
+          <w:szCs w:val="28"/>
+        </w:rPr>
+        <w:t xml:space="preserve"> seu</w:t>
+      </w:r>
+      <w:r>
+        <w:rPr>
+          <w:sz w:val="28"/>
+          <w:szCs w:val="28"/>
+        </w:rPr>
+        <w:t xml:space="preserve"> funcionamento, o </w:t>
+      </w:r>
+      <w:proofErr w:type="spellStart"/>
+      <w:r>
+        <w:rPr>
+          <w:sz w:val="28"/>
+          <w:szCs w:val="28"/>
+        </w:rPr>
+        <w:t>Nmap</w:t>
+      </w:r>
+      <w:proofErr w:type="spellEnd"/>
+      <w:r>
+        <w:rPr>
+          <w:sz w:val="28"/>
+          <w:szCs w:val="28"/>
+        </w:rPr>
+        <w:t xml:space="preserve"> utiliza pacotes IP brutos para tentar conexões com portas de um sistema e a partir disso descobrir se estão abertas ou fechadas, os serviços disponíveis, suas versões e o Sistema Operacional utilizado na máquina.</w:t>
+      </w:r>
+    </w:p>
+    <w:p>
+      <w:pPr>
+        <w:rPr>
+          <w:sz w:val="28"/>
+          <w:szCs w:val="28"/>
+        </w:rPr>
+      </w:pPr>
+      <w:r>
+        <w:rPr>
+          <w:sz w:val="28"/>
+          <w:szCs w:val="28"/>
+        </w:rPr>
+        <w:t xml:space="preserve">Neste trabalho foi utilizado a versão 6.49 do </w:t>
+      </w:r>
+      <w:proofErr w:type="spellStart"/>
+      <w:r>
+        <w:rPr>
+          <w:sz w:val="28"/>
+          <w:szCs w:val="28"/>
+        </w:rPr>
+        <w:t>Nmap</w:t>
+      </w:r>
+      <w:proofErr w:type="spellEnd"/>
+      <w:r>
+        <w:rPr>
+          <w:sz w:val="28"/>
+          <w:szCs w:val="28"/>
+        </w:rPr>
+        <w:t xml:space="preserve"> enquanto que a </w:t>
+      </w:r>
+      <w:r>
+        <w:rPr>
+          <w:sz w:val="28"/>
+          <w:szCs w:val="28"/>
+        </w:rPr>
+        <w:t xml:space="preserve">ferramenta encontra-se na versão </w:t>
+      </w:r>
+      <w:r>
+        <w:rPr>
+          <w:sz w:val="28"/>
+          <w:szCs w:val="28"/>
+        </w:rPr>
+        <w:t>7.12.</w:t>
+      </w:r>
+    </w:p>
+    <w:p>
+      <w:pPr>
+        <w:rPr>
+          <w:b/>
+          <w:sz w:val="28"/>
+          <w:szCs w:val="28"/>
+        </w:rPr>
+      </w:pPr>
+      <w:proofErr w:type="spellStart"/>
+      <w:r>
+        <w:rPr>
+          <w:b/>
+          <w:sz w:val="28"/>
+          <w:szCs w:val="28"/>
+        </w:rPr>
+        <w:t>Burp</w:t>
+      </w:r>
+      <w:proofErr w:type="spellEnd"/>
+      <w:r>
+        <w:rPr>
+          <w:b/>
+          <w:sz w:val="28"/>
+          <w:szCs w:val="28"/>
+        </w:rPr>
+        <w:t xml:space="preserve"> </w:t>
+      </w:r>
+      <w:proofErr w:type="spellStart"/>
+      <w:r>
+        <w:rPr>
+          <w:b/>
+          <w:sz w:val="28"/>
+          <w:szCs w:val="28"/>
+        </w:rPr>
+        <w:t>Suite</w:t>
+      </w:r>
+      <w:proofErr w:type="spellEnd"/>
+    </w:p>
+    <w:p>
+      <w:pPr>
+        <w:rPr>
+          <w:sz w:val="28"/>
+          <w:szCs w:val="28"/>
+        </w:rPr>
+      </w:pPr>
+      <w:r>
+        <w:rPr>
+          <w:sz w:val="28"/>
+          <w:szCs w:val="28"/>
+        </w:rPr>
+        <w:t xml:space="preserve">É um grande framework de testes de intrusão que contém vários módulos interessantes para o uso em testes de intrusão em sistemas web. Ao contrário das demais ferramentas descritas, o </w:t>
+      </w:r>
+      <w:proofErr w:type="spellStart"/>
+      <w:r>
+        <w:rPr>
+          <w:sz w:val="28"/>
+          <w:szCs w:val="28"/>
+        </w:rPr>
+        <w:t>Burp</w:t>
+      </w:r>
+      <w:proofErr w:type="spellEnd"/>
+      <w:r>
+        <w:rPr>
+          <w:sz w:val="28"/>
+          <w:szCs w:val="28"/>
+        </w:rPr>
+        <w:t xml:space="preserve"> é um software proprietário onde a pessoa que deseje utilizar todos os módulos </w:t>
+      </w:r>
+      <w:r>
+        <w:rPr>
+          <w:sz w:val="28"/>
+          <w:szCs w:val="28"/>
+        </w:rPr>
+        <w:lastRenderedPageBreak/>
+        <w:t>disponíveis no programa em seus testes precisa adquirir uma licença com seus criadores.</w:t>
+      </w:r>
+    </w:p>
+    <w:p>
+      <w:pPr>
+        <w:rPr>
+          <w:sz w:val="28"/>
+          <w:szCs w:val="28"/>
+        </w:rPr>
+      </w:pPr>
+      <w:r>
+        <w:rPr>
+          <w:sz w:val="28"/>
+          <w:szCs w:val="28"/>
+        </w:rPr>
+        <w:t xml:space="preserve">Também é possível utiliza-lo de forma livre mas não nesse caso não tem acesso a todas </w:t>
+      </w:r>
+      <w:r>
+        <w:rPr>
+          <w:sz w:val="28"/>
+          <w:szCs w:val="28"/>
+        </w:rPr>
+        <w:t xml:space="preserve">as técnicas disponibilizadas pelo </w:t>
+      </w:r>
+      <w:proofErr w:type="spellStart"/>
+      <w:r>
+        <w:rPr>
+          <w:sz w:val="28"/>
+          <w:szCs w:val="28"/>
+        </w:rPr>
+        <w:t>Burp</w:t>
+      </w:r>
+      <w:proofErr w:type="spellEnd"/>
+      <w:r>
+        <w:rPr>
+          <w:sz w:val="28"/>
+          <w:szCs w:val="28"/>
+        </w:rPr>
+        <w:t>.</w:t>
+      </w:r>
+    </w:p>
+    <w:p>
+      <w:pPr>
+        <w:rPr>
+          <w:sz w:val="28"/>
+          <w:szCs w:val="28"/>
+        </w:rPr>
+      </w:pPr>
+      <w:r>
+        <w:rPr>
+          <w:sz w:val="28"/>
+          <w:szCs w:val="28"/>
+        </w:rPr>
+        <w:t xml:space="preserve">Neste trabalho o </w:t>
+      </w:r>
+      <w:proofErr w:type="spellStart"/>
+      <w:r>
+        <w:rPr>
+          <w:sz w:val="28"/>
+          <w:szCs w:val="28"/>
+        </w:rPr>
+        <w:t>Burp</w:t>
+      </w:r>
+      <w:proofErr w:type="spellEnd"/>
+      <w:r>
+        <w:rPr>
+          <w:sz w:val="28"/>
+          <w:szCs w:val="28"/>
+        </w:rPr>
+        <w:t xml:space="preserve"> foi utilizado de forma </w:t>
+      </w:r>
+      <w:proofErr w:type="spellStart"/>
+      <w:r>
+        <w:rPr>
+          <w:sz w:val="28"/>
+          <w:szCs w:val="28"/>
+        </w:rPr>
+        <w:t>free</w:t>
+      </w:r>
+      <w:proofErr w:type="spellEnd"/>
+      <w:r>
+        <w:rPr>
+          <w:sz w:val="28"/>
+          <w:szCs w:val="28"/>
+        </w:rPr>
+        <w:t xml:space="preserve"> e somente os módulos de Target, responsável por fazer um mapeamento completo na hierarquia do sistema atacado, e o módulo de proxy, capaz de interceptar todas as requisições ao sistema trazendo informações como cabeçalho das requisições e parâmetros passados entre cliente e servidor.</w:t>
+      </w:r>
+      <w:r>
+        <w:rPr>
+          <w:sz w:val="28"/>
+          <w:szCs w:val="28"/>
+        </w:rPr>
+        <w:t xml:space="preserve"> </w:t>
+      </w:r>
+    </w:p>
+    <w:p>
+      <w:pPr>
+        <w:rPr>
+          <w:sz w:val="28"/>
+          <w:szCs w:val="28"/>
+        </w:rPr>
+      </w:pPr>
+      <w:r>
+        <w:rPr>
+          <w:sz w:val="28"/>
+          <w:szCs w:val="28"/>
+        </w:rPr>
+        <w:t xml:space="preserve">Neste trabalho foi utilizado a versão 1.6.01 enquanto que a versão atual do </w:t>
+      </w:r>
+      <w:proofErr w:type="spellStart"/>
+      <w:r>
+        <w:rPr>
+          <w:sz w:val="28"/>
+          <w:szCs w:val="28"/>
+        </w:rPr>
+        <w:t>Burp</w:t>
+      </w:r>
+      <w:proofErr w:type="spellEnd"/>
+      <w:r>
+        <w:rPr>
+          <w:sz w:val="28"/>
+          <w:szCs w:val="28"/>
+        </w:rPr>
+        <w:t xml:space="preserve"> </w:t>
+      </w:r>
+      <w:proofErr w:type="spellStart"/>
+      <w:r>
+        <w:rPr>
+          <w:sz w:val="28"/>
+          <w:szCs w:val="28"/>
+        </w:rPr>
+        <w:t>Suite</w:t>
+      </w:r>
+      <w:proofErr w:type="spellEnd"/>
+      <w:r>
+        <w:rPr>
+          <w:sz w:val="28"/>
+          <w:szCs w:val="28"/>
+        </w:rPr>
+        <w:t xml:space="preserve"> é a 1.7.03.</w:t>
+      </w:r>
+    </w:p>
+    <w:p>
+      <w:pPr>
+        <w:rPr>
+          <w:b/>
+          <w:sz w:val="28"/>
+          <w:szCs w:val="28"/>
+        </w:rPr>
+      </w:pPr>
+      <w:r>
+        <w:rPr>
+          <w:b/>
+          <w:sz w:val="28"/>
+          <w:szCs w:val="28"/>
+        </w:rPr>
+        <w:t>Metasploit</w:t>
+      </w:r>
+    </w:p>
+    <w:p>
+      <w:pPr>
+        <w:rPr>
+          <w:sz w:val="28"/>
+          <w:szCs w:val="28"/>
+        </w:rPr>
+      </w:pPr>
+      <w:r>
+        <w:rPr>
+          <w:sz w:val="28"/>
+          <w:szCs w:val="28"/>
+        </w:rPr>
+        <w:t>Trata-se de um grande framework automatizado para testes de intrusão</w:t>
+      </w:r>
+      <w:r>
+        <w:rPr>
+          <w:sz w:val="28"/>
+          <w:szCs w:val="28"/>
+        </w:rPr>
+        <w:t xml:space="preserve"> escrito em </w:t>
+      </w:r>
+      <w:proofErr w:type="spellStart"/>
+      <w:r>
+        <w:rPr>
+          <w:sz w:val="28"/>
+          <w:szCs w:val="28"/>
+        </w:rPr>
+        <w:t>Ruby</w:t>
+      </w:r>
+      <w:proofErr w:type="spellEnd"/>
+      <w:r>
+        <w:rPr>
+          <w:sz w:val="28"/>
+          <w:szCs w:val="28"/>
+        </w:rPr>
+        <w:t xml:space="preserve">. Embora ele seja propriedade da empresa Rapid7, existe uma versão </w:t>
+      </w:r>
+      <w:proofErr w:type="spellStart"/>
+      <w:r>
+        <w:rPr>
+          <w:sz w:val="28"/>
+          <w:szCs w:val="28"/>
+        </w:rPr>
+        <w:t>free</w:t>
+      </w:r>
+      <w:proofErr w:type="spellEnd"/>
+      <w:r>
+        <w:rPr>
+          <w:sz w:val="28"/>
+          <w:szCs w:val="28"/>
+        </w:rPr>
+        <w:t xml:space="preserve"> disponibilizada no Kali. É uma ferramenta trabalha com dois conceitos: </w:t>
+      </w:r>
+      <w:proofErr w:type="spellStart"/>
+      <w:r>
+        <w:rPr>
+          <w:sz w:val="28"/>
+          <w:szCs w:val="28"/>
+        </w:rPr>
+        <w:t>Exploits</w:t>
+      </w:r>
+      <w:proofErr w:type="spellEnd"/>
+      <w:r>
+        <w:rPr>
+          <w:sz w:val="28"/>
+          <w:szCs w:val="28"/>
+        </w:rPr>
+        <w:t xml:space="preserve"> e </w:t>
+      </w:r>
+      <w:proofErr w:type="spellStart"/>
+      <w:r>
+        <w:rPr>
+          <w:sz w:val="28"/>
+          <w:szCs w:val="28"/>
+        </w:rPr>
+        <w:t>Payloads</w:t>
+      </w:r>
+      <w:proofErr w:type="spellEnd"/>
+      <w:r>
+        <w:rPr>
+          <w:sz w:val="28"/>
+          <w:szCs w:val="28"/>
+        </w:rPr>
+        <w:t>.</w:t>
+      </w:r>
+    </w:p>
+    <w:p>
+      <w:pPr>
+        <w:rPr>
+          <w:sz w:val="28"/>
+          <w:szCs w:val="28"/>
+        </w:rPr>
+      </w:pPr>
+      <w:r>
+        <w:rPr>
+          <w:sz w:val="28"/>
+          <w:szCs w:val="28"/>
+        </w:rPr>
+        <w:t>Exploit é o nome que recebe o código mal-intencionado que é feito com o fim de executar uma ação não autorizada a fim de causar prejuízos. Exemplo: Caso um programa possua uma falha que seja conhecida, o exploit é o código que se aproveita dessa falha para conseguir um acesso não autorizado.</w:t>
+      </w:r>
+    </w:p>
+    <w:p>
+      <w:pPr>
+        <w:rPr>
+          <w:sz w:val="28"/>
+          <w:szCs w:val="28"/>
+        </w:rPr>
+      </w:pPr>
+      <w:proofErr w:type="spellStart"/>
+      <w:r>
+        <w:rPr>
+          <w:sz w:val="28"/>
+          <w:szCs w:val="28"/>
+        </w:rPr>
+        <w:t>Payload</w:t>
+      </w:r>
+      <w:proofErr w:type="spellEnd"/>
+      <w:r>
+        <w:rPr>
+          <w:sz w:val="28"/>
+          <w:szCs w:val="28"/>
+        </w:rPr>
+        <w:t xml:space="preserve"> é o nome normalmente que se recebe a transmissão de dados, pois significa</w:t>
+      </w:r>
+      <w:r>
+        <w:rPr>
+          <w:sz w:val="28"/>
+          <w:szCs w:val="28"/>
+        </w:rPr>
+        <w:t xml:space="preserve"> “Carga Paga”. Para o Metasploit, </w:t>
+      </w:r>
+      <w:proofErr w:type="spellStart"/>
+      <w:r>
+        <w:rPr>
+          <w:sz w:val="28"/>
+          <w:szCs w:val="28"/>
+        </w:rPr>
+        <w:t>payload</w:t>
+      </w:r>
+      <w:proofErr w:type="spellEnd"/>
+      <w:r>
+        <w:rPr>
+          <w:sz w:val="28"/>
+          <w:szCs w:val="28"/>
+        </w:rPr>
+        <w:t xml:space="preserve"> é o código executado depois que um exploit conseguiu sucesso, ou seja, a ação nociva dentro do sistema que será executado. Exemplo: Ainda na falha citado no trecho anterior, após a execução do exploit um possível </w:t>
+      </w:r>
+      <w:proofErr w:type="spellStart"/>
+      <w:r>
+        <w:rPr>
+          <w:sz w:val="28"/>
+          <w:szCs w:val="28"/>
+        </w:rPr>
+        <w:t>payload</w:t>
+      </w:r>
+      <w:proofErr w:type="spellEnd"/>
+      <w:r>
+        <w:rPr>
+          <w:sz w:val="28"/>
+          <w:szCs w:val="28"/>
+        </w:rPr>
+        <w:t xml:space="preserve"> seria a busca das senhas criptografadas dos usuários do sistema alvo ou até a inserção de um novo usuário para fins danosos ao sistema.</w:t>
+      </w:r>
+    </w:p>
+    <w:p>
+      <w:pPr>
+        <w:rPr>
+          <w:sz w:val="28"/>
+          <w:szCs w:val="28"/>
+        </w:rPr>
+      </w:pPr>
+      <w:r>
+        <w:rPr>
+          <w:sz w:val="28"/>
+          <w:szCs w:val="28"/>
+        </w:rPr>
+        <w:t xml:space="preserve">O Metasploit possui uma grande base de dados de </w:t>
+      </w:r>
+      <w:proofErr w:type="spellStart"/>
+      <w:r>
+        <w:rPr>
+          <w:sz w:val="28"/>
+          <w:szCs w:val="28"/>
+        </w:rPr>
+        <w:t>exploits</w:t>
+      </w:r>
+      <w:proofErr w:type="spellEnd"/>
+      <w:r>
+        <w:rPr>
+          <w:sz w:val="28"/>
+          <w:szCs w:val="28"/>
+        </w:rPr>
+        <w:t xml:space="preserve"> e </w:t>
+      </w:r>
+      <w:proofErr w:type="spellStart"/>
+      <w:r>
+        <w:rPr>
+          <w:sz w:val="28"/>
+          <w:szCs w:val="28"/>
+        </w:rPr>
+        <w:t>payloads</w:t>
+      </w:r>
+      <w:proofErr w:type="spellEnd"/>
+      <w:r>
+        <w:rPr>
+          <w:sz w:val="28"/>
+          <w:szCs w:val="28"/>
+        </w:rPr>
+        <w:t xml:space="preserve"> e é possível também escrever os próprios exploit que se integrem aos já existentes.</w:t>
+      </w:r>
+      <w:r>
+        <w:rPr>
+          <w:b/>
+          <w:sz w:val="28"/>
+          <w:szCs w:val="28"/>
+        </w:rPr>
+        <w:t xml:space="preserve"> </w:t>
+      </w:r>
+      <w:r>
+        <w:rPr>
+          <w:sz w:val="28"/>
+          <w:szCs w:val="28"/>
+        </w:rPr>
+        <w:t>[</w:t>
+      </w:r>
+      <w:proofErr w:type="gramStart"/>
+      <w:r>
+        <w:rPr>
+          <w:sz w:val="28"/>
+          <w:szCs w:val="28"/>
+        </w:rPr>
+        <w:t>projeto</w:t>
+      </w:r>
+      <w:proofErr w:type="gramEnd"/>
+      <w:r>
+        <w:rPr>
+          <w:sz w:val="28"/>
+          <w:szCs w:val="28"/>
+        </w:rPr>
+        <w:t xml:space="preserve"> Metasploit]</w:t>
+      </w:r>
+      <w:r>
+        <w:rPr>
+          <w:sz w:val="28"/>
+          <w:szCs w:val="28"/>
+        </w:rPr>
+        <w:t>.</w:t>
+      </w:r>
+    </w:p>
+    <w:p>
+      <w:pPr>
+        <w:rPr>
+          <w:b/>
+          <w:sz w:val="28"/>
+          <w:szCs w:val="28"/>
+        </w:rPr>
+      </w:pPr>
+      <w:proofErr w:type="spellStart"/>
+      <w:r>
+        <w:rPr>
+          <w:b/>
+          <w:sz w:val="28"/>
+          <w:szCs w:val="28"/>
+        </w:rPr>
+        <w:t>Iceweasel</w:t>
+      </w:r>
+      <w:proofErr w:type="spellEnd"/>
+    </w:p>
+    <w:p>
+      <w:pPr>
+        <w:rPr>
+          <w:sz w:val="28"/>
+          <w:szCs w:val="28"/>
+        </w:rPr>
+      </w:pPr>
+      <w:r>
+        <w:rPr>
+          <w:sz w:val="28"/>
+          <w:szCs w:val="28"/>
+        </w:rPr>
+        <w:lastRenderedPageBreak/>
+        <w:t>É um navegador web de código aberto para sistemas baseados em Debian idêntico ao Mozilla.</w:t>
+      </w:r>
+    </w:p>
+    <w:p>
+      <w:pPr>
+        <w:rPr>
+          <w:sz w:val="28"/>
+          <w:szCs w:val="28"/>
+        </w:rPr>
+      </w:pPr>
+      <w:r>
+        <w:rPr>
+          <w:sz w:val="28"/>
+          <w:szCs w:val="28"/>
+        </w:rPr>
+        <w:t>Técnicas Utilizadas</w:t>
+      </w:r>
+    </w:p>
+    <w:p>
+      <w:pPr>
+        <w:rPr>
+          <w:b/>
+          <w:sz w:val="28"/>
+          <w:szCs w:val="28"/>
+        </w:rPr>
+      </w:pPr>
+      <w:r>
+        <w:rPr>
+          <w:b/>
+          <w:sz w:val="28"/>
+          <w:szCs w:val="28"/>
+        </w:rPr>
+        <w:t>Força Bruta</w:t>
+      </w:r>
+    </w:p>
+    <w:p>
+      <w:pPr>
+        <w:rPr>
+          <w:sz w:val="28"/>
+          <w:szCs w:val="28"/>
+        </w:rPr>
+      </w:pPr>
+      <w:r>
+        <w:rPr>
+          <w:sz w:val="28"/>
+          <w:szCs w:val="28"/>
+        </w:rPr>
+        <w:t xml:space="preserve">É o tipo de ataque baseado na tentativa/erro onde um login e/ou senha são encontrados baseados em palpites. Caso consiga ser efetivo, dá ao atacante </w:t>
+      </w:r>
+      <w:r>
+        <w:rPr>
+          <w:sz w:val="28"/>
+          <w:szCs w:val="28"/>
+        </w:rPr>
+        <w:t>total acesso a informações, permissões e credenciais da vítima dentro do sistema alvo.</w:t>
+      </w:r>
+    </w:p>
+    <w:p>
+      <w:pPr>
+        <w:rPr>
+          <w:sz w:val="28"/>
+          <w:szCs w:val="28"/>
+        </w:rPr>
+      </w:pPr>
+      <w:r>
+        <w:rPr>
+          <w:sz w:val="28"/>
+          <w:szCs w:val="28"/>
+        </w:rPr>
+        <w:t>Como se trata de um longo processo de tentativas, é comum que sejam utilizadas ferramentas automatizadas no processo aliados ao uso de dicionários que são amostras escolhidas pelo atacante baseado no prévio conhecimento dos padrões de senha ou de gostos pessoais da vítima. [</w:t>
+      </w:r>
+      <w:proofErr w:type="gramStart"/>
+      <w:r>
+        <w:rPr>
+          <w:sz w:val="28"/>
+          <w:szCs w:val="28"/>
+        </w:rPr>
+        <w:t>citação</w:t>
+      </w:r>
+      <w:proofErr w:type="gramEnd"/>
+      <w:r>
+        <w:rPr>
+          <w:sz w:val="28"/>
+          <w:szCs w:val="28"/>
+        </w:rPr>
+        <w:t xml:space="preserve"> cartilha]</w:t>
+      </w:r>
+    </w:p>
+    <w:p>
+      <w:pPr>
+        <w:rPr>
+          <w:b/>
+          <w:sz w:val="28"/>
+          <w:szCs w:val="28"/>
+        </w:rPr>
+      </w:pPr>
+      <w:r>
+        <w:rPr>
+          <w:b/>
+          <w:sz w:val="28"/>
+          <w:szCs w:val="28"/>
+        </w:rPr>
+        <w:t>SQL Injection</w:t>
+      </w:r>
+    </w:p>
+    <w:p>
+      <w:pPr>
+        <w:rPr>
+          <w:sz w:val="28"/>
+          <w:szCs w:val="28"/>
+        </w:rPr>
+      </w:pPr>
+      <w:r>
+        <w:rPr>
+          <w:sz w:val="28"/>
+          <w:szCs w:val="28"/>
+        </w:rPr>
+        <w:t xml:space="preserve">É um ataque que </w:t>
+      </w:r>
+      <w:proofErr w:type="spellStart"/>
+      <w:r>
+        <w:rPr>
+          <w:sz w:val="28"/>
+          <w:szCs w:val="28"/>
+        </w:rPr>
+        <w:t>tira</w:t>
+      </w:r>
+      <w:proofErr w:type="spellEnd"/>
+      <w:r>
+        <w:rPr>
+          <w:sz w:val="28"/>
+          <w:szCs w:val="28"/>
+        </w:rPr>
+        <w:t xml:space="preserve"> vantagem da falta de tratamento dos parâmetros textuais enviados a uma aplicação</w:t>
+      </w:r>
+      <w:r>
+        <w:rPr>
+          <w:sz w:val="28"/>
+          <w:szCs w:val="28"/>
+        </w:rPr>
+        <w:t>. Parâmetros</w:t>
+      </w:r>
+      <w:r>
+        <w:rPr>
+          <w:sz w:val="28"/>
+          <w:szCs w:val="28"/>
+        </w:rPr>
+        <w:t xml:space="preserve"> que manipulam a consulta SQL executada no banco efetuando </w:t>
+      </w:r>
+      <w:r>
+        <w:rPr>
+          <w:sz w:val="28"/>
+          <w:szCs w:val="28"/>
+        </w:rPr>
+        <w:t xml:space="preserve">procedimento </w:t>
+      </w:r>
+      <w:r>
+        <w:rPr>
+          <w:sz w:val="28"/>
+          <w:szCs w:val="28"/>
+        </w:rPr>
+        <w:t>não autorizados.</w:t>
+      </w:r>
+    </w:p>
+    <w:p>
+      <w:pPr>
+        <w:rPr>
+          <w:sz w:val="28"/>
+          <w:szCs w:val="28"/>
+        </w:rPr>
+      </w:pPr>
+      <w:r>
+        <w:rPr>
+          <w:sz w:val="28"/>
+          <w:szCs w:val="28"/>
+        </w:rPr>
+        <w:t>Tendo como exemplo a consulta SQL abaixo:</w:t>
+      </w:r>
+    </w:p>
+    <w:p>
+      <w:pPr>
+        <w:jc w:val="center"/>
+        <w:rPr>
+          <w:sz w:val="28"/>
+          <w:szCs w:val="28"/>
+          <w:lang w:val="en-US"/>
+        </w:rPr>
+      </w:pPr>
+      <w:proofErr w:type="gramStart"/>
+      <w:r>
+        <w:rPr>
+          <w:sz w:val="28"/>
+          <w:szCs w:val="28"/>
+          <w:lang w:val="en-US"/>
+        </w:rPr>
+        <w:t>select</w:t>
+      </w:r>
+      <w:proofErr w:type="gramEnd"/>
+      <w:r>
+        <w:rPr>
+          <w:sz w:val="28"/>
+          <w:szCs w:val="28"/>
+          <w:lang w:val="en-US"/>
+        </w:rPr>
+        <w:t xml:space="preserve"> * from </w:t>
+      </w:r>
+      <w:proofErr w:type="spellStart"/>
+      <w:r>
+        <w:rPr>
+          <w:sz w:val="28"/>
+          <w:szCs w:val="28"/>
+          <w:lang w:val="en-US"/>
+        </w:rPr>
+        <w:t>usuarios</w:t>
+      </w:r>
+      <w:proofErr w:type="spellEnd"/>
+      <w:r>
+        <w:rPr>
+          <w:sz w:val="28"/>
+          <w:szCs w:val="28"/>
+          <w:lang w:val="en-US"/>
+        </w:rPr>
+        <w:t xml:space="preserve"> where id = 1;</w:t>
+      </w:r>
+    </w:p>
+    <w:p>
+      <w:pPr>
+        <w:rPr>
+          <w:sz w:val="28"/>
+          <w:szCs w:val="28"/>
+        </w:rPr>
+      </w:pPr>
+      <w:r>
+        <w:rPr>
+          <w:sz w:val="28"/>
+          <w:szCs w:val="28"/>
+        </w:rPr>
+        <w:t xml:space="preserve">Se o parâmetro </w:t>
+      </w:r>
+      <w:r>
+        <w:rPr>
+          <w:i/>
+          <w:sz w:val="28"/>
+          <w:szCs w:val="28"/>
+        </w:rPr>
+        <w:t xml:space="preserve">“Id” </w:t>
+      </w:r>
+      <w:r>
+        <w:rPr>
+          <w:sz w:val="28"/>
+          <w:szCs w:val="28"/>
+        </w:rPr>
+        <w:t xml:space="preserve">não for </w:t>
+      </w:r>
+      <w:r>
+        <w:rPr>
+          <w:sz w:val="28"/>
+          <w:szCs w:val="28"/>
+        </w:rPr>
+        <w:t xml:space="preserve">devidamente </w:t>
+      </w:r>
+      <w:r>
+        <w:rPr>
+          <w:sz w:val="28"/>
+          <w:szCs w:val="28"/>
+        </w:rPr>
+        <w:t>tratado,</w:t>
+      </w:r>
+      <w:r>
+        <w:rPr>
+          <w:sz w:val="28"/>
+          <w:szCs w:val="28"/>
+        </w:rPr>
+        <w:t xml:space="preserve"> o texto enviado pela aplicação pode ser interpretado pelo interpretador de SQL do banco de dados e consultas maliciosas como essa conseguem ser executadas:</w:t>
+      </w:r>
+    </w:p>
+    <w:p>
+      <w:pPr>
+        <w:jc w:val="center"/>
+        <w:rPr>
+          <w:sz w:val="28"/>
+          <w:szCs w:val="28"/>
+          <w:lang w:val="en-US"/>
+        </w:rPr>
+      </w:pPr>
+      <w:proofErr w:type="gramStart"/>
+      <w:r>
+        <w:rPr>
+          <w:sz w:val="28"/>
+          <w:szCs w:val="28"/>
+          <w:lang w:val="en-US"/>
+        </w:rPr>
+        <w:t>sele</w:t>
+      </w:r>
+      <w:r>
+        <w:rPr>
+          <w:sz w:val="28"/>
+          <w:szCs w:val="28"/>
+          <w:lang w:val="en-US"/>
+        </w:rPr>
+        <w:t>ct</w:t>
+      </w:r>
+      <w:proofErr w:type="gramEnd"/>
+      <w:r>
+        <w:rPr>
+          <w:sz w:val="28"/>
+          <w:szCs w:val="28"/>
+          <w:lang w:val="en-US"/>
+        </w:rPr>
+        <w:t xml:space="preserve"> * from </w:t>
+      </w:r>
+      <w:proofErr w:type="spellStart"/>
+      <w:r>
+        <w:rPr>
+          <w:sz w:val="28"/>
+          <w:szCs w:val="28"/>
+          <w:lang w:val="en-US"/>
+        </w:rPr>
+        <w:t>usuarios</w:t>
+      </w:r>
+      <w:proofErr w:type="spellEnd"/>
+      <w:r>
+        <w:rPr>
+          <w:sz w:val="28"/>
+          <w:szCs w:val="28"/>
+          <w:lang w:val="en-US"/>
+        </w:rPr>
+        <w:t xml:space="preserve"> where id = 1 </w:t>
+      </w:r>
+      <w:r>
+        <w:rPr>
+          <w:b/>
+          <w:sz w:val="28"/>
+          <w:szCs w:val="28"/>
+          <w:lang w:val="en-US"/>
+        </w:rPr>
+        <w:t>and 1=1;--</w:t>
+      </w:r>
+      <w:r>
+        <w:rPr>
+          <w:sz w:val="28"/>
+          <w:szCs w:val="28"/>
+          <w:lang w:val="en-US"/>
+        </w:rPr>
+        <w:t>;</w:t>
+      </w:r>
+    </w:p>
+    <w:p>
+      <w:pPr>
+        <w:rPr>
+          <w:sz w:val="28"/>
+          <w:szCs w:val="28"/>
+        </w:rPr>
+      </w:pPr>
+      <w:r>
+        <w:rPr>
+          <w:sz w:val="28"/>
+          <w:szCs w:val="28"/>
+        </w:rPr>
+        <w:t>Em caso de sucesso</w:t>
+      </w:r>
+      <w:r>
+        <w:rPr>
+          <w:sz w:val="28"/>
+          <w:szCs w:val="28"/>
+        </w:rPr>
+        <w:t>,</w:t>
+      </w:r>
+      <w:r>
+        <w:rPr>
+          <w:sz w:val="28"/>
+          <w:szCs w:val="28"/>
+        </w:rPr>
+        <w:t xml:space="preserve"> o SQL </w:t>
+      </w:r>
+      <w:proofErr w:type="spellStart"/>
+      <w:r>
+        <w:rPr>
+          <w:sz w:val="28"/>
+          <w:szCs w:val="28"/>
+        </w:rPr>
+        <w:t>injection</w:t>
+      </w:r>
+      <w:proofErr w:type="spellEnd"/>
+      <w:r>
+        <w:rPr>
+          <w:sz w:val="28"/>
+          <w:szCs w:val="28"/>
+        </w:rPr>
+        <w:t xml:space="preserve"> d</w:t>
+      </w:r>
+      <w:r>
+        <w:rPr>
+          <w:sz w:val="28"/>
+          <w:szCs w:val="28"/>
+        </w:rPr>
+        <w:t xml:space="preserve">á ao atacante acesso direto ao banco podendo conseguir executar códigos maliciosos para: </w:t>
+      </w:r>
+      <w:r>
+        <w:rPr>
+          <w:sz w:val="28"/>
+          <w:szCs w:val="28"/>
+        </w:rPr>
+        <w:t xml:space="preserve"> d</w:t>
+      </w:r>
+      <w:r>
+        <w:rPr>
+          <w:sz w:val="28"/>
+          <w:szCs w:val="28"/>
+        </w:rPr>
+        <w:t xml:space="preserve">escobrir </w:t>
+      </w:r>
+      <w:r>
+        <w:rPr>
+          <w:sz w:val="28"/>
+          <w:szCs w:val="28"/>
+        </w:rPr>
+        <w:t>n</w:t>
+      </w:r>
+      <w:r>
+        <w:rPr>
+          <w:sz w:val="28"/>
+          <w:szCs w:val="28"/>
+        </w:rPr>
+        <w:t xml:space="preserve">omes e </w:t>
+      </w:r>
+      <w:r>
+        <w:rPr>
+          <w:sz w:val="28"/>
+          <w:szCs w:val="28"/>
+        </w:rPr>
+        <w:t xml:space="preserve">colunas </w:t>
+      </w:r>
+      <w:r>
+        <w:rPr>
+          <w:sz w:val="28"/>
+          <w:szCs w:val="28"/>
+        </w:rPr>
+        <w:t>d</w:t>
+      </w:r>
+      <w:r>
+        <w:rPr>
+          <w:sz w:val="28"/>
+          <w:szCs w:val="28"/>
+        </w:rPr>
+        <w:t>as</w:t>
+      </w:r>
+      <w:r>
+        <w:rPr>
+          <w:sz w:val="28"/>
+          <w:szCs w:val="28"/>
+        </w:rPr>
+        <w:t xml:space="preserve"> tabela</w:t>
+      </w:r>
+      <w:r>
+        <w:rPr>
+          <w:sz w:val="28"/>
+          <w:szCs w:val="28"/>
+        </w:rPr>
+        <w:t>s</w:t>
+      </w:r>
+      <w:r>
+        <w:rPr>
+          <w:sz w:val="28"/>
+          <w:szCs w:val="28"/>
+        </w:rPr>
+        <w:t>, descobrir dados cadastrados na tabela, apagar tabelas ou até mesmo o banco, etc.</w:t>
+      </w:r>
+    </w:p>
+    <w:p>
+      <w:pPr>
+        <w:rPr>
+          <w:b/>
+          <w:sz w:val="28"/>
+          <w:szCs w:val="28"/>
+        </w:rPr>
+      </w:pPr>
+      <w:r>
+        <w:rPr>
+          <w:b/>
+          <w:sz w:val="28"/>
+          <w:szCs w:val="28"/>
+        </w:rPr>
+        <w:t xml:space="preserve">XSS </w:t>
+      </w:r>
+    </w:p>
+    <w:p>
+      <w:pPr>
+        <w:rPr>
+          <w:sz w:val="28"/>
+          <w:szCs w:val="28"/>
+        </w:rPr>
+      </w:pPr>
+      <w:r>
+        <w:rPr>
+          <w:sz w:val="28"/>
+          <w:szCs w:val="28"/>
+        </w:rPr>
+        <w:t xml:space="preserve">É o acrônimo de Cross-Site </w:t>
+      </w:r>
+      <w:proofErr w:type="spellStart"/>
+      <w:r>
+        <w:rPr>
+          <w:sz w:val="28"/>
+          <w:szCs w:val="28"/>
+        </w:rPr>
+        <w:t>Scripting</w:t>
+      </w:r>
+      <w:proofErr w:type="spellEnd"/>
+      <w:r>
+        <w:rPr>
+          <w:sz w:val="28"/>
+          <w:szCs w:val="28"/>
+        </w:rPr>
+        <w:t>, é a execução de scripts malicio</w:t>
+      </w:r>
+      <w:r>
+        <w:rPr>
+          <w:sz w:val="28"/>
+          <w:szCs w:val="28"/>
+        </w:rPr>
+        <w:t>sos dentro de um site confiável. Ele pode ser executado de duas formas: A Persistida e Refletida.</w:t>
+      </w:r>
+    </w:p>
+    <w:p>
+      <w:pPr>
+        <w:rPr>
+          <w:sz w:val="28"/>
+          <w:szCs w:val="28"/>
+        </w:rPr>
+      </w:pPr>
+      <w:r>
+        <w:rPr>
+          <w:sz w:val="28"/>
+          <w:szCs w:val="28"/>
+        </w:rPr>
+        <w:lastRenderedPageBreak/>
+        <w:t xml:space="preserve">Persistida é quando um código </w:t>
+      </w:r>
+      <w:proofErr w:type="spellStart"/>
+      <w:r>
+        <w:rPr>
+          <w:sz w:val="28"/>
+          <w:szCs w:val="28"/>
+        </w:rPr>
+        <w:t>javascript</w:t>
+      </w:r>
+      <w:proofErr w:type="spellEnd"/>
+      <w:r>
+        <w:rPr>
+          <w:sz w:val="28"/>
+          <w:szCs w:val="28"/>
+        </w:rPr>
+        <w:t xml:space="preserve"> é inserido de forma permanente no banco de dados da aplicação devido à falta de validação da entrada de texto que contém um código </w:t>
+      </w:r>
+      <w:proofErr w:type="spellStart"/>
+      <w:r>
+        <w:rPr>
+          <w:sz w:val="28"/>
+          <w:szCs w:val="28"/>
+        </w:rPr>
+        <w:t>javascript</w:t>
+      </w:r>
+      <w:proofErr w:type="spellEnd"/>
+      <w:r>
+        <w:rPr>
+          <w:sz w:val="28"/>
+          <w:szCs w:val="28"/>
+        </w:rPr>
+        <w:t>. No momento que o usuário acessa a página atacada, o código é trazido do banco e interpretado pelo navegador acreditando ser um código da aplicação. Um bom exemplo disso é o trecho abaixo:</w:t>
+      </w:r>
+    </w:p>
+    <w:p>
+      <w:pPr>
+        <w:jc w:val="center"/>
+        <w:rPr>
+          <w:i/>
+          <w:sz w:val="28"/>
+          <w:szCs w:val="28"/>
+        </w:rPr>
+      </w:pPr>
+      <w:r>
+        <w:rPr>
+          <w:i/>
+          <w:sz w:val="28"/>
+          <w:szCs w:val="28"/>
+        </w:rPr>
+        <w:t>&lt;</w:t>
+      </w:r>
+      <w:proofErr w:type="gramStart"/>
+      <w:r>
+        <w:rPr>
+          <w:i/>
+          <w:sz w:val="28"/>
+          <w:szCs w:val="28"/>
+        </w:rPr>
+        <w:t>script</w:t>
+      </w:r>
+      <w:proofErr w:type="gramEnd"/>
+      <w:r>
+        <w:rPr>
+          <w:i/>
+          <w:sz w:val="28"/>
+          <w:szCs w:val="28"/>
+        </w:rPr>
+        <w:t xml:space="preserve">&gt; </w:t>
+      </w:r>
+      <w:proofErr w:type="spellStart"/>
+      <w:r>
+        <w:rPr>
+          <w:i/>
+          <w:sz w:val="28"/>
+          <w:szCs w:val="28"/>
+        </w:rPr>
+        <w:t>alert</w:t>
+      </w:r>
+      <w:proofErr w:type="spellEnd"/>
+      <w:r>
+        <w:rPr>
+          <w:i/>
+          <w:sz w:val="28"/>
+          <w:szCs w:val="28"/>
+        </w:rPr>
+        <w:t>(“</w:t>
+      </w:r>
+      <w:proofErr w:type="spellStart"/>
+      <w:r>
+        <w:rPr>
+          <w:i/>
+          <w:sz w:val="28"/>
+          <w:szCs w:val="28"/>
+        </w:rPr>
+        <w:t>Hello</w:t>
+      </w:r>
+      <w:proofErr w:type="spellEnd"/>
+      <w:r>
+        <w:rPr>
+          <w:i/>
+          <w:sz w:val="28"/>
+          <w:szCs w:val="28"/>
+        </w:rPr>
+        <w:t xml:space="preserve"> XSS”);&lt;/script&gt;</w:t>
+      </w:r>
+    </w:p>
+    <w:p>
+      <w:pPr>
+        <w:rPr>
+          <w:sz w:val="28"/>
+          <w:szCs w:val="28"/>
+        </w:rPr>
+      </w:pPr>
+      <w:r>
+        <w:rPr>
+          <w:sz w:val="28"/>
+          <w:szCs w:val="28"/>
+        </w:rPr>
+        <w:t xml:space="preserve">Caso o código consiga ser inserido no banco via aplicação, cada pessoa que acessar a página atacada verá um pop-up abrir com o texto </w:t>
+      </w:r>
+      <w:r>
+        <w:rPr>
+          <w:i/>
+          <w:sz w:val="28"/>
+          <w:szCs w:val="28"/>
+        </w:rPr>
+        <w:t>“</w:t>
+      </w:r>
+      <w:proofErr w:type="spellStart"/>
+      <w:r>
+        <w:rPr>
+          <w:i/>
+          <w:sz w:val="28"/>
+          <w:szCs w:val="28"/>
+        </w:rPr>
+        <w:t>Hello</w:t>
+      </w:r>
+      <w:proofErr w:type="spellEnd"/>
+      <w:r>
+        <w:rPr>
+          <w:i/>
+          <w:sz w:val="28"/>
+          <w:szCs w:val="28"/>
+        </w:rPr>
+        <w:t xml:space="preserve"> XSS”</w:t>
+      </w:r>
+      <w:r>
+        <w:rPr>
+          <w:sz w:val="28"/>
+          <w:szCs w:val="28"/>
+        </w:rPr>
+        <w:t xml:space="preserve"> sendo exibido, sem saber que foi realmente alvo de um ataque.</w:t>
+      </w:r>
+    </w:p>
+    <w:p>
+      <w:pPr>
+        <w:rPr>
+          <w:sz w:val="28"/>
+          <w:szCs w:val="28"/>
+        </w:rPr>
+      </w:pPr>
+      <w:r>
+        <w:rPr>
+          <w:sz w:val="28"/>
+          <w:szCs w:val="28"/>
+        </w:rPr>
+        <w:t xml:space="preserve">Já a forma Refletida, faz uso da chamada realizada ao servidor para incluir um código malicioso que também é executado no lado </w:t>
+      </w:r>
+      <w:proofErr w:type="spellStart"/>
+      <w:r>
+        <w:rPr>
+          <w:sz w:val="28"/>
+          <w:szCs w:val="28"/>
+        </w:rPr>
+        <w:t>cliente.Tomando</w:t>
+      </w:r>
+      <w:proofErr w:type="spellEnd"/>
+      <w:r>
+        <w:rPr>
+          <w:sz w:val="28"/>
+          <w:szCs w:val="28"/>
+        </w:rPr>
+        <w:t xml:space="preserve"> como exemplo uma aplicação que receba um parâmetro sem tratamento pela URL e exiba-o na tela como indicado abaixo:</w:t>
+      </w:r>
+    </w:p>
+    <w:p>
+      <w:pPr>
+        <w:jc w:val="center"/>
+        <w:rPr>
+          <w:i/>
+          <w:sz w:val="28"/>
+          <w:szCs w:val="28"/>
+        </w:rPr>
+      </w:pPr>
+      <w:r>
+        <w:rPr>
+          <w:i/>
+          <w:sz w:val="28"/>
+          <w:szCs w:val="28"/>
+        </w:rPr>
+        <w:t>www.meusitevulneravel.com.br?parametroInjetavel=teste</w:t>
+      </w:r>
+    </w:p>
+    <w:p>
+      <w:pPr>
+        <w:rPr>
+          <w:sz w:val="28"/>
+          <w:szCs w:val="28"/>
+        </w:rPr>
+      </w:pPr>
+      <w:r>
+        <w:rPr>
+          <w:sz w:val="28"/>
+          <w:szCs w:val="28"/>
+        </w:rPr>
+        <w:t>E sendo exibido na tela assim:</w:t>
+      </w:r>
+    </w:p>
+    <w:p>
+      <w:pPr>
+        <w:jc w:val="center"/>
+        <w:rPr>
+          <w:i/>
+          <w:sz w:val="28"/>
+          <w:szCs w:val="28"/>
+        </w:rPr>
+      </w:pPr>
+      <w:proofErr w:type="spellStart"/>
+      <w:proofErr w:type="gramStart"/>
+      <w:r>
+        <w:rPr>
+          <w:i/>
+          <w:sz w:val="28"/>
+          <w:szCs w:val="28"/>
+        </w:rPr>
+        <w:t>echo</w:t>
+      </w:r>
+      <w:proofErr w:type="spellEnd"/>
+      <w:proofErr w:type="gramEnd"/>
+      <w:r>
+        <w:rPr>
+          <w:i/>
+          <w:sz w:val="28"/>
+          <w:szCs w:val="28"/>
+        </w:rPr>
+        <w:t xml:space="preserve"> ‘&lt;h1&gt;‘ + </w:t>
+      </w:r>
+      <w:proofErr w:type="spellStart"/>
+      <w:r>
+        <w:rPr>
+          <w:i/>
+          <w:sz w:val="28"/>
+          <w:szCs w:val="28"/>
+        </w:rPr>
+        <w:t>getParameter</w:t>
+      </w:r>
+      <w:proofErr w:type="spellEnd"/>
+      <w:r>
+        <w:rPr>
+          <w:i/>
+          <w:sz w:val="28"/>
+          <w:szCs w:val="28"/>
+        </w:rPr>
+        <w:t>(‘</w:t>
+      </w:r>
+      <w:proofErr w:type="spellStart"/>
+      <w:r>
+        <w:rPr>
+          <w:i/>
+          <w:sz w:val="28"/>
+          <w:szCs w:val="28"/>
+        </w:rPr>
+        <w:t>parametroInjetavel</w:t>
+      </w:r>
+      <w:proofErr w:type="spellEnd"/>
+      <w:r>
+        <w:rPr>
+          <w:i/>
+          <w:sz w:val="28"/>
+          <w:szCs w:val="28"/>
+        </w:rPr>
+        <w:t>’</w:t>
+      </w:r>
+      <w:r>
+        <w:rPr>
+          <w:i/>
+          <w:sz w:val="28"/>
+          <w:szCs w:val="28"/>
+        </w:rPr>
+        <w:t>) + ‘&lt;/h1&gt;';</w:t>
+      </w:r>
+    </w:p>
+    <w:p>
+      <w:pPr>
+        <w:rPr>
+          <w:sz w:val="28"/>
+          <w:szCs w:val="28"/>
+          <w:lang w:val="en-US"/>
+        </w:rPr>
+      </w:pPr>
+      <w:r>
+        <w:rPr>
+          <w:sz w:val="28"/>
+          <w:szCs w:val="28"/>
+        </w:rPr>
+        <w:t xml:space="preserve">Caso o parâmetro </w:t>
+      </w:r>
+      <w:proofErr w:type="spellStart"/>
+      <w:r>
+        <w:rPr>
+          <w:i/>
+          <w:sz w:val="28"/>
+          <w:szCs w:val="28"/>
+        </w:rPr>
+        <w:t>parametroInjetavel</w:t>
+      </w:r>
+      <w:proofErr w:type="spellEnd"/>
+      <w:r>
+        <w:rPr>
+          <w:sz w:val="28"/>
+          <w:szCs w:val="28"/>
+        </w:rPr>
+        <w:t xml:space="preserve"> não receba o tratamento adequado, um código malicioso pode ser injetado por um atacante e ser interpretado e executado pelo browser no lado do cliente. </w:t>
+      </w:r>
+      <w:r>
+        <w:rPr>
+          <w:sz w:val="28"/>
+          <w:szCs w:val="28"/>
+          <w:lang w:val="en-US"/>
+        </w:rPr>
+        <w:t xml:space="preserve">Como </w:t>
+      </w:r>
+      <w:proofErr w:type="spellStart"/>
+      <w:r>
+        <w:rPr>
+          <w:sz w:val="28"/>
+          <w:szCs w:val="28"/>
+          <w:lang w:val="en-US"/>
+        </w:rPr>
+        <w:t>abaixo</w:t>
+      </w:r>
+      <w:proofErr w:type="spellEnd"/>
+      <w:r>
+        <w:rPr>
+          <w:sz w:val="28"/>
+          <w:szCs w:val="28"/>
+          <w:lang w:val="en-US"/>
+        </w:rPr>
+        <w:t>:</w:t>
+      </w:r>
+    </w:p>
+    <w:p>
+      <w:pPr>
+        <w:jc w:val="center"/>
+        <w:rPr>
+          <w:i/>
+          <w:sz w:val="28"/>
+          <w:szCs w:val="28"/>
+          <w:lang w:val="en-US"/>
+        </w:rPr>
+      </w:pPr>
+      <w:r>
+        <w:rPr>
+          <w:i/>
+          <w:sz w:val="28"/>
+          <w:szCs w:val="28"/>
+          <w:lang w:val="en-US"/>
+        </w:rPr>
+        <w:t xml:space="preserve">www.meusitevulneravel.com.br?parametroInjetavel=&lt;script&gt; </w:t>
+      </w:r>
+      <w:proofErr w:type="gramStart"/>
+      <w:r>
+        <w:rPr>
+          <w:i/>
+          <w:sz w:val="28"/>
+          <w:szCs w:val="28"/>
+          <w:lang w:val="en-US"/>
+        </w:rPr>
+        <w:t>alert(</w:t>
+      </w:r>
+      <w:proofErr w:type="gramEnd"/>
+      <w:r>
+        <w:rPr>
+          <w:i/>
+          <w:sz w:val="28"/>
+          <w:szCs w:val="28"/>
+          <w:lang w:val="en-US"/>
+        </w:rPr>
+        <w:t>“Hello XSS”);&lt;/script&gt;</w:t>
+      </w:r>
+    </w:p>
+    <w:p>
+      <w:pPr>
+        <w:rPr>
+          <w:sz w:val="28"/>
+          <w:szCs w:val="28"/>
+        </w:rPr>
+      </w:pPr>
+      <w:r>
+        <w:rPr>
+          <w:sz w:val="28"/>
+          <w:szCs w:val="28"/>
+        </w:rPr>
+        <w:t>O código acima, exibiria o mesmo pop-up do exemplo de XSS refletido.</w:t>
+      </w:r>
+      <w:r>
+        <w:rPr>
+          <w:sz w:val="28"/>
+          <w:szCs w:val="28"/>
+        </w:rPr>
+        <w:t xml:space="preserve"> Devido à falta de registros armazenados o XSS Refletido é bem mais difícil de ser executado, porém é </w:t>
+      </w:r>
+      <w:r>
+        <w:rPr>
+          <w:sz w:val="28"/>
+          <w:szCs w:val="28"/>
+        </w:rPr>
+        <w:t>bem trabalhoso para identificar o ataque. Já houveram registros desse tipo de ataque no Brasil ao site do Santos FC, porém com o intuito de fazer uma brincadeira. [</w:t>
+      </w:r>
+      <w:proofErr w:type="gramStart"/>
+      <w:r>
+        <w:rPr>
+          <w:sz w:val="28"/>
+          <w:szCs w:val="28"/>
+        </w:rPr>
+        <w:t>citação</w:t>
+      </w:r>
+      <w:proofErr w:type="gramEnd"/>
+      <w:r>
+        <w:rPr>
+          <w:sz w:val="28"/>
+          <w:szCs w:val="28"/>
+        </w:rPr>
+        <w:t xml:space="preserve"> não salvo]</w:t>
+      </w:r>
+    </w:p>
+    <w:p>
+      <w:pPr>
+        <w:rPr>
+          <w:sz w:val="28"/>
+          <w:szCs w:val="28"/>
+        </w:rPr>
+      </w:pPr>
+      <w:r>
+        <w:rPr>
+          <w:sz w:val="28"/>
+          <w:szCs w:val="28"/>
+        </w:rPr>
+        <w:t>No caso, uma falsa notícia sobre venda de um conhecido jogador do Santos conseguiu ser injetada no site devido à falta de tratamento dos parâmetros enviados à tela.</w:t>
+      </w:r>
+    </w:p>
+    <w:p>
+      <w:pPr>
+        <w:rPr>
+          <w:sz w:val="28"/>
+          <w:szCs w:val="28"/>
+        </w:rPr>
+      </w:pPr>
+      <w:r>
+        <w:rPr>
+          <w:sz w:val="28"/>
+          <w:szCs w:val="28"/>
+        </w:rPr>
+        <w:t>Com o XSS o atacante pode</w:t>
+      </w:r>
+      <w:proofErr w:type="gramStart"/>
+      <w:r>
+        <w:rPr>
+          <w:sz w:val="28"/>
+          <w:szCs w:val="28"/>
+        </w:rPr>
+        <w:t>:[</w:t>
+      </w:r>
+      <w:proofErr w:type="gramEnd"/>
+      <w:r>
+        <w:rPr>
+          <w:sz w:val="28"/>
+          <w:szCs w:val="28"/>
+        </w:rPr>
+        <w:t xml:space="preserve">citação Josh </w:t>
+      </w:r>
+      <w:proofErr w:type="spellStart"/>
+      <w:r>
+        <w:rPr>
+          <w:sz w:val="28"/>
+          <w:szCs w:val="28"/>
+        </w:rPr>
+        <w:t>Pauli</w:t>
+      </w:r>
+      <w:proofErr w:type="spellEnd"/>
+      <w:r>
+        <w:rPr>
+          <w:sz w:val="28"/>
+          <w:szCs w:val="28"/>
+        </w:rPr>
+        <w:t>]</w:t>
+      </w:r>
+    </w:p>
+    <w:p>
+      <w:pPr>
+        <w:pStyle w:val="PargrafodaLista"/>
+        <w:numPr>
+          <w:ilvl w:val="0"/>
+          <w:numId w:val="6"/>
+        </w:numPr>
+        <w:rPr>
+          <w:sz w:val="28"/>
+          <w:szCs w:val="28"/>
+        </w:rPr>
+      </w:pPr>
+      <w:r>
+        <w:rPr>
+          <w:sz w:val="28"/>
+          <w:szCs w:val="28"/>
+        </w:rPr>
+        <w:t>Usar pop-ups (utilizado em provas de conceito),</w:t>
+      </w:r>
+    </w:p>
+    <w:p>
+      <w:pPr>
+        <w:pStyle w:val="PargrafodaLista"/>
+        <w:numPr>
+          <w:ilvl w:val="0"/>
+          <w:numId w:val="6"/>
+        </w:numPr>
+        <w:rPr>
+          <w:sz w:val="28"/>
+          <w:szCs w:val="28"/>
+        </w:rPr>
+      </w:pPr>
+      <w:r>
+        <w:rPr>
+          <w:sz w:val="28"/>
+          <w:szCs w:val="28"/>
+        </w:rPr>
+        <w:lastRenderedPageBreak/>
+        <w:t>Sequestrar Identificadores de Sessão,</w:t>
+      </w:r>
+    </w:p>
+    <w:p>
+      <w:pPr>
+        <w:pStyle w:val="PargrafodaLista"/>
+        <w:numPr>
+          <w:ilvl w:val="0"/>
+          <w:numId w:val="6"/>
+        </w:numPr>
+        <w:rPr>
+          <w:sz w:val="28"/>
+          <w:szCs w:val="28"/>
+        </w:rPr>
+      </w:pPr>
+      <w:r>
+        <w:rPr>
+          <w:sz w:val="28"/>
+          <w:szCs w:val="28"/>
+        </w:rPr>
+        <w:t xml:space="preserve">Fazer download e instalar programas danosos como </w:t>
+      </w:r>
+      <w:proofErr w:type="spellStart"/>
+      <w:r>
+        <w:rPr>
+          <w:sz w:val="28"/>
+          <w:szCs w:val="28"/>
+        </w:rPr>
+        <w:t>keyloggers</w:t>
+      </w:r>
+      <w:proofErr w:type="spellEnd"/>
+      <w:r>
+        <w:rPr>
+          <w:sz w:val="28"/>
+          <w:szCs w:val="28"/>
+        </w:rPr>
+        <w:t>,</w:t>
+      </w:r>
+    </w:p>
+    <w:p>
+      <w:pPr>
+        <w:pStyle w:val="PargrafodaLista"/>
+        <w:numPr>
+          <w:ilvl w:val="0"/>
+          <w:numId w:val="6"/>
+        </w:numPr>
+        <w:rPr>
+          <w:sz w:val="28"/>
+          <w:szCs w:val="28"/>
+        </w:rPr>
+      </w:pPr>
+      <w:r>
+        <w:rPr>
+          <w:sz w:val="28"/>
+          <w:szCs w:val="28"/>
+        </w:rPr>
+        <w:t>Redirecionar a página para uma URL diferente;</w:t>
+      </w:r>
+    </w:p>
+    <w:p>
+      <w:pPr>
+        <w:rPr>
+          <w:b/>
+          <w:sz w:val="28"/>
+          <w:szCs w:val="28"/>
+        </w:rPr>
+      </w:pPr>
+      <w:r>
+        <w:rPr>
+          <w:b/>
+          <w:sz w:val="28"/>
+          <w:szCs w:val="28"/>
+        </w:rPr>
+        <w:t>Path Transversal</w:t>
+      </w:r>
+    </w:p>
+    <w:p>
+      <w:pPr>
+        <w:rPr>
+          <w:sz w:val="28"/>
+          <w:szCs w:val="28"/>
+        </w:rPr>
+      </w:pPr>
+      <w:r>
+        <w:rPr>
+          <w:sz w:val="28"/>
+          <w:szCs w:val="28"/>
+        </w:rPr>
+        <w:t>É um ataque executado também na tentativa/erro onde o atacante tenta atingir arquivos que estão fora da pasta onde o sistema está hospedado. Para isso ele usa expressões como “../../” para conseguir subir dentro da hierarquia de pastas do sistema.</w:t>
+      </w:r>
+    </w:p>
+    <w:p>
+      <w:pPr>
+        <w:rPr>
+          <w:sz w:val="28"/>
+          <w:szCs w:val="28"/>
+        </w:rPr>
+      </w:pPr>
+      <w:r>
+        <w:rPr>
+          <w:sz w:val="28"/>
+          <w:szCs w:val="28"/>
+        </w:rPr>
+        <w:t>Em caso de sucesso o atacante consegue acesso a informações não autorizadas e sensíveis como</w:t>
+      </w:r>
+      <w:r>
+        <w:rPr>
+          <w:sz w:val="28"/>
+          <w:szCs w:val="28"/>
+        </w:rPr>
+        <w:t>:</w:t>
+      </w:r>
+      <w:r>
+        <w:rPr>
+          <w:sz w:val="28"/>
+          <w:szCs w:val="28"/>
+        </w:rPr>
+        <w:t xml:space="preserve"> o código compilado da aplicação</w:t>
+      </w:r>
+      <w:r>
+        <w:rPr>
+          <w:sz w:val="28"/>
+          <w:szCs w:val="28"/>
+        </w:rPr>
+        <w:t>, arquivos do Sistema Operacional, Arquivos de Senhas, etc.</w:t>
+      </w:r>
+    </w:p>
+    <w:p>
+      <w:pPr>
+        <w:rPr>
+          <w:sz w:val="28"/>
+          <w:szCs w:val="28"/>
+        </w:rPr>
+      </w:pPr>
+      <w:r>
+        <w:rPr>
+          <w:sz w:val="28"/>
+          <w:szCs w:val="28"/>
+        </w:rPr>
+        <w:t>Um exemplo de código seria a execução da seguinte chamada HTTP:</w:t>
+      </w:r>
+    </w:p>
+    <w:p>
+      <w:pPr>
+        <w:jc w:val="center"/>
+        <w:rPr>
+          <w:i/>
+          <w:sz w:val="28"/>
+          <w:szCs w:val="28"/>
+          <w:lang w:val="en-US"/>
+        </w:rPr>
+      </w:pPr>
+      <w:r>
+        <w:rPr>
+          <w:i/>
+          <w:sz w:val="28"/>
+          <w:szCs w:val="28"/>
+          <w:lang w:val="en-US"/>
+        </w:rPr>
+        <w:t>GET /</w:t>
+      </w:r>
+      <w:proofErr w:type="spellStart"/>
+      <w:r>
+        <w:rPr>
+          <w:i/>
+          <w:sz w:val="28"/>
+          <w:szCs w:val="28"/>
+          <w:lang w:val="en-US"/>
+        </w:rPr>
+        <w:t>vulnerable.php</w:t>
+      </w:r>
+      <w:proofErr w:type="spellEnd"/>
+      <w:r>
+        <w:rPr>
+          <w:i/>
+          <w:sz w:val="28"/>
+          <w:szCs w:val="28"/>
+          <w:lang w:val="en-US"/>
+        </w:rPr>
+        <w:t xml:space="preserve"> HTTP/1.0</w:t>
+      </w:r>
+    </w:p>
+    <w:p>
+      <w:pPr>
+        <w:jc w:val="center"/>
+        <w:rPr>
+          <w:i/>
+          <w:sz w:val="28"/>
+          <w:szCs w:val="28"/>
+          <w:lang w:val="en-US"/>
+        </w:rPr>
+      </w:pPr>
+      <w:r>
+        <w:rPr>
+          <w:i/>
+          <w:sz w:val="28"/>
+          <w:szCs w:val="28"/>
+          <w:lang w:val="en-US"/>
+        </w:rPr>
+        <w:t>Cookie: TEMPLATE=</w:t>
+      </w:r>
+      <w:proofErr w:type="gramStart"/>
+      <w:r>
+        <w:rPr>
+          <w:i/>
+          <w:sz w:val="28"/>
+          <w:szCs w:val="28"/>
+          <w:lang w:val="en-US"/>
+        </w:rPr>
+        <w:t>..</w:t>
+      </w:r>
+      <w:proofErr w:type="gramEnd"/>
+      <w:r>
+        <w:rPr>
+          <w:i/>
+          <w:sz w:val="28"/>
+          <w:szCs w:val="28"/>
+          <w:lang w:val="en-US"/>
+        </w:rPr>
+        <w:t>/../../../../../../../../</w:t>
+      </w:r>
+      <w:proofErr w:type="spellStart"/>
+      <w:r>
+        <w:rPr>
+          <w:i/>
+          <w:sz w:val="28"/>
+          <w:szCs w:val="28"/>
+          <w:lang w:val="en-US"/>
+        </w:rPr>
+        <w:t>etc</w:t>
+      </w:r>
+      <w:proofErr w:type="spellEnd"/>
+      <w:r>
+        <w:rPr>
+          <w:i/>
+          <w:sz w:val="28"/>
+          <w:szCs w:val="28"/>
+          <w:lang w:val="en-US"/>
+        </w:rPr>
+        <w:t>/</w:t>
+      </w:r>
+      <w:proofErr w:type="spellStart"/>
+      <w:r>
+        <w:rPr>
+          <w:i/>
+          <w:sz w:val="28"/>
+          <w:szCs w:val="28"/>
+          <w:lang w:val="en-US"/>
+        </w:rPr>
+        <w:t>passwd</w:t>
+      </w:r>
+      <w:proofErr w:type="spellEnd"/>
+    </w:p>
+    <w:p>
+      <w:pPr>
+        <w:rPr>
+          <w:sz w:val="28"/>
+          <w:szCs w:val="28"/>
+        </w:rPr>
+      </w:pPr>
+      <w:r>
+        <w:rPr>
+          <w:sz w:val="28"/>
+          <w:szCs w:val="28"/>
+        </w:rPr>
+        <w:t>Se fosse bem executado, o c</w:t>
+      </w:r>
+      <w:r>
+        <w:rPr>
+          <w:sz w:val="28"/>
+          <w:szCs w:val="28"/>
+        </w:rPr>
+        <w:t>ódigo acima conseguiria realizar o download do arquivo de senhas do Linux.</w:t>
+      </w:r>
+    </w:p>
+    <w:p>
+      <w:pPr>
+        <w:rPr>
+          <w:sz w:val="28"/>
+          <w:szCs w:val="28"/>
+        </w:rPr>
+      </w:pPr>
+    </w:p>
+    <w:p>
+      <w:pPr>
+        <w:rPr>
+          <w:sz w:val="28"/>
+          <w:szCs w:val="28"/>
+        </w:rPr>
+      </w:pPr>
+    </w:p>
+    <w:p>
+      <w:pPr>
+        <w:rPr>
+          <w:sz w:val="28"/>
+          <w:szCs w:val="28"/>
+        </w:rPr>
+      </w:pPr>
+    </w:p>
+    <w:p>
+      <w:pPr>
+        <w:rPr>
+          <w:sz w:val="28"/>
+          <w:szCs w:val="28"/>
+        </w:rPr>
+      </w:pPr>
+      <w:r>
+        <w:rPr>
+          <w:b/>
+          <w:sz w:val="28"/>
+          <w:szCs w:val="28"/>
+        </w:rPr>
+        <w:t>Referências</w:t>
+      </w:r>
+      <w:r>
+        <w:rPr>
+          <w:sz w:val="28"/>
+          <w:szCs w:val="28"/>
+        </w:rPr>
+        <w:t>:</w:t>
+      </w:r>
+    </w:p>
+    <w:p>
+      <w:pPr>
+        <w:rPr>
+          <w:sz w:val="28"/>
+          <w:szCs w:val="28"/>
+        </w:rPr>
+      </w:pPr>
+      <w:hyperlink r:id="rId8" w:history="1">
+        <w:proofErr w:type="gramStart"/>
+        <w:r>
+          <w:rPr>
+            <w:rStyle w:val="Hyperlink"/>
+            <w:sz w:val="28"/>
+            <w:szCs w:val="28"/>
+          </w:rPr>
+          <w:t>https://www.kali.org</w:t>
+        </w:r>
+      </w:hyperlink>
+      <w:r>
+        <w:rPr>
+          <w:sz w:val="28"/>
+          <w:szCs w:val="28"/>
+        </w:rPr>
+        <w:t xml:space="preserve"> ,</w:t>
+      </w:r>
+      <w:proofErr w:type="gramEnd"/>
+      <w:r>
+        <w:rPr>
+          <w:sz w:val="28"/>
+          <w:szCs w:val="28"/>
+        </w:rPr>
+        <w:t xml:space="preserve"> acessada 19/06/16.</w:t>
+      </w:r>
+    </w:p>
+    <w:p>
+      <w:pPr>
+        <w:rPr>
+          <w:sz w:val="28"/>
+          <w:szCs w:val="28"/>
+        </w:rPr>
+      </w:pPr>
+      <w:hyperlink r:id="rId9" w:history="1">
+        <w:proofErr w:type="gramStart"/>
+        <w:r>
+          <w:rPr>
+            <w:rStyle w:val="Hyperlink"/>
+            <w:sz w:val="28"/>
+            <w:szCs w:val="28"/>
+          </w:rPr>
+          <w:t>http://www.itnews.com.au/news/backtrack-successor-kali-launched-336420</w:t>
+        </w:r>
+      </w:hyperlink>
+      <w:r>
+        <w:rPr>
+          <w:sz w:val="28"/>
+          <w:szCs w:val="28"/>
+        </w:rPr>
+        <w:t xml:space="preserve"> ,</w:t>
+      </w:r>
+      <w:proofErr w:type="gramEnd"/>
+      <w:r>
+        <w:rPr>
+          <w:sz w:val="28"/>
+          <w:szCs w:val="28"/>
+        </w:rPr>
+        <w:t xml:space="preserve"> acessado 19/06/16.</w:t>
+      </w:r>
+    </w:p>
+    <w:p>
+      <w:pPr>
+        <w:rPr>
+          <w:sz w:val="28"/>
+          <w:szCs w:val="28"/>
+        </w:rPr>
+      </w:pPr>
+      <w:hyperlink r:id="rId10" w:history="1">
+        <w:proofErr w:type="gramStart"/>
+        <w:r>
+          <w:rPr>
+            <w:rStyle w:val="Hyperlink"/>
+            <w:sz w:val="28"/>
+            <w:szCs w:val="28"/>
+          </w:rPr>
+          <w:t>http://tools.kali.org/tools-listing</w:t>
+        </w:r>
+      </w:hyperlink>
+      <w:r>
+        <w:rPr>
+          <w:sz w:val="28"/>
+          <w:szCs w:val="28"/>
+        </w:rPr>
+        <w:t xml:space="preserve"> </w:t>
+      </w:r>
+      <w:r>
+        <w:rPr>
+          <w:sz w:val="28"/>
+          <w:szCs w:val="28"/>
+        </w:rPr>
+        <w:t>,</w:t>
+      </w:r>
+      <w:proofErr w:type="gramEnd"/>
+      <w:r>
+        <w:rPr>
+          <w:sz w:val="28"/>
+          <w:szCs w:val="28"/>
+        </w:rPr>
+        <w:t xml:space="preserve"> acessada 19/06/16.</w:t>
+      </w:r>
+    </w:p>
+    <w:p>
+      <w:pPr>
+        <w:rPr>
+          <w:sz w:val="28"/>
+          <w:szCs w:val="28"/>
+        </w:rPr>
+      </w:pPr>
+      <w:hyperlink r:id="rId11" w:history="1">
+        <w:proofErr w:type="gramStart"/>
+        <w:r>
+          <w:rPr>
+            <w:rStyle w:val="Hyperlink"/>
+            <w:sz w:val="28"/>
+            <w:szCs w:val="28"/>
+          </w:rPr>
+          <w:t>https://github.com/vanhauser-thc/thc-hydra</w:t>
+        </w:r>
+      </w:hyperlink>
+      <w:r>
+        <w:rPr>
+          <w:sz w:val="28"/>
+          <w:szCs w:val="28"/>
+        </w:rPr>
+        <w:t xml:space="preserve"> ,</w:t>
+      </w:r>
+      <w:proofErr w:type="gramEnd"/>
+      <w:r>
+        <w:rPr>
+          <w:sz w:val="28"/>
+          <w:szCs w:val="28"/>
+        </w:rPr>
+        <w:t xml:space="preserve"> </w:t>
+      </w:r>
+      <w:r>
+        <w:rPr>
+          <w:sz w:val="28"/>
+          <w:szCs w:val="28"/>
+        </w:rPr>
+        <w:t>acessada 17</w:t>
+      </w:r>
+      <w:r>
+        <w:rPr>
+          <w:sz w:val="28"/>
+          <w:szCs w:val="28"/>
+        </w:rPr>
+        <w:t>/06/16.</w:t>
+      </w:r>
+    </w:p>
+    <w:p>
+      <w:pPr>
+        <w:rPr>
+          <w:sz w:val="28"/>
+          <w:szCs w:val="28"/>
+        </w:rPr>
+      </w:pPr>
+      <w:hyperlink r:id="rId12" w:history="1">
+        <w:proofErr w:type="gramStart"/>
+        <w:r>
+          <w:rPr>
+            <w:rStyle w:val="Hyperlink"/>
+            <w:sz w:val="28"/>
+            <w:szCs w:val="28"/>
+          </w:rPr>
+          <w:t>https://github.com/sqlmapproject</w:t>
+        </w:r>
+      </w:hyperlink>
+      <w:r>
+        <w:rPr>
+          <w:sz w:val="28"/>
+          <w:szCs w:val="28"/>
+        </w:rPr>
+        <w:t xml:space="preserve"> ,</w:t>
+      </w:r>
+      <w:proofErr w:type="gramEnd"/>
+      <w:r>
+        <w:rPr>
+          <w:sz w:val="28"/>
+          <w:szCs w:val="28"/>
+        </w:rPr>
+        <w:t xml:space="preserve"> </w:t>
+      </w:r>
+      <w:r>
+        <w:rPr>
+          <w:sz w:val="28"/>
+          <w:szCs w:val="28"/>
+        </w:rPr>
+        <w:t>acessada 17</w:t>
+      </w:r>
+      <w:r>
+        <w:rPr>
+          <w:sz w:val="28"/>
+          <w:szCs w:val="28"/>
+        </w:rPr>
+        <w:t>/06/16.</w:t>
+      </w:r>
+    </w:p>
+    <w:p>
+      <w:pPr>
+        <w:rPr>
+          <w:sz w:val="28"/>
+          <w:szCs w:val="28"/>
+        </w:rPr>
+      </w:pPr>
+      <w:hyperlink r:id="rId13" w:history="1">
+        <w:r>
+          <w:rPr>
+            <w:rStyle w:val="Hyperlink"/>
+            <w:sz w:val="28"/>
+            <w:szCs w:val="28"/>
+          </w:rPr>
+          <w:t>http://insecure.org/</w:t>
+        </w:r>
+      </w:hyperlink>
+      <w:r>
+        <w:rPr>
+          <w:sz w:val="28"/>
+          <w:szCs w:val="28"/>
+        </w:rPr>
+        <w:t xml:space="preserve"> (</w:t>
+      </w:r>
+      <w:proofErr w:type="spellStart"/>
+      <w:r>
+        <w:rPr>
+          <w:sz w:val="28"/>
+          <w:szCs w:val="28"/>
+        </w:rPr>
+        <w:t>Nmap</w:t>
+      </w:r>
+      <w:proofErr w:type="spellEnd"/>
+      <w:proofErr w:type="gramStart"/>
+      <w:r>
+        <w:rPr>
+          <w:sz w:val="28"/>
+          <w:szCs w:val="28"/>
+        </w:rPr>
+        <w:t>) ,</w:t>
+      </w:r>
+      <w:proofErr w:type="gramEnd"/>
+      <w:r>
+        <w:rPr>
+          <w:sz w:val="28"/>
+          <w:szCs w:val="28"/>
+        </w:rPr>
+        <w:t xml:space="preserve"> </w:t>
+      </w:r>
+      <w:r>
+        <w:rPr>
+          <w:sz w:val="28"/>
+          <w:szCs w:val="28"/>
+        </w:rPr>
+        <w:t>acessada 17/06/16.</w:t>
+      </w:r>
+    </w:p>
+    <w:p>
+      <w:pPr>
+        <w:rPr>
+          <w:sz w:val="28"/>
+          <w:szCs w:val="28"/>
+        </w:rPr>
+      </w:pPr>
+      <w:r>
+        <w:rPr>
+          <w:sz w:val="28"/>
+          <w:szCs w:val="28"/>
+        </w:rPr>
+        <w:t xml:space="preserve">Testes de Invasão, Uma introdução prática ao </w:t>
+      </w:r>
+      <w:proofErr w:type="spellStart"/>
+      <w:proofErr w:type="gramStart"/>
+      <w:r>
+        <w:rPr>
+          <w:sz w:val="28"/>
+          <w:szCs w:val="28"/>
+        </w:rPr>
+        <w:t>Hacking</w:t>
+      </w:r>
+      <w:proofErr w:type="spellEnd"/>
+      <w:r>
+        <w:rPr>
+          <w:sz w:val="28"/>
+          <w:szCs w:val="28"/>
+        </w:rPr>
+        <w:t xml:space="preserve"> ,</w:t>
+      </w:r>
+      <w:proofErr w:type="gramEnd"/>
+      <w:r>
+        <w:rPr>
+          <w:sz w:val="28"/>
+          <w:szCs w:val="28"/>
+        </w:rPr>
+        <w:t xml:space="preserve"> </w:t>
+      </w:r>
+      <w:proofErr w:type="spellStart"/>
+      <w:r>
+        <w:rPr>
+          <w:sz w:val="28"/>
+          <w:szCs w:val="28"/>
+        </w:rPr>
+        <w:t>Georgia</w:t>
+      </w:r>
+      <w:proofErr w:type="spellEnd"/>
+      <w:r>
+        <w:rPr>
+          <w:sz w:val="28"/>
+          <w:szCs w:val="28"/>
+        </w:rPr>
+        <w:t xml:space="preserve"> </w:t>
+      </w:r>
+      <w:proofErr w:type="spellStart"/>
+      <w:r>
+        <w:rPr>
+          <w:sz w:val="28"/>
+          <w:szCs w:val="28"/>
+        </w:rPr>
+        <w:t>Weidman</w:t>
+      </w:r>
+      <w:proofErr w:type="spellEnd"/>
+    </w:p>
+    <w:p>
+      <w:pPr>
+        <w:rPr>
+          <w:sz w:val="28"/>
+          <w:szCs w:val="28"/>
+        </w:rPr>
+      </w:pPr>
+      <w:hyperlink r:id="rId14" w:history="1">
+        <w:r>
+          <w:rPr>
+            <w:rStyle w:val="Hyperlink"/>
+            <w:sz w:val="28"/>
+            <w:szCs w:val="28"/>
+          </w:rPr>
+          <w:t>https://portswig</w:t>
+        </w:r>
+        <w:r>
+          <w:rPr>
+            <w:rStyle w:val="Hyperlink"/>
+            <w:sz w:val="28"/>
+            <w:szCs w:val="28"/>
+          </w:rPr>
+          <w:t>g</w:t>
+        </w:r>
+        <w:r>
+          <w:rPr>
+            <w:rStyle w:val="Hyperlink"/>
+            <w:sz w:val="28"/>
+            <w:szCs w:val="28"/>
+          </w:rPr>
+          <w:t>er.net/burp</w:t>
+        </w:r>
+      </w:hyperlink>
+      <w:r>
+        <w:rPr>
+          <w:sz w:val="28"/>
+          <w:szCs w:val="28"/>
+        </w:rPr>
+        <w:t xml:space="preserve">, </w:t>
+      </w:r>
+      <w:r>
+        <w:rPr>
+          <w:sz w:val="28"/>
+          <w:szCs w:val="28"/>
+        </w:rPr>
+        <w:t>acessada 17/06/16.</w:t>
+      </w:r>
+    </w:p>
+    <w:p>
+      <w:pPr>
+        <w:rPr>
+          <w:sz w:val="28"/>
+          <w:szCs w:val="28"/>
+        </w:rPr>
+      </w:pPr>
+      <w:hyperlink r:id="rId15" w:history="1">
+        <w:proofErr w:type="gramStart"/>
+        <w:r>
+          <w:rPr>
+            <w:rStyle w:val="Hyperlink"/>
+            <w:sz w:val="28"/>
+            <w:szCs w:val="28"/>
+          </w:rPr>
+          <w:t>https://www.metasploit.com/</w:t>
+        </w:r>
+      </w:hyperlink>
+      <w:r>
+        <w:rPr>
+          <w:sz w:val="28"/>
+          <w:szCs w:val="28"/>
+        </w:rPr>
+        <w:t xml:space="preserve"> ,</w:t>
+      </w:r>
+      <w:proofErr w:type="gramEnd"/>
+      <w:r>
+        <w:rPr>
+          <w:sz w:val="28"/>
+          <w:szCs w:val="28"/>
+        </w:rPr>
+        <w:t xml:space="preserve"> </w:t>
+      </w:r>
+      <w:r>
+        <w:rPr>
+          <w:sz w:val="28"/>
+          <w:szCs w:val="28"/>
+        </w:rPr>
+        <w:t>acessada 17/06/16.</w:t>
+      </w:r>
+    </w:p>
+    <w:p>
+      <w:pPr>
+        <w:rPr>
+          <w:sz w:val="28"/>
+          <w:szCs w:val="28"/>
+        </w:rPr>
+      </w:pPr>
+      <w:hyperlink r:id="rId16" w:history="1">
+        <w:proofErr w:type="gramStart"/>
+        <w:r>
+          <w:rPr>
+            <w:rStyle w:val="Hyperlink"/>
+            <w:sz w:val="28"/>
+            <w:szCs w:val="28"/>
+          </w:rPr>
+          <w:t>https://github.com/rapid7/metasploit-framework</w:t>
+        </w:r>
+      </w:hyperlink>
+      <w:r>
+        <w:rPr>
+          <w:sz w:val="28"/>
+          <w:szCs w:val="28"/>
+        </w:rPr>
+        <w:t xml:space="preserve"> ,</w:t>
+      </w:r>
+      <w:proofErr w:type="gramEnd"/>
+      <w:r>
+        <w:rPr>
+          <w:sz w:val="28"/>
+          <w:szCs w:val="28"/>
+        </w:rPr>
+        <w:t xml:space="preserve"> </w:t>
+      </w:r>
+      <w:r>
+        <w:rPr>
+          <w:sz w:val="28"/>
+          <w:szCs w:val="28"/>
+        </w:rPr>
+        <w:t>acessada 17/06/16.</w:t>
+      </w:r>
+    </w:p>
+    <w:p>
+      <w:pPr>
+        <w:rPr>
+          <w:sz w:val="28"/>
+          <w:szCs w:val="28"/>
+        </w:rPr>
+      </w:pPr>
+      <w:hyperlink r:id="rId17" w:history="1">
+        <w:proofErr w:type="gramStart"/>
+        <w:r>
+          <w:rPr>
+            <w:rStyle w:val="Hyperlink"/>
+            <w:sz w:val="28"/>
+            <w:szCs w:val="28"/>
+          </w:rPr>
+          <w:t>http://cartilha.cert.br/ataques/</w:t>
+        </w:r>
+      </w:hyperlink>
+      <w:r>
+        <w:rPr>
+          <w:sz w:val="28"/>
+          <w:szCs w:val="28"/>
+        </w:rPr>
+        <w:t xml:space="preserve"> ,</w:t>
+      </w:r>
+      <w:proofErr w:type="gramEnd"/>
+      <w:r>
+        <w:rPr>
+          <w:sz w:val="28"/>
+          <w:szCs w:val="28"/>
+        </w:rPr>
+        <w:t xml:space="preserve"> </w:t>
+      </w:r>
+      <w:r>
+        <w:rPr>
+          <w:sz w:val="28"/>
+          <w:szCs w:val="28"/>
+        </w:rPr>
+        <w:t>acessada 17/06/16.</w:t>
+      </w:r>
+    </w:p>
+    <w:p>
+      <w:pPr>
+        <w:rPr>
+          <w:sz w:val="28"/>
+          <w:szCs w:val="28"/>
+        </w:rPr>
+      </w:pPr>
+      <w:hyperlink r:id="rId18" w:history="1">
+        <w:r>
+          <w:rPr>
+            <w:rStyle w:val="Hyperlink"/>
+            <w:sz w:val="28"/>
+            <w:szCs w:val="28"/>
+          </w:rPr>
+          <w:t>https://www.owasp.org/index.php/Cross-site_Scripting_(XSS)</w:t>
+        </w:r>
+      </w:hyperlink>
+      <w:r>
+        <w:rPr>
+          <w:sz w:val="28"/>
+          <w:szCs w:val="28"/>
+        </w:rPr>
+        <w:t xml:space="preserve">, </w:t>
+      </w:r>
+      <w:r>
+        <w:rPr>
+          <w:sz w:val="28"/>
+          <w:szCs w:val="28"/>
+        </w:rPr>
+        <w:t>acessada 19/06/16.</w:t>
+      </w:r>
+    </w:p>
+    <w:p>
+      <w:pPr>
+        <w:rPr>
+          <w:sz w:val="28"/>
+          <w:szCs w:val="28"/>
+        </w:rPr>
+      </w:pPr>
+      <w:hyperlink r:id="rId19" w:history="1">
+        <w:r>
+          <w:rPr>
+            <w:rStyle w:val="Hyperlink"/>
+            <w:sz w:val="28"/>
+            <w:szCs w:val="28"/>
+          </w:rPr>
+          <w:t>https://www.owasp.org/index.php/Cross-site_Scripting_(XSS)</w:t>
+        </w:r>
+      </w:hyperlink>
+      <w:r>
+        <w:rPr>
+          <w:sz w:val="28"/>
+          <w:szCs w:val="28"/>
+        </w:rPr>
+        <w:t xml:space="preserve">, </w:t>
+      </w:r>
+      <w:r>
+        <w:rPr>
+          <w:sz w:val="28"/>
+          <w:szCs w:val="28"/>
+        </w:rPr>
+        <w:t>acessada 17/06/16.</w:t>
+      </w:r>
+    </w:p>
+    <w:p>
+      <w:pPr>
+        <w:rPr>
+          <w:sz w:val="28"/>
+          <w:szCs w:val="28"/>
+        </w:rPr>
+      </w:pPr>
+      <w:hyperlink r:id="rId20" w:history="1">
+        <w:r>
+          <w:rPr>
+            <w:rStyle w:val="Hyperlink"/>
+            <w:sz w:val="28"/>
+            <w:szCs w:val="28"/>
+          </w:rPr>
+          <w:t>http://www.redesegura.com.br/2012/01/saiba-mais-sobre-o-cross-site-scripting-xss</w:t>
+        </w:r>
+      </w:hyperlink>
+      <w:r>
+        <w:rPr>
+          <w:sz w:val="28"/>
+          <w:szCs w:val="28"/>
+        </w:rPr>
+        <w:t xml:space="preserve">, </w:t>
+      </w:r>
+      <w:r>
+        <w:rPr>
+          <w:sz w:val="28"/>
+          <w:szCs w:val="28"/>
+        </w:rPr>
+        <w:t>acessada 17/06/16.</w:t>
+      </w:r>
+    </w:p>
+    <w:p>
+      <w:pPr>
+        <w:rPr>
+          <w:sz w:val="28"/>
+          <w:szCs w:val="28"/>
+        </w:rPr>
+      </w:pPr>
+      <w:hyperlink r:id="rId21" w:history="1">
+        <w:proofErr w:type="gramStart"/>
+        <w:r>
+          <w:rPr>
+            <w:rStyle w:val="Hyperlink"/>
+            <w:sz w:val="28"/>
+            <w:szCs w:val="28"/>
+          </w:rPr>
+          <w:t>http://www.naosalvo.com.br/o-dia-em-que-o-ganso-foi-para-o-corinthians-eu-virei-um-hacker-e-o-santos-decidiu-me-processar/</w:t>
+        </w:r>
+      </w:hyperlink>
+      <w:r>
+        <w:rPr>
+          <w:sz w:val="28"/>
+          <w:szCs w:val="28"/>
+        </w:rPr>
+        <w:t xml:space="preserve"> ,</w:t>
+      </w:r>
+      <w:proofErr w:type="gramEnd"/>
+      <w:r>
+        <w:rPr>
+          <w:sz w:val="28"/>
+          <w:szCs w:val="28"/>
+        </w:rPr>
+        <w:t xml:space="preserve"> </w:t>
+      </w:r>
+      <w:r>
+        <w:rPr>
+          <w:sz w:val="28"/>
+          <w:szCs w:val="28"/>
+        </w:rPr>
+        <w:t>acessada 19/06/16.</w:t>
+      </w:r>
+    </w:p>
+    <w:p>
+      <w:pPr>
+        <w:rPr>
+          <w:sz w:val="28"/>
+          <w:szCs w:val="28"/>
+        </w:rPr>
+      </w:pPr>
+      <w:r>
+        <w:rPr>
+          <w:sz w:val="28"/>
+          <w:szCs w:val="28"/>
+        </w:rPr>
+        <w:t xml:space="preserve">Introdução ao Web </w:t>
+      </w:r>
+      <w:proofErr w:type="spellStart"/>
+      <w:r>
+        <w:rPr>
+          <w:sz w:val="28"/>
+          <w:szCs w:val="28"/>
+        </w:rPr>
+        <w:t>Hacking</w:t>
+      </w:r>
+      <w:proofErr w:type="spellEnd"/>
+      <w:r>
+        <w:rPr>
+          <w:sz w:val="28"/>
+          <w:szCs w:val="28"/>
+        </w:rPr>
+        <w:t xml:space="preserve">, Josh </w:t>
+      </w:r>
+      <w:proofErr w:type="spellStart"/>
+      <w:r>
+        <w:rPr>
+          <w:sz w:val="28"/>
+          <w:szCs w:val="28"/>
+        </w:rPr>
+        <w:t>Pauli</w:t>
+      </w:r>
+      <w:proofErr w:type="spellEnd"/>
+    </w:p>
+    <w:p>
+      <w:pPr>
+        <w:rPr>
+          <w:sz w:val="28"/>
+          <w:szCs w:val="28"/>
+        </w:rPr>
+      </w:pPr>
+      <w:r>
+        <w:rPr>
+          <w:sz w:val="28"/>
+          <w:szCs w:val="28"/>
+        </w:rPr>
+        <w:t xml:space="preserve">Norma ISSO </w:t>
+      </w:r>
+      <w:r>
+        <w:rPr>
+          <w:sz w:val="28"/>
+          <w:szCs w:val="28"/>
+        </w:rPr>
+        <w:t>27002</w:t>
+      </w:r>
+      <w:r>
+        <w:rPr>
+          <w:sz w:val="28"/>
+          <w:szCs w:val="28"/>
+        </w:rPr>
+        <w:t>.</w:t>
+      </w:r>
+    </w:p>
+    <w:p>
+      <w:pPr>
+        <w:rPr>
+          <w:sz w:val="28"/>
+          <w:szCs w:val="28"/>
+        </w:rPr>
+      </w:pPr>
     </w:p>
     <w:sectPr>
       <w:pgSz w:w="11906" w:h="16838"/>
@@ -27,6 +4300,674 @@
     </w:sectPr>
   </w:body>
 </w:document>
+</file>
+
+<file path=word/comments.xml><?xml version="1.0" encoding="utf-8"?>
+<w:comments xmlns:wpc="http://schemas.microsoft.com/office/word/2010/wordprocessingCanvas" xmlns:mc="http://schemas.openxmlformats.org/markup-compatibility/2006" xmlns:o="urn:schemas-microsoft-com:office:office" xmlns:r="http://schemas.openxmlformats.org/officeDocument/2006/relationships" xmlns:m="http://schemas.openxmlformats.org/officeDocument/2006/math" xmlns:v="urn:schemas-microsoft-com:vml" xmlns:wp14="http://schemas.microsoft.com/office/word/2010/wordprocessingDrawing" xmlns:wp="http://schemas.openxmlformats.org/drawingml/2006/wordprocessingDrawing" xmlns:w10="urn:schemas-microsoft-com:office:word" xmlns:w="http://schemas.openxmlformats.org/wordprocessingml/2006/main" xmlns:w14="http://schemas.microsoft.com/office/word/2010/wordml" xmlns:w15="http://schemas.microsoft.com/office/word/2012/wordml" xmlns:wpg="http://schemas.microsoft.com/office/word/2010/wordprocessingGroup" xmlns:wpi="http://schemas.microsoft.com/office/word/2010/wordprocessingInk" xmlns:wne="http://schemas.microsoft.com/office/word/2006/wordml" xmlns:wps="http://schemas.microsoft.com/office/word/2010/wordprocessingShape" mc:Ignorable="w14 w15 wp14">
+  <w:comment w:id="0" w:author="Diego" w:date="2016-06-19T17:56:00Z" w:initials="D">
+    <w:p>
+      <w:pPr>
+        <w:pStyle w:val="Textodecomentrio"/>
+      </w:pPr>
+      <w:r>
+        <w:rPr>
+          <w:rStyle w:val="Refdecomentrio"/>
+        </w:rPr>
+        <w:annotationRef/>
+      </w:r>
+      <w:r>
+        <w:t xml:space="preserve">Não </w:t>
+      </w:r>
+      <w:proofErr w:type="spellStart"/>
+      <w:r>
+        <w:t>to</w:t>
+      </w:r>
+      <w:proofErr w:type="spellEnd"/>
+      <w:r>
+        <w:t xml:space="preserve"> com muita segurança na parte até o Kali...não sei mais o que escrever</w:t>
+      </w:r>
+    </w:p>
+  </w:comment>
+  <w:comment w:id="2" w:author="Diego" w:date="2016-06-19T17:50:00Z" w:initials="D">
+    <w:p>
+      <w:pPr>
+        <w:pStyle w:val="Textodecomentrio"/>
+      </w:pPr>
+      <w:r>
+        <w:rPr>
+          <w:rStyle w:val="Refdecomentrio"/>
+        </w:rPr>
+        <w:annotationRef/>
+      </w:r>
+      <w:r>
+        <w:t xml:space="preserve">Não sei se é necessário colocar todas as fases do </w:t>
+      </w:r>
+      <w:proofErr w:type="spellStart"/>
+      <w:r>
+        <w:t>pentest</w:t>
+      </w:r>
+      <w:proofErr w:type="spellEnd"/>
+      <w:r>
+        <w:t xml:space="preserve"> por que nos charters não estamos discriminando.</w:t>
+      </w:r>
+    </w:p>
+  </w:comment>
+  <w:comment w:id="3" w:author="Diego" w:date="2016-06-19T15:11:00Z" w:initials="D">
+    <w:p>
+      <w:pPr>
+        <w:pStyle w:val="Textodecomentrio"/>
+      </w:pPr>
+      <w:r>
+        <w:rPr>
+          <w:rStyle w:val="Refdecomentrio"/>
+        </w:rPr>
+        <w:annotationRef/>
+      </w:r>
+      <w:r>
+        <w:t>Eu preferi não colocar comandos e nem coisas muito profundas sobre as ferramentas, por que tudo o que se coloca é passível de questionamento.</w:t>
+      </w:r>
+    </w:p>
+  </w:comment>
+  <w:comment w:id="4" w:author="Diego" w:date="2016-06-19T14:18:00Z" w:initials="D">
+    <w:p>
+      <w:pPr>
+        <w:pStyle w:val="Textodecomentrio"/>
+      </w:pPr>
+      <w:r>
+        <w:rPr>
+          <w:rStyle w:val="Refdecomentrio"/>
+        </w:rPr>
+        <w:annotationRef/>
+      </w:r>
+      <w:r>
+        <w:t>Não tem muito mais o que se dizer sobre o Kali</w:t>
+      </w:r>
+    </w:p>
+  </w:comment>
+</w:comments>
+</file>
+
+<file path=word/commentsExtended.xml><?xml version="1.0" encoding="utf-8"?>
+<w15:commentsEx xmlns:wpc="http://schemas.microsoft.com/office/word/2010/wordprocessingCanvas" xmlns:mc="http://schemas.openxmlformats.org/markup-compatibility/2006" xmlns:o="urn:schemas-microsoft-com:office:office" xmlns:r="http://schemas.openxmlformats.org/officeDocument/2006/relationships" xmlns:m="http://schemas.openxmlformats.org/officeDocument/2006/math" xmlns:v="urn:schemas-microsoft-com:vml" xmlns:wp14="http://schemas.microsoft.com/office/word/2010/wordprocessingDrawing" xmlns:wp="http://schemas.openxmlformats.org/drawingml/2006/wordprocessingDrawing" xmlns:w10="urn:schemas-microsoft-com:office:word" xmlns:w="http://schemas.openxmlformats.org/wordprocessingml/2006/main" xmlns:w14="http://schemas.microsoft.com/office/word/2010/wordml" xmlns:w15="http://schemas.microsoft.com/office/word/2012/wordml" xmlns:wpg="http://schemas.microsoft.com/office/word/2010/wordprocessingGroup" xmlns:wpi="http://schemas.microsoft.com/office/word/2010/wordprocessingInk" xmlns:wne="http://schemas.microsoft.com/office/word/2006/wordml" xmlns:wps="http://schemas.microsoft.com/office/word/2010/wordprocessingShape" mc:Ignorable="w14 w15 wp14">
+  <w15:commentEx w15:paraId="31A050F9" w15:done="0"/>
+  <w15:commentEx w15:paraId="3E19DDBE" w15:done="0"/>
+  <w15:commentEx w15:paraId="4E908C1D" w15:done="0"/>
+  <w15:commentEx w15:paraId="1A5C0B4E" w15:done="0"/>
+</w15:commentsEx>
+</file>
+
+<file path=word/numbering.xml><?xml version="1.0" encoding="utf-8"?>
+<w:numbering xmlns:wpc="http://schemas.microsoft.com/office/word/2010/wordprocessingCanvas" xmlns:mc="http://schemas.openxmlformats.org/markup-compatibility/2006" xmlns:o="urn:schemas-microsoft-com:office:office" xmlns:r="http://schemas.openxmlformats.org/officeDocument/2006/relationships" xmlns:m="http://schemas.openxmlformats.org/officeDocument/2006/math" xmlns:v="urn:schemas-microsoft-com:vml" xmlns:wp14="http://schemas.microsoft.com/office/word/2010/wordprocessingDrawing" xmlns:wp="http://schemas.openxmlformats.org/drawingml/2006/wordprocessingDrawing" xmlns:w10="urn:schemas-microsoft-com:office:word" xmlns:w="http://schemas.openxmlformats.org/wordprocessingml/2006/main" xmlns:w14="http://schemas.microsoft.com/office/word/2010/wordml" xmlns:w15="http://schemas.microsoft.com/office/word/2012/wordml" xmlns:wpg="http://schemas.microsoft.com/office/word/2010/wordprocessingGroup" xmlns:wpi="http://schemas.microsoft.com/office/word/2010/wordprocessingInk" xmlns:wne="http://schemas.microsoft.com/office/word/2006/wordml" xmlns:wps="http://schemas.microsoft.com/office/word/2010/wordprocessingShape" mc:Ignorable="w14 w15 wp14">
+  <w:abstractNum w:abstractNumId="0">
+    <w:nsid w:val="003A52CD"/>
+    <w:multiLevelType w:val="hybridMultilevel"/>
+    <w:tmpl w:val="9E14CFC4"/>
+    <w:lvl w:ilvl="0" w:tplc="0416000F">
+      <w:start w:val="1"/>
+      <w:numFmt w:val="decimal"/>
+      <w:lvlText w:val="%1."/>
+      <w:lvlJc w:val="left"/>
+      <w:pPr>
+        <w:ind w:left="720" w:hanging="360"/>
+      </w:pPr>
+    </w:lvl>
+    <w:lvl w:ilvl="1" w:tplc="04160019" w:tentative="1">
+      <w:start w:val="1"/>
+      <w:numFmt w:val="lowerLetter"/>
+      <w:lvlText w:val="%2."/>
+      <w:lvlJc w:val="left"/>
+      <w:pPr>
+        <w:ind w:left="1440" w:hanging="360"/>
+      </w:pPr>
+    </w:lvl>
+    <w:lvl w:ilvl="2" w:tplc="0416001B" w:tentative="1">
+      <w:start w:val="1"/>
+      <w:numFmt w:val="lowerRoman"/>
+      <w:lvlText w:val="%3."/>
+      <w:lvlJc w:val="right"/>
+      <w:pPr>
+        <w:ind w:left="2160" w:hanging="180"/>
+      </w:pPr>
+    </w:lvl>
+    <w:lvl w:ilvl="3" w:tplc="0416000F" w:tentative="1">
+      <w:start w:val="1"/>
+      <w:numFmt w:val="decimal"/>
+      <w:lvlText w:val="%4."/>
+      <w:lvlJc w:val="left"/>
+      <w:pPr>
+        <w:ind w:left="2880" w:hanging="360"/>
+      </w:pPr>
+    </w:lvl>
+    <w:lvl w:ilvl="4" w:tplc="04160019" w:tentative="1">
+      <w:start w:val="1"/>
+      <w:numFmt w:val="lowerLetter"/>
+      <w:lvlText w:val="%5."/>
+      <w:lvlJc w:val="left"/>
+      <w:pPr>
+        <w:ind w:left="3600" w:hanging="360"/>
+      </w:pPr>
+    </w:lvl>
+    <w:lvl w:ilvl="5" w:tplc="0416001B" w:tentative="1">
+      <w:start w:val="1"/>
+      <w:numFmt w:val="lowerRoman"/>
+      <w:lvlText w:val="%6."/>
+      <w:lvlJc w:val="right"/>
+      <w:pPr>
+        <w:ind w:left="4320" w:hanging="180"/>
+      </w:pPr>
+    </w:lvl>
+    <w:lvl w:ilvl="6" w:tplc="0416000F" w:tentative="1">
+      <w:start w:val="1"/>
+      <w:numFmt w:val="decimal"/>
+      <w:lvlText w:val="%7."/>
+      <w:lvlJc w:val="left"/>
+      <w:pPr>
+        <w:ind w:left="5040" w:hanging="360"/>
+      </w:pPr>
+    </w:lvl>
+    <w:lvl w:ilvl="7" w:tplc="04160019" w:tentative="1">
+      <w:start w:val="1"/>
+      <w:numFmt w:val="lowerLetter"/>
+      <w:lvlText w:val="%8."/>
+      <w:lvlJc w:val="left"/>
+      <w:pPr>
+        <w:ind w:left="5760" w:hanging="360"/>
+      </w:pPr>
+    </w:lvl>
+    <w:lvl w:ilvl="8" w:tplc="0416001B" w:tentative="1">
+      <w:start w:val="1"/>
+      <w:numFmt w:val="lowerRoman"/>
+      <w:lvlText w:val="%9."/>
+      <w:lvlJc w:val="right"/>
+      <w:pPr>
+        <w:ind w:left="6480" w:hanging="180"/>
+      </w:pPr>
+    </w:lvl>
+  </w:abstractNum>
+  <w:abstractNum w:abstractNumId="1">
+    <w:nsid w:val="0068317D"/>
+    <w:multiLevelType w:val="hybridMultilevel"/>
+    <w:tmpl w:val="9BC68652"/>
+    <w:lvl w:ilvl="0" w:tplc="0416000F">
+      <w:start w:val="1"/>
+      <w:numFmt w:val="decimal"/>
+      <w:lvlText w:val="%1."/>
+      <w:lvlJc w:val="left"/>
+      <w:pPr>
+        <w:ind w:left="720" w:hanging="360"/>
+      </w:pPr>
+    </w:lvl>
+    <w:lvl w:ilvl="1" w:tplc="04160019" w:tentative="1">
+      <w:start w:val="1"/>
+      <w:numFmt w:val="lowerLetter"/>
+      <w:lvlText w:val="%2."/>
+      <w:lvlJc w:val="left"/>
+      <w:pPr>
+        <w:ind w:left="1440" w:hanging="360"/>
+      </w:pPr>
+    </w:lvl>
+    <w:lvl w:ilvl="2" w:tplc="0416001B" w:tentative="1">
+      <w:start w:val="1"/>
+      <w:numFmt w:val="lowerRoman"/>
+      <w:lvlText w:val="%3."/>
+      <w:lvlJc w:val="right"/>
+      <w:pPr>
+        <w:ind w:left="2160" w:hanging="180"/>
+      </w:pPr>
+    </w:lvl>
+    <w:lvl w:ilvl="3" w:tplc="0416000F" w:tentative="1">
+      <w:start w:val="1"/>
+      <w:numFmt w:val="decimal"/>
+      <w:lvlText w:val="%4."/>
+      <w:lvlJc w:val="left"/>
+      <w:pPr>
+        <w:ind w:left="2880" w:hanging="360"/>
+      </w:pPr>
+    </w:lvl>
+    <w:lvl w:ilvl="4" w:tplc="04160019" w:tentative="1">
+      <w:start w:val="1"/>
+      <w:numFmt w:val="lowerLetter"/>
+      <w:lvlText w:val="%5."/>
+      <w:lvlJc w:val="left"/>
+      <w:pPr>
+        <w:ind w:left="3600" w:hanging="360"/>
+      </w:pPr>
+    </w:lvl>
+    <w:lvl w:ilvl="5" w:tplc="0416001B" w:tentative="1">
+      <w:start w:val="1"/>
+      <w:numFmt w:val="lowerRoman"/>
+      <w:lvlText w:val="%6."/>
+      <w:lvlJc w:val="right"/>
+      <w:pPr>
+        <w:ind w:left="4320" w:hanging="180"/>
+      </w:pPr>
+    </w:lvl>
+    <w:lvl w:ilvl="6" w:tplc="0416000F" w:tentative="1">
+      <w:start w:val="1"/>
+      <w:numFmt w:val="decimal"/>
+      <w:lvlText w:val="%7."/>
+      <w:lvlJc w:val="left"/>
+      <w:pPr>
+        <w:ind w:left="5040" w:hanging="360"/>
+      </w:pPr>
+    </w:lvl>
+    <w:lvl w:ilvl="7" w:tplc="04160019" w:tentative="1">
+      <w:start w:val="1"/>
+      <w:numFmt w:val="lowerLetter"/>
+      <w:lvlText w:val="%8."/>
+      <w:lvlJc w:val="left"/>
+      <w:pPr>
+        <w:ind w:left="5760" w:hanging="360"/>
+      </w:pPr>
+    </w:lvl>
+    <w:lvl w:ilvl="8" w:tplc="0416001B" w:tentative="1">
+      <w:start w:val="1"/>
+      <w:numFmt w:val="lowerRoman"/>
+      <w:lvlText w:val="%9."/>
+      <w:lvlJc w:val="right"/>
+      <w:pPr>
+        <w:ind w:left="6480" w:hanging="180"/>
+      </w:pPr>
+    </w:lvl>
+  </w:abstractNum>
+  <w:abstractNum w:abstractNumId="2">
+    <w:nsid w:val="1F8611AF"/>
+    <w:multiLevelType w:val="hybridMultilevel"/>
+    <w:tmpl w:val="23920F44"/>
+    <w:lvl w:ilvl="0" w:tplc="0416000F">
+      <w:start w:val="1"/>
+      <w:numFmt w:val="decimal"/>
+      <w:lvlText w:val="%1."/>
+      <w:lvlJc w:val="left"/>
+      <w:pPr>
+        <w:ind w:left="720" w:hanging="360"/>
+      </w:pPr>
+    </w:lvl>
+    <w:lvl w:ilvl="1" w:tplc="04160019" w:tentative="1">
+      <w:start w:val="1"/>
+      <w:numFmt w:val="lowerLetter"/>
+      <w:lvlText w:val="%2."/>
+      <w:lvlJc w:val="left"/>
+      <w:pPr>
+        <w:ind w:left="1440" w:hanging="360"/>
+      </w:pPr>
+    </w:lvl>
+    <w:lvl w:ilvl="2" w:tplc="0416001B" w:tentative="1">
+      <w:start w:val="1"/>
+      <w:numFmt w:val="lowerRoman"/>
+      <w:lvlText w:val="%3."/>
+      <w:lvlJc w:val="right"/>
+      <w:pPr>
+        <w:ind w:left="2160" w:hanging="180"/>
+      </w:pPr>
+    </w:lvl>
+    <w:lvl w:ilvl="3" w:tplc="0416000F" w:tentative="1">
+      <w:start w:val="1"/>
+      <w:numFmt w:val="decimal"/>
+      <w:lvlText w:val="%4."/>
+      <w:lvlJc w:val="left"/>
+      <w:pPr>
+        <w:ind w:left="2880" w:hanging="360"/>
+      </w:pPr>
+    </w:lvl>
+    <w:lvl w:ilvl="4" w:tplc="04160019" w:tentative="1">
+      <w:start w:val="1"/>
+      <w:numFmt w:val="lowerLetter"/>
+      <w:lvlText w:val="%5."/>
+      <w:lvlJc w:val="left"/>
+      <w:pPr>
+        <w:ind w:left="3600" w:hanging="360"/>
+      </w:pPr>
+    </w:lvl>
+    <w:lvl w:ilvl="5" w:tplc="0416001B" w:tentative="1">
+      <w:start w:val="1"/>
+      <w:numFmt w:val="lowerRoman"/>
+      <w:lvlText w:val="%6."/>
+      <w:lvlJc w:val="right"/>
+      <w:pPr>
+        <w:ind w:left="4320" w:hanging="180"/>
+      </w:pPr>
+    </w:lvl>
+    <w:lvl w:ilvl="6" w:tplc="0416000F" w:tentative="1">
+      <w:start w:val="1"/>
+      <w:numFmt w:val="decimal"/>
+      <w:lvlText w:val="%7."/>
+      <w:lvlJc w:val="left"/>
+      <w:pPr>
+        <w:ind w:left="5040" w:hanging="360"/>
+      </w:pPr>
+    </w:lvl>
+    <w:lvl w:ilvl="7" w:tplc="04160019" w:tentative="1">
+      <w:start w:val="1"/>
+      <w:numFmt w:val="lowerLetter"/>
+      <w:lvlText w:val="%8."/>
+      <w:lvlJc w:val="left"/>
+      <w:pPr>
+        <w:ind w:left="5760" w:hanging="360"/>
+      </w:pPr>
+    </w:lvl>
+    <w:lvl w:ilvl="8" w:tplc="0416001B" w:tentative="1">
+      <w:start w:val="1"/>
+      <w:numFmt w:val="lowerRoman"/>
+      <w:lvlText w:val="%9."/>
+      <w:lvlJc w:val="right"/>
+      <w:pPr>
+        <w:ind w:left="6480" w:hanging="180"/>
+      </w:pPr>
+    </w:lvl>
+  </w:abstractNum>
+  <w:abstractNum w:abstractNumId="3">
+    <w:nsid w:val="21474CFC"/>
+    <w:multiLevelType w:val="multilevel"/>
+    <w:tmpl w:val="0416001D"/>
+    <w:lvl w:ilvl="0">
+      <w:start w:val="1"/>
+      <w:numFmt w:val="decimal"/>
+      <w:lvlText w:val="%1)"/>
+      <w:lvlJc w:val="left"/>
+      <w:pPr>
+        <w:ind w:left="360" w:hanging="360"/>
+      </w:pPr>
+    </w:lvl>
+    <w:lvl w:ilvl="1">
+      <w:start w:val="1"/>
+      <w:numFmt w:val="lowerLetter"/>
+      <w:lvlText w:val="%2)"/>
+      <w:lvlJc w:val="left"/>
+      <w:pPr>
+        <w:ind w:left="720" w:hanging="360"/>
+      </w:pPr>
+    </w:lvl>
+    <w:lvl w:ilvl="2">
+      <w:start w:val="1"/>
+      <w:numFmt w:val="lowerRoman"/>
+      <w:lvlText w:val="%3)"/>
+      <w:lvlJc w:val="left"/>
+      <w:pPr>
+        <w:ind w:left="1080" w:hanging="360"/>
+      </w:pPr>
+    </w:lvl>
+    <w:lvl w:ilvl="3">
+      <w:start w:val="1"/>
+      <w:numFmt w:val="decimal"/>
+      <w:lvlText w:val="(%4)"/>
+      <w:lvlJc w:val="left"/>
+      <w:pPr>
+        <w:ind w:left="1440" w:hanging="360"/>
+      </w:pPr>
+    </w:lvl>
+    <w:lvl w:ilvl="4">
+      <w:start w:val="1"/>
+      <w:numFmt w:val="lowerLetter"/>
+      <w:lvlText w:val="(%5)"/>
+      <w:lvlJc w:val="left"/>
+      <w:pPr>
+        <w:ind w:left="1800" w:hanging="360"/>
+      </w:pPr>
+    </w:lvl>
+    <w:lvl w:ilvl="5">
+      <w:start w:val="1"/>
+      <w:numFmt w:val="lowerRoman"/>
+      <w:lvlText w:val="(%6)"/>
+      <w:lvlJc w:val="left"/>
+      <w:pPr>
+        <w:ind w:left="2160" w:hanging="360"/>
+      </w:pPr>
+    </w:lvl>
+    <w:lvl w:ilvl="6">
+      <w:start w:val="1"/>
+      <w:numFmt w:val="decimal"/>
+      <w:lvlText w:val="%7."/>
+      <w:lvlJc w:val="left"/>
+      <w:pPr>
+        <w:ind w:left="2520" w:hanging="360"/>
+      </w:pPr>
+    </w:lvl>
+    <w:lvl w:ilvl="7">
+      <w:start w:val="1"/>
+      <w:numFmt w:val="lowerLetter"/>
+      <w:lvlText w:val="%8."/>
+      <w:lvlJc w:val="left"/>
+      <w:pPr>
+        <w:ind w:left="2880" w:hanging="360"/>
+      </w:pPr>
+    </w:lvl>
+    <w:lvl w:ilvl="8">
+      <w:start w:val="1"/>
+      <w:numFmt w:val="lowerRoman"/>
+      <w:lvlText w:val="%9."/>
+      <w:lvlJc w:val="left"/>
+      <w:pPr>
+        <w:ind w:left="3240" w:hanging="360"/>
+      </w:pPr>
+    </w:lvl>
+  </w:abstractNum>
+  <w:abstractNum w:abstractNumId="4">
+    <w:nsid w:val="294F6B93"/>
+    <w:multiLevelType w:val="multilevel"/>
+    <w:tmpl w:val="0416001D"/>
+    <w:lvl w:ilvl="0">
+      <w:start w:val="1"/>
+      <w:numFmt w:val="decimal"/>
+      <w:lvlText w:val="%1)"/>
+      <w:lvlJc w:val="left"/>
+      <w:pPr>
+        <w:ind w:left="360" w:hanging="360"/>
+      </w:pPr>
+    </w:lvl>
+    <w:lvl w:ilvl="1">
+      <w:start w:val="1"/>
+      <w:numFmt w:val="lowerLetter"/>
+      <w:lvlText w:val="%2)"/>
+      <w:lvlJc w:val="left"/>
+      <w:pPr>
+        <w:ind w:left="720" w:hanging="360"/>
+      </w:pPr>
+    </w:lvl>
+    <w:lvl w:ilvl="2">
+      <w:start w:val="1"/>
+      <w:numFmt w:val="lowerRoman"/>
+      <w:lvlText w:val="%3)"/>
+      <w:lvlJc w:val="left"/>
+      <w:pPr>
+        <w:ind w:left="1080" w:hanging="360"/>
+      </w:pPr>
+    </w:lvl>
+    <w:lvl w:ilvl="3">
+      <w:start w:val="1"/>
+      <w:numFmt w:val="decimal"/>
+      <w:lvlText w:val="(%4)"/>
+      <w:lvlJc w:val="left"/>
+      <w:pPr>
+        <w:ind w:left="1440" w:hanging="360"/>
+      </w:pPr>
+    </w:lvl>
+    <w:lvl w:ilvl="4">
+      <w:start w:val="1"/>
+      <w:numFmt w:val="lowerLetter"/>
+      <w:lvlText w:val="(%5)"/>
+      <w:lvlJc w:val="left"/>
+      <w:pPr>
+        <w:ind w:left="1800" w:hanging="360"/>
+      </w:pPr>
+    </w:lvl>
+    <w:lvl w:ilvl="5">
+      <w:start w:val="1"/>
+      <w:numFmt w:val="lowerRoman"/>
+      <w:lvlText w:val="(%6)"/>
+      <w:lvlJc w:val="left"/>
+      <w:pPr>
+        <w:ind w:left="2160" w:hanging="360"/>
+      </w:pPr>
+    </w:lvl>
+    <w:lvl w:ilvl="6">
+      <w:start w:val="1"/>
+      <w:numFmt w:val="decimal"/>
+      <w:lvlText w:val="%7."/>
+      <w:lvlJc w:val="left"/>
+      <w:pPr>
+        <w:ind w:left="2520" w:hanging="360"/>
+      </w:pPr>
+    </w:lvl>
+    <w:lvl w:ilvl="7">
+      <w:start w:val="1"/>
+      <w:numFmt w:val="lowerLetter"/>
+      <w:lvlText w:val="%8."/>
+      <w:lvlJc w:val="left"/>
+      <w:pPr>
+        <w:ind w:left="2880" w:hanging="360"/>
+      </w:pPr>
+    </w:lvl>
+    <w:lvl w:ilvl="8">
+      <w:start w:val="1"/>
+      <w:numFmt w:val="lowerRoman"/>
+      <w:lvlText w:val="%9."/>
+      <w:lvlJc w:val="left"/>
+      <w:pPr>
+        <w:ind w:left="3240" w:hanging="360"/>
+      </w:pPr>
+    </w:lvl>
+  </w:abstractNum>
+  <w:abstractNum w:abstractNumId="5">
+    <w:nsid w:val="3C90281E"/>
+    <w:multiLevelType w:val="hybridMultilevel"/>
+    <w:tmpl w:val="8556962C"/>
+    <w:lvl w:ilvl="0" w:tplc="3418D12E">
+      <w:start w:val="512"/>
+      <w:numFmt w:val="bullet"/>
+      <w:lvlText w:val=""/>
+      <w:lvlJc w:val="left"/>
+      <w:pPr>
+        <w:ind w:left="720" w:hanging="360"/>
+      </w:pPr>
+      <w:rPr>
+        <w:rFonts w:ascii="Symbol" w:eastAsiaTheme="minorHAnsi" w:hAnsi="Symbol" w:cstheme="minorBidi" w:hint="default"/>
+      </w:rPr>
+    </w:lvl>
+    <w:lvl w:ilvl="1" w:tplc="04160003" w:tentative="1">
+      <w:start w:val="1"/>
+      <w:numFmt w:val="bullet"/>
+      <w:lvlText w:val="o"/>
+      <w:lvlJc w:val="left"/>
+      <w:pPr>
+        <w:ind w:left="1440" w:hanging="360"/>
+      </w:pPr>
+      <w:rPr>
+        <w:rFonts w:ascii="Courier New" w:hAnsi="Courier New" w:cs="Courier New" w:hint="default"/>
+      </w:rPr>
+    </w:lvl>
+    <w:lvl w:ilvl="2" w:tplc="04160005" w:tentative="1">
+      <w:start w:val="1"/>
+      <w:numFmt w:val="bullet"/>
+      <w:lvlText w:val=""/>
+      <w:lvlJc w:val="left"/>
+      <w:pPr>
+        <w:ind w:left="2160" w:hanging="360"/>
+      </w:pPr>
+      <w:rPr>
+        <w:rFonts w:ascii="Wingdings" w:hAnsi="Wingdings" w:hint="default"/>
+      </w:rPr>
+    </w:lvl>
+    <w:lvl w:ilvl="3" w:tplc="04160001" w:tentative="1">
+      <w:start w:val="1"/>
+      <w:numFmt w:val="bullet"/>
+      <w:lvlText w:val=""/>
+      <w:lvlJc w:val="left"/>
+      <w:pPr>
+        <w:ind w:left="2880" w:hanging="360"/>
+      </w:pPr>
+      <w:rPr>
+        <w:rFonts w:ascii="Symbol" w:hAnsi="Symbol" w:hint="default"/>
+      </w:rPr>
+    </w:lvl>
+    <w:lvl w:ilvl="4" w:tplc="04160003" w:tentative="1">
+      <w:start w:val="1"/>
+      <w:numFmt w:val="bullet"/>
+      <w:lvlText w:val="o"/>
+      <w:lvlJc w:val="left"/>
+      <w:pPr>
+        <w:ind w:left="3600" w:hanging="360"/>
+      </w:pPr>
+      <w:rPr>
+        <w:rFonts w:ascii="Courier New" w:hAnsi="Courier New" w:cs="Courier New" w:hint="default"/>
+      </w:rPr>
+    </w:lvl>
+    <w:lvl w:ilvl="5" w:tplc="04160005" w:tentative="1">
+      <w:start w:val="1"/>
+      <w:numFmt w:val="bullet"/>
+      <w:lvlText w:val=""/>
+      <w:lvlJc w:val="left"/>
+      <w:pPr>
+        <w:ind w:left="4320" w:hanging="360"/>
+      </w:pPr>
+      <w:rPr>
+        <w:rFonts w:ascii="Wingdings" w:hAnsi="Wingdings" w:hint="default"/>
+      </w:rPr>
+    </w:lvl>
+    <w:lvl w:ilvl="6" w:tplc="04160001" w:tentative="1">
+      <w:start w:val="1"/>
+      <w:numFmt w:val="bullet"/>
+      <w:lvlText w:val=""/>
+      <w:lvlJc w:val="left"/>
+      <w:pPr>
+        <w:ind w:left="5040" w:hanging="360"/>
+      </w:pPr>
+      <w:rPr>
+        <w:rFonts w:ascii="Symbol" w:hAnsi="Symbol" w:hint="default"/>
+      </w:rPr>
+    </w:lvl>
+    <w:lvl w:ilvl="7" w:tplc="04160003" w:tentative="1">
+      <w:start w:val="1"/>
+      <w:numFmt w:val="bullet"/>
+      <w:lvlText w:val="o"/>
+      <w:lvlJc w:val="left"/>
+      <w:pPr>
+        <w:ind w:left="5760" w:hanging="360"/>
+      </w:pPr>
+      <w:rPr>
+        <w:rFonts w:ascii="Courier New" w:hAnsi="Courier New" w:cs="Courier New" w:hint="default"/>
+      </w:rPr>
+    </w:lvl>
+    <w:lvl w:ilvl="8" w:tplc="04160005" w:tentative="1">
+      <w:start w:val="1"/>
+      <w:numFmt w:val="bullet"/>
+      <w:lvlText w:val=""/>
+      <w:lvlJc w:val="left"/>
+      <w:pPr>
+        <w:ind w:left="6480" w:hanging="360"/>
+      </w:pPr>
+      <w:rPr>
+        <w:rFonts w:ascii="Wingdings" w:hAnsi="Wingdings" w:hint="default"/>
+      </w:rPr>
+    </w:lvl>
+  </w:abstractNum>
+  <w:num w:numId="1">
+    <w:abstractNumId w:val="4"/>
+  </w:num>
+  <w:num w:numId="2">
+    <w:abstractNumId w:val="3"/>
+  </w:num>
+  <w:num w:numId="3">
+    <w:abstractNumId w:val="1"/>
+  </w:num>
+  <w:num w:numId="4">
+    <w:abstractNumId w:val="0"/>
+  </w:num>
+  <w:num w:numId="5">
+    <w:abstractNumId w:val="5"/>
+  </w:num>
+  <w:num w:numId="6">
+    <w:abstractNumId w:val="2"/>
+  </w:num>
+</w:numbering>
+</file>
+
+<file path=word/people.xml><?xml version="1.0" encoding="utf-8"?>
+<w15:people xmlns:wpc="http://schemas.microsoft.com/office/word/2010/wordprocessingCanvas" xmlns:mc="http://schemas.openxmlformats.org/markup-compatibility/2006" xmlns:o="urn:schemas-microsoft-com:office:office" xmlns:r="http://schemas.openxmlformats.org/officeDocument/2006/relationships" xmlns:m="http://schemas.openxmlformats.org/officeDocument/2006/math" xmlns:v="urn:schemas-microsoft-com:vml" xmlns:wp14="http://schemas.microsoft.com/office/word/2010/wordprocessingDrawing" xmlns:wp="http://schemas.openxmlformats.org/drawingml/2006/wordprocessingDrawing" xmlns:w10="urn:schemas-microsoft-com:office:word" xmlns:w="http://schemas.openxmlformats.org/wordprocessingml/2006/main" xmlns:w14="http://schemas.microsoft.com/office/word/2010/wordml" xmlns:w15="http://schemas.microsoft.com/office/word/2012/wordml" xmlns:wpg="http://schemas.microsoft.com/office/word/2010/wordprocessingGroup" xmlns:wpi="http://schemas.microsoft.com/office/word/2010/wordprocessingInk" xmlns:wne="http://schemas.microsoft.com/office/word/2006/wordml" xmlns:wps="http://schemas.microsoft.com/office/word/2010/wordprocessingShape" mc:Ignorable="w14 w15 wp14">
+  <w15:person w15:author="Diego">
+    <w15:presenceInfo w15:providerId="None" w15:userId="Diego"/>
+  </w15:person>
+</w15:people>
 </file>
 
 <file path=word/styles.xml><?xml version="1.0" encoding="utf-8"?>
@@ -450,6 +5391,157 @@
     <w:semiHidden/>
     <w:unhideWhenUsed/>
   </w:style>
+  <w:style w:type="paragraph" w:styleId="PargrafodaLista">
+    <w:name w:val="List Paragraph"/>
+    <w:basedOn w:val="Normal"/>
+    <w:uiPriority w:val="34"/>
+    <w:qFormat/>
+    <w:rsid w:val="00F678E6"/>
+    <w:pPr>
+      <w:ind w:left="720"/>
+      <w:contextualSpacing/>
+    </w:pPr>
+  </w:style>
+  <w:style w:type="character" w:styleId="Hyperlink">
+    <w:name w:val="Hyperlink"/>
+    <w:basedOn w:val="Fontepargpadro"/>
+    <w:uiPriority w:val="99"/>
+    <w:unhideWhenUsed/>
+    <w:rsid w:val="003D5928"/>
+    <w:rPr>
+      <w:color w:val="0563C1" w:themeColor="hyperlink"/>
+      <w:u w:val="single"/>
+    </w:rPr>
+  </w:style>
+  <w:style w:type="character" w:styleId="Refdecomentrio">
+    <w:name w:val="annotation reference"/>
+    <w:basedOn w:val="Fontepargpadro"/>
+    <w:uiPriority w:val="99"/>
+    <w:semiHidden/>
+    <w:unhideWhenUsed/>
+    <w:rsid w:val="00AA1944"/>
+    <w:rPr>
+      <w:sz w:val="16"/>
+      <w:szCs w:val="16"/>
+    </w:rPr>
+  </w:style>
+  <w:style w:type="paragraph" w:styleId="Textodecomentrio">
+    <w:name w:val="annotation text"/>
+    <w:basedOn w:val="Normal"/>
+    <w:link w:val="TextodecomentrioChar"/>
+    <w:uiPriority w:val="99"/>
+    <w:semiHidden/>
+    <w:unhideWhenUsed/>
+    <w:rsid w:val="00AA1944"/>
+    <w:pPr>
+      <w:spacing w:line="240" w:lineRule="auto"/>
+    </w:pPr>
+    <w:rPr>
+      <w:sz w:val="20"/>
+      <w:szCs w:val="20"/>
+    </w:rPr>
+  </w:style>
+  <w:style w:type="character" w:customStyle="1" w:styleId="TextodecomentrioChar">
+    <w:name w:val="Texto de comentário Char"/>
+    <w:basedOn w:val="Fontepargpadro"/>
+    <w:link w:val="Textodecomentrio"/>
+    <w:uiPriority w:val="99"/>
+    <w:semiHidden/>
+    <w:rsid w:val="00AA1944"/>
+    <w:rPr>
+      <w:sz w:val="20"/>
+      <w:szCs w:val="20"/>
+    </w:rPr>
+  </w:style>
+  <w:style w:type="paragraph" w:styleId="Assuntodocomentrio">
+    <w:name w:val="annotation subject"/>
+    <w:basedOn w:val="Textodecomentrio"/>
+    <w:next w:val="Textodecomentrio"/>
+    <w:link w:val="AssuntodocomentrioChar"/>
+    <w:uiPriority w:val="99"/>
+    <w:semiHidden/>
+    <w:unhideWhenUsed/>
+    <w:rsid w:val="00AA1944"/>
+    <w:rPr>
+      <w:b/>
+      <w:bCs/>
+    </w:rPr>
+  </w:style>
+  <w:style w:type="character" w:customStyle="1" w:styleId="AssuntodocomentrioChar">
+    <w:name w:val="Assunto do comentário Char"/>
+    <w:basedOn w:val="TextodecomentrioChar"/>
+    <w:link w:val="Assuntodocomentrio"/>
+    <w:uiPriority w:val="99"/>
+    <w:semiHidden/>
+    <w:rsid w:val="00AA1944"/>
+    <w:rPr>
+      <w:b/>
+      <w:bCs/>
+      <w:sz w:val="20"/>
+      <w:szCs w:val="20"/>
+    </w:rPr>
+  </w:style>
+  <w:style w:type="paragraph" w:styleId="Textodebalo">
+    <w:name w:val="Balloon Text"/>
+    <w:basedOn w:val="Normal"/>
+    <w:link w:val="TextodebaloChar"/>
+    <w:uiPriority w:val="99"/>
+    <w:semiHidden/>
+    <w:unhideWhenUsed/>
+    <w:rsid w:val="00AA1944"/>
+    <w:pPr>
+      <w:spacing w:after="0" w:line="240" w:lineRule="auto"/>
+    </w:pPr>
+    <w:rPr>
+      <w:rFonts w:ascii="Segoe UI" w:hAnsi="Segoe UI" w:cs="Segoe UI"/>
+      <w:sz w:val="18"/>
+      <w:szCs w:val="18"/>
+    </w:rPr>
+  </w:style>
+  <w:style w:type="character" w:customStyle="1" w:styleId="TextodebaloChar">
+    <w:name w:val="Texto de balão Char"/>
+    <w:basedOn w:val="Fontepargpadro"/>
+    <w:link w:val="Textodebalo"/>
+    <w:uiPriority w:val="99"/>
+    <w:semiHidden/>
+    <w:rsid w:val="00AA1944"/>
+    <w:rPr>
+      <w:rFonts w:ascii="Segoe UI" w:hAnsi="Segoe UI" w:cs="Segoe UI"/>
+      <w:sz w:val="18"/>
+      <w:szCs w:val="18"/>
+    </w:rPr>
+  </w:style>
+  <w:style w:type="table" w:styleId="Tabelacomgrade">
+    <w:name w:val="Table Grid"/>
+    <w:basedOn w:val="Tabelanormal"/>
+    <w:uiPriority w:val="39"/>
+    <w:rsid w:val="00263D1D"/>
+    <w:pPr>
+      <w:spacing w:after="0" w:line="240" w:lineRule="auto"/>
+    </w:pPr>
+    <w:tblPr>
+      <w:tblBorders>
+        <w:top w:val="single" w:sz="4" w:space="0" w:color="auto"/>
+        <w:left w:val="single" w:sz="4" w:space="0" w:color="auto"/>
+        <w:bottom w:val="single" w:sz="4" w:space="0" w:color="auto"/>
+        <w:right w:val="single" w:sz="4" w:space="0" w:color="auto"/>
+        <w:insideH w:val="single" w:sz="4" w:space="0" w:color="auto"/>
+        <w:insideV w:val="single" w:sz="4" w:space="0" w:color="auto"/>
+      </w:tblBorders>
+    </w:tblPr>
+  </w:style>
+  <w:style w:type="character" w:styleId="HiperlinkVisitado">
+    <w:name w:val="FollowedHyperlink"/>
+    <w:basedOn w:val="Fontepargpadro"/>
+    <w:uiPriority w:val="99"/>
+    <w:semiHidden/>
+    <w:unhideWhenUsed/>
+    <w:rsid w:val="00112F8E"/>
+    <w:rPr>
+      <w:color w:val="954F72" w:themeColor="followedHyperlink"/>
+      <w:u w:val="single"/>
+    </w:rPr>
+  </w:style>
 </w:styles>
 </file>
 
@@ -712,4 +5804,16 @@
     </a:ext>
   </a:extLst>
 </a:theme>
+</file>
+
+<file path=customXml/item1.xml><?xml version="1.0" encoding="utf-8"?>
+<b:Sources xmlns:b="http://schemas.openxmlformats.org/officeDocument/2006/bibliography" xmlns="http://schemas.openxmlformats.org/officeDocument/2006/bibliography" SelectedStyle="\APASixthEditionOfficeOnline.xsl" StyleName="APA" Version="6"/>
+</file>
+
+<file path=customXml/itemProps1.xml><?xml version="1.0" encoding="utf-8"?>
+<ds:datastoreItem xmlns:ds="http://schemas.openxmlformats.org/officeDocument/2006/customXml" ds:itemID="{2D6462FE-B2FC-4155-9C8B-F88C7F5A6A53}">
+  <ds:schemaRefs>
+    <ds:schemaRef ds:uri="http://schemas.openxmlformats.org/officeDocument/2006/bibliography"/>
+  </ds:schemaRefs>
+</ds:datastoreItem>
 </file>
--- a/Desenvolvimento.docx
+++ b/Desenvolvimento.docx
@@ -1,6 +1,6 @@
 
 <file path=word/document.xml><?xml version="1.0" encoding="utf-8"?>
-<w:document xmlns:wpc="http://schemas.microsoft.com/office/word/2010/wordprocessingCanvas" xmlns:mc="http://schemas.openxmlformats.org/markup-compatibility/2006" xmlns:o="urn:schemas-microsoft-com:office:office" xmlns:r="http://schemas.openxmlformats.org/officeDocument/2006/relationships" xmlns:m="http://schemas.openxmlformats.org/officeDocument/2006/math" xmlns:v="urn:schemas-microsoft-com:vml" xmlns:wp14="http://schemas.microsoft.com/office/word/2010/wordprocessingDrawing" xmlns:wp="http://schemas.openxmlformats.org/drawingml/2006/wordprocessingDrawing" xmlns:w10="urn:schemas-microsoft-com:office:word" xmlns:w="http://schemas.openxmlformats.org/wordprocessingml/2006/main" xmlns:w14="http://schemas.microsoft.com/office/word/2010/wordml" xmlns:w15="http://schemas.microsoft.com/office/word/2012/wordml" xmlns:wpg="http://schemas.microsoft.com/office/word/2010/wordprocessingGroup" xmlns:wpi="http://schemas.microsoft.com/office/word/2010/wordprocessingInk" xmlns:wne="http://schemas.microsoft.com/office/word/2006/wordml" xmlns:wps="http://schemas.microsoft.com/office/word/2010/wordprocessingShape" mc:Ignorable="w14 w15 wp14">
+<w:document xmlns:wpc="http://schemas.microsoft.com/office/word/2010/wordprocessingCanvas" xmlns:mc="http://schemas.openxmlformats.org/markup-compatibility/2006" xmlns:o="urn:schemas-microsoft-com:office:office" xmlns:r="http://schemas.openxmlformats.org/officeDocument/2006/relationships" xmlns:m="http://schemas.openxmlformats.org/officeDocument/2006/math" xmlns:v="urn:schemas-microsoft-com:vml" xmlns:wp14="http://schemas.microsoft.com/office/word/2010/wordprocessingDrawing" xmlns:wp="http://schemas.openxmlformats.org/drawingml/2006/wordprocessingDrawing" xmlns:w10="urn:schemas-microsoft-com:office:word" xmlns:w="http://schemas.openxmlformats.org/wordprocessingml/2006/main" xmlns:w14="http://schemas.microsoft.com/office/word/2010/wordml" xmlns:wpg="http://schemas.microsoft.com/office/word/2010/wordprocessingGroup" xmlns:wpi="http://schemas.microsoft.com/office/word/2010/wordprocessingInk" xmlns:wne="http://schemas.microsoft.com/office/word/2006/wordml" xmlns:wps="http://schemas.microsoft.com/office/word/2010/wordprocessingShape" mc:Ignorable="w14 wp14">
   <w:body>
     <w:p>
       <w:pPr>
@@ -61,23 +61,99 @@
         <w:rPr>
           <w:sz w:val="28"/>
           <w:szCs w:val="28"/>
-        </w:rPr>
-        <w:t xml:space="preserve">Normalmente associada a questões como Vulnerabilidade de Sistemas, o termo Segurança da Informação se refere a todos os possíveis mecanismos de controle e proteção disponibilizados por uma instituição para defender sua Informação. </w:t>
-      </w:r>
-    </w:p>
-    <w:p>
-      <w:pPr>
-        <w:rPr>
-          <w:sz w:val="28"/>
-          <w:szCs w:val="28"/>
-        </w:rPr>
-      </w:pPr>
-      <w:r>
-        <w:rPr>
-          <w:sz w:val="28"/>
-          <w:szCs w:val="28"/>
-        </w:rPr>
-        <w:t>Informação seria um ativo importante para a organização e os meios de defende-la são bem variados podendo ser mecanismos lógicos</w:t>
+          <w:highlight w:val="yellow"/>
+        </w:rPr>
+        <w:t>Normalmente associada a questões como Vulnerabilidade de Sistemas, o termo Segurança da Informação se refere a todos os possíveis mecanismos de controle e proteção disponibilizados por uma instituição para defender sua Informação.</w:t>
+      </w:r>
+      <w:r>
+        <w:rPr>
+          <w:sz w:val="28"/>
+          <w:szCs w:val="28"/>
+        </w:rPr>
+        <w:t xml:space="preserve"> </w:t>
+      </w:r>
+    </w:p>
+    <w:p>
+      <w:pPr>
+        <w:rPr>
+          <w:sz w:val="28"/>
+          <w:szCs w:val="28"/>
+        </w:rPr>
+      </w:pPr>
+      <w:r>
+        <w:rPr>
+          <w:sz w:val="28"/>
+          <w:szCs w:val="28"/>
+          <w:highlight w:val="green"/>
+        </w:rPr>
+        <w:t>O termo Segurança da Informação, normalmente associado a questões como Vulnerabilidade de Sistemas, se refere a todos os possíveis mecanismos de controle e proteção disponibilizados por uma instituição para defender sua Informação.</w:t>
+      </w:r>
+    </w:p>
+    <w:p>
+      <w:pPr>
+        <w:rPr>
+          <w:sz w:val="28"/>
+          <w:szCs w:val="28"/>
+        </w:rPr>
+      </w:pPr>
+      <w:r>
+        <w:rPr>
+          <w:sz w:val="28"/>
+          <w:szCs w:val="28"/>
+        </w:rPr>
+        <w:t xml:space="preserve">Informação </w:t>
+      </w:r>
+      <w:r>
+        <w:rPr>
+          <w:strike/>
+          <w:sz w:val="28"/>
+          <w:szCs w:val="28"/>
+          <w:highlight w:val="yellow"/>
+        </w:rPr>
+        <w:t>seria</w:t>
+      </w:r>
+      <w:r>
+        <w:rPr>
+          <w:sz w:val="28"/>
+          <w:szCs w:val="28"/>
+        </w:rPr>
+        <w:t xml:space="preserve"> </w:t>
+      </w:r>
+      <w:r>
+        <w:rPr>
+          <w:sz w:val="28"/>
+          <w:szCs w:val="28"/>
+          <w:highlight w:val="green"/>
+        </w:rPr>
+        <w:t>é</w:t>
+      </w:r>
+      <w:r>
+        <w:rPr>
+          <w:sz w:val="28"/>
+          <w:szCs w:val="28"/>
+        </w:rPr>
+        <w:t xml:space="preserve"> </w:t>
+      </w:r>
+      <w:r>
+        <w:rPr>
+          <w:sz w:val="28"/>
+          <w:szCs w:val="28"/>
+        </w:rPr>
+        <w:t xml:space="preserve">um ativo importante para a </w:t>
+      </w:r>
+      <w:r>
+        <w:rPr>
+          <w:sz w:val="28"/>
+          <w:szCs w:val="28"/>
+        </w:rPr>
+        <w:t>organização e os meios de defendê</w:t>
+      </w:r>
+      <w:r>
+        <w:rPr>
+          <w:sz w:val="28"/>
+          <w:szCs w:val="28"/>
+        </w:rPr>
+        <w:t>-la são bem variados podendo ser mecanismos lógicos</w:t>
       </w:r>
       <w:r>
         <w:rPr>
@@ -98,7 +174,7 @@
           <w:sz w:val="28"/>
           <w:szCs w:val="28"/>
         </w:rPr>
-        <w:t xml:space="preserve"> ou até políticas</w:t>
+        <w:t xml:space="preserve"> ou até políticos</w:t>
       </w:r>
       <w:r>
         <w:rPr>
@@ -132,20 +208,123 @@
         </w:rPr>
         <w:t>27002</w:t>
       </w:r>
-    </w:p>
-    <w:p>
-      <w:pPr>
-        <w:rPr>
-          <w:sz w:val="28"/>
-          <w:szCs w:val="28"/>
-        </w:rPr>
-      </w:pPr>
-      <w:r>
-        <w:rPr>
-          <w:sz w:val="28"/>
-          <w:szCs w:val="28"/>
-        </w:rPr>
-        <w:t xml:space="preserve">É a norma definida pela ABNT para regulamentar o que seria a segurança da informação e quais seriam os procedimentos a serem adotados para garantir a segurança dos ativos. </w:t>
+      <w:proofErr w:type="gramStart"/>
+      <w:r>
+        <w:rPr>
+          <w:b/>
+          <w:sz w:val="28"/>
+          <w:szCs w:val="28"/>
+        </w:rPr>
+        <w:t xml:space="preserve">  </w:t>
+      </w:r>
+      <w:proofErr w:type="gramEnd"/>
+      <w:r>
+        <w:rPr>
+          <w:b/>
+          <w:sz w:val="28"/>
+          <w:szCs w:val="28"/>
+          <w:highlight w:val="green"/>
+        </w:rPr>
+        <w:t>[Acho q devemos falar</w:t>
+      </w:r>
+      <w:r>
+        <w:rPr>
+          <w:b/>
+          <w:sz w:val="28"/>
+          <w:szCs w:val="28"/>
+          <w:highlight w:val="green"/>
+        </w:rPr>
+        <w:t xml:space="preserve"> um</w:t>
+      </w:r>
+      <w:r>
+        <w:rPr>
+          <w:b/>
+          <w:sz w:val="28"/>
+          <w:szCs w:val="28"/>
+          <w:highlight w:val="green"/>
+        </w:rPr>
+        <w:t xml:space="preserve"> </w:t>
+      </w:r>
+      <w:r>
+        <w:rPr>
+          <w:b/>
+          <w:sz w:val="28"/>
+          <w:szCs w:val="28"/>
+          <w:highlight w:val="green"/>
+        </w:rPr>
+        <w:t xml:space="preserve">pouco </w:t>
+      </w:r>
+      <w:r>
+        <w:rPr>
+          <w:b/>
+          <w:sz w:val="28"/>
+          <w:szCs w:val="28"/>
+          <w:highlight w:val="green"/>
+        </w:rPr>
+        <w:t>mais da norma</w:t>
+      </w:r>
+      <w:r>
+        <w:rPr>
+          <w:b/>
+          <w:sz w:val="28"/>
+          <w:szCs w:val="28"/>
+          <w:highlight w:val="green"/>
+        </w:rPr>
+        <w:t>. Posso ajudar nessa parte</w:t>
+      </w:r>
+      <w:r>
+        <w:rPr>
+          <w:b/>
+          <w:sz w:val="28"/>
+          <w:szCs w:val="28"/>
+          <w:highlight w:val="green"/>
+        </w:rPr>
+        <w:t>]</w:t>
+      </w:r>
+    </w:p>
+    <w:p>
+      <w:pPr>
+        <w:rPr>
+          <w:sz w:val="28"/>
+          <w:szCs w:val="28"/>
+        </w:rPr>
+      </w:pPr>
+      <w:r>
+        <w:rPr>
+          <w:sz w:val="28"/>
+          <w:szCs w:val="28"/>
+        </w:rPr>
+        <w:t xml:space="preserve">É a norma definida pela ABNT para regulamentar </w:t>
+      </w:r>
+      <w:r>
+        <w:rPr>
+          <w:strike/>
+          <w:sz w:val="28"/>
+          <w:szCs w:val="28"/>
+          <w:highlight w:val="yellow"/>
+        </w:rPr>
+        <w:t>o que seria</w:t>
+      </w:r>
+      <w:r>
+        <w:rPr>
+          <w:sz w:val="28"/>
+          <w:szCs w:val="28"/>
+        </w:rPr>
+        <w:t xml:space="preserve"> a </w:t>
+      </w:r>
+      <w:r>
+        <w:rPr>
+          <w:sz w:val="28"/>
+          <w:szCs w:val="28"/>
+        </w:rPr>
+        <w:t>Segurança da I</w:t>
+      </w:r>
+      <w:r>
+        <w:rPr>
+          <w:sz w:val="28"/>
+          <w:szCs w:val="28"/>
+        </w:rPr>
+        <w:t xml:space="preserve">nformação e quais seriam os procedimentos a serem adotados para garantir a segurança dos ativos. </w:t>
       </w:r>
     </w:p>
     <w:p>
@@ -197,8 +376,6 @@
         </w:rPr>
         <w:t xml:space="preserve"> que a informação esteja segura.</w:t>
       </w:r>
-      <w:bookmarkStart w:id="1" w:name="_GoBack"/>
-      <w:bookmarkEnd w:id="1"/>
     </w:p>
     <w:p>
       <w:pPr>
@@ -208,195 +385,421 @@
           <w:szCs w:val="28"/>
         </w:rPr>
       </w:pPr>
+      <w:commentRangeStart w:id="1"/>
+      <w:proofErr w:type="spellStart"/>
+      <w:r>
+        <w:rPr>
+          <w:b/>
+          <w:sz w:val="28"/>
+          <w:szCs w:val="28"/>
+        </w:rPr>
+        <w:t>Pentest</w:t>
+      </w:r>
+      <w:commentRangeEnd w:id="1"/>
+      <w:proofErr w:type="spellEnd"/>
+      <w:r>
+        <w:rPr>
+          <w:rStyle w:val="Refdecomentrio"/>
+        </w:rPr>
+        <w:commentReference w:id="1"/>
+      </w:r>
+    </w:p>
+    <w:p>
+      <w:pPr>
+        <w:rPr>
+          <w:sz w:val="28"/>
+          <w:szCs w:val="28"/>
+        </w:rPr>
+      </w:pPr>
+      <w:r>
+        <w:rPr>
+          <w:sz w:val="28"/>
+          <w:szCs w:val="28"/>
+          <w:highlight w:val="yellow"/>
+        </w:rPr>
+        <w:t xml:space="preserve">Também conhecido como Teste de Intrusão, é o nome dado </w:t>
+      </w:r>
+      <w:proofErr w:type="gramStart"/>
+      <w:r>
+        <w:rPr>
+          <w:sz w:val="28"/>
+          <w:szCs w:val="28"/>
+          <w:highlight w:val="yellow"/>
+        </w:rPr>
+        <w:t>a</w:t>
+      </w:r>
+      <w:proofErr w:type="gramEnd"/>
+      <w:r>
+        <w:rPr>
+          <w:sz w:val="28"/>
+          <w:szCs w:val="28"/>
+          <w:highlight w:val="yellow"/>
+        </w:rPr>
+        <w:t xml:space="preserve"> auditoria de segurança feita por um prof</w:t>
+      </w:r>
+      <w:r>
+        <w:rPr>
+          <w:sz w:val="28"/>
+          <w:szCs w:val="28"/>
+          <w:highlight w:val="yellow"/>
+        </w:rPr>
+        <w:t>i</w:t>
+      </w:r>
+      <w:r>
+        <w:rPr>
+          <w:sz w:val="28"/>
+          <w:szCs w:val="28"/>
+          <w:highlight w:val="yellow"/>
+        </w:rPr>
+        <w:t>ssional de TI</w:t>
+      </w:r>
+      <w:r>
+        <w:rPr>
+          <w:sz w:val="28"/>
+          <w:szCs w:val="28"/>
+          <w:highlight w:val="yellow"/>
+        </w:rPr>
+        <w:t>,</w:t>
+      </w:r>
+      <w:r>
+        <w:rPr>
+          <w:sz w:val="28"/>
+          <w:szCs w:val="28"/>
+          <w:highlight w:val="yellow"/>
+        </w:rPr>
+        <w:t xml:space="preserve"> denominado </w:t>
+      </w:r>
+      <w:proofErr w:type="spellStart"/>
+      <w:r>
+        <w:rPr>
+          <w:sz w:val="28"/>
+          <w:szCs w:val="28"/>
+          <w:highlight w:val="yellow"/>
+        </w:rPr>
+        <w:t>Pentester</w:t>
+      </w:r>
+      <w:proofErr w:type="spellEnd"/>
+      <w:r>
+        <w:rPr>
+          <w:sz w:val="28"/>
+          <w:szCs w:val="28"/>
+          <w:highlight w:val="yellow"/>
+        </w:rPr>
+        <w:t>,</w:t>
+      </w:r>
+      <w:r>
+        <w:rPr>
+          <w:sz w:val="28"/>
+          <w:szCs w:val="28"/>
+          <w:highlight w:val="yellow"/>
+        </w:rPr>
+        <w:t xml:space="preserve"> que busca simular a ação de indivíduos mal </w:t>
+      </w:r>
+      <w:proofErr w:type="spellStart"/>
+      <w:r>
+        <w:rPr>
+          <w:sz w:val="28"/>
+          <w:szCs w:val="28"/>
+          <w:highlight w:val="yellow"/>
+        </w:rPr>
+        <w:t>intecionados</w:t>
+      </w:r>
+      <w:proofErr w:type="spellEnd"/>
+      <w:r>
+        <w:rPr>
+          <w:sz w:val="28"/>
+          <w:szCs w:val="28"/>
+          <w:highlight w:val="yellow"/>
+        </w:rPr>
+        <w:t xml:space="preserve"> para avaliar como está a questão de segurança da empresa/sistema.</w:t>
+      </w:r>
+    </w:p>
+    <w:p>
+      <w:pPr>
+        <w:rPr>
+          <w:sz w:val="28"/>
+          <w:szCs w:val="28"/>
+        </w:rPr>
+      </w:pPr>
+      <w:r>
+        <w:rPr>
+          <w:sz w:val="28"/>
+          <w:szCs w:val="28"/>
+          <w:highlight w:val="green"/>
+        </w:rPr>
+        <w:t xml:space="preserve">Também conhecido como Teste de Intrusão, é o nome dado </w:t>
+      </w:r>
+      <w:proofErr w:type="gramStart"/>
+      <w:r>
+        <w:rPr>
+          <w:sz w:val="28"/>
+          <w:szCs w:val="28"/>
+          <w:highlight w:val="green"/>
+        </w:rPr>
+        <w:t>a</w:t>
+      </w:r>
+      <w:proofErr w:type="gramEnd"/>
+      <w:r>
+        <w:rPr>
+          <w:sz w:val="28"/>
+          <w:szCs w:val="28"/>
+          <w:highlight w:val="green"/>
+        </w:rPr>
+        <w:t xml:space="preserve"> auditoria de segurança feita por um profissional de TI, denominado </w:t>
+      </w:r>
+      <w:proofErr w:type="spellStart"/>
+      <w:r>
+        <w:rPr>
+          <w:sz w:val="28"/>
+          <w:szCs w:val="28"/>
+          <w:highlight w:val="green"/>
+        </w:rPr>
+        <w:t>Pentester</w:t>
+      </w:r>
+      <w:proofErr w:type="spellEnd"/>
+      <w:r>
+        <w:rPr>
+          <w:sz w:val="28"/>
+          <w:szCs w:val="28"/>
+          <w:highlight w:val="green"/>
+        </w:rPr>
+        <w:t xml:space="preserve">. O </w:t>
+      </w:r>
+      <w:proofErr w:type="spellStart"/>
+      <w:r>
+        <w:rPr>
+          <w:sz w:val="28"/>
+          <w:szCs w:val="28"/>
+          <w:highlight w:val="green"/>
+        </w:rPr>
+        <w:t>Pentest</w:t>
+      </w:r>
+      <w:proofErr w:type="spellEnd"/>
+      <w:proofErr w:type="gramStart"/>
+      <w:r>
+        <w:rPr>
+          <w:sz w:val="28"/>
+          <w:szCs w:val="28"/>
+          <w:highlight w:val="green"/>
+        </w:rPr>
+        <w:t xml:space="preserve"> </w:t>
+      </w:r>
+      <w:r>
+        <w:rPr>
+          <w:sz w:val="28"/>
+          <w:szCs w:val="28"/>
+          <w:highlight w:val="green"/>
+        </w:rPr>
+        <w:t xml:space="preserve"> </w:t>
+      </w:r>
+      <w:proofErr w:type="gramEnd"/>
+      <w:r>
+        <w:rPr>
+          <w:sz w:val="28"/>
+          <w:szCs w:val="28"/>
+          <w:highlight w:val="green"/>
+        </w:rPr>
+        <w:t>busca simular a ação de indivíduos mal intencionados para avaliar como está a questão de segurança da empresa/sistema.</w:t>
+      </w:r>
+    </w:p>
+    <w:p>
+      <w:pPr>
+        <w:rPr>
+          <w:sz w:val="28"/>
+          <w:szCs w:val="28"/>
+        </w:rPr>
+      </w:pPr>
+    </w:p>
+    <w:p>
+      <w:pPr>
+        <w:rPr>
+          <w:sz w:val="28"/>
+          <w:szCs w:val="28"/>
+        </w:rPr>
+      </w:pPr>
+    </w:p>
+    <w:p>
+      <w:pPr>
+        <w:rPr>
+          <w:sz w:val="28"/>
+          <w:szCs w:val="28"/>
+        </w:rPr>
+      </w:pPr>
+      <w:r>
+        <w:rPr>
+          <w:sz w:val="28"/>
+          <w:szCs w:val="28"/>
+        </w:rPr>
+        <w:t xml:space="preserve">O alvo de um </w:t>
+      </w:r>
+      <w:proofErr w:type="spellStart"/>
+      <w:r>
+        <w:rPr>
+          <w:sz w:val="28"/>
+          <w:szCs w:val="28"/>
+        </w:rPr>
+        <w:t>Pentest</w:t>
+      </w:r>
+      <w:proofErr w:type="spellEnd"/>
+      <w:r>
+        <w:rPr>
+          <w:sz w:val="28"/>
+          <w:szCs w:val="28"/>
+        </w:rPr>
+        <w:t xml:space="preserve"> pode ser um software</w:t>
+      </w:r>
+      <w:r>
+        <w:rPr>
+          <w:sz w:val="28"/>
+          <w:szCs w:val="28"/>
+        </w:rPr>
+        <w:t xml:space="preserve"> ou até mesmo a política </w:t>
+      </w:r>
+      <w:r>
+        <w:rPr>
+          <w:strike/>
+          <w:sz w:val="28"/>
+          <w:szCs w:val="28"/>
+          <w:highlight w:val="yellow"/>
+        </w:rPr>
+        <w:t>da</w:t>
+      </w:r>
+      <w:r>
+        <w:rPr>
+          <w:sz w:val="28"/>
+          <w:szCs w:val="28"/>
+        </w:rPr>
+        <w:t xml:space="preserve"> </w:t>
+      </w:r>
+      <w:r>
+        <w:rPr>
+          <w:sz w:val="28"/>
+          <w:szCs w:val="28"/>
+          <w:highlight w:val="green"/>
+        </w:rPr>
+        <w:t>de uma</w:t>
+      </w:r>
+      <w:r>
+        <w:rPr>
+          <w:sz w:val="28"/>
+          <w:szCs w:val="28"/>
+        </w:rPr>
+        <w:t xml:space="preserve"> </w:t>
+      </w:r>
+      <w:r>
+        <w:rPr>
+          <w:sz w:val="28"/>
+          <w:szCs w:val="28"/>
+        </w:rPr>
+        <w:t>empresa. No primeiro caso</w:t>
+      </w:r>
+      <w:r>
+        <w:rPr>
+          <w:sz w:val="28"/>
+          <w:szCs w:val="28"/>
+        </w:rPr>
+        <w:t>,</w:t>
+      </w:r>
+      <w:r>
+        <w:rPr>
+          <w:sz w:val="28"/>
+          <w:szCs w:val="28"/>
+        </w:rPr>
+        <w:t xml:space="preserve"> são utilizadas ferramentas para tentar burlar o esquema de segurança do software, coletar resultados e reproduzir ataques. No segundo caso, podem ser avaliadas: a política de segurança da empresa e o comportamento de seus funcionários frente a algumas situações como: recebimento de e-mails suspeitos e </w:t>
+      </w:r>
+      <w:r>
+        <w:rPr>
+          <w:sz w:val="28"/>
+          <w:szCs w:val="28"/>
+          <w:highlight w:val="yellow"/>
+        </w:rPr>
+        <w:t>ataques do tipo engenharia social.</w:t>
+      </w:r>
+    </w:p>
+    <w:p>
+      <w:pPr>
+        <w:rPr>
+          <w:sz w:val="28"/>
+          <w:szCs w:val="28"/>
+        </w:rPr>
+      </w:pPr>
+    </w:p>
+    <w:p>
+      <w:pPr>
+        <w:rPr>
+          <w:sz w:val="28"/>
+          <w:szCs w:val="28"/>
+        </w:rPr>
+      </w:pPr>
+    </w:p>
+    <w:p>
+      <w:pPr>
+        <w:rPr>
+          <w:sz w:val="28"/>
+          <w:szCs w:val="28"/>
+        </w:rPr>
+      </w:pPr>
       <w:commentRangeStart w:id="2"/>
-      <w:proofErr w:type="spellStart"/>
-      <w:r>
+      <w:r>
+        <w:rPr>
+          <w:sz w:val="28"/>
+          <w:szCs w:val="28"/>
+        </w:rPr>
+        <w:t>Ferramentas Utilizadas</w:t>
+      </w:r>
+      <w:commentRangeEnd w:id="2"/>
+      <w:r>
+        <w:rPr>
+          <w:rStyle w:val="Refdecomentrio"/>
+        </w:rPr>
+        <w:commentReference w:id="2"/>
+      </w:r>
+    </w:p>
+    <w:p>
+      <w:pPr>
         <w:rPr>
           <w:b/>
           <w:sz w:val="28"/>
           <w:szCs w:val="28"/>
         </w:rPr>
-        <w:t>Pentest</w:t>
-      </w:r>
-      <w:commentRangeEnd w:id="2"/>
-      <w:proofErr w:type="spellEnd"/>
+      </w:pPr>
+      <w:r>
+        <w:rPr>
+          <w:b/>
+          <w:sz w:val="28"/>
+          <w:szCs w:val="28"/>
+        </w:rPr>
+        <w:t xml:space="preserve">Kali </w:t>
+      </w:r>
+      <w:commentRangeStart w:id="3"/>
+      <w:r>
+        <w:rPr>
+          <w:b/>
+          <w:sz w:val="28"/>
+          <w:szCs w:val="28"/>
+        </w:rPr>
+        <w:t>Linux</w:t>
+      </w:r>
+      <w:commentRangeEnd w:id="3"/>
       <w:r>
         <w:rPr>
           <w:rStyle w:val="Refdecomentrio"/>
         </w:rPr>
-        <w:commentReference w:id="2"/>
-      </w:r>
-    </w:p>
-    <w:p>
-      <w:pPr>
-        <w:rPr>
-          <w:sz w:val="28"/>
-          <w:szCs w:val="28"/>
-        </w:rPr>
-      </w:pPr>
-      <w:r>
-        <w:rPr>
-          <w:sz w:val="28"/>
-          <w:szCs w:val="28"/>
-        </w:rPr>
-        <w:t xml:space="preserve">Também conhecido como Teste de Intrusão, é o nome dado a auditoria de segurança feita por um </w:t>
-      </w:r>
-      <w:proofErr w:type="spellStart"/>
-      <w:r>
-        <w:rPr>
-          <w:sz w:val="28"/>
-          <w:szCs w:val="28"/>
-        </w:rPr>
-        <w:t>profssional</w:t>
-      </w:r>
-      <w:proofErr w:type="spellEnd"/>
-      <w:r>
-        <w:rPr>
-          <w:sz w:val="28"/>
-          <w:szCs w:val="28"/>
-        </w:rPr>
-        <w:t xml:space="preserve"> de TI denominado </w:t>
-      </w:r>
-      <w:proofErr w:type="spellStart"/>
-      <w:r>
-        <w:rPr>
-          <w:sz w:val="28"/>
-          <w:szCs w:val="28"/>
-        </w:rPr>
-        <w:t>Pentester</w:t>
-      </w:r>
-      <w:proofErr w:type="spellEnd"/>
-      <w:r>
-        <w:rPr>
-          <w:sz w:val="28"/>
-          <w:szCs w:val="28"/>
-        </w:rPr>
-        <w:t xml:space="preserve"> que busca simular a ação de indivíduos mal </w:t>
-      </w:r>
-      <w:proofErr w:type="spellStart"/>
-      <w:r>
-        <w:rPr>
-          <w:sz w:val="28"/>
-          <w:szCs w:val="28"/>
-        </w:rPr>
-        <w:t>intecionados</w:t>
-      </w:r>
-      <w:proofErr w:type="spellEnd"/>
-      <w:r>
-        <w:rPr>
-          <w:sz w:val="28"/>
-          <w:szCs w:val="28"/>
-        </w:rPr>
-        <w:t xml:space="preserve"> para avaliar como está a questão de segurança da empresa/sistema.</w:t>
-      </w:r>
-    </w:p>
-    <w:p>
-      <w:pPr>
-        <w:rPr>
-          <w:sz w:val="28"/>
-          <w:szCs w:val="28"/>
-        </w:rPr>
-      </w:pPr>
-      <w:r>
-        <w:rPr>
-          <w:sz w:val="28"/>
-          <w:szCs w:val="28"/>
-        </w:rPr>
-        <w:t xml:space="preserve">O alvo de um </w:t>
-      </w:r>
-      <w:proofErr w:type="spellStart"/>
-      <w:r>
-        <w:rPr>
-          <w:sz w:val="28"/>
-          <w:szCs w:val="28"/>
-        </w:rPr>
-        <w:t>Pentest</w:t>
-      </w:r>
-      <w:proofErr w:type="spellEnd"/>
-      <w:r>
-        <w:rPr>
-          <w:sz w:val="28"/>
-          <w:szCs w:val="28"/>
-        </w:rPr>
-        <w:t xml:space="preserve"> pode ser um software</w:t>
-      </w:r>
-      <w:r>
-        <w:rPr>
-          <w:sz w:val="28"/>
-          <w:szCs w:val="28"/>
-        </w:rPr>
-        <w:t xml:space="preserve"> ou até mesmo a política da empresa. No primeiro caso são utilizadas ferramentas para tentar burlar o esquema de segurança do software, coletar resultados e reproduzir ataques. No segundo caso, podem ser avaliadas: a política de segurança da empresa e o comportamento de seus funcionários frente a algumas situações como: recebimento de e-mails suspeitos e ataques do tipo engenharia social.</w:t>
-      </w:r>
-    </w:p>
-    <w:p>
-      <w:pPr>
-        <w:rPr>
-          <w:sz w:val="28"/>
-          <w:szCs w:val="28"/>
-        </w:rPr>
-      </w:pPr>
-      <w:commentRangeStart w:id="3"/>
-      <w:r>
-        <w:rPr>
-          <w:sz w:val="28"/>
-          <w:szCs w:val="28"/>
-        </w:rPr>
-        <w:t>Ferramentas Utilizadas</w:t>
-      </w:r>
-      <w:commentRangeEnd w:id="3"/>
-      <w:r>
-        <w:rPr>
-          <w:rStyle w:val="Refdecomentrio"/>
-        </w:rPr>
         <w:commentReference w:id="3"/>
       </w:r>
     </w:p>
     <w:p>
       <w:pPr>
         <w:rPr>
-          <w:b/>
-          <w:sz w:val="28"/>
-          <w:szCs w:val="28"/>
-        </w:rPr>
-      </w:pPr>
-      <w:r>
-        <w:rPr>
-          <w:b/>
-          <w:sz w:val="28"/>
-          <w:szCs w:val="28"/>
-        </w:rPr>
-        <w:t xml:space="preserve">Kali </w:t>
-      </w:r>
-      <w:commentRangeStart w:id="4"/>
-      <w:r>
-        <w:rPr>
-          <w:b/>
-          <w:sz w:val="28"/>
-          <w:szCs w:val="28"/>
-        </w:rPr>
-        <w:t>Linux</w:t>
-      </w:r>
-      <w:commentRangeEnd w:id="4"/>
-      <w:r>
-        <w:rPr>
-          <w:rStyle w:val="Refdecomentrio"/>
-        </w:rPr>
-        <w:commentReference w:id="4"/>
-      </w:r>
-    </w:p>
-    <w:p>
-      <w:pPr>
-        <w:rPr>
-          <w:sz w:val="28"/>
-          <w:szCs w:val="28"/>
-        </w:rPr>
-      </w:pPr>
-      <w:r>
-        <w:rPr>
-          <w:sz w:val="28"/>
-          <w:szCs w:val="28"/>
-        </w:rPr>
-        <w:lastRenderedPageBreak/>
+          <w:sz w:val="28"/>
+          <w:szCs w:val="28"/>
+        </w:rPr>
+      </w:pPr>
+      <w:r>
+        <w:rPr>
+          <w:sz w:val="28"/>
+          <w:szCs w:val="28"/>
+        </w:rPr>
         <w:t>É um sistema operacional open source base</w:t>
       </w:r>
       <w:r>
@@ -504,6 +907,13 @@
         <w:t>Nmap</w:t>
       </w:r>
       <w:proofErr w:type="spellEnd"/>
+      <w:r>
+        <w:rPr>
+          <w:sz w:val="28"/>
+          <w:szCs w:val="28"/>
+        </w:rPr>
+        <w:t>;</w:t>
+      </w:r>
     </w:p>
     <w:p>
       <w:pPr>
@@ -517,12 +927,21 @@
           <w:szCs w:val="28"/>
         </w:rPr>
       </w:pPr>
+      <w:proofErr w:type="spellStart"/>
       <w:r>
         <w:rPr>
           <w:sz w:val="28"/>
           <w:szCs w:val="28"/>
         </w:rPr>
         <w:t>Hydra</w:t>
+      </w:r>
+      <w:proofErr w:type="spellEnd"/>
+      <w:r>
+        <w:rPr>
+          <w:sz w:val="28"/>
+          <w:szCs w:val="28"/>
+        </w:rPr>
+        <w:t>;</w:t>
       </w:r>
     </w:p>
     <w:p>
@@ -537,12 +956,21 @@
           <w:szCs w:val="28"/>
         </w:rPr>
       </w:pPr>
+      <w:proofErr w:type="spellStart"/>
       <w:r>
         <w:rPr>
           <w:sz w:val="28"/>
           <w:szCs w:val="28"/>
         </w:rPr>
         <w:t>Metasploit</w:t>
+      </w:r>
+      <w:proofErr w:type="spellEnd"/>
+      <w:r>
+        <w:rPr>
+          <w:sz w:val="28"/>
+          <w:szCs w:val="28"/>
+        </w:rPr>
+        <w:t>;</w:t>
       </w:r>
     </w:p>
     <w:p>
@@ -582,6 +1010,13 @@
         <w:t>Suite</w:t>
       </w:r>
       <w:proofErr w:type="spellEnd"/>
+      <w:r>
+        <w:rPr>
+          <w:sz w:val="28"/>
+          <w:szCs w:val="28"/>
+        </w:rPr>
+        <w:t>;</w:t>
+      </w:r>
     </w:p>
     <w:p>
       <w:pPr>
@@ -634,6 +1069,13 @@
         <w:t>Ripper</w:t>
       </w:r>
       <w:proofErr w:type="spellEnd"/>
+      <w:r>
+        <w:rPr>
+          <w:sz w:val="28"/>
+          <w:szCs w:val="28"/>
+        </w:rPr>
+        <w:t>;</w:t>
+      </w:r>
     </w:p>
     <w:p>
       <w:pPr>
@@ -716,29 +1158,83 @@
           <w:sz w:val="28"/>
           <w:szCs w:val="28"/>
         </w:rPr>
-        <w:t>kali</w:t>
-      </w:r>
-      <w:proofErr w:type="spellEnd"/>
-      <w:r>
-        <w:rPr>
-          <w:sz w:val="28"/>
-          <w:szCs w:val="28"/>
-        </w:rPr>
-        <w:t xml:space="preserve"> pode ser encontrado </w:t>
-      </w:r>
-      <w:r>
-        <w:rPr>
-          <w:sz w:val="28"/>
-          <w:szCs w:val="28"/>
-        </w:rPr>
-        <w:t xml:space="preserve">na página do projeto [citação projeto Kali] </w:t>
-      </w:r>
-      <w:r>
-        <w:rPr>
-          <w:sz w:val="28"/>
-          <w:szCs w:val="28"/>
-        </w:rPr>
-        <w:t xml:space="preserve">e diversas </w:t>
+        <w:t>K</w:t>
+      </w:r>
+      <w:r>
+        <w:rPr>
+          <w:sz w:val="28"/>
+          <w:szCs w:val="28"/>
+        </w:rPr>
+        <w:t>ali</w:t>
+      </w:r>
+      <w:proofErr w:type="spellEnd"/>
+      <w:r>
+        <w:rPr>
+          <w:sz w:val="28"/>
+          <w:szCs w:val="28"/>
+        </w:rPr>
+        <w:t xml:space="preserve"> pode ser </w:t>
+      </w:r>
+      <w:proofErr w:type="gramStart"/>
+      <w:r>
+        <w:rPr>
+          <w:sz w:val="28"/>
+          <w:szCs w:val="28"/>
+        </w:rPr>
+        <w:t xml:space="preserve">encontrado </w:t>
+      </w:r>
+      <w:r>
+        <w:rPr>
+          <w:sz w:val="28"/>
+          <w:szCs w:val="28"/>
+        </w:rPr>
+        <w:t xml:space="preserve">na página do projeto [citação projeto </w:t>
+      </w:r>
+      <w:proofErr w:type="spellStart"/>
+      <w:r>
+        <w:rPr>
+          <w:sz w:val="28"/>
+          <w:szCs w:val="28"/>
+        </w:rPr>
+        <w:t>Kali</w:t>
+      </w:r>
+      <w:proofErr w:type="spellEnd"/>
+      <w:r>
+        <w:rPr>
+          <w:sz w:val="28"/>
+          <w:szCs w:val="28"/>
+        </w:rPr>
+        <w:t xml:space="preserve">] </w:t>
+      </w:r>
+      <w:r>
+        <w:rPr>
+          <w:sz w:val="28"/>
+          <w:szCs w:val="28"/>
+        </w:rPr>
+        <w:t>e diversas</w:t>
+      </w:r>
+      <w:proofErr w:type="gramEnd"/>
+      <w:r>
+        <w:rPr>
+          <w:sz w:val="28"/>
+          <w:szCs w:val="28"/>
+        </w:rPr>
+        <w:t xml:space="preserve"> </w:t>
+      </w:r>
+      <w:r>
+        <w:rPr>
+          <w:sz w:val="28"/>
+          <w:szCs w:val="28"/>
+          <w:highlight w:val="green"/>
+        </w:rPr>
+        <w:t>e lá</w:t>
+      </w:r>
+      <w:r>
+        <w:rPr>
+          <w:sz w:val="28"/>
+          <w:szCs w:val="28"/>
+        </w:rPr>
+        <w:t xml:space="preserve"> </w:t>
       </w:r>
       <w:proofErr w:type="spellStart"/>
       <w:r>
@@ -754,23 +1250,67 @@
           <w:sz w:val="28"/>
           <w:szCs w:val="28"/>
         </w:rPr>
-        <w:t xml:space="preserve"> podem ser </w:t>
-      </w:r>
-      <w:proofErr w:type="spellStart"/>
-      <w:r>
-        <w:rPr>
-          <w:sz w:val="28"/>
-          <w:szCs w:val="28"/>
-        </w:rPr>
-        <w:t>adiquidas</w:t>
-      </w:r>
-      <w:proofErr w:type="spellEnd"/>
-      <w:r>
-        <w:rPr>
-          <w:sz w:val="28"/>
-          <w:szCs w:val="28"/>
-        </w:rPr>
-        <w:t xml:space="preserve"> por aqui para a instalação. Durante os testes, foi utilizada a versão 1.1.0.</w:t>
+        <w:t xml:space="preserve"> podem ser adqui</w:t>
+      </w:r>
+      <w:r>
+        <w:rPr>
+          <w:sz w:val="28"/>
+          <w:szCs w:val="28"/>
+        </w:rPr>
+        <w:t>ri</w:t>
+      </w:r>
+      <w:r>
+        <w:rPr>
+          <w:sz w:val="28"/>
+          <w:szCs w:val="28"/>
+        </w:rPr>
+        <w:t xml:space="preserve">das </w:t>
+      </w:r>
+      <w:r>
+        <w:rPr>
+          <w:strike/>
+          <w:sz w:val="28"/>
+          <w:szCs w:val="28"/>
+          <w:highlight w:val="yellow"/>
+        </w:rPr>
+        <w:t>por aqui</w:t>
+      </w:r>
+      <w:r>
+        <w:rPr>
+          <w:sz w:val="28"/>
+          <w:szCs w:val="28"/>
+        </w:rPr>
+        <w:t xml:space="preserve"> para a instalação. Durante os testes</w:t>
+      </w:r>
+      <w:r>
+        <w:rPr>
+          <w:sz w:val="28"/>
+          <w:szCs w:val="28"/>
+        </w:rPr>
+        <w:t xml:space="preserve"> </w:t>
+      </w:r>
+      <w:r>
+        <w:rPr>
+          <w:sz w:val="28"/>
+          <w:szCs w:val="28"/>
+          <w:highlight w:val="green"/>
+        </w:rPr>
+        <w:t xml:space="preserve">realizados neste </w:t>
+      </w:r>
+      <w:r>
+        <w:rPr>
+          <w:sz w:val="28"/>
+          <w:szCs w:val="28"/>
+          <w:highlight w:val="green"/>
+        </w:rPr>
+        <w:t>trabalho</w:t>
+      </w:r>
+      <w:r>
+        <w:rPr>
+          <w:sz w:val="28"/>
+          <w:szCs w:val="28"/>
+        </w:rPr>
+        <w:t>, foi utilizada a versão 1.1.0.</w:t>
       </w:r>
     </w:p>
     <w:p>
@@ -787,6 +1327,31 @@
         </w:rPr>
         <w:t>Para instalar e executar o Kali, a configuração mínima é:</w:t>
       </w:r>
+      <w:r>
+        <w:rPr>
+          <w:sz w:val="28"/>
+          <w:szCs w:val="28"/>
+        </w:rPr>
+        <w:t xml:space="preserve"> </w:t>
+      </w:r>
+      <w:r>
+        <w:rPr>
+          <w:sz w:val="28"/>
+          <w:szCs w:val="28"/>
+          <w:highlight w:val="green"/>
+        </w:rPr>
+        <w:t>[Achei essa parte um pouco desnecessária.</w:t>
+      </w:r>
+      <w:proofErr w:type="gramStart"/>
+      <w:r>
+        <w:rPr>
+          <w:sz w:val="28"/>
+          <w:szCs w:val="28"/>
+          <w:highlight w:val="green"/>
+        </w:rPr>
+        <w:t>]</w:t>
+      </w:r>
+      <w:proofErr w:type="gramEnd"/>
     </w:p>
     <w:tbl>
       <w:tblPr>
@@ -836,16 +1401,9 @@
                 <w:sz w:val="28"/>
                 <w:szCs w:val="28"/>
               </w:rPr>
-              <w:t>i</w:t>
+              <w:t>i386</w:t>
             </w:r>
             <w:proofErr w:type="gramEnd"/>
-            <w:r>
-              <w:rPr>
-                <w:sz w:val="28"/>
-                <w:szCs w:val="28"/>
-              </w:rPr>
-              <w:t>386</w:t>
-            </w:r>
             <w:r>
               <w:rPr>
                 <w:sz w:val="28"/>
@@ -987,6 +1545,7 @@
           <w:sz w:val="28"/>
           <w:szCs w:val="28"/>
         </w:rPr>
+        <w:lastRenderedPageBreak/>
         <w:t>Hydra</w:t>
       </w:r>
     </w:p>
@@ -997,37 +1556,66 @@
           <w:szCs w:val="28"/>
         </w:rPr>
       </w:pPr>
-      <w:proofErr w:type="spellStart"/>
-      <w:r>
-        <w:rPr>
-          <w:sz w:val="28"/>
-          <w:szCs w:val="28"/>
-        </w:rPr>
-        <w:t>È</w:t>
-      </w:r>
-      <w:proofErr w:type="spellEnd"/>
-      <w:r>
-        <w:rPr>
-          <w:sz w:val="28"/>
-          <w:szCs w:val="28"/>
-        </w:rPr>
-        <w:t xml:space="preserve"> uma das ferramentas disponibilizadas no Kali utilizada </w:t>
-      </w:r>
+      <w:r>
+        <w:rPr>
+          <w:sz w:val="28"/>
+          <w:szCs w:val="28"/>
+        </w:rPr>
+        <w:t>É</w:t>
+      </w:r>
+      <w:r>
+        <w:rPr>
+          <w:sz w:val="28"/>
+          <w:szCs w:val="28"/>
+        </w:rPr>
+        <w:t xml:space="preserve"> uma das ferramentas disponibilizadas no </w:t>
+      </w:r>
+      <w:proofErr w:type="spellStart"/>
+      <w:r>
+        <w:rPr>
+          <w:sz w:val="28"/>
+          <w:szCs w:val="28"/>
+        </w:rPr>
+        <w:t>Kali</w:t>
+      </w:r>
+      <w:proofErr w:type="spellEnd"/>
       <w:proofErr w:type="gramStart"/>
       <w:r>
         <w:rPr>
           <w:sz w:val="28"/>
           <w:szCs w:val="28"/>
         </w:rPr>
-        <w:t>pra</w:t>
+        <w:t xml:space="preserve"> </w:t>
+      </w:r>
+      <w:r>
+        <w:rPr>
+          <w:sz w:val="28"/>
+          <w:szCs w:val="28"/>
+        </w:rPr>
+        <w:t xml:space="preserve"> </w:t>
       </w:r>
       <w:proofErr w:type="gramEnd"/>
       <w:r>
         <w:rPr>
           <w:sz w:val="28"/>
           <w:szCs w:val="28"/>
-        </w:rPr>
-        <w:t xml:space="preserve"> realizar ataques do tipo força bruta. Ela foi escrita em</w:t>
+          <w:highlight w:val="green"/>
+        </w:rPr>
+        <w:t>e pode ser</w:t>
+      </w:r>
+      <w:r>
+        <w:rPr>
+          <w:sz w:val="28"/>
+          <w:szCs w:val="28"/>
+        </w:rPr>
+        <w:t xml:space="preserve"> </w:t>
+      </w:r>
+      <w:r>
+        <w:rPr>
+          <w:sz w:val="28"/>
+          <w:szCs w:val="28"/>
+        </w:rPr>
+        <w:t>utilizada pra realizar ataques do tipo força bruta. Ela foi escrita em</w:t>
       </w:r>
       <w:r>
         <w:rPr>
@@ -1048,7 +1636,14 @@
           <w:sz w:val="28"/>
           <w:szCs w:val="28"/>
         </w:rPr>
-        <w:t xml:space="preserve">testes de força bruta sendo capaz de realizar </w:t>
+        <w:t xml:space="preserve">testes de força bruta, </w:t>
+      </w:r>
+      <w:r>
+        <w:rPr>
+          <w:sz w:val="28"/>
+          <w:szCs w:val="28"/>
+        </w:rPr>
+        <w:t xml:space="preserve">sendo capaz de realizar </w:t>
       </w:r>
       <w:r>
         <w:rPr>
@@ -1062,7 +1657,14 @@
           <w:sz w:val="28"/>
           <w:szCs w:val="28"/>
         </w:rPr>
-        <w:t>vários protocolos como por exemplo:</w:t>
+        <w:t>vários protocolos como, por e</w:t>
+      </w:r>
+      <w:r>
+        <w:rPr>
+          <w:sz w:val="28"/>
+          <w:szCs w:val="28"/>
+        </w:rPr>
+        <w:t>xemplo:</w:t>
       </w:r>
     </w:p>
     <w:p>
@@ -1091,6 +1693,13 @@
         </w:rPr>
         <w:t>GET e POST</w:t>
       </w:r>
+      <w:r>
+        <w:rPr>
+          <w:sz w:val="28"/>
+          <w:szCs w:val="28"/>
+        </w:rPr>
+        <w:t>;</w:t>
+      </w:r>
     </w:p>
     <w:p>
       <w:pPr>
@@ -1111,6 +1720,13 @@
         </w:rPr>
         <w:t>FTP</w:t>
       </w:r>
+      <w:r>
+        <w:rPr>
+          <w:sz w:val="28"/>
+          <w:szCs w:val="28"/>
+        </w:rPr>
+        <w:t>;</w:t>
+      </w:r>
     </w:p>
     <w:p>
       <w:pPr>
@@ -1131,6 +1747,13 @@
         </w:rPr>
         <w:t>SSH</w:t>
       </w:r>
+      <w:r>
+        <w:rPr>
+          <w:sz w:val="28"/>
+          <w:szCs w:val="28"/>
+        </w:rPr>
+        <w:t>;</w:t>
+      </w:r>
     </w:p>
     <w:p>
       <w:pPr>
@@ -1144,12 +1767,21 @@
           <w:szCs w:val="28"/>
         </w:rPr>
       </w:pPr>
+      <w:proofErr w:type="spellStart"/>
       <w:r>
         <w:rPr>
           <w:sz w:val="28"/>
           <w:szCs w:val="28"/>
         </w:rPr>
         <w:t>Mysql</w:t>
+      </w:r>
+      <w:proofErr w:type="spellEnd"/>
+      <w:r>
+        <w:rPr>
+          <w:sz w:val="28"/>
+          <w:szCs w:val="28"/>
+        </w:rPr>
+        <w:t>;</w:t>
       </w:r>
     </w:p>
     <w:p>
@@ -1171,6 +1803,13 @@
         </w:rPr>
         <w:t>Cisco</w:t>
       </w:r>
+      <w:r>
+        <w:rPr>
+          <w:sz w:val="28"/>
+          <w:szCs w:val="28"/>
+        </w:rPr>
+        <w:t>;</w:t>
+      </w:r>
     </w:p>
     <w:p>
       <w:pPr>
@@ -1191,6 +1830,13 @@
         </w:rPr>
         <w:t>LDAP</w:t>
       </w:r>
+      <w:r>
+        <w:rPr>
+          <w:sz w:val="28"/>
+          <w:szCs w:val="28"/>
+        </w:rPr>
+        <w:t>.</w:t>
+      </w:r>
     </w:p>
     <w:p>
       <w:pPr>
@@ -1213,6 +1859,21 @@
         </w:rPr>
         <w:t xml:space="preserve">existe um projeto hospedado no </w:t>
       </w:r>
+      <w:r>
+        <w:rPr>
+          <w:sz w:val="28"/>
+          <w:szCs w:val="28"/>
+          <w:highlight w:val="green"/>
+        </w:rPr>
+        <w:t>repositório</w:t>
+      </w:r>
+      <w:r>
+        <w:rPr>
+          <w:sz w:val="28"/>
+          <w:szCs w:val="28"/>
+        </w:rPr>
+        <w:t xml:space="preserve"> </w:t>
+      </w:r>
       <w:proofErr w:type="spellStart"/>
       <w:r>
         <w:rPr>
@@ -1234,7 +1895,320 @@
           <w:sz w:val="28"/>
           <w:szCs w:val="28"/>
         </w:rPr>
-        <w:t xml:space="preserve"> onde qualquer desenvolvedor interessado pode </w:t>
+        <w:t xml:space="preserve"> onde qualquer desenvolvedor interessado pode baixar o código fonte, abrir tickets e submeter correções. [citação Projeto Hydra]</w:t>
+      </w:r>
+      <w:r>
+        <w:rPr>
+          <w:sz w:val="28"/>
+          <w:szCs w:val="28"/>
+        </w:rPr>
+        <w:t>.</w:t>
+      </w:r>
+    </w:p>
+    <w:p>
+      <w:pPr>
+        <w:rPr>
+          <w:sz w:val="28"/>
+          <w:szCs w:val="28"/>
+        </w:rPr>
+      </w:pPr>
+      <w:r>
+        <w:rPr>
+          <w:sz w:val="28"/>
+          <w:szCs w:val="28"/>
+        </w:rPr>
+        <w:t xml:space="preserve">Para os testes descritos </w:t>
+      </w:r>
+      <w:r>
+        <w:rPr>
+          <w:sz w:val="28"/>
+          <w:szCs w:val="28"/>
+        </w:rPr>
+        <w:t>neste</w:t>
+      </w:r>
+      <w:r>
+        <w:rPr>
+          <w:sz w:val="28"/>
+          <w:szCs w:val="28"/>
+        </w:rPr>
+        <w:t xml:space="preserve"> trabalho, foi utilizada a versão 8.1</w:t>
+      </w:r>
+      <w:r>
+        <w:rPr>
+          <w:sz w:val="28"/>
+          <w:szCs w:val="28"/>
+        </w:rPr>
+        <w:t xml:space="preserve"> que é a versão atual do software.</w:t>
+      </w:r>
+    </w:p>
+    <w:p>
+      <w:pPr>
+        <w:rPr>
+          <w:b/>
+          <w:sz w:val="28"/>
+          <w:szCs w:val="28"/>
+        </w:rPr>
+      </w:pPr>
+      <w:proofErr w:type="spellStart"/>
+      <w:r>
+        <w:rPr>
+          <w:b/>
+          <w:sz w:val="28"/>
+          <w:szCs w:val="28"/>
+        </w:rPr>
+        <w:t>SqlMap</w:t>
+      </w:r>
+      <w:proofErr w:type="spellEnd"/>
+    </w:p>
+    <w:p>
+      <w:pPr>
+        <w:rPr>
+          <w:sz w:val="28"/>
+          <w:szCs w:val="28"/>
+        </w:rPr>
+      </w:pPr>
+      <w:r>
+        <w:rPr>
+          <w:sz w:val="28"/>
+          <w:szCs w:val="28"/>
+        </w:rPr>
+        <w:t>É</w:t>
+      </w:r>
+      <w:r>
+        <w:rPr>
+          <w:sz w:val="28"/>
+          <w:szCs w:val="28"/>
+        </w:rPr>
+        <w:t xml:space="preserve"> uma ferramenta escrita em Python que automatiza os processos de detecção e intrusão usando SQL Injection. Como a grande maioria das ferramentas disponibilizadas no Kali, é uma ferramenta open source e colaborativa sendo bem </w:t>
+      </w:r>
+      <w:r>
+        <w:rPr>
+          <w:sz w:val="28"/>
+          <w:szCs w:val="28"/>
+        </w:rPr>
+        <w:t xml:space="preserve">famosa entre os </w:t>
+      </w:r>
+      <w:proofErr w:type="spellStart"/>
+      <w:r>
+        <w:rPr>
+          <w:sz w:val="28"/>
+          <w:szCs w:val="28"/>
+        </w:rPr>
+        <w:t>pentesters</w:t>
+      </w:r>
+      <w:proofErr w:type="spellEnd"/>
+      <w:r>
+        <w:rPr>
+          <w:sz w:val="28"/>
+          <w:szCs w:val="28"/>
+        </w:rPr>
+        <w:t xml:space="preserve"> profissionais. Ela consegue interagir com os principais bancos de dados mais conhecidos e fazer inúmeras tentativas de intrusão.</w:t>
+      </w:r>
+    </w:p>
+    <w:p>
+      <w:pPr>
+        <w:rPr>
+          <w:sz w:val="28"/>
+          <w:szCs w:val="28"/>
+        </w:rPr>
+      </w:pPr>
+      <w:r>
+        <w:rPr>
+          <w:sz w:val="28"/>
+          <w:szCs w:val="28"/>
+        </w:rPr>
+        <w:t xml:space="preserve">O </w:t>
+      </w:r>
+      <w:proofErr w:type="spellStart"/>
+      <w:proofErr w:type="gramStart"/>
+      <w:r>
+        <w:rPr>
+          <w:sz w:val="28"/>
+          <w:szCs w:val="28"/>
+        </w:rPr>
+        <w:t>SqlMap</w:t>
+      </w:r>
+      <w:proofErr w:type="spellEnd"/>
+      <w:proofErr w:type="gramEnd"/>
+      <w:r>
+        <w:rPr>
+          <w:sz w:val="28"/>
+          <w:szCs w:val="28"/>
+        </w:rPr>
+        <w:t xml:space="preserve"> possui uma página própria e um projeto no </w:t>
+      </w:r>
+      <w:proofErr w:type="spellStart"/>
+      <w:r>
+        <w:rPr>
+          <w:sz w:val="28"/>
+          <w:szCs w:val="28"/>
+        </w:rPr>
+        <w:t>G</w:t>
+      </w:r>
+      <w:r>
+        <w:rPr>
+          <w:sz w:val="28"/>
+          <w:szCs w:val="28"/>
+        </w:rPr>
+        <w:t>ithub</w:t>
+      </w:r>
+      <w:proofErr w:type="spellEnd"/>
+      <w:r>
+        <w:rPr>
+          <w:sz w:val="28"/>
+          <w:szCs w:val="28"/>
+        </w:rPr>
+        <w:t xml:space="preserve"> [citação projeto SQLMAP] de onde é possível baixar o código do projeto, abrir tickets e submeter correções e melhorias. </w:t>
+      </w:r>
+    </w:p>
+    <w:p>
+      <w:pPr>
+        <w:rPr>
+          <w:sz w:val="28"/>
+          <w:szCs w:val="28"/>
+        </w:rPr>
+      </w:pPr>
+      <w:r>
+        <w:rPr>
+          <w:sz w:val="28"/>
+          <w:szCs w:val="28"/>
+        </w:rPr>
+        <w:t xml:space="preserve">A versão mais atual do </w:t>
+      </w:r>
+      <w:proofErr w:type="spellStart"/>
+      <w:proofErr w:type="gramStart"/>
+      <w:r>
+        <w:rPr>
+          <w:sz w:val="28"/>
+          <w:szCs w:val="28"/>
+        </w:rPr>
+        <w:t>SqlMap</w:t>
+      </w:r>
+      <w:proofErr w:type="spellEnd"/>
+      <w:proofErr w:type="gramEnd"/>
+      <w:r>
+        <w:rPr>
+          <w:sz w:val="28"/>
+          <w:szCs w:val="28"/>
+        </w:rPr>
+        <w:t xml:space="preserve"> é a 1.0</w:t>
+      </w:r>
+      <w:r>
+        <w:rPr>
+          <w:sz w:val="28"/>
+          <w:szCs w:val="28"/>
+        </w:rPr>
+        <w:t>,</w:t>
+      </w:r>
+      <w:r>
+        <w:rPr>
+          <w:sz w:val="28"/>
+          <w:szCs w:val="28"/>
+        </w:rPr>
+        <w:t xml:space="preserve"> mesma versão utilizada durante os testes de</w:t>
+      </w:r>
+      <w:r>
+        <w:rPr>
+          <w:sz w:val="28"/>
+          <w:szCs w:val="28"/>
+        </w:rPr>
+        <w:t xml:space="preserve">scritos neste </w:t>
+      </w:r>
+      <w:r>
+        <w:rPr>
+          <w:sz w:val="28"/>
+          <w:szCs w:val="28"/>
+        </w:rPr>
+        <w:t>trabalho.</w:t>
+      </w:r>
+    </w:p>
+    <w:p>
+      <w:pPr>
+        <w:rPr>
+          <w:b/>
+          <w:sz w:val="28"/>
+          <w:szCs w:val="28"/>
+        </w:rPr>
+      </w:pPr>
+      <w:proofErr w:type="spellStart"/>
+      <w:r>
+        <w:rPr>
+          <w:b/>
+          <w:sz w:val="28"/>
+          <w:szCs w:val="28"/>
+        </w:rPr>
+        <w:t>Nmap</w:t>
+      </w:r>
+      <w:proofErr w:type="spellEnd"/>
+    </w:p>
+    <w:p>
+      <w:pPr>
+        <w:rPr>
+          <w:sz w:val="28"/>
+          <w:szCs w:val="28"/>
+        </w:rPr>
+      </w:pPr>
+      <w:r>
+        <w:rPr>
+          <w:sz w:val="28"/>
+          <w:szCs w:val="28"/>
+        </w:rPr>
+        <w:t xml:space="preserve">É o acrônimo de Network </w:t>
+      </w:r>
+      <w:proofErr w:type="spellStart"/>
+      <w:r>
+        <w:rPr>
+          <w:sz w:val="28"/>
+          <w:szCs w:val="28"/>
+        </w:rPr>
+        <w:t>Mapper</w:t>
+      </w:r>
+      <w:proofErr w:type="spellEnd"/>
+      <w:r>
+        <w:rPr>
+          <w:sz w:val="28"/>
+          <w:szCs w:val="28"/>
+        </w:rPr>
+        <w:t xml:space="preserve"> (</w:t>
+      </w:r>
+      <w:proofErr w:type="spellStart"/>
+      <w:r>
+        <w:rPr>
+          <w:sz w:val="28"/>
+          <w:szCs w:val="28"/>
+        </w:rPr>
+        <w:t>Mapeador</w:t>
+      </w:r>
+      <w:proofErr w:type="spellEnd"/>
+      <w:r>
+        <w:rPr>
+          <w:sz w:val="28"/>
+          <w:szCs w:val="28"/>
+        </w:rPr>
+        <w:t xml:space="preserve"> de Redes), outra ferramenta de grande uso </w:t>
+      </w:r>
+      <w:r>
+        <w:rPr>
+          <w:sz w:val="28"/>
+          <w:szCs w:val="28"/>
+        </w:rPr>
+        <w:t xml:space="preserve">da comunidade </w:t>
+      </w:r>
+      <w:proofErr w:type="spellStart"/>
+      <w:r>
+        <w:rPr>
+          <w:sz w:val="28"/>
+          <w:szCs w:val="28"/>
+        </w:rPr>
+        <w:t>pentester</w:t>
+      </w:r>
+      <w:proofErr w:type="spellEnd"/>
+      <w:r>
+        <w:rPr>
+          <w:sz w:val="28"/>
+          <w:szCs w:val="28"/>
+        </w:rPr>
+        <w:t xml:space="preserve">.  Trata-se de um flexível </w:t>
       </w:r>
       <w:r>
         <w:rPr>
@@ -1242,23 +2216,165 @@
           <w:szCs w:val="28"/>
         </w:rPr>
         <w:lastRenderedPageBreak/>
-        <w:t>baixar o código fonte, abrir tickets e submeter correções. [</w:t>
+        <w:t xml:space="preserve">scaneador de portas utilizado na etapa de conseguir informações do sistema alvo. O software foi escrito em C, C++, Python e Lua. </w:t>
+      </w:r>
+    </w:p>
+    <w:p>
+      <w:pPr>
+        <w:rPr>
+          <w:sz w:val="28"/>
+          <w:szCs w:val="28"/>
+        </w:rPr>
+      </w:pPr>
+      <w:r>
+        <w:rPr>
+          <w:sz w:val="28"/>
+          <w:szCs w:val="28"/>
+        </w:rPr>
+        <w:t xml:space="preserve">Além de ser de fácil uso, </w:t>
+      </w:r>
+      <w:r>
+        <w:rPr>
+          <w:sz w:val="28"/>
+          <w:szCs w:val="28"/>
+        </w:rPr>
+        <w:t>possui grande documentação dispo</w:t>
+      </w:r>
+      <w:r>
+        <w:rPr>
+          <w:sz w:val="28"/>
+          <w:szCs w:val="28"/>
+        </w:rPr>
+        <w:t xml:space="preserve">nível e muitos tutoriais online </w:t>
+      </w:r>
+      <w:r>
+        <w:rPr>
+          <w:sz w:val="28"/>
+          <w:szCs w:val="28"/>
+        </w:rPr>
+        <w:t>[c</w:t>
+      </w:r>
+      <w:r>
+        <w:rPr>
+          <w:sz w:val="28"/>
+          <w:szCs w:val="28"/>
+        </w:rPr>
+        <w:t xml:space="preserve">itação </w:t>
+      </w:r>
+      <w:proofErr w:type="spellStart"/>
+      <w:r>
+        <w:rPr>
+          <w:sz w:val="28"/>
+          <w:szCs w:val="28"/>
+        </w:rPr>
+        <w:t>Nmap</w:t>
+      </w:r>
+      <w:proofErr w:type="spellEnd"/>
+      <w:r>
+        <w:rPr>
+          <w:sz w:val="28"/>
+          <w:szCs w:val="28"/>
+        </w:rPr>
+        <w:t xml:space="preserve">]. </w:t>
+      </w:r>
+    </w:p>
+    <w:p>
+      <w:pPr>
+        <w:rPr>
+          <w:sz w:val="28"/>
+          <w:szCs w:val="28"/>
+        </w:rPr>
+      </w:pPr>
+      <w:r>
+        <w:rPr>
+          <w:sz w:val="28"/>
+          <w:szCs w:val="28"/>
+        </w:rPr>
+        <w:t>Quanto ao</w:t>
+      </w:r>
+      <w:r>
+        <w:rPr>
+          <w:sz w:val="28"/>
+          <w:szCs w:val="28"/>
+        </w:rPr>
+        <w:t xml:space="preserve"> seu</w:t>
+      </w:r>
+      <w:r>
+        <w:rPr>
+          <w:sz w:val="28"/>
+          <w:szCs w:val="28"/>
+        </w:rPr>
+        <w:t xml:space="preserve"> funcionamento, o </w:t>
+      </w:r>
+      <w:proofErr w:type="spellStart"/>
+      <w:r>
+        <w:rPr>
+          <w:sz w:val="28"/>
+          <w:szCs w:val="28"/>
+        </w:rPr>
+        <w:t>Nmap</w:t>
+      </w:r>
+      <w:proofErr w:type="spellEnd"/>
+      <w:r>
+        <w:rPr>
+          <w:sz w:val="28"/>
+          <w:szCs w:val="28"/>
+        </w:rPr>
+        <w:t xml:space="preserve"> utiliza pacotes IP brutos para tentar conexões com portas de um sistema e a partir disso descobrir se estão abertas ou fechadas, os serviços disponí</w:t>
+      </w:r>
+      <w:r>
+        <w:rPr>
+          <w:sz w:val="28"/>
+          <w:szCs w:val="28"/>
+        </w:rPr>
+        <w:t xml:space="preserve">veis </w:t>
       </w:r>
       <w:proofErr w:type="gramStart"/>
       <w:r>
         <w:rPr>
           <w:sz w:val="28"/>
           <w:szCs w:val="28"/>
-        </w:rPr>
-        <w:t>citação</w:t>
+          <w:highlight w:val="green"/>
+        </w:rPr>
+        <w:t>nessas porta</w:t>
       </w:r>
       <w:proofErr w:type="gramEnd"/>
       <w:r>
         <w:rPr>
           <w:sz w:val="28"/>
           <w:szCs w:val="28"/>
-        </w:rPr>
-        <w:t xml:space="preserve"> Projeto Hydra]</w:t>
+          <w:highlight w:val="green"/>
+        </w:rPr>
+        <w:t xml:space="preserve"> e</w:t>
+      </w:r>
+      <w:r>
+        <w:rPr>
+          <w:sz w:val="28"/>
+          <w:szCs w:val="28"/>
+        </w:rPr>
+        <w:t xml:space="preserve"> suas versões, e o sistema o</w:t>
+      </w:r>
+      <w:r>
+        <w:rPr>
+          <w:sz w:val="28"/>
+          <w:szCs w:val="28"/>
+        </w:rPr>
+        <w:t>peracional utilizado na máquina</w:t>
+      </w:r>
+      <w:r>
+        <w:rPr>
+          <w:sz w:val="28"/>
+          <w:szCs w:val="28"/>
+        </w:rPr>
+        <w:t xml:space="preserve"> </w:t>
+      </w:r>
+      <w:r>
+        <w:rPr>
+          <w:sz w:val="28"/>
+          <w:szCs w:val="28"/>
+          <w:highlight w:val="green"/>
+        </w:rPr>
+        <w:t>que hospeda o sistema alvo</w:t>
       </w:r>
       <w:r>
         <w:rPr>
@@ -1271,37 +2387,111 @@
     <w:p>
       <w:pPr>
         <w:rPr>
-          <w:sz w:val="28"/>
-          <w:szCs w:val="28"/>
-        </w:rPr>
-      </w:pPr>
-      <w:r>
-        <w:rPr>
-          <w:sz w:val="28"/>
-          <w:szCs w:val="28"/>
-        </w:rPr>
-        <w:t xml:space="preserve">Para os testes descritos </w:t>
-      </w:r>
-      <w:r>
-        <w:rPr>
-          <w:sz w:val="28"/>
-          <w:szCs w:val="28"/>
-        </w:rPr>
-        <w:t>neste</w:t>
-      </w:r>
-      <w:r>
-        <w:rPr>
-          <w:sz w:val="28"/>
-          <w:szCs w:val="28"/>
-        </w:rPr>
-        <w:t xml:space="preserve"> trabalho, foi utilizada a versão 8.1</w:t>
-      </w:r>
-      <w:r>
-        <w:rPr>
-          <w:sz w:val="28"/>
-          <w:szCs w:val="28"/>
-        </w:rPr>
-        <w:t xml:space="preserve"> que é a versão atual do software.</w:t>
+          <w:strike/>
+          <w:sz w:val="28"/>
+          <w:szCs w:val="28"/>
+        </w:rPr>
+      </w:pPr>
+      <w:r>
+        <w:rPr>
+          <w:strike/>
+          <w:sz w:val="28"/>
+          <w:szCs w:val="28"/>
+          <w:highlight w:val="yellow"/>
+        </w:rPr>
+        <w:t xml:space="preserve">Neste trabalho foi </w:t>
+      </w:r>
+      <w:proofErr w:type="gramStart"/>
+      <w:r>
+        <w:rPr>
+          <w:strike/>
+          <w:sz w:val="28"/>
+          <w:szCs w:val="28"/>
+          <w:highlight w:val="yellow"/>
+        </w:rPr>
+        <w:t>utilizado</w:t>
+      </w:r>
+      <w:proofErr w:type="gramEnd"/>
+      <w:r>
+        <w:rPr>
+          <w:strike/>
+          <w:sz w:val="28"/>
+          <w:szCs w:val="28"/>
+          <w:highlight w:val="yellow"/>
+        </w:rPr>
+        <w:t xml:space="preserve"> a versão 6.49 do </w:t>
+      </w:r>
+      <w:proofErr w:type="spellStart"/>
+      <w:r>
+        <w:rPr>
+          <w:strike/>
+          <w:sz w:val="28"/>
+          <w:szCs w:val="28"/>
+          <w:highlight w:val="yellow"/>
+        </w:rPr>
+        <w:t>Nmap</w:t>
+      </w:r>
+      <w:proofErr w:type="spellEnd"/>
+      <w:r>
+        <w:rPr>
+          <w:strike/>
+          <w:sz w:val="28"/>
+          <w:szCs w:val="28"/>
+          <w:highlight w:val="yellow"/>
+        </w:rPr>
+        <w:t xml:space="preserve"> enquanto que a </w:t>
+      </w:r>
+      <w:r>
+        <w:rPr>
+          <w:strike/>
+          <w:sz w:val="28"/>
+          <w:szCs w:val="28"/>
+          <w:highlight w:val="yellow"/>
+        </w:rPr>
+        <w:t xml:space="preserve">ferramenta encontra-se na versão </w:t>
+      </w:r>
+      <w:r>
+        <w:rPr>
+          <w:strike/>
+          <w:sz w:val="28"/>
+          <w:szCs w:val="28"/>
+          <w:highlight w:val="yellow"/>
+        </w:rPr>
+        <w:t>7.12.</w:t>
+      </w:r>
+    </w:p>
+    <w:p>
+      <w:pPr>
+        <w:rPr>
+          <w:sz w:val="28"/>
+          <w:szCs w:val="28"/>
+        </w:rPr>
+      </w:pPr>
+      <w:r>
+        <w:rPr>
+          <w:sz w:val="28"/>
+          <w:szCs w:val="28"/>
+          <w:highlight w:val="green"/>
+        </w:rPr>
+        <w:t xml:space="preserve">A versão mais atual do </w:t>
+      </w:r>
+      <w:proofErr w:type="spellStart"/>
+      <w:r>
+        <w:rPr>
+          <w:sz w:val="28"/>
+          <w:szCs w:val="28"/>
+          <w:highlight w:val="green"/>
+        </w:rPr>
+        <w:t>Nmap</w:t>
+      </w:r>
+      <w:proofErr w:type="spellEnd"/>
+      <w:r>
+        <w:rPr>
+          <w:sz w:val="28"/>
+          <w:szCs w:val="28"/>
+          <w:highlight w:val="green"/>
+        </w:rPr>
+        <w:t xml:space="preserve"> é a 7.12. Neste trabalho foi utilizada a versão 6.49.</w:t>
       </w:r>
     </w:p>
     <w:p>
@@ -1319,114 +2509,588 @@
           <w:sz w:val="28"/>
           <w:szCs w:val="28"/>
         </w:rPr>
-        <w:t>SqlMap</w:t>
-      </w:r>
-      <w:proofErr w:type="spellEnd"/>
-    </w:p>
-    <w:p>
-      <w:pPr>
-        <w:rPr>
-          <w:sz w:val="28"/>
-          <w:szCs w:val="28"/>
-        </w:rPr>
-      </w:pPr>
-      <w:r>
-        <w:rPr>
-          <w:sz w:val="28"/>
-          <w:szCs w:val="28"/>
-        </w:rPr>
-        <w:t>É</w:t>
-      </w:r>
-      <w:r>
-        <w:rPr>
-          <w:sz w:val="28"/>
-          <w:szCs w:val="28"/>
-        </w:rPr>
-        <w:t xml:space="preserve"> uma ferramenta escrita em Python que automatiza os processos de detecção e intrusão usando SQL Injection. Como a grande maioria das ferramentas disponibilizadas no Kali, é uma ferramenta open source e colaborativa sendo bem </w:t>
-      </w:r>
-      <w:r>
-        <w:rPr>
-          <w:sz w:val="28"/>
-          <w:szCs w:val="28"/>
-        </w:rPr>
-        <w:t xml:space="preserve">famosa entre os </w:t>
-      </w:r>
-      <w:proofErr w:type="spellStart"/>
-      <w:r>
-        <w:rPr>
-          <w:sz w:val="28"/>
-          <w:szCs w:val="28"/>
-        </w:rPr>
-        <w:t>pentesters</w:t>
-      </w:r>
-      <w:proofErr w:type="spellEnd"/>
-      <w:r>
-        <w:rPr>
-          <w:sz w:val="28"/>
-          <w:szCs w:val="28"/>
-        </w:rPr>
-        <w:t xml:space="preserve"> profissionais. Ela consegue interagir com os principais bancos de dados mais conhecidos e fazer inúmeras tentativas de intrusão.</w:t>
-      </w:r>
-    </w:p>
-    <w:p>
-      <w:pPr>
-        <w:rPr>
-          <w:sz w:val="28"/>
-          <w:szCs w:val="28"/>
-        </w:rPr>
-      </w:pPr>
-      <w:r>
-        <w:rPr>
-          <w:sz w:val="28"/>
-          <w:szCs w:val="28"/>
-        </w:rPr>
-        <w:t xml:space="preserve">O </w:t>
-      </w:r>
-      <w:proofErr w:type="spellStart"/>
-      <w:r>
-        <w:rPr>
-          <w:sz w:val="28"/>
-          <w:szCs w:val="28"/>
-        </w:rPr>
-        <w:t>SqlMap</w:t>
-      </w:r>
-      <w:proofErr w:type="spellEnd"/>
-      <w:r>
-        <w:rPr>
-          <w:sz w:val="28"/>
-          <w:szCs w:val="28"/>
-        </w:rPr>
-        <w:t xml:space="preserve"> possui uma página própria e um projeto no </w:t>
-      </w:r>
-      <w:proofErr w:type="spellStart"/>
-      <w:r>
-        <w:rPr>
-          <w:sz w:val="28"/>
-          <w:szCs w:val="28"/>
-        </w:rPr>
-        <w:t>github</w:t>
-      </w:r>
-      <w:proofErr w:type="spellEnd"/>
-      <w:r>
-        <w:rPr>
-          <w:sz w:val="28"/>
-          <w:szCs w:val="28"/>
-        </w:rPr>
-        <w:t xml:space="preserve"> [citação projeto SQLMAP] de onde é possível baixar o código do projeto, abrir tickets e submeter correções e melhorias. </w:t>
-      </w:r>
-    </w:p>
-    <w:p>
-      <w:pPr>
-        <w:rPr>
-          <w:sz w:val="28"/>
-          <w:szCs w:val="28"/>
-        </w:rPr>
-      </w:pPr>
-      <w:r>
-        <w:rPr>
-          <w:sz w:val="28"/>
-          <w:szCs w:val="28"/>
-        </w:rPr>
+        <w:t>Burp</w:t>
+      </w:r>
+      <w:proofErr w:type="spellEnd"/>
+      <w:r>
+        <w:rPr>
+          <w:b/>
+          <w:sz w:val="28"/>
+          <w:szCs w:val="28"/>
+        </w:rPr>
+        <w:t xml:space="preserve"> </w:t>
+      </w:r>
+      <w:proofErr w:type="spellStart"/>
+      <w:r>
+        <w:rPr>
+          <w:b/>
+          <w:sz w:val="28"/>
+          <w:szCs w:val="28"/>
+        </w:rPr>
+        <w:t>Suite</w:t>
+      </w:r>
+      <w:proofErr w:type="spellEnd"/>
+    </w:p>
+    <w:p>
+      <w:pPr>
+        <w:rPr>
+          <w:sz w:val="28"/>
+          <w:szCs w:val="28"/>
+        </w:rPr>
+      </w:pPr>
+      <w:r>
+        <w:rPr>
+          <w:sz w:val="28"/>
+          <w:szCs w:val="28"/>
+        </w:rPr>
+        <w:t xml:space="preserve">É um grande framework de testes de intrusão que contém vários módulos interessantes para o uso em testes </w:t>
+      </w:r>
+      <w:r>
+        <w:rPr>
+          <w:strike/>
+          <w:sz w:val="28"/>
+          <w:szCs w:val="28"/>
+          <w:highlight w:val="yellow"/>
+        </w:rPr>
+        <w:t>de intrusão</w:t>
+      </w:r>
+      <w:proofErr w:type="gramStart"/>
+      <w:r>
+        <w:rPr>
+          <w:sz w:val="28"/>
+          <w:szCs w:val="28"/>
+        </w:rPr>
+        <w:t xml:space="preserve"> </w:t>
+      </w:r>
+      <w:r>
+        <w:rPr>
+          <w:sz w:val="28"/>
+          <w:szCs w:val="28"/>
+        </w:rPr>
+        <w:t xml:space="preserve"> </w:t>
+      </w:r>
+      <w:proofErr w:type="gramEnd"/>
+      <w:r>
+        <w:rPr>
+          <w:sz w:val="28"/>
+          <w:szCs w:val="28"/>
+          <w:highlight w:val="green"/>
+        </w:rPr>
+        <w:t>intrusivos</w:t>
+      </w:r>
+      <w:r>
+        <w:rPr>
+          <w:sz w:val="28"/>
+          <w:szCs w:val="28"/>
+        </w:rPr>
+        <w:t xml:space="preserve"> </w:t>
+      </w:r>
+      <w:r>
+        <w:rPr>
+          <w:sz w:val="28"/>
+          <w:szCs w:val="28"/>
+        </w:rPr>
+        <w:t xml:space="preserve">em sistemas web. Ao contrário das demais ferramentas descritas, o </w:t>
+      </w:r>
+      <w:proofErr w:type="spellStart"/>
+      <w:r>
+        <w:rPr>
+          <w:sz w:val="28"/>
+          <w:szCs w:val="28"/>
+        </w:rPr>
+        <w:t>Burp</w:t>
+      </w:r>
+      <w:proofErr w:type="spellEnd"/>
+      <w:r>
+        <w:rPr>
+          <w:sz w:val="28"/>
+          <w:szCs w:val="28"/>
+        </w:rPr>
+        <w:t xml:space="preserve"> é um software proprietário </w:t>
+      </w:r>
+      <w:r>
+        <w:rPr>
+          <w:sz w:val="28"/>
+          <w:szCs w:val="28"/>
+        </w:rPr>
+        <w:t>onde</w:t>
+      </w:r>
+      <w:r>
+        <w:rPr>
+          <w:sz w:val="28"/>
+          <w:szCs w:val="28"/>
+        </w:rPr>
+        <w:t xml:space="preserve"> </w:t>
+      </w:r>
+      <w:r>
+        <w:rPr>
+          <w:sz w:val="28"/>
+          <w:szCs w:val="28"/>
+        </w:rPr>
+        <w:t>a pessoa que deseje utilizar todos os módulos disponíveis no programa em seus testes precisa adquirir uma licença com seus criadores.</w:t>
+      </w:r>
+    </w:p>
+    <w:p>
+      <w:pPr>
+        <w:rPr>
+          <w:sz w:val="28"/>
+          <w:szCs w:val="28"/>
+        </w:rPr>
+      </w:pPr>
+      <w:r>
+        <w:rPr>
+          <w:sz w:val="28"/>
+          <w:szCs w:val="28"/>
+          <w:highlight w:val="yellow"/>
+        </w:rPr>
+        <w:t>Também é possível utilizá</w:t>
+      </w:r>
+      <w:r>
+        <w:rPr>
+          <w:sz w:val="28"/>
+          <w:szCs w:val="28"/>
+          <w:highlight w:val="yellow"/>
+        </w:rPr>
+        <w:t>-lo de forma livre</w:t>
+      </w:r>
+      <w:proofErr w:type="gramStart"/>
+      <w:r>
+        <w:rPr>
+          <w:sz w:val="28"/>
+          <w:szCs w:val="28"/>
+          <w:highlight w:val="yellow"/>
+        </w:rPr>
+        <w:t xml:space="preserve"> mas</w:t>
+      </w:r>
+      <w:proofErr w:type="gramEnd"/>
+      <w:r>
+        <w:rPr>
+          <w:sz w:val="28"/>
+          <w:szCs w:val="28"/>
+          <w:highlight w:val="yellow"/>
+        </w:rPr>
+        <w:t xml:space="preserve"> não nesse caso não tem acesso a todas </w:t>
+      </w:r>
+      <w:r>
+        <w:rPr>
+          <w:sz w:val="28"/>
+          <w:szCs w:val="28"/>
+          <w:highlight w:val="yellow"/>
+        </w:rPr>
+        <w:t xml:space="preserve">as técnicas disponibilizadas pelo </w:t>
+      </w:r>
+      <w:proofErr w:type="spellStart"/>
+      <w:r>
+        <w:rPr>
+          <w:sz w:val="28"/>
+          <w:szCs w:val="28"/>
+          <w:highlight w:val="yellow"/>
+        </w:rPr>
+        <w:t>Burp</w:t>
+      </w:r>
+      <w:proofErr w:type="spellEnd"/>
+      <w:r>
+        <w:rPr>
+          <w:sz w:val="28"/>
+          <w:szCs w:val="28"/>
+          <w:highlight w:val="yellow"/>
+        </w:rPr>
+        <w:t>.</w:t>
+      </w:r>
+      <w:r>
+        <w:rPr>
+          <w:sz w:val="28"/>
+          <w:szCs w:val="28"/>
+        </w:rPr>
+        <w:t xml:space="preserve"> [</w:t>
+      </w:r>
+      <w:r>
+        <w:rPr>
+          <w:sz w:val="28"/>
+          <w:szCs w:val="28"/>
+          <w:highlight w:val="green"/>
+        </w:rPr>
+        <w:t>Não entendi direito =</w:t>
+      </w:r>
+      <w:proofErr w:type="gramStart"/>
+      <w:r>
+        <w:rPr>
+          <w:sz w:val="28"/>
+          <w:szCs w:val="28"/>
+          <w:highlight w:val="green"/>
+        </w:rPr>
+        <w:t>(</w:t>
+      </w:r>
+      <w:proofErr w:type="gramEnd"/>
+      <w:r>
+        <w:rPr>
+          <w:sz w:val="28"/>
+          <w:szCs w:val="28"/>
+          <w:highlight w:val="green"/>
+        </w:rPr>
+        <w:t xml:space="preserve"> ]</w:t>
+      </w:r>
+    </w:p>
+    <w:p>
+      <w:pPr>
+        <w:rPr>
+          <w:sz w:val="28"/>
+          <w:szCs w:val="28"/>
+        </w:rPr>
+      </w:pPr>
+      <w:r>
+        <w:rPr>
+          <w:sz w:val="28"/>
+          <w:szCs w:val="28"/>
+        </w:rPr>
+        <w:t>Neste trabalho</w:t>
+      </w:r>
+      <w:r>
+        <w:rPr>
+          <w:sz w:val="28"/>
+          <w:szCs w:val="28"/>
+        </w:rPr>
+        <w:t>,</w:t>
+      </w:r>
+      <w:r>
+        <w:rPr>
+          <w:sz w:val="28"/>
+          <w:szCs w:val="28"/>
+        </w:rPr>
+        <w:t xml:space="preserve"> o </w:t>
+      </w:r>
+      <w:proofErr w:type="spellStart"/>
+      <w:r>
+        <w:rPr>
+          <w:sz w:val="28"/>
+          <w:szCs w:val="28"/>
+        </w:rPr>
+        <w:t>Burp</w:t>
+      </w:r>
+      <w:proofErr w:type="spellEnd"/>
+      <w:r>
+        <w:rPr>
+          <w:sz w:val="28"/>
+          <w:szCs w:val="28"/>
+        </w:rPr>
+        <w:t xml:space="preserve"> foi utilizado </w:t>
+      </w:r>
+      <w:r>
+        <w:rPr>
+          <w:strike/>
+          <w:sz w:val="28"/>
+          <w:szCs w:val="28"/>
+          <w:highlight w:val="yellow"/>
+        </w:rPr>
+        <w:t xml:space="preserve">de forma </w:t>
+      </w:r>
+      <w:proofErr w:type="spellStart"/>
+      <w:r>
+        <w:rPr>
+          <w:strike/>
+          <w:sz w:val="28"/>
+          <w:szCs w:val="28"/>
+          <w:highlight w:val="yellow"/>
+        </w:rPr>
+        <w:t>free</w:t>
+      </w:r>
+      <w:proofErr w:type="spellEnd"/>
+      <w:r>
+        <w:rPr>
+          <w:sz w:val="28"/>
+          <w:szCs w:val="28"/>
+        </w:rPr>
+        <w:t xml:space="preserve"> </w:t>
+      </w:r>
+      <w:proofErr w:type="gramStart"/>
+      <w:r>
+        <w:rPr>
+          <w:sz w:val="28"/>
+          <w:szCs w:val="28"/>
+          <w:highlight w:val="green"/>
+        </w:rPr>
+        <w:t>a</w:t>
+      </w:r>
+      <w:proofErr w:type="gramEnd"/>
+      <w:r>
+        <w:rPr>
+          <w:sz w:val="28"/>
+          <w:szCs w:val="28"/>
+          <w:highlight w:val="green"/>
+        </w:rPr>
+        <w:t xml:space="preserve"> versão gratuita do software</w:t>
+      </w:r>
+      <w:r>
+        <w:rPr>
+          <w:sz w:val="28"/>
+          <w:szCs w:val="28"/>
+        </w:rPr>
+        <w:t xml:space="preserve">, para tal foi possível utilizar </w:t>
+      </w:r>
+      <w:r>
+        <w:rPr>
+          <w:sz w:val="28"/>
+          <w:szCs w:val="28"/>
+        </w:rPr>
+        <w:t>somente os módulos</w:t>
+      </w:r>
+      <w:r>
+        <w:rPr>
+          <w:sz w:val="28"/>
+          <w:szCs w:val="28"/>
+        </w:rPr>
+        <w:t xml:space="preserve">: </w:t>
+      </w:r>
+    </w:p>
+    <w:p>
+      <w:pPr>
+        <w:pStyle w:val="PargrafodaLista"/>
+        <w:numPr>
+          <w:ilvl w:val="0"/>
+          <w:numId w:val="7"/>
+        </w:numPr>
+        <w:rPr>
+          <w:sz w:val="28"/>
+          <w:szCs w:val="28"/>
+        </w:rPr>
+      </w:pPr>
+      <w:r>
+        <w:rPr>
+          <w:sz w:val="28"/>
+          <w:szCs w:val="28"/>
+        </w:rPr>
+        <w:t>Target -</w:t>
+      </w:r>
+      <w:r>
+        <w:rPr>
+          <w:sz w:val="28"/>
+          <w:szCs w:val="28"/>
+        </w:rPr>
+        <w:t xml:space="preserve"> responsável por fazer um mapeamento completo n</w:t>
+      </w:r>
+      <w:r>
+        <w:rPr>
+          <w:sz w:val="28"/>
+          <w:szCs w:val="28"/>
+        </w:rPr>
+        <w:t>a hierarquia</w:t>
+      </w:r>
+      <w:r>
+        <w:rPr>
+          <w:sz w:val="28"/>
+          <w:szCs w:val="28"/>
+        </w:rPr>
+        <w:t xml:space="preserve"> </w:t>
+      </w:r>
+      <w:r>
+        <w:rPr>
+          <w:sz w:val="28"/>
+          <w:szCs w:val="28"/>
+          <w:highlight w:val="green"/>
+        </w:rPr>
+        <w:t>de diretórios</w:t>
+      </w:r>
+      <w:r>
+        <w:rPr>
+          <w:sz w:val="28"/>
+          <w:szCs w:val="28"/>
+        </w:rPr>
+        <w:t xml:space="preserve"> do sistema atacado;</w:t>
+      </w:r>
+    </w:p>
+    <w:p>
+      <w:pPr>
+        <w:pStyle w:val="PargrafodaLista"/>
+        <w:numPr>
+          <w:ilvl w:val="0"/>
+          <w:numId w:val="7"/>
+        </w:numPr>
+        <w:rPr>
+          <w:sz w:val="28"/>
+          <w:szCs w:val="28"/>
+        </w:rPr>
+      </w:pPr>
+      <w:r>
+        <w:rPr>
+          <w:sz w:val="28"/>
+          <w:szCs w:val="28"/>
+        </w:rPr>
+        <w:t>P</w:t>
+      </w:r>
+      <w:r>
+        <w:rPr>
+          <w:sz w:val="28"/>
+          <w:szCs w:val="28"/>
+        </w:rPr>
+        <w:t>roxy</w:t>
+      </w:r>
+      <w:r>
+        <w:rPr>
+          <w:sz w:val="28"/>
+          <w:szCs w:val="28"/>
+        </w:rPr>
+        <w:t xml:space="preserve"> -</w:t>
+      </w:r>
+      <w:r>
+        <w:rPr>
+          <w:sz w:val="28"/>
+          <w:szCs w:val="28"/>
+        </w:rPr>
+        <w:t xml:space="preserve"> capaz de interceptar todas as requisições ao sistema</w:t>
+      </w:r>
+      <w:r>
+        <w:rPr>
+          <w:sz w:val="28"/>
+          <w:szCs w:val="28"/>
+        </w:rPr>
+        <w:t xml:space="preserve"> </w:t>
+      </w:r>
+      <w:r>
+        <w:rPr>
+          <w:sz w:val="28"/>
+          <w:szCs w:val="28"/>
+          <w:highlight w:val="green"/>
+        </w:rPr>
+        <w:t>alvo</w:t>
+      </w:r>
+      <w:r>
+        <w:rPr>
+          <w:sz w:val="28"/>
+          <w:szCs w:val="28"/>
+        </w:rPr>
+        <w:t xml:space="preserve"> trazendo informações como cabeçalho das requisições</w:t>
+      </w:r>
+      <w:r>
+        <w:rPr>
+          <w:sz w:val="28"/>
+          <w:szCs w:val="28"/>
+        </w:rPr>
+        <w:t xml:space="preserve"> </w:t>
+      </w:r>
+      <w:r>
+        <w:rPr>
+          <w:sz w:val="28"/>
+          <w:szCs w:val="28"/>
+          <w:highlight w:val="green"/>
+        </w:rPr>
+        <w:t>HTTP</w:t>
+      </w:r>
+      <w:r>
+        <w:rPr>
+          <w:sz w:val="28"/>
+          <w:szCs w:val="28"/>
+        </w:rPr>
+        <w:t xml:space="preserve"> e parâmetros passados entre cliente e servidor.</w:t>
+      </w:r>
+      <w:r>
+        <w:rPr>
+          <w:sz w:val="28"/>
+          <w:szCs w:val="28"/>
+        </w:rPr>
+        <w:t xml:space="preserve"> </w:t>
+      </w:r>
+    </w:p>
+    <w:p>
+      <w:pPr>
+        <w:rPr>
+          <w:strike/>
+          <w:sz w:val="28"/>
+          <w:szCs w:val="28"/>
+        </w:rPr>
+      </w:pPr>
+      <w:r>
+        <w:rPr>
+          <w:strike/>
+          <w:sz w:val="28"/>
+          <w:szCs w:val="28"/>
+          <w:highlight w:val="yellow"/>
+        </w:rPr>
+        <w:t>Neste trabalho</w:t>
+      </w:r>
+      <w:r>
+        <w:rPr>
+          <w:strike/>
+          <w:sz w:val="28"/>
+          <w:szCs w:val="28"/>
+          <w:highlight w:val="yellow"/>
+        </w:rPr>
+        <w:t xml:space="preserve"> foi </w:t>
+      </w:r>
+      <w:proofErr w:type="gramStart"/>
+      <w:r>
+        <w:rPr>
+          <w:strike/>
+          <w:sz w:val="28"/>
+          <w:szCs w:val="28"/>
+          <w:highlight w:val="yellow"/>
+        </w:rPr>
+        <w:t>utilizado</w:t>
+      </w:r>
+      <w:proofErr w:type="gramEnd"/>
+      <w:r>
+        <w:rPr>
+          <w:strike/>
+          <w:sz w:val="28"/>
+          <w:szCs w:val="28"/>
+          <w:highlight w:val="yellow"/>
+        </w:rPr>
+        <w:t xml:space="preserve"> a versão 1.6.01 enquanto que a versão atual do </w:t>
+      </w:r>
+      <w:proofErr w:type="spellStart"/>
+      <w:r>
+        <w:rPr>
+          <w:strike/>
+          <w:sz w:val="28"/>
+          <w:szCs w:val="28"/>
+          <w:highlight w:val="yellow"/>
+        </w:rPr>
+        <w:t>Burp</w:t>
+      </w:r>
+      <w:proofErr w:type="spellEnd"/>
+      <w:r>
+        <w:rPr>
+          <w:strike/>
+          <w:sz w:val="28"/>
+          <w:szCs w:val="28"/>
+          <w:highlight w:val="yellow"/>
+        </w:rPr>
+        <w:t xml:space="preserve"> </w:t>
+      </w:r>
+      <w:proofErr w:type="spellStart"/>
+      <w:r>
+        <w:rPr>
+          <w:strike/>
+          <w:sz w:val="28"/>
+          <w:szCs w:val="28"/>
+          <w:highlight w:val="yellow"/>
+        </w:rPr>
+        <w:t>Suite</w:t>
+      </w:r>
+      <w:proofErr w:type="spellEnd"/>
+      <w:r>
+        <w:rPr>
+          <w:strike/>
+          <w:sz w:val="28"/>
+          <w:szCs w:val="28"/>
+          <w:highlight w:val="yellow"/>
+        </w:rPr>
+        <w:t xml:space="preserve"> é a 1.7.03.</w:t>
+      </w:r>
+    </w:p>
+    <w:p>
+      <w:pPr>
+        <w:rPr>
+          <w:sz w:val="28"/>
+          <w:szCs w:val="28"/>
+        </w:rPr>
+      </w:pPr>
+      <w:r>
+        <w:rPr>
+          <w:sz w:val="28"/>
+          <w:szCs w:val="28"/>
+          <w:highlight w:val="green"/>
+        </w:rPr>
+        <w:lastRenderedPageBreak/>
         <w:t xml:space="preserve">A versão mais atual do </w:t>
       </w:r>
       <w:proofErr w:type="spellStart"/>
@@ -1434,31 +3098,78 @@
         <w:rPr>
           <w:sz w:val="28"/>
           <w:szCs w:val="28"/>
-        </w:rPr>
-        <w:t>SqlMap</w:t>
-      </w:r>
-      <w:proofErr w:type="spellEnd"/>
-      <w:r>
-        <w:rPr>
-          <w:sz w:val="28"/>
-          <w:szCs w:val="28"/>
-        </w:rPr>
-        <w:t xml:space="preserve"> é a 1.0 mesma versão utilizada durante os testes de</w:t>
-      </w:r>
-      <w:r>
-        <w:rPr>
-          <w:sz w:val="28"/>
-          <w:szCs w:val="28"/>
-        </w:rPr>
-        <w:t xml:space="preserve">scritos neste </w:t>
-      </w:r>
-      <w:r>
-        <w:rPr>
-          <w:sz w:val="28"/>
-          <w:szCs w:val="28"/>
-        </w:rPr>
-        <w:t>trabalho.</w:t>
-      </w:r>
+          <w:highlight w:val="green"/>
+        </w:rPr>
+        <w:t>Burp</w:t>
+      </w:r>
+      <w:proofErr w:type="spellEnd"/>
+      <w:r>
+        <w:rPr>
+          <w:sz w:val="28"/>
+          <w:szCs w:val="28"/>
+          <w:highlight w:val="green"/>
+        </w:rPr>
+        <w:t xml:space="preserve"> </w:t>
+      </w:r>
+      <w:proofErr w:type="spellStart"/>
+      <w:r>
+        <w:rPr>
+          <w:sz w:val="28"/>
+          <w:szCs w:val="28"/>
+          <w:highlight w:val="green"/>
+        </w:rPr>
+        <w:t>Suite</w:t>
+      </w:r>
+      <w:proofErr w:type="spellEnd"/>
+      <w:r>
+        <w:rPr>
+          <w:sz w:val="28"/>
+          <w:szCs w:val="28"/>
+          <w:highlight w:val="green"/>
+        </w:rPr>
+        <w:t xml:space="preserve"> é a </w:t>
+      </w:r>
+      <w:r>
+        <w:rPr>
+          <w:sz w:val="28"/>
+          <w:szCs w:val="28"/>
+          <w:highlight w:val="green"/>
+        </w:rPr>
+        <w:t>1.7.03</w:t>
+      </w:r>
+      <w:r>
+        <w:rPr>
+          <w:sz w:val="28"/>
+          <w:szCs w:val="28"/>
+          <w:highlight w:val="green"/>
+        </w:rPr>
+        <w:t>. Neste trabalho foi utilizada</w:t>
+      </w:r>
+      <w:r>
+        <w:rPr>
+          <w:sz w:val="28"/>
+          <w:szCs w:val="28"/>
+          <w:highlight w:val="green"/>
+        </w:rPr>
+        <w:t xml:space="preserve"> a versão 1.6.01</w:t>
+      </w:r>
+      <w:r>
+        <w:rPr>
+          <w:sz w:val="28"/>
+          <w:szCs w:val="28"/>
+          <w:highlight w:val="green"/>
+        </w:rPr>
+        <w:t>.</w:t>
+      </w:r>
+    </w:p>
+    <w:p>
+      <w:pPr>
+        <w:rPr>
+          <w:strike/>
+          <w:sz w:val="28"/>
+          <w:szCs w:val="28"/>
+        </w:rPr>
+      </w:pPr>
     </w:p>
     <w:p>
       <w:pPr>
@@ -1468,75 +3179,524 @@
           <w:szCs w:val="28"/>
         </w:rPr>
       </w:pPr>
-      <w:proofErr w:type="spellStart"/>
       <w:r>
         <w:rPr>
           <w:b/>
           <w:sz w:val="28"/>
           <w:szCs w:val="28"/>
         </w:rPr>
-        <w:t>Nmap</w:t>
-      </w:r>
-      <w:proofErr w:type="spellEnd"/>
-    </w:p>
-    <w:p>
-      <w:pPr>
-        <w:rPr>
-          <w:sz w:val="28"/>
-          <w:szCs w:val="28"/>
-        </w:rPr>
-      </w:pPr>
-      <w:r>
-        <w:rPr>
-          <w:sz w:val="28"/>
-          <w:szCs w:val="28"/>
-        </w:rPr>
-        <w:t xml:space="preserve">É o acrônimo de Network </w:t>
-      </w:r>
-      <w:proofErr w:type="spellStart"/>
-      <w:r>
-        <w:rPr>
-          <w:sz w:val="28"/>
-          <w:szCs w:val="28"/>
-        </w:rPr>
-        <w:t>Mapper</w:t>
-      </w:r>
-      <w:proofErr w:type="spellEnd"/>
-      <w:r>
-        <w:rPr>
-          <w:sz w:val="28"/>
-          <w:szCs w:val="28"/>
-        </w:rPr>
-        <w:t xml:space="preserve"> (</w:t>
-      </w:r>
-      <w:proofErr w:type="spellStart"/>
-      <w:r>
-        <w:rPr>
-          <w:sz w:val="28"/>
-          <w:szCs w:val="28"/>
-        </w:rPr>
-        <w:t>Mapeador</w:t>
-      </w:r>
-      <w:proofErr w:type="spellEnd"/>
-      <w:r>
-        <w:rPr>
-          <w:sz w:val="28"/>
-          <w:szCs w:val="28"/>
-        </w:rPr>
-        <w:t xml:space="preserve"> de Redes), outra ferramenta de grande uso </w:t>
-      </w:r>
-      <w:r>
-        <w:rPr>
-          <w:sz w:val="28"/>
-          <w:szCs w:val="28"/>
-        </w:rPr>
-        <w:t xml:space="preserve">da comunidade </w:t>
-      </w:r>
-      <w:proofErr w:type="spellStart"/>
-      <w:r>
-        <w:rPr>
-          <w:sz w:val="28"/>
-          <w:szCs w:val="28"/>
+        <w:t>Metasploit</w:t>
+      </w:r>
+    </w:p>
+    <w:p>
+      <w:pPr>
+        <w:rPr>
+          <w:sz w:val="28"/>
+          <w:szCs w:val="28"/>
+        </w:rPr>
+      </w:pPr>
+      <w:r>
+        <w:rPr>
+          <w:sz w:val="28"/>
+          <w:szCs w:val="28"/>
+        </w:rPr>
+        <w:t>Trata-se de um grande framework automatizado para testes de intrusão</w:t>
+      </w:r>
+      <w:r>
+        <w:rPr>
+          <w:sz w:val="28"/>
+          <w:szCs w:val="28"/>
+        </w:rPr>
+        <w:t xml:space="preserve"> escrito em </w:t>
+      </w:r>
+      <w:proofErr w:type="spellStart"/>
+      <w:r>
+        <w:rPr>
+          <w:sz w:val="28"/>
+          <w:szCs w:val="28"/>
+        </w:rPr>
+        <w:t>Ruby</w:t>
+      </w:r>
+      <w:proofErr w:type="spellEnd"/>
+      <w:r>
+        <w:rPr>
+          <w:sz w:val="28"/>
+          <w:szCs w:val="28"/>
+        </w:rPr>
+        <w:t xml:space="preserve">. Embora ele seja propriedade da empresa Rapid7, existe uma versão </w:t>
+      </w:r>
+      <w:proofErr w:type="spellStart"/>
+      <w:r>
+        <w:rPr>
+          <w:strike/>
+          <w:sz w:val="28"/>
+          <w:szCs w:val="28"/>
+          <w:highlight w:val="yellow"/>
+        </w:rPr>
+        <w:t>free</w:t>
+      </w:r>
+      <w:proofErr w:type="spellEnd"/>
+      <w:proofErr w:type="gramStart"/>
+      <w:r>
+        <w:rPr>
+          <w:strike/>
+          <w:sz w:val="28"/>
+          <w:szCs w:val="28"/>
+        </w:rPr>
+        <w:t xml:space="preserve"> </w:t>
+      </w:r>
+      <w:r>
+        <w:rPr>
+          <w:sz w:val="28"/>
+          <w:szCs w:val="28"/>
+        </w:rPr>
+        <w:t xml:space="preserve"> </w:t>
+      </w:r>
+      <w:proofErr w:type="gramEnd"/>
+      <w:r>
+        <w:rPr>
+          <w:sz w:val="28"/>
+          <w:szCs w:val="28"/>
+          <w:highlight w:val="green"/>
+        </w:rPr>
+        <w:t>livre</w:t>
+      </w:r>
+      <w:r>
+        <w:rPr>
+          <w:sz w:val="28"/>
+          <w:szCs w:val="28"/>
+        </w:rPr>
+        <w:t xml:space="preserve"> </w:t>
+      </w:r>
+      <w:r>
+        <w:rPr>
+          <w:sz w:val="28"/>
+          <w:szCs w:val="28"/>
+        </w:rPr>
+        <w:t xml:space="preserve">disponibilizada no </w:t>
+      </w:r>
+      <w:proofErr w:type="spellStart"/>
+      <w:r>
+        <w:rPr>
+          <w:sz w:val="28"/>
+          <w:szCs w:val="28"/>
+        </w:rPr>
+        <w:t>Kali</w:t>
+      </w:r>
+      <w:proofErr w:type="spellEnd"/>
+      <w:r>
+        <w:rPr>
+          <w:sz w:val="28"/>
+          <w:szCs w:val="28"/>
+        </w:rPr>
+        <w:t xml:space="preserve">. É uma ferramenta </w:t>
+      </w:r>
+      <w:r>
+        <w:rPr>
+          <w:sz w:val="28"/>
+          <w:szCs w:val="28"/>
+          <w:highlight w:val="green"/>
+        </w:rPr>
+        <w:t>que</w:t>
+      </w:r>
+      <w:r>
+        <w:rPr>
+          <w:sz w:val="28"/>
+          <w:szCs w:val="28"/>
+        </w:rPr>
+        <w:t xml:space="preserve"> </w:t>
+      </w:r>
+      <w:r>
+        <w:rPr>
+          <w:sz w:val="28"/>
+          <w:szCs w:val="28"/>
+        </w:rPr>
+        <w:t xml:space="preserve">trabalha com dois conceitos: </w:t>
+      </w:r>
+      <w:proofErr w:type="spellStart"/>
+      <w:r>
+        <w:rPr>
+          <w:sz w:val="28"/>
+          <w:szCs w:val="28"/>
+        </w:rPr>
+        <w:t>Exploits</w:t>
+      </w:r>
+      <w:proofErr w:type="spellEnd"/>
+      <w:r>
+        <w:rPr>
+          <w:sz w:val="28"/>
+          <w:szCs w:val="28"/>
+        </w:rPr>
+        <w:t xml:space="preserve"> e </w:t>
+      </w:r>
+      <w:proofErr w:type="spellStart"/>
+      <w:r>
+        <w:rPr>
+          <w:sz w:val="28"/>
+          <w:szCs w:val="28"/>
+        </w:rPr>
+        <w:t>Payloads</w:t>
+      </w:r>
+      <w:proofErr w:type="spellEnd"/>
+      <w:r>
+        <w:rPr>
+          <w:sz w:val="28"/>
+          <w:szCs w:val="28"/>
+        </w:rPr>
+        <w:t>.</w:t>
+      </w:r>
+    </w:p>
+    <w:p>
+      <w:pPr>
+        <w:rPr>
+          <w:sz w:val="28"/>
+          <w:szCs w:val="28"/>
+        </w:rPr>
+      </w:pPr>
+      <w:r>
+        <w:rPr>
+          <w:sz w:val="28"/>
+          <w:szCs w:val="28"/>
+        </w:rPr>
+        <w:t xml:space="preserve">Exploit é o nome que recebe o código mal-intencionado </w:t>
+      </w:r>
+      <w:r>
+        <w:rPr>
+          <w:strike/>
+          <w:sz w:val="28"/>
+          <w:szCs w:val="28"/>
+          <w:highlight w:val="yellow"/>
+        </w:rPr>
+        <w:t>que</w:t>
+      </w:r>
+      <w:r>
+        <w:rPr>
+          <w:sz w:val="28"/>
+          <w:szCs w:val="28"/>
+        </w:rPr>
+        <w:t xml:space="preserve"> </w:t>
+      </w:r>
+      <w:r>
+        <w:rPr>
+          <w:sz w:val="28"/>
+          <w:szCs w:val="28"/>
+        </w:rPr>
+        <w:t xml:space="preserve">e </w:t>
+      </w:r>
+      <w:r>
+        <w:rPr>
+          <w:sz w:val="28"/>
+          <w:szCs w:val="28"/>
+        </w:rPr>
+        <w:t>é feito</w:t>
+      </w:r>
+      <w:r>
+        <w:rPr>
+          <w:strike/>
+          <w:sz w:val="28"/>
+          <w:szCs w:val="28"/>
+        </w:rPr>
+        <w:t xml:space="preserve"> </w:t>
+      </w:r>
+      <w:r>
+        <w:rPr>
+          <w:strike/>
+          <w:sz w:val="28"/>
+          <w:szCs w:val="28"/>
+          <w:highlight w:val="yellow"/>
+        </w:rPr>
+        <w:t>com o fim</w:t>
+      </w:r>
+      <w:r>
+        <w:rPr>
+          <w:sz w:val="28"/>
+          <w:szCs w:val="28"/>
+        </w:rPr>
+        <w:t xml:space="preserve"> </w:t>
+      </w:r>
+      <w:r>
+        <w:rPr>
+          <w:sz w:val="28"/>
+          <w:szCs w:val="28"/>
+        </w:rPr>
+        <w:t xml:space="preserve">com o propósito </w:t>
+      </w:r>
+      <w:r>
+        <w:rPr>
+          <w:sz w:val="28"/>
+          <w:szCs w:val="28"/>
+        </w:rPr>
+        <w:t>de executar uma ação não autorizada a fim de causar prejuízos. Exemplo: Caso um programa possua uma falha que seja conhecida, o exploit é o código que se aproveita dessa falha para conseguir um acesso não autorizado.</w:t>
+      </w:r>
+    </w:p>
+    <w:p>
+      <w:pPr>
+        <w:rPr>
+          <w:sz w:val="28"/>
+          <w:szCs w:val="28"/>
+        </w:rPr>
+      </w:pPr>
+      <w:proofErr w:type="spellStart"/>
+      <w:r>
+        <w:rPr>
+          <w:sz w:val="28"/>
+          <w:szCs w:val="28"/>
+        </w:rPr>
+        <w:t>Payload</w:t>
+      </w:r>
+      <w:proofErr w:type="spellEnd"/>
+      <w:r>
+        <w:rPr>
+          <w:sz w:val="28"/>
+          <w:szCs w:val="28"/>
+        </w:rPr>
+        <w:t xml:space="preserve"> é o nome normalmente </w:t>
+      </w:r>
+      <w:r>
+        <w:rPr>
+          <w:strike/>
+          <w:sz w:val="28"/>
+          <w:szCs w:val="28"/>
+          <w:highlight w:val="yellow"/>
+        </w:rPr>
+        <w:t>que se recebe</w:t>
+      </w:r>
+      <w:r>
+        <w:rPr>
+          <w:sz w:val="28"/>
+          <w:szCs w:val="28"/>
+        </w:rPr>
+        <w:t xml:space="preserve"> </w:t>
+      </w:r>
+      <w:r>
+        <w:rPr>
+          <w:sz w:val="28"/>
+          <w:szCs w:val="28"/>
+          <w:highlight w:val="green"/>
+        </w:rPr>
+        <w:t>fornecido</w:t>
+      </w:r>
+      <w:r>
+        <w:rPr>
+          <w:sz w:val="28"/>
+          <w:szCs w:val="28"/>
+          <w:highlight w:val="green"/>
+        </w:rPr>
+        <w:t xml:space="preserve"> à</w:t>
+      </w:r>
+      <w:r>
+        <w:rPr>
+          <w:sz w:val="28"/>
+          <w:szCs w:val="28"/>
+        </w:rPr>
+        <w:t xml:space="preserve"> transmissão de dados, pois significa</w:t>
+      </w:r>
+      <w:r>
+        <w:rPr>
+          <w:sz w:val="28"/>
+          <w:szCs w:val="28"/>
+        </w:rPr>
+        <w:t xml:space="preserve"> “Carga Paga”. Para o </w:t>
+      </w:r>
+      <w:proofErr w:type="spellStart"/>
+      <w:r>
+        <w:rPr>
+          <w:sz w:val="28"/>
+          <w:szCs w:val="28"/>
+        </w:rPr>
+        <w:t>Metasploit</w:t>
+      </w:r>
+      <w:proofErr w:type="spellEnd"/>
+      <w:r>
+        <w:rPr>
+          <w:sz w:val="28"/>
+          <w:szCs w:val="28"/>
+        </w:rPr>
+        <w:t xml:space="preserve">, </w:t>
+      </w:r>
+      <w:proofErr w:type="spellStart"/>
+      <w:r>
+        <w:rPr>
+          <w:sz w:val="28"/>
+          <w:szCs w:val="28"/>
+        </w:rPr>
+        <w:t>payload</w:t>
+      </w:r>
+      <w:proofErr w:type="spellEnd"/>
+      <w:r>
+        <w:rPr>
+          <w:sz w:val="28"/>
+          <w:szCs w:val="28"/>
+        </w:rPr>
+        <w:t xml:space="preserve"> é o código executado depois que um exploit conseguiu sucesso, ou seja, a ação nociva dentro do sistema que será executado. Exemplo: </w:t>
+      </w:r>
+      <w:r>
+        <w:rPr>
+          <w:strike/>
+          <w:sz w:val="28"/>
+          <w:szCs w:val="28"/>
+          <w:highlight w:val="yellow"/>
+        </w:rPr>
+        <w:t>Ainda</w:t>
+      </w:r>
+      <w:r>
+        <w:rPr>
+          <w:sz w:val="28"/>
+          <w:szCs w:val="28"/>
+        </w:rPr>
+        <w:t xml:space="preserve"> </w:t>
+      </w:r>
+      <w:r>
+        <w:rPr>
+          <w:sz w:val="28"/>
+          <w:szCs w:val="28"/>
+          <w:highlight w:val="green"/>
+        </w:rPr>
+        <w:t>Com base</w:t>
+      </w:r>
+      <w:r>
+        <w:rPr>
+          <w:sz w:val="28"/>
+          <w:szCs w:val="28"/>
+        </w:rPr>
+        <w:t xml:space="preserve"> na falha citada</w:t>
+      </w:r>
+      <w:r>
+        <w:rPr>
+          <w:sz w:val="28"/>
+          <w:szCs w:val="28"/>
+        </w:rPr>
+        <w:t xml:space="preserve"> no trecho anterior, após a execução do </w:t>
+      </w:r>
+      <w:proofErr w:type="spellStart"/>
+      <w:r>
+        <w:rPr>
+          <w:sz w:val="28"/>
+          <w:szCs w:val="28"/>
+        </w:rPr>
+        <w:t>exploit</w:t>
+      </w:r>
+      <w:proofErr w:type="spellEnd"/>
+      <w:r>
+        <w:rPr>
+          <w:sz w:val="28"/>
+          <w:szCs w:val="28"/>
+        </w:rPr>
+        <w:t>,</w:t>
+      </w:r>
+      <w:r>
+        <w:rPr>
+          <w:sz w:val="28"/>
+          <w:szCs w:val="28"/>
+        </w:rPr>
+        <w:t xml:space="preserve"> um possível </w:t>
+      </w:r>
+      <w:proofErr w:type="spellStart"/>
+      <w:r>
+        <w:rPr>
+          <w:sz w:val="28"/>
+          <w:szCs w:val="28"/>
+        </w:rPr>
+        <w:t>payload</w:t>
+      </w:r>
+      <w:proofErr w:type="spellEnd"/>
+      <w:r>
+        <w:rPr>
+          <w:sz w:val="28"/>
+          <w:szCs w:val="28"/>
+        </w:rPr>
+        <w:t xml:space="preserve"> seria a busca das senhas criptografadas dos usuários do sistema alvo ou até a inserção de um novo usuário para fins danosos ao sistema.</w:t>
+      </w:r>
+    </w:p>
+    <w:p>
+      <w:pPr>
+        <w:rPr>
+          <w:sz w:val="28"/>
+          <w:szCs w:val="28"/>
+        </w:rPr>
+      </w:pPr>
+      <w:r>
+        <w:rPr>
+          <w:sz w:val="28"/>
+          <w:szCs w:val="28"/>
+        </w:rPr>
+        <w:t xml:space="preserve">O Metasploit possui uma grande base </w:t>
+      </w:r>
+      <w:r>
+        <w:rPr>
+          <w:sz w:val="28"/>
+          <w:szCs w:val="28"/>
+        </w:rPr>
+        <w:t xml:space="preserve">de dados de </w:t>
+      </w:r>
+      <w:proofErr w:type="spellStart"/>
+      <w:r>
+        <w:rPr>
+          <w:sz w:val="28"/>
+          <w:szCs w:val="28"/>
+        </w:rPr>
+        <w:t>exploits</w:t>
+      </w:r>
+      <w:proofErr w:type="spellEnd"/>
+      <w:r>
+        <w:rPr>
+          <w:sz w:val="28"/>
+          <w:szCs w:val="28"/>
+        </w:rPr>
+        <w:t xml:space="preserve"> e </w:t>
+      </w:r>
+      <w:proofErr w:type="spellStart"/>
+      <w:r>
+        <w:rPr>
+          <w:sz w:val="28"/>
+          <w:szCs w:val="28"/>
+        </w:rPr>
+        <w:t>payloads</w:t>
+      </w:r>
+      <w:proofErr w:type="spellEnd"/>
+      <w:r>
+        <w:rPr>
+          <w:sz w:val="28"/>
+          <w:szCs w:val="28"/>
+        </w:rPr>
+        <w:t xml:space="preserve">. </w:t>
+      </w:r>
+      <w:r>
+        <w:rPr>
+          <w:sz w:val="28"/>
+          <w:szCs w:val="28"/>
+          <w:highlight w:val="green"/>
+        </w:rPr>
+        <w:t>Além disso,</w:t>
+      </w:r>
+      <w:r>
+        <w:rPr>
+          <w:sz w:val="28"/>
+          <w:szCs w:val="28"/>
+        </w:rPr>
+        <w:t xml:space="preserve"> </w:t>
+      </w:r>
+      <w:r>
+        <w:rPr>
+          <w:sz w:val="28"/>
+          <w:szCs w:val="28"/>
+        </w:rPr>
+        <w:t xml:space="preserve">é possível </w:t>
+      </w:r>
+      <w:r>
+        <w:rPr>
+          <w:sz w:val="28"/>
+          <w:szCs w:val="28"/>
+          <w:highlight w:val="green"/>
+        </w:rPr>
+        <w:t xml:space="preserve">que um </w:t>
+      </w:r>
+      <w:proofErr w:type="spellStart"/>
+      <w:r>
+        <w:rPr>
+          <w:sz w:val="28"/>
+          <w:szCs w:val="28"/>
+          <w:highlight w:val="green"/>
         </w:rPr>
         <w:t>pentester</w:t>
       </w:r>
@@ -1546,630 +3706,1388 @@
           <w:sz w:val="28"/>
           <w:szCs w:val="28"/>
         </w:rPr>
-        <w:t xml:space="preserve">.  Trata-se de um flexível scaneador de portas utilizado na etapa de conseguir informações do sistema alvo. O software foi escrito em C, C++, Python e Lua. </w:t>
-      </w:r>
-    </w:p>
-    <w:p>
-      <w:pPr>
-        <w:rPr>
-          <w:sz w:val="28"/>
-          <w:szCs w:val="28"/>
-        </w:rPr>
-      </w:pPr>
-      <w:r>
-        <w:rPr>
-          <w:sz w:val="28"/>
-          <w:szCs w:val="28"/>
-        </w:rPr>
-        <w:t xml:space="preserve">Além de ser de fácil uso possui grande documentação disponível e muitos tutoriais </w:t>
-      </w:r>
+        <w:t xml:space="preserve"> </w:t>
+      </w:r>
+      <w:r>
+        <w:rPr>
+          <w:sz w:val="28"/>
+          <w:szCs w:val="28"/>
+        </w:rPr>
+        <w:t xml:space="preserve">também </w:t>
+      </w:r>
+      <w:r>
+        <w:rPr>
+          <w:sz w:val="28"/>
+          <w:szCs w:val="28"/>
+          <w:highlight w:val="green"/>
+        </w:rPr>
+        <w:t>possa</w:t>
+      </w:r>
+      <w:r>
+        <w:rPr>
+          <w:sz w:val="28"/>
+          <w:szCs w:val="28"/>
+        </w:rPr>
+        <w:t xml:space="preserve"> </w:t>
+      </w:r>
+      <w:r>
+        <w:rPr>
+          <w:sz w:val="28"/>
+          <w:szCs w:val="28"/>
+        </w:rPr>
+        <w:t xml:space="preserve">escrever os próprios </w:t>
+      </w:r>
+      <w:proofErr w:type="spellStart"/>
+      <w:r>
+        <w:rPr>
+          <w:sz w:val="28"/>
+          <w:szCs w:val="28"/>
+        </w:rPr>
+        <w:t>exploit</w:t>
+      </w:r>
+      <w:r>
+        <w:rPr>
+          <w:sz w:val="28"/>
+          <w:szCs w:val="28"/>
+        </w:rPr>
+        <w:t>s</w:t>
+      </w:r>
+      <w:proofErr w:type="spellEnd"/>
+      <w:r>
+        <w:rPr>
+          <w:sz w:val="28"/>
+          <w:szCs w:val="28"/>
+        </w:rPr>
+        <w:t xml:space="preserve"> que se integrem aos já existentes.</w:t>
+      </w:r>
+      <w:r>
+        <w:rPr>
+          <w:b/>
+          <w:sz w:val="28"/>
+          <w:szCs w:val="28"/>
+        </w:rPr>
+        <w:t xml:space="preserve"> </w:t>
+      </w:r>
+      <w:r>
+        <w:rPr>
+          <w:sz w:val="28"/>
+          <w:szCs w:val="28"/>
+        </w:rPr>
+        <w:t>[projeto Metasploit]</w:t>
+      </w:r>
+      <w:r>
+        <w:rPr>
+          <w:sz w:val="28"/>
+          <w:szCs w:val="28"/>
+        </w:rPr>
+        <w:t>.</w:t>
+      </w:r>
+    </w:p>
+    <w:p>
+      <w:pPr>
+        <w:rPr>
+          <w:b/>
+          <w:sz w:val="28"/>
+          <w:szCs w:val="28"/>
+        </w:rPr>
+      </w:pPr>
+      <w:proofErr w:type="spellStart"/>
+      <w:r>
+        <w:rPr>
+          <w:b/>
+          <w:sz w:val="28"/>
+          <w:szCs w:val="28"/>
+        </w:rPr>
+        <w:t>Iceweasel</w:t>
+      </w:r>
+      <w:proofErr w:type="spellEnd"/>
+    </w:p>
+    <w:p>
+      <w:pPr>
+        <w:rPr>
+          <w:sz w:val="28"/>
+          <w:szCs w:val="28"/>
+        </w:rPr>
+      </w:pPr>
+      <w:r>
+        <w:rPr>
+          <w:sz w:val="28"/>
+          <w:szCs w:val="28"/>
+        </w:rPr>
+        <w:t>É um navegador web de código aberto para sistemas baseados em Debian idêntico ao Mozilla.</w:t>
+      </w:r>
+      <w:r>
+        <w:rPr>
+          <w:sz w:val="28"/>
+          <w:szCs w:val="28"/>
+        </w:rPr>
+        <w:t xml:space="preserve"> </w:t>
+      </w:r>
+      <w:r>
+        <w:rPr>
+          <w:sz w:val="28"/>
+          <w:szCs w:val="28"/>
+          <w:highlight w:val="green"/>
+        </w:rPr>
+        <w:t xml:space="preserve">Ele é o navegador padrão configurado no </w:t>
+      </w:r>
+      <w:proofErr w:type="spellStart"/>
+      <w:r>
+        <w:rPr>
+          <w:sz w:val="28"/>
+          <w:szCs w:val="28"/>
+          <w:highlight w:val="green"/>
+        </w:rPr>
+        <w:t>Kali</w:t>
+      </w:r>
+      <w:proofErr w:type="spellEnd"/>
+      <w:r>
+        <w:rPr>
+          <w:sz w:val="28"/>
+          <w:szCs w:val="28"/>
+          <w:highlight w:val="green"/>
+        </w:rPr>
+        <w:t xml:space="preserve"> Linux.</w:t>
+      </w:r>
+    </w:p>
+    <w:p>
+      <w:pPr>
+        <w:rPr>
+          <w:sz w:val="28"/>
+          <w:szCs w:val="28"/>
+        </w:rPr>
+      </w:pPr>
+    </w:p>
+    <w:p>
+      <w:pPr>
+        <w:rPr>
+          <w:sz w:val="28"/>
+          <w:szCs w:val="28"/>
+        </w:rPr>
+      </w:pPr>
+    </w:p>
+    <w:p>
+      <w:pPr>
+        <w:rPr>
+          <w:sz w:val="28"/>
+          <w:szCs w:val="28"/>
+        </w:rPr>
+      </w:pPr>
+    </w:p>
+    <w:p>
+      <w:pPr>
+        <w:rPr>
+          <w:sz w:val="28"/>
+          <w:szCs w:val="28"/>
+        </w:rPr>
+      </w:pPr>
+    </w:p>
+    <w:p>
+      <w:pPr>
+        <w:rPr>
+          <w:sz w:val="28"/>
+          <w:szCs w:val="28"/>
+        </w:rPr>
+      </w:pPr>
+    </w:p>
+    <w:p>
+      <w:pPr>
+        <w:rPr>
+          <w:sz w:val="28"/>
+          <w:szCs w:val="28"/>
+        </w:rPr>
+      </w:pPr>
+      <w:r>
+        <w:rPr>
+          <w:sz w:val="28"/>
+          <w:szCs w:val="28"/>
+        </w:rPr>
+        <w:lastRenderedPageBreak/>
+        <w:t>Técnicas Utilizadas</w:t>
+      </w:r>
+    </w:p>
+    <w:p>
+      <w:pPr>
+        <w:rPr>
+          <w:b/>
+          <w:sz w:val="28"/>
+          <w:szCs w:val="28"/>
+        </w:rPr>
+      </w:pPr>
+      <w:r>
+        <w:rPr>
+          <w:b/>
+          <w:sz w:val="28"/>
+          <w:szCs w:val="28"/>
+        </w:rPr>
+        <w:t>Força Bruta</w:t>
+      </w:r>
+    </w:p>
+    <w:p>
+      <w:pPr>
+        <w:rPr>
+          <w:sz w:val="28"/>
+          <w:szCs w:val="28"/>
+        </w:rPr>
+      </w:pPr>
+      <w:r>
+        <w:rPr>
+          <w:sz w:val="28"/>
+          <w:szCs w:val="28"/>
+          <w:highlight w:val="yellow"/>
+        </w:rPr>
+        <w:t>É o tipo de ataque baseado na tentativa/erro onde um login e/ou senha são encontrados baseados em palpites</w:t>
+      </w:r>
+      <w:r>
+        <w:rPr>
+          <w:sz w:val="28"/>
+          <w:szCs w:val="28"/>
+        </w:rPr>
+        <w:t xml:space="preserve"> </w:t>
+      </w:r>
+      <w:r>
+        <w:rPr>
+          <w:sz w:val="28"/>
+          <w:szCs w:val="28"/>
+          <w:highlight w:val="green"/>
+        </w:rPr>
+        <w:t xml:space="preserve">[é utilizado apenas para campos de </w:t>
+      </w:r>
+      <w:proofErr w:type="spellStart"/>
+      <w:r>
+        <w:rPr>
+          <w:sz w:val="28"/>
+          <w:szCs w:val="28"/>
+          <w:highlight w:val="green"/>
+        </w:rPr>
+        <w:t>login</w:t>
+      </w:r>
+      <w:proofErr w:type="spellEnd"/>
+      <w:r>
+        <w:rPr>
+          <w:sz w:val="28"/>
+          <w:szCs w:val="28"/>
+          <w:highlight w:val="green"/>
+        </w:rPr>
+        <w:t xml:space="preserve"> e senha? PQ a forma como foi escrito dá a impressão que só é utilizado nesses casos</w:t>
+      </w:r>
+      <w:r>
+        <w:rPr>
+          <w:sz w:val="28"/>
+          <w:szCs w:val="28"/>
+        </w:rPr>
+        <w:t>]</w:t>
+      </w:r>
+      <w:r>
+        <w:rPr>
+          <w:sz w:val="28"/>
+          <w:szCs w:val="28"/>
+        </w:rPr>
+        <w:t xml:space="preserve">. Caso </w:t>
+      </w:r>
+      <w:r>
+        <w:rPr>
+          <w:sz w:val="28"/>
+          <w:szCs w:val="28"/>
+          <w:highlight w:val="green"/>
+        </w:rPr>
+        <w:t>a tentativa</w:t>
+      </w:r>
+      <w:r>
+        <w:rPr>
+          <w:sz w:val="28"/>
+          <w:szCs w:val="28"/>
+        </w:rPr>
+        <w:t xml:space="preserve"> </w:t>
+      </w:r>
+      <w:r>
+        <w:rPr>
+          <w:sz w:val="28"/>
+          <w:szCs w:val="28"/>
+        </w:rPr>
+        <w:t>consiga</w:t>
+      </w:r>
+      <w:r>
+        <w:rPr>
+          <w:sz w:val="28"/>
+          <w:szCs w:val="28"/>
+        </w:rPr>
+        <w:t xml:space="preserve"> </w:t>
+      </w:r>
+      <w:r>
+        <w:rPr>
+          <w:sz w:val="28"/>
+          <w:szCs w:val="28"/>
+        </w:rPr>
+        <w:t>ser efetiv</w:t>
+      </w:r>
+      <w:r>
+        <w:rPr>
+          <w:sz w:val="28"/>
+          <w:szCs w:val="28"/>
+        </w:rPr>
+        <w:t>a</w:t>
+      </w:r>
+      <w:r>
+        <w:rPr>
+          <w:sz w:val="28"/>
+          <w:szCs w:val="28"/>
+        </w:rPr>
+        <w:t xml:space="preserve">, dá ao atacante </w:t>
+      </w:r>
+      <w:r>
+        <w:rPr>
+          <w:sz w:val="28"/>
+          <w:szCs w:val="28"/>
+        </w:rPr>
+        <w:t>total acesso a informações, permissões e credenciais da vítima dentro do sistema alvo.</w:t>
+      </w:r>
+    </w:p>
+    <w:p>
+      <w:pPr>
+        <w:rPr>
+          <w:color w:val="000000" w:themeColor="text1"/>
+          <w:sz w:val="28"/>
+          <w:szCs w:val="28"/>
+        </w:rPr>
+      </w:pPr>
+      <w:r>
+        <w:rPr>
+          <w:color w:val="000000" w:themeColor="text1"/>
+          <w:sz w:val="28"/>
+          <w:szCs w:val="28"/>
+          <w:highlight w:val="yellow"/>
+        </w:rPr>
+        <w:t>Como se trata de u</w:t>
+      </w:r>
+      <w:r>
+        <w:rPr>
+          <w:color w:val="000000" w:themeColor="text1"/>
+          <w:sz w:val="28"/>
+          <w:szCs w:val="28"/>
+          <w:highlight w:val="yellow"/>
+        </w:rPr>
+        <w:t xml:space="preserve">m longo processo de tentativas </w:t>
+      </w:r>
+      <w:r>
+        <w:rPr>
+          <w:color w:val="000000" w:themeColor="text1"/>
+          <w:sz w:val="28"/>
+          <w:szCs w:val="28"/>
+          <w:highlight w:val="yellow"/>
+        </w:rPr>
+        <w:t>é comum que sejam utilizadas ferramentas automatizadas no processo aliados ao uso de dicionários que são amostras escolhidas pelo atacante baseado no prévio conhecimento dos padrões de senha ou de gostos pessoais da vítima. [citação cartilha]</w:t>
+      </w:r>
+      <w:r>
+        <w:rPr>
+          <w:color w:val="000000" w:themeColor="text1"/>
+          <w:sz w:val="28"/>
+          <w:szCs w:val="28"/>
+        </w:rPr>
+        <w:t xml:space="preserve"> </w:t>
+      </w:r>
+      <w:r>
+        <w:rPr>
+          <w:color w:val="000000" w:themeColor="text1"/>
+          <w:sz w:val="28"/>
+          <w:szCs w:val="28"/>
+          <w:highlight w:val="green"/>
+        </w:rPr>
+        <w:t>[Rescrever essa parte</w:t>
+      </w:r>
+      <w:r>
+        <w:rPr>
+          <w:color w:val="000000" w:themeColor="text1"/>
+          <w:sz w:val="28"/>
+          <w:szCs w:val="28"/>
+          <w:highlight w:val="green"/>
+        </w:rPr>
+        <w:t xml:space="preserve"> a oração tá muito grande tá ruim pra compreender bem as coisas</w:t>
+      </w:r>
+      <w:r>
+        <w:rPr>
+          <w:color w:val="000000" w:themeColor="text1"/>
+          <w:sz w:val="28"/>
+          <w:szCs w:val="28"/>
+          <w:highlight w:val="green"/>
+        </w:rPr>
+        <w:t>]</w:t>
+      </w:r>
+    </w:p>
+    <w:p>
+      <w:pPr>
+        <w:rPr>
+          <w:b/>
+          <w:sz w:val="28"/>
+          <w:szCs w:val="28"/>
+        </w:rPr>
+      </w:pPr>
+      <w:r>
+        <w:rPr>
+          <w:b/>
+          <w:sz w:val="28"/>
+          <w:szCs w:val="28"/>
+        </w:rPr>
+        <w:t>SQL Injection</w:t>
+      </w:r>
+    </w:p>
+    <w:p>
+      <w:pPr>
+        <w:rPr>
+          <w:strike/>
+          <w:sz w:val="28"/>
+          <w:szCs w:val="28"/>
+        </w:rPr>
+      </w:pPr>
+      <w:r>
+        <w:rPr>
+          <w:sz w:val="28"/>
+          <w:szCs w:val="28"/>
+        </w:rPr>
+        <w:t xml:space="preserve">É um ataque que </w:t>
+      </w:r>
+      <w:r>
+        <w:rPr>
+          <w:strike/>
+          <w:sz w:val="28"/>
+          <w:szCs w:val="28"/>
+          <w:highlight w:val="yellow"/>
+        </w:rPr>
+        <w:t>tira vantagem</w:t>
+      </w:r>
+      <w:r>
+        <w:rPr>
+          <w:sz w:val="28"/>
+          <w:szCs w:val="28"/>
+        </w:rPr>
+        <w:t xml:space="preserve"> </w:t>
+      </w:r>
+      <w:r>
+        <w:rPr>
+          <w:sz w:val="28"/>
+          <w:szCs w:val="28"/>
+          <w:highlight w:val="green"/>
+        </w:rPr>
+        <w:t>explora</w:t>
+      </w:r>
+      <w:r>
+        <w:rPr>
+          <w:sz w:val="28"/>
+          <w:szCs w:val="28"/>
+        </w:rPr>
+        <w:t xml:space="preserve"> </w:t>
+      </w:r>
+      <w:r>
+        <w:rPr>
+          <w:sz w:val="28"/>
+          <w:szCs w:val="28"/>
+        </w:rPr>
+        <w:t>a falta de tratamento dos parâmetros textuais enviados a uma aplicação</w:t>
+      </w:r>
+      <w:r>
+        <w:rPr>
+          <w:sz w:val="28"/>
+          <w:szCs w:val="28"/>
+        </w:rPr>
+        <w:t xml:space="preserve">. </w:t>
+      </w:r>
+      <w:r>
+        <w:rPr>
+          <w:strike/>
+          <w:sz w:val="28"/>
+          <w:szCs w:val="28"/>
+          <w:highlight w:val="yellow"/>
+        </w:rPr>
+        <w:t>Parâmetros</w:t>
+      </w:r>
+      <w:r>
+        <w:rPr>
+          <w:strike/>
+          <w:sz w:val="28"/>
+          <w:szCs w:val="28"/>
+          <w:highlight w:val="yellow"/>
+        </w:rPr>
+        <w:t xml:space="preserve"> que manipulam a consulta SQL executada no banco</w:t>
+      </w:r>
+      <w:r>
+        <w:rPr>
+          <w:strike/>
+          <w:sz w:val="28"/>
+          <w:szCs w:val="28"/>
+          <w:highlight w:val="yellow"/>
+        </w:rPr>
+        <w:t xml:space="preserve"> </w:t>
+      </w:r>
+      <w:r>
+        <w:rPr>
+          <w:strike/>
+          <w:sz w:val="28"/>
+          <w:szCs w:val="28"/>
+          <w:highlight w:val="yellow"/>
+        </w:rPr>
+        <w:t xml:space="preserve">efetuando </w:t>
+      </w:r>
+      <w:r>
+        <w:rPr>
+          <w:strike/>
+          <w:sz w:val="28"/>
+          <w:szCs w:val="28"/>
+          <w:highlight w:val="yellow"/>
+        </w:rPr>
+        <w:t xml:space="preserve">procedimento </w:t>
+      </w:r>
+      <w:r>
+        <w:rPr>
+          <w:strike/>
+          <w:sz w:val="28"/>
+          <w:szCs w:val="28"/>
+          <w:highlight w:val="yellow"/>
+        </w:rPr>
+        <w:t>ações não autorizada</w:t>
+      </w:r>
+      <w:r>
+        <w:rPr>
+          <w:strike/>
+          <w:sz w:val="28"/>
+          <w:szCs w:val="28"/>
+          <w:highlight w:val="yellow"/>
+        </w:rPr>
+        <w:t>s.</w:t>
+      </w:r>
+      <w:r>
+        <w:rPr>
+          <w:sz w:val="28"/>
+          <w:szCs w:val="28"/>
+        </w:rPr>
+        <w:t xml:space="preserve"> </w:t>
+      </w:r>
+      <w:r>
+        <w:rPr>
+          <w:sz w:val="28"/>
+          <w:szCs w:val="28"/>
+          <w:highlight w:val="green"/>
+        </w:rPr>
+        <w:t>A injeç</w:t>
+      </w:r>
+      <w:r>
+        <w:rPr>
+          <w:sz w:val="28"/>
+          <w:szCs w:val="28"/>
+          <w:highlight w:val="green"/>
+        </w:rPr>
+        <w:t>ão de SQL pode ocorrer através da passage</w:t>
+      </w:r>
+      <w:bookmarkStart w:id="4" w:name="_GoBack"/>
+      <w:bookmarkEnd w:id="4"/>
+      <w:r>
+        <w:rPr>
+          <w:sz w:val="28"/>
+          <w:szCs w:val="28"/>
+          <w:highlight w:val="green"/>
+        </w:rPr>
+        <w:t>m de instruções SQL em parâmetros textuais utilizados por um sistema, a fim de executar ações não autorizadas no banco de dados</w:t>
+      </w:r>
+    </w:p>
+    <w:p>
+      <w:pPr>
+        <w:rPr>
+          <w:sz w:val="28"/>
+          <w:szCs w:val="28"/>
+        </w:rPr>
+      </w:pPr>
+      <w:r>
+        <w:rPr>
+          <w:sz w:val="28"/>
+          <w:szCs w:val="28"/>
+        </w:rPr>
+        <w:t>Tendo como exemplo a consulta SQL abaixo:</w:t>
+      </w:r>
+    </w:p>
+    <w:p>
+      <w:pPr>
+        <w:ind w:firstLine="708"/>
+        <w:rPr>
+          <w:sz w:val="28"/>
+          <w:szCs w:val="28"/>
+          <w:lang w:val="en-US"/>
+        </w:rPr>
+      </w:pPr>
       <w:proofErr w:type="gramStart"/>
       <w:r>
         <w:rPr>
           <w:sz w:val="28"/>
           <w:szCs w:val="28"/>
-        </w:rPr>
-        <w:t>online.[</w:t>
+          <w:lang w:val="en-US"/>
+        </w:rPr>
+        <w:t>select</w:t>
       </w:r>
       <w:proofErr w:type="gramEnd"/>
       <w:r>
         <w:rPr>
           <w:sz w:val="28"/>
           <w:szCs w:val="28"/>
-        </w:rPr>
-        <w:t xml:space="preserve">citação </w:t>
-      </w:r>
-      <w:proofErr w:type="spellStart"/>
-      <w:r>
-        <w:rPr>
-          <w:sz w:val="28"/>
-          <w:szCs w:val="28"/>
-        </w:rPr>
-        <w:t>Nmap</w:t>
-      </w:r>
-      <w:proofErr w:type="spellEnd"/>
-      <w:r>
-        <w:rPr>
-          <w:sz w:val="28"/>
-          <w:szCs w:val="28"/>
-        </w:rPr>
-        <w:t>] Quanto ao</w:t>
-      </w:r>
-      <w:r>
-        <w:rPr>
-          <w:sz w:val="28"/>
-          <w:szCs w:val="28"/>
-        </w:rPr>
-        <w:t xml:space="preserve"> seu</w:t>
-      </w:r>
-      <w:r>
-        <w:rPr>
-          <w:sz w:val="28"/>
-          <w:szCs w:val="28"/>
-        </w:rPr>
-        <w:t xml:space="preserve"> funcionamento, o </w:t>
-      </w:r>
-      <w:proofErr w:type="spellStart"/>
-      <w:r>
-        <w:rPr>
-          <w:sz w:val="28"/>
-          <w:szCs w:val="28"/>
-        </w:rPr>
-        <w:t>Nmap</w:t>
-      </w:r>
-      <w:proofErr w:type="spellEnd"/>
-      <w:r>
-        <w:rPr>
-          <w:sz w:val="28"/>
-          <w:szCs w:val="28"/>
-        </w:rPr>
-        <w:t xml:space="preserve"> utiliza pacotes IP brutos para tentar conexões com portas de um sistema e a partir disso descobrir se estão abertas ou fechadas, os serviços disponíveis, suas versões e o Sistema Operacional utilizado na máquina.</w:t>
-      </w:r>
-    </w:p>
-    <w:p>
-      <w:pPr>
-        <w:rPr>
-          <w:sz w:val="28"/>
-          <w:szCs w:val="28"/>
-        </w:rPr>
-      </w:pPr>
-      <w:r>
-        <w:rPr>
-          <w:sz w:val="28"/>
-          <w:szCs w:val="28"/>
-        </w:rPr>
-        <w:t xml:space="preserve">Neste trabalho foi utilizado a versão 6.49 do </w:t>
-      </w:r>
-      <w:proofErr w:type="spellStart"/>
-      <w:r>
-        <w:rPr>
-          <w:sz w:val="28"/>
-          <w:szCs w:val="28"/>
-        </w:rPr>
-        <w:t>Nmap</w:t>
-      </w:r>
-      <w:proofErr w:type="spellEnd"/>
-      <w:r>
-        <w:rPr>
-          <w:sz w:val="28"/>
-          <w:szCs w:val="28"/>
-        </w:rPr>
-        <w:t xml:space="preserve"> enquanto que a </w:t>
-      </w:r>
-      <w:r>
-        <w:rPr>
-          <w:sz w:val="28"/>
-          <w:szCs w:val="28"/>
-        </w:rPr>
-        <w:t xml:space="preserve">ferramenta encontra-se na versão </w:t>
-      </w:r>
-      <w:r>
-        <w:rPr>
-          <w:sz w:val="28"/>
-          <w:szCs w:val="28"/>
-        </w:rPr>
-        <w:t>7.12.</w:t>
-      </w:r>
-    </w:p>
-    <w:p>
-      <w:pPr>
+          <w:lang w:val="en-US"/>
+        </w:rPr>
+        <w:t xml:space="preserve"> * from </w:t>
+      </w:r>
+      <w:proofErr w:type="spellStart"/>
+      <w:r>
+        <w:rPr>
+          <w:sz w:val="28"/>
+          <w:szCs w:val="28"/>
+          <w:lang w:val="en-US"/>
+        </w:rPr>
+        <w:t>usuarios</w:t>
+      </w:r>
+      <w:proofErr w:type="spellEnd"/>
+      <w:r>
+        <w:rPr>
+          <w:sz w:val="28"/>
+          <w:szCs w:val="28"/>
+          <w:lang w:val="en-US"/>
+        </w:rPr>
+        <w:t xml:space="preserve"> where id = 1;</w:t>
+      </w:r>
+    </w:p>
+    <w:p>
+      <w:pPr>
+        <w:rPr>
+          <w:sz w:val="28"/>
+          <w:szCs w:val="28"/>
+        </w:rPr>
+      </w:pPr>
+      <w:r>
+        <w:rPr>
+          <w:sz w:val="28"/>
+          <w:szCs w:val="28"/>
+        </w:rPr>
+        <w:t xml:space="preserve">Se o parâmetro </w:t>
+      </w:r>
+      <w:r>
+        <w:rPr>
+          <w:i/>
+          <w:sz w:val="28"/>
+          <w:szCs w:val="28"/>
+        </w:rPr>
+        <w:t xml:space="preserve">“Id” </w:t>
+      </w:r>
+      <w:r>
+        <w:rPr>
+          <w:sz w:val="28"/>
+          <w:szCs w:val="28"/>
+        </w:rPr>
+        <w:t xml:space="preserve">não for </w:t>
+      </w:r>
+      <w:r>
+        <w:rPr>
+          <w:sz w:val="28"/>
+          <w:szCs w:val="28"/>
+        </w:rPr>
+        <w:t xml:space="preserve">devidamente </w:t>
+      </w:r>
+      <w:r>
+        <w:rPr>
+          <w:sz w:val="28"/>
+          <w:szCs w:val="28"/>
+        </w:rPr>
+        <w:t>tratado,</w:t>
+      </w:r>
+      <w:r>
+        <w:rPr>
+          <w:sz w:val="28"/>
+          <w:szCs w:val="28"/>
+        </w:rPr>
+        <w:t xml:space="preserve"> o texto enviado pela aplicação pode ser interpretado pelo interpretador de SQL do banco de dados e consultas maliciosas como essa conseguem ser executadas:</w:t>
+      </w:r>
+    </w:p>
+    <w:p>
+      <w:pPr>
+        <w:ind w:firstLine="708"/>
+        <w:rPr>
+          <w:sz w:val="28"/>
+          <w:szCs w:val="28"/>
+          <w:lang w:val="en-US"/>
+        </w:rPr>
+      </w:pPr>
+      <w:proofErr w:type="gramStart"/>
+      <w:r>
+        <w:rPr>
+          <w:sz w:val="28"/>
+          <w:szCs w:val="28"/>
+          <w:lang w:val="en-US"/>
+        </w:rPr>
+        <w:t>sele</w:t>
+      </w:r>
+      <w:r>
+        <w:rPr>
+          <w:sz w:val="28"/>
+          <w:szCs w:val="28"/>
+          <w:lang w:val="en-US"/>
+        </w:rPr>
+        <w:t>ct</w:t>
+      </w:r>
+      <w:proofErr w:type="gramEnd"/>
+      <w:r>
+        <w:rPr>
+          <w:sz w:val="28"/>
+          <w:szCs w:val="28"/>
+          <w:lang w:val="en-US"/>
+        </w:rPr>
+        <w:t xml:space="preserve"> * from </w:t>
+      </w:r>
+      <w:proofErr w:type="spellStart"/>
+      <w:r>
+        <w:rPr>
+          <w:sz w:val="28"/>
+          <w:szCs w:val="28"/>
+          <w:lang w:val="en-US"/>
+        </w:rPr>
+        <w:t>usuarios</w:t>
+      </w:r>
+      <w:proofErr w:type="spellEnd"/>
+      <w:r>
+        <w:rPr>
+          <w:sz w:val="28"/>
+          <w:szCs w:val="28"/>
+          <w:lang w:val="en-US"/>
+        </w:rPr>
+        <w:t xml:space="preserve"> where id = 1 </w:t>
+      </w:r>
+      <w:r>
         <w:rPr>
           <w:b/>
           <w:sz w:val="28"/>
           <w:szCs w:val="28"/>
-        </w:rPr>
-      </w:pPr>
-      <w:proofErr w:type="spellStart"/>
-      <w:r>
+          <w:lang w:val="en-US"/>
+        </w:rPr>
+        <w:t>and 1=1;--</w:t>
+      </w:r>
+      <w:r>
+        <w:rPr>
+          <w:sz w:val="28"/>
+          <w:szCs w:val="28"/>
+          <w:lang w:val="en-US"/>
+        </w:rPr>
+        <w:t>;</w:t>
+      </w:r>
+    </w:p>
+    <w:p>
+      <w:pPr>
+        <w:rPr>
+          <w:sz w:val="28"/>
+          <w:szCs w:val="28"/>
+        </w:rPr>
+      </w:pPr>
+      <w:r>
+        <w:rPr>
+          <w:sz w:val="28"/>
+          <w:szCs w:val="28"/>
+        </w:rPr>
+        <w:t>Em caso de sucesso</w:t>
+      </w:r>
+      <w:r>
+        <w:rPr>
+          <w:sz w:val="28"/>
+          <w:szCs w:val="28"/>
+        </w:rPr>
+        <w:t>,</w:t>
+      </w:r>
+      <w:r>
+        <w:rPr>
+          <w:sz w:val="28"/>
+          <w:szCs w:val="28"/>
+        </w:rPr>
+        <w:t xml:space="preserve"> o SQL </w:t>
+      </w:r>
+      <w:proofErr w:type="spellStart"/>
+      <w:r>
+        <w:rPr>
+          <w:sz w:val="28"/>
+          <w:szCs w:val="28"/>
+        </w:rPr>
+        <w:t>injection</w:t>
+      </w:r>
+      <w:proofErr w:type="spellEnd"/>
+      <w:r>
+        <w:rPr>
+          <w:sz w:val="28"/>
+          <w:szCs w:val="28"/>
+        </w:rPr>
+        <w:t xml:space="preserve"> d</w:t>
+      </w:r>
+      <w:r>
+        <w:rPr>
+          <w:sz w:val="28"/>
+          <w:szCs w:val="28"/>
+        </w:rPr>
+        <w:t xml:space="preserve">á ao atacante acesso direto ao banco podendo conseguir executar códigos maliciosos para: </w:t>
+      </w:r>
+      <w:r>
+        <w:rPr>
+          <w:sz w:val="28"/>
+          <w:szCs w:val="28"/>
+        </w:rPr>
+        <w:t xml:space="preserve"> d</w:t>
+      </w:r>
+      <w:r>
+        <w:rPr>
+          <w:sz w:val="28"/>
+          <w:szCs w:val="28"/>
+        </w:rPr>
+        <w:t xml:space="preserve">escobrir </w:t>
+      </w:r>
+      <w:r>
+        <w:rPr>
+          <w:sz w:val="28"/>
+          <w:szCs w:val="28"/>
+        </w:rPr>
+        <w:t>n</w:t>
+      </w:r>
+      <w:r>
+        <w:rPr>
+          <w:sz w:val="28"/>
+          <w:szCs w:val="28"/>
+        </w:rPr>
+        <w:t xml:space="preserve">omes e </w:t>
+      </w:r>
+      <w:r>
+        <w:rPr>
+          <w:sz w:val="28"/>
+          <w:szCs w:val="28"/>
+        </w:rPr>
+        <w:t xml:space="preserve">colunas </w:t>
+      </w:r>
+      <w:r>
+        <w:rPr>
+          <w:sz w:val="28"/>
+          <w:szCs w:val="28"/>
+        </w:rPr>
+        <w:t>d</w:t>
+      </w:r>
+      <w:r>
+        <w:rPr>
+          <w:sz w:val="28"/>
+          <w:szCs w:val="28"/>
+        </w:rPr>
+        <w:t>as</w:t>
+      </w:r>
+      <w:r>
+        <w:rPr>
+          <w:sz w:val="28"/>
+          <w:szCs w:val="28"/>
+        </w:rPr>
+        <w:t xml:space="preserve"> tabela</w:t>
+      </w:r>
+      <w:r>
+        <w:rPr>
+          <w:sz w:val="28"/>
+          <w:szCs w:val="28"/>
+        </w:rPr>
+        <w:t>s</w:t>
+      </w:r>
+      <w:r>
+        <w:rPr>
+          <w:sz w:val="28"/>
+          <w:szCs w:val="28"/>
+        </w:rPr>
+        <w:t>, descobrir dados cadastrados na tabela, apagar tabelas ou até mesmo o banco, etc.</w:t>
+      </w:r>
+    </w:p>
+    <w:p>
+      <w:pPr>
         <w:rPr>
           <w:b/>
           <w:sz w:val="28"/>
           <w:szCs w:val="28"/>
         </w:rPr>
-        <w:t>Burp</w:t>
-      </w:r>
-      <w:proofErr w:type="spellEnd"/>
+      </w:pPr>
       <w:r>
         <w:rPr>
           <w:b/>
           <w:sz w:val="28"/>
           <w:szCs w:val="28"/>
         </w:rPr>
-        <w:t xml:space="preserve"> </w:t>
-      </w:r>
-      <w:proofErr w:type="spellStart"/>
-      <w:r>
-        <w:rPr>
-          <w:b/>
-          <w:sz w:val="28"/>
-          <w:szCs w:val="28"/>
-        </w:rPr>
-        <w:t>Suite</w:t>
-      </w:r>
-      <w:proofErr w:type="spellEnd"/>
-    </w:p>
-    <w:p>
-      <w:pPr>
-        <w:rPr>
-          <w:sz w:val="28"/>
-          <w:szCs w:val="28"/>
-        </w:rPr>
-      </w:pPr>
-      <w:r>
-        <w:rPr>
-          <w:sz w:val="28"/>
-          <w:szCs w:val="28"/>
-        </w:rPr>
-        <w:t xml:space="preserve">É um grande framework de testes de intrusão que contém vários módulos interessantes para o uso em testes de intrusão em sistemas web. Ao contrário das demais ferramentas descritas, o </w:t>
-      </w:r>
-      <w:proofErr w:type="spellStart"/>
-      <w:r>
-        <w:rPr>
-          <w:sz w:val="28"/>
-          <w:szCs w:val="28"/>
-        </w:rPr>
-        <w:t>Burp</w:t>
-      </w:r>
-      <w:proofErr w:type="spellEnd"/>
-      <w:r>
-        <w:rPr>
-          <w:sz w:val="28"/>
-          <w:szCs w:val="28"/>
-        </w:rPr>
-        <w:t xml:space="preserve"> é um software proprietário onde a pessoa que deseje utilizar todos os módulos </w:t>
-      </w:r>
+        <w:t xml:space="preserve">XSS </w:t>
+      </w:r>
+    </w:p>
+    <w:p>
+      <w:pPr>
+        <w:rPr>
+          <w:sz w:val="28"/>
+          <w:szCs w:val="28"/>
+        </w:rPr>
+      </w:pPr>
       <w:r>
         <w:rPr>
           <w:sz w:val="28"/>
           <w:szCs w:val="28"/>
         </w:rPr>
         <w:lastRenderedPageBreak/>
-        <w:t>disponíveis no programa em seus testes precisa adquirir uma licença com seus criadores.</w:t>
-      </w:r>
-    </w:p>
-    <w:p>
-      <w:pPr>
-        <w:rPr>
-          <w:sz w:val="28"/>
-          <w:szCs w:val="28"/>
-        </w:rPr>
-      </w:pPr>
-      <w:r>
-        <w:rPr>
-          <w:sz w:val="28"/>
-          <w:szCs w:val="28"/>
-        </w:rPr>
-        <w:t xml:space="preserve">Também é possível utiliza-lo de forma livre mas não nesse caso não tem acesso a todas </w:t>
-      </w:r>
-      <w:r>
-        <w:rPr>
-          <w:sz w:val="28"/>
-          <w:szCs w:val="28"/>
-        </w:rPr>
-        <w:t xml:space="preserve">as técnicas disponibilizadas pelo </w:t>
-      </w:r>
-      <w:proofErr w:type="spellStart"/>
-      <w:r>
-        <w:rPr>
-          <w:sz w:val="28"/>
-          <w:szCs w:val="28"/>
-        </w:rPr>
-        <w:t>Burp</w:t>
-      </w:r>
-      <w:proofErr w:type="spellEnd"/>
-      <w:r>
-        <w:rPr>
-          <w:sz w:val="28"/>
-          <w:szCs w:val="28"/>
-        </w:rPr>
-        <w:t>.</w:t>
-      </w:r>
-    </w:p>
-    <w:p>
-      <w:pPr>
-        <w:rPr>
-          <w:sz w:val="28"/>
-          <w:szCs w:val="28"/>
-        </w:rPr>
-      </w:pPr>
-      <w:r>
-        <w:rPr>
-          <w:sz w:val="28"/>
-          <w:szCs w:val="28"/>
-        </w:rPr>
-        <w:t xml:space="preserve">Neste trabalho o </w:t>
-      </w:r>
-      <w:proofErr w:type="spellStart"/>
-      <w:r>
-        <w:rPr>
-          <w:sz w:val="28"/>
-          <w:szCs w:val="28"/>
-        </w:rPr>
-        <w:t>Burp</w:t>
-      </w:r>
-      <w:proofErr w:type="spellEnd"/>
-      <w:r>
-        <w:rPr>
-          <w:sz w:val="28"/>
-          <w:szCs w:val="28"/>
-        </w:rPr>
-        <w:t xml:space="preserve"> foi utilizado de forma </w:t>
-      </w:r>
-      <w:proofErr w:type="spellStart"/>
-      <w:r>
-        <w:rPr>
-          <w:sz w:val="28"/>
-          <w:szCs w:val="28"/>
-        </w:rPr>
-        <w:t>free</w:t>
-      </w:r>
-      <w:proofErr w:type="spellEnd"/>
-      <w:r>
-        <w:rPr>
-          <w:sz w:val="28"/>
-          <w:szCs w:val="28"/>
-        </w:rPr>
-        <w:t xml:space="preserve"> e somente os módulos de Target, responsável por fazer um mapeamento completo na hierarquia do sistema atacado, e o módulo de proxy, capaz de interceptar todas as requisições ao sistema trazendo informações como cabeçalho das requisições e parâmetros passados entre cliente e servidor.</w:t>
-      </w:r>
-      <w:r>
-        <w:rPr>
-          <w:sz w:val="28"/>
-          <w:szCs w:val="28"/>
-        </w:rPr>
-        <w:t xml:space="preserve"> </w:t>
-      </w:r>
-    </w:p>
-    <w:p>
-      <w:pPr>
-        <w:rPr>
-          <w:sz w:val="28"/>
-          <w:szCs w:val="28"/>
-        </w:rPr>
-      </w:pPr>
-      <w:r>
-        <w:rPr>
-          <w:sz w:val="28"/>
-          <w:szCs w:val="28"/>
-        </w:rPr>
-        <w:t xml:space="preserve">Neste trabalho foi utilizado a versão 1.6.01 enquanto que a versão atual do </w:t>
-      </w:r>
-      <w:proofErr w:type="spellStart"/>
-      <w:r>
-        <w:rPr>
-          <w:sz w:val="28"/>
-          <w:szCs w:val="28"/>
-        </w:rPr>
-        <w:t>Burp</w:t>
-      </w:r>
-      <w:proofErr w:type="spellEnd"/>
-      <w:r>
-        <w:rPr>
-          <w:sz w:val="28"/>
-          <w:szCs w:val="28"/>
-        </w:rPr>
-        <w:t xml:space="preserve"> </w:t>
-      </w:r>
-      <w:proofErr w:type="spellStart"/>
-      <w:r>
-        <w:rPr>
-          <w:sz w:val="28"/>
-          <w:szCs w:val="28"/>
-        </w:rPr>
-        <w:t>Suite</w:t>
-      </w:r>
-      <w:proofErr w:type="spellEnd"/>
-      <w:r>
-        <w:rPr>
-          <w:sz w:val="28"/>
-          <w:szCs w:val="28"/>
-        </w:rPr>
-        <w:t xml:space="preserve"> é a 1.7.03.</w:t>
-      </w:r>
-    </w:p>
-    <w:p>
-      <w:pPr>
-        <w:rPr>
-          <w:b/>
-          <w:sz w:val="28"/>
-          <w:szCs w:val="28"/>
-        </w:rPr>
-      </w:pPr>
-      <w:r>
-        <w:rPr>
-          <w:b/>
-          <w:sz w:val="28"/>
-          <w:szCs w:val="28"/>
-        </w:rPr>
-        <w:t>Metasploit</w:t>
-      </w:r>
-    </w:p>
-    <w:p>
-      <w:pPr>
-        <w:rPr>
-          <w:sz w:val="28"/>
-          <w:szCs w:val="28"/>
-        </w:rPr>
-      </w:pPr>
-      <w:r>
-        <w:rPr>
-          <w:sz w:val="28"/>
-          <w:szCs w:val="28"/>
-        </w:rPr>
-        <w:t>Trata-se de um grande framework automatizado para testes de intrusão</w:t>
-      </w:r>
-      <w:r>
-        <w:rPr>
-          <w:sz w:val="28"/>
-          <w:szCs w:val="28"/>
-        </w:rPr>
-        <w:t xml:space="preserve"> escrito em </w:t>
-      </w:r>
-      <w:proofErr w:type="spellStart"/>
-      <w:r>
-        <w:rPr>
-          <w:sz w:val="28"/>
-          <w:szCs w:val="28"/>
-        </w:rPr>
-        <w:t>Ruby</w:t>
-      </w:r>
-      <w:proofErr w:type="spellEnd"/>
-      <w:r>
-        <w:rPr>
-          <w:sz w:val="28"/>
-          <w:szCs w:val="28"/>
-        </w:rPr>
-        <w:t xml:space="preserve">. Embora ele seja propriedade da empresa Rapid7, existe uma versão </w:t>
-      </w:r>
-      <w:proofErr w:type="spellStart"/>
-      <w:r>
-        <w:rPr>
-          <w:sz w:val="28"/>
-          <w:szCs w:val="28"/>
-        </w:rPr>
-        <w:t>free</w:t>
-      </w:r>
-      <w:proofErr w:type="spellEnd"/>
-      <w:r>
-        <w:rPr>
-          <w:sz w:val="28"/>
-          <w:szCs w:val="28"/>
-        </w:rPr>
-        <w:t xml:space="preserve"> disponibilizada no Kali. É uma ferramenta trabalha com dois conceitos: </w:t>
-      </w:r>
-      <w:proofErr w:type="spellStart"/>
-      <w:r>
-        <w:rPr>
-          <w:sz w:val="28"/>
-          <w:szCs w:val="28"/>
-        </w:rPr>
-        <w:t>Exploits</w:t>
-      </w:r>
-      <w:proofErr w:type="spellEnd"/>
-      <w:r>
-        <w:rPr>
-          <w:sz w:val="28"/>
-          <w:szCs w:val="28"/>
-        </w:rPr>
-        <w:t xml:space="preserve"> e </w:t>
-      </w:r>
-      <w:proofErr w:type="spellStart"/>
-      <w:r>
-        <w:rPr>
-          <w:sz w:val="28"/>
-          <w:szCs w:val="28"/>
-        </w:rPr>
-        <w:t>Payloads</w:t>
-      </w:r>
-      <w:proofErr w:type="spellEnd"/>
-      <w:r>
-        <w:rPr>
-          <w:sz w:val="28"/>
-          <w:szCs w:val="28"/>
-        </w:rPr>
-        <w:t>.</w:t>
-      </w:r>
-    </w:p>
-    <w:p>
-      <w:pPr>
-        <w:rPr>
-          <w:sz w:val="28"/>
-          <w:szCs w:val="28"/>
-        </w:rPr>
-      </w:pPr>
-      <w:r>
-        <w:rPr>
-          <w:sz w:val="28"/>
-          <w:szCs w:val="28"/>
-        </w:rPr>
-        <w:t>Exploit é o nome que recebe o código mal-intencionado que é feito com o fim de executar uma ação não autorizada a fim de causar prejuízos. Exemplo: Caso um programa possua uma falha que seja conhecida, o exploit é o código que se aproveita dessa falha para conseguir um acesso não autorizado.</w:t>
-      </w:r>
-    </w:p>
-    <w:p>
-      <w:pPr>
-        <w:rPr>
-          <w:sz w:val="28"/>
-          <w:szCs w:val="28"/>
-        </w:rPr>
-      </w:pPr>
-      <w:proofErr w:type="spellStart"/>
-      <w:r>
-        <w:rPr>
-          <w:sz w:val="28"/>
-          <w:szCs w:val="28"/>
-        </w:rPr>
-        <w:t>Payload</w:t>
-      </w:r>
-      <w:proofErr w:type="spellEnd"/>
-      <w:r>
-        <w:rPr>
-          <w:sz w:val="28"/>
-          <w:szCs w:val="28"/>
-        </w:rPr>
-        <w:t xml:space="preserve"> é o nome normalmente que se recebe a transmissão de dados, pois significa</w:t>
-      </w:r>
-      <w:r>
-        <w:rPr>
-          <w:sz w:val="28"/>
-          <w:szCs w:val="28"/>
-        </w:rPr>
-        <w:t xml:space="preserve"> “Carga Paga”. Para o Metasploit, </w:t>
-      </w:r>
-      <w:proofErr w:type="spellStart"/>
-      <w:r>
-        <w:rPr>
-          <w:sz w:val="28"/>
-          <w:szCs w:val="28"/>
-        </w:rPr>
-        <w:t>payload</w:t>
-      </w:r>
-      <w:proofErr w:type="spellEnd"/>
-      <w:r>
-        <w:rPr>
-          <w:sz w:val="28"/>
-          <w:szCs w:val="28"/>
-        </w:rPr>
-        <w:t xml:space="preserve"> é o código executado depois que um exploit conseguiu sucesso, ou seja, a ação nociva dentro do sistema que será executado. Exemplo: Ainda na falha citado no trecho anterior, após a execução do exploit um possível </w:t>
-      </w:r>
-      <w:proofErr w:type="spellStart"/>
-      <w:r>
-        <w:rPr>
-          <w:sz w:val="28"/>
-          <w:szCs w:val="28"/>
-        </w:rPr>
-        <w:t>payload</w:t>
-      </w:r>
-      <w:proofErr w:type="spellEnd"/>
-      <w:r>
-        <w:rPr>
-          <w:sz w:val="28"/>
-          <w:szCs w:val="28"/>
-        </w:rPr>
-        <w:t xml:space="preserve"> seria a busca das senhas criptografadas dos usuários do sistema alvo ou até a inserção de um novo usuário para fins danosos ao sistema.</w:t>
-      </w:r>
-    </w:p>
-    <w:p>
-      <w:pPr>
-        <w:rPr>
-          <w:sz w:val="28"/>
-          <w:szCs w:val="28"/>
-        </w:rPr>
-      </w:pPr>
-      <w:r>
-        <w:rPr>
-          <w:sz w:val="28"/>
-          <w:szCs w:val="28"/>
-        </w:rPr>
-        <w:t xml:space="preserve">O Metasploit possui uma grande base de dados de </w:t>
-      </w:r>
-      <w:proofErr w:type="spellStart"/>
-      <w:r>
-        <w:rPr>
-          <w:sz w:val="28"/>
-          <w:szCs w:val="28"/>
-        </w:rPr>
-        <w:t>exploits</w:t>
-      </w:r>
-      <w:proofErr w:type="spellEnd"/>
-      <w:r>
-        <w:rPr>
-          <w:sz w:val="28"/>
-          <w:szCs w:val="28"/>
-        </w:rPr>
-        <w:t xml:space="preserve"> e </w:t>
-      </w:r>
-      <w:proofErr w:type="spellStart"/>
-      <w:r>
-        <w:rPr>
-          <w:sz w:val="28"/>
-          <w:szCs w:val="28"/>
-        </w:rPr>
-        <w:t>payloads</w:t>
-      </w:r>
-      <w:proofErr w:type="spellEnd"/>
-      <w:r>
-        <w:rPr>
-          <w:sz w:val="28"/>
-          <w:szCs w:val="28"/>
-        </w:rPr>
-        <w:t xml:space="preserve"> e é possível também escrever os próprios exploit que se integrem aos já existentes.</w:t>
-      </w:r>
-      <w:r>
-        <w:rPr>
-          <w:b/>
-          <w:sz w:val="28"/>
-          <w:szCs w:val="28"/>
-        </w:rPr>
-        <w:t xml:space="preserve"> </w:t>
-      </w:r>
-      <w:r>
-        <w:rPr>
-          <w:sz w:val="28"/>
-          <w:szCs w:val="28"/>
-        </w:rPr>
-        <w:t>[</w:t>
-      </w:r>
+        <w:t xml:space="preserve">É o acrônimo de Cross-Site </w:t>
+      </w:r>
+      <w:proofErr w:type="spellStart"/>
+      <w:r>
+        <w:rPr>
+          <w:sz w:val="28"/>
+          <w:szCs w:val="28"/>
+        </w:rPr>
+        <w:t>Scripting</w:t>
+      </w:r>
+      <w:proofErr w:type="spellEnd"/>
+      <w:r>
+        <w:rPr>
+          <w:sz w:val="28"/>
+          <w:szCs w:val="28"/>
+        </w:rPr>
+        <w:t>, é a execução de scripts malicio</w:t>
+      </w:r>
+      <w:r>
+        <w:rPr>
+          <w:sz w:val="28"/>
+          <w:szCs w:val="28"/>
+        </w:rPr>
+        <w:t>sos dentro de um site confiável. Ele pode ser executado de duas formas: A Persistida e Refletida.</w:t>
+      </w:r>
+    </w:p>
+    <w:p>
+      <w:pPr>
+        <w:rPr>
+          <w:sz w:val="28"/>
+          <w:szCs w:val="28"/>
+        </w:rPr>
+      </w:pPr>
+      <w:r>
+        <w:rPr>
+          <w:sz w:val="28"/>
+          <w:szCs w:val="28"/>
+        </w:rPr>
+        <w:t xml:space="preserve">Persistida é quando um código </w:t>
+      </w:r>
+      <w:proofErr w:type="spellStart"/>
+      <w:r>
+        <w:rPr>
+          <w:sz w:val="28"/>
+          <w:szCs w:val="28"/>
+        </w:rPr>
+        <w:t>javascript</w:t>
+      </w:r>
+      <w:proofErr w:type="spellEnd"/>
+      <w:r>
+        <w:rPr>
+          <w:sz w:val="28"/>
+          <w:szCs w:val="28"/>
+        </w:rPr>
+        <w:t xml:space="preserve"> é inserido de forma permanente no banco de dados da aplicação devido à falta de validação da entrada de texto que contém um código </w:t>
+      </w:r>
+      <w:proofErr w:type="spellStart"/>
+      <w:r>
+        <w:rPr>
+          <w:sz w:val="28"/>
+          <w:szCs w:val="28"/>
+        </w:rPr>
+        <w:t>javascript</w:t>
+      </w:r>
+      <w:proofErr w:type="spellEnd"/>
+      <w:r>
+        <w:rPr>
+          <w:sz w:val="28"/>
+          <w:szCs w:val="28"/>
+        </w:rPr>
+        <w:t>. No momento que o usuário acessa a página atacada, o código é trazido do banco e interpretado pelo navegador acreditando ser um código da aplicação. Um bom exemplo disso é o trecho abaixo:</w:t>
+      </w:r>
+    </w:p>
+    <w:p>
+      <w:pPr>
+        <w:jc w:val="center"/>
+        <w:rPr>
+          <w:i/>
+          <w:sz w:val="28"/>
+          <w:szCs w:val="28"/>
+        </w:rPr>
+      </w:pPr>
+      <w:r>
+        <w:rPr>
+          <w:i/>
+          <w:sz w:val="28"/>
+          <w:szCs w:val="28"/>
+        </w:rPr>
+        <w:t xml:space="preserve">&lt;script&gt; </w:t>
+      </w:r>
+      <w:proofErr w:type="spellStart"/>
       <w:proofErr w:type="gramStart"/>
       <w:r>
         <w:rPr>
-          <w:sz w:val="28"/>
-          <w:szCs w:val="28"/>
-        </w:rPr>
-        <w:t>projeto</w:t>
+          <w:i/>
+          <w:sz w:val="28"/>
+          <w:szCs w:val="28"/>
+        </w:rPr>
+        <w:t>alert</w:t>
+      </w:r>
+      <w:proofErr w:type="spellEnd"/>
+      <w:r>
+        <w:rPr>
+          <w:i/>
+          <w:sz w:val="28"/>
+          <w:szCs w:val="28"/>
+        </w:rPr>
+        <w:t>(</w:t>
       </w:r>
       <w:proofErr w:type="gramEnd"/>
       <w:r>
         <w:rPr>
-          <w:sz w:val="28"/>
-          <w:szCs w:val="28"/>
-        </w:rPr>
-        <w:t xml:space="preserve"> Metasploit]</w:t>
-      </w:r>
-      <w:r>
-        <w:rPr>
-          <w:sz w:val="28"/>
-          <w:szCs w:val="28"/>
-        </w:rPr>
-        <w:t>.</w:t>
-      </w:r>
-    </w:p>
-    <w:p>
-      <w:pPr>
-        <w:rPr>
-          <w:b/>
-          <w:sz w:val="28"/>
-          <w:szCs w:val="28"/>
-        </w:rPr>
-      </w:pPr>
-      <w:proofErr w:type="spellStart"/>
-      <w:r>
-        <w:rPr>
-          <w:b/>
-          <w:sz w:val="28"/>
-          <w:szCs w:val="28"/>
-        </w:rPr>
-        <w:t>Iceweasel</w:t>
-      </w:r>
-      <w:proofErr w:type="spellEnd"/>
+          <w:i/>
+          <w:sz w:val="28"/>
+          <w:szCs w:val="28"/>
+        </w:rPr>
+        <w:t>“</w:t>
+      </w:r>
+      <w:proofErr w:type="spellStart"/>
+      <w:r>
+        <w:rPr>
+          <w:i/>
+          <w:sz w:val="28"/>
+          <w:szCs w:val="28"/>
+        </w:rPr>
+        <w:t>Hello</w:t>
+      </w:r>
+      <w:proofErr w:type="spellEnd"/>
+      <w:r>
+        <w:rPr>
+          <w:i/>
+          <w:sz w:val="28"/>
+          <w:szCs w:val="28"/>
+        </w:rPr>
+        <w:t xml:space="preserve"> XSS”);&lt;/script&gt;</w:t>
+      </w:r>
+    </w:p>
+    <w:p>
+      <w:pPr>
+        <w:rPr>
+          <w:sz w:val="28"/>
+          <w:szCs w:val="28"/>
+        </w:rPr>
+      </w:pPr>
+      <w:r>
+        <w:rPr>
+          <w:sz w:val="28"/>
+          <w:szCs w:val="28"/>
+        </w:rPr>
+        <w:t xml:space="preserve">Caso o código consiga ser inserido no banco via aplicação, cada pessoa que acessar a página atacada verá um pop-up abrir com o texto </w:t>
+      </w:r>
+      <w:r>
+        <w:rPr>
+          <w:i/>
+          <w:sz w:val="28"/>
+          <w:szCs w:val="28"/>
+        </w:rPr>
+        <w:t>“</w:t>
+      </w:r>
+      <w:proofErr w:type="spellStart"/>
+      <w:r>
+        <w:rPr>
+          <w:i/>
+          <w:sz w:val="28"/>
+          <w:szCs w:val="28"/>
+        </w:rPr>
+        <w:t>Hello</w:t>
+      </w:r>
+      <w:proofErr w:type="spellEnd"/>
+      <w:r>
+        <w:rPr>
+          <w:i/>
+          <w:sz w:val="28"/>
+          <w:szCs w:val="28"/>
+        </w:rPr>
+        <w:t xml:space="preserve"> XSS”</w:t>
+      </w:r>
+      <w:r>
+        <w:rPr>
+          <w:sz w:val="28"/>
+          <w:szCs w:val="28"/>
+        </w:rPr>
+        <w:t xml:space="preserve"> sendo exibido, sem saber que foi realmente alvo de um ataque.</w:t>
+      </w:r>
+    </w:p>
+    <w:p>
+      <w:pPr>
+        <w:rPr>
+          <w:sz w:val="28"/>
+          <w:szCs w:val="28"/>
+        </w:rPr>
+      </w:pPr>
+      <w:r>
+        <w:rPr>
+          <w:sz w:val="28"/>
+          <w:szCs w:val="28"/>
+        </w:rPr>
+        <w:t xml:space="preserve">Já a forma Refletida, faz uso da chamada realizada ao servidor para incluir um código malicioso que também é executado no lado </w:t>
+      </w:r>
+      <w:proofErr w:type="spellStart"/>
+      <w:r>
+        <w:rPr>
+          <w:sz w:val="28"/>
+          <w:szCs w:val="28"/>
+        </w:rPr>
+        <w:t>cliente.Tomando</w:t>
+      </w:r>
+      <w:proofErr w:type="spellEnd"/>
+      <w:r>
+        <w:rPr>
+          <w:sz w:val="28"/>
+          <w:szCs w:val="28"/>
+        </w:rPr>
+        <w:t xml:space="preserve"> como exemplo uma aplicação que receba um parâmetro sem tratamento pela URL e exiba-o na tela como indicado abaixo:</w:t>
+      </w:r>
+    </w:p>
+    <w:p>
+      <w:pPr>
+        <w:jc w:val="center"/>
+        <w:rPr>
+          <w:i/>
+          <w:sz w:val="28"/>
+          <w:szCs w:val="28"/>
+        </w:rPr>
+      </w:pPr>
+      <w:r>
+        <w:rPr>
+          <w:i/>
+          <w:sz w:val="28"/>
+          <w:szCs w:val="28"/>
+        </w:rPr>
+        <w:t>www.meusitevulneravel.com.br?parametroInjetavel=teste</w:t>
+      </w:r>
+    </w:p>
+    <w:p>
+      <w:pPr>
+        <w:rPr>
+          <w:sz w:val="28"/>
+          <w:szCs w:val="28"/>
+        </w:rPr>
+      </w:pPr>
+      <w:r>
+        <w:rPr>
+          <w:sz w:val="28"/>
+          <w:szCs w:val="28"/>
+        </w:rPr>
+        <w:t>E sendo exibido na tela assim:</w:t>
+      </w:r>
+    </w:p>
+    <w:p>
+      <w:pPr>
+        <w:jc w:val="center"/>
+        <w:rPr>
+          <w:i/>
+          <w:sz w:val="28"/>
+          <w:szCs w:val="28"/>
+        </w:rPr>
+      </w:pPr>
+      <w:proofErr w:type="spellStart"/>
+      <w:proofErr w:type="gramStart"/>
+      <w:r>
+        <w:rPr>
+          <w:i/>
+          <w:sz w:val="28"/>
+          <w:szCs w:val="28"/>
+        </w:rPr>
+        <w:t>echo</w:t>
+      </w:r>
+      <w:proofErr w:type="spellEnd"/>
+      <w:proofErr w:type="gramEnd"/>
+      <w:r>
+        <w:rPr>
+          <w:i/>
+          <w:sz w:val="28"/>
+          <w:szCs w:val="28"/>
+        </w:rPr>
+        <w:t xml:space="preserve"> ‘&lt;h1&gt;‘ + </w:t>
+      </w:r>
+      <w:proofErr w:type="spellStart"/>
+      <w:r>
+        <w:rPr>
+          <w:i/>
+          <w:sz w:val="28"/>
+          <w:szCs w:val="28"/>
+        </w:rPr>
+        <w:t>getParameter</w:t>
+      </w:r>
+      <w:proofErr w:type="spellEnd"/>
+      <w:r>
+        <w:rPr>
+          <w:i/>
+          <w:sz w:val="28"/>
+          <w:szCs w:val="28"/>
+        </w:rPr>
+        <w:t>(‘</w:t>
+      </w:r>
+      <w:proofErr w:type="spellStart"/>
+      <w:r>
+        <w:rPr>
+          <w:i/>
+          <w:sz w:val="28"/>
+          <w:szCs w:val="28"/>
+        </w:rPr>
+        <w:t>parametroInjetavel</w:t>
+      </w:r>
+      <w:proofErr w:type="spellEnd"/>
+      <w:r>
+        <w:rPr>
+          <w:i/>
+          <w:sz w:val="28"/>
+          <w:szCs w:val="28"/>
+        </w:rPr>
+        <w:t>’</w:t>
+      </w:r>
+      <w:r>
+        <w:rPr>
+          <w:i/>
+          <w:sz w:val="28"/>
+          <w:szCs w:val="28"/>
+        </w:rPr>
+        <w:t>) + ‘&lt;/h1&gt;';</w:t>
+      </w:r>
+    </w:p>
+    <w:p>
+      <w:pPr>
+        <w:rPr>
+          <w:sz w:val="28"/>
+          <w:szCs w:val="28"/>
+          <w:lang w:val="en-US"/>
+        </w:rPr>
+      </w:pPr>
+      <w:r>
+        <w:rPr>
+          <w:sz w:val="28"/>
+          <w:szCs w:val="28"/>
+        </w:rPr>
+        <w:t xml:space="preserve">Caso o parâmetro </w:t>
+      </w:r>
+      <w:proofErr w:type="spellStart"/>
+      <w:r>
+        <w:rPr>
+          <w:i/>
+          <w:sz w:val="28"/>
+          <w:szCs w:val="28"/>
+        </w:rPr>
+        <w:t>parametroInjetavel</w:t>
+      </w:r>
+      <w:proofErr w:type="spellEnd"/>
+      <w:r>
+        <w:rPr>
+          <w:sz w:val="28"/>
+          <w:szCs w:val="28"/>
+        </w:rPr>
+        <w:t xml:space="preserve"> não receba o tratamento adequado, um código malicioso pode ser injetado por um atacante e ser interpretado e executado pelo browser no lado do cliente. </w:t>
+      </w:r>
+      <w:r>
+        <w:rPr>
+          <w:sz w:val="28"/>
+          <w:szCs w:val="28"/>
+          <w:lang w:val="en-US"/>
+        </w:rPr>
+        <w:t xml:space="preserve">Como </w:t>
+      </w:r>
+      <w:proofErr w:type="spellStart"/>
+      <w:r>
+        <w:rPr>
+          <w:sz w:val="28"/>
+          <w:szCs w:val="28"/>
+          <w:lang w:val="en-US"/>
+        </w:rPr>
+        <w:t>abaixo</w:t>
+      </w:r>
+      <w:proofErr w:type="spellEnd"/>
+      <w:r>
+        <w:rPr>
+          <w:sz w:val="28"/>
+          <w:szCs w:val="28"/>
+          <w:lang w:val="en-US"/>
+        </w:rPr>
+        <w:t>:</w:t>
+      </w:r>
+    </w:p>
+    <w:p>
+      <w:pPr>
+        <w:jc w:val="center"/>
+        <w:rPr>
+          <w:i/>
+          <w:sz w:val="28"/>
+          <w:szCs w:val="28"/>
+          <w:lang w:val="en-US"/>
+        </w:rPr>
+      </w:pPr>
+      <w:r>
+        <w:rPr>
+          <w:i/>
+          <w:sz w:val="28"/>
+          <w:szCs w:val="28"/>
+          <w:lang w:val="en-US"/>
+        </w:rPr>
+        <w:t xml:space="preserve">www.meusitevulneravel.com.br?parametroInjetavel=&lt;script&gt; </w:t>
+      </w:r>
+      <w:proofErr w:type="gramStart"/>
+      <w:r>
+        <w:rPr>
+          <w:i/>
+          <w:sz w:val="28"/>
+          <w:szCs w:val="28"/>
+          <w:lang w:val="en-US"/>
+        </w:rPr>
+        <w:t>alert(</w:t>
+      </w:r>
+      <w:proofErr w:type="gramEnd"/>
+      <w:r>
+        <w:rPr>
+          <w:i/>
+          <w:sz w:val="28"/>
+          <w:szCs w:val="28"/>
+          <w:lang w:val="en-US"/>
+        </w:rPr>
+        <w:t>“Hello XSS”);&lt;/script&gt;</w:t>
+      </w:r>
+    </w:p>
+    <w:p>
+      <w:pPr>
+        <w:rPr>
+          <w:sz w:val="28"/>
+          <w:szCs w:val="28"/>
+        </w:rPr>
+      </w:pPr>
+      <w:r>
+        <w:rPr>
+          <w:sz w:val="28"/>
+          <w:szCs w:val="28"/>
+        </w:rPr>
+        <w:t>O código acima, exibiria o mesmo pop-up do exemplo de XSS refletido.</w:t>
+      </w:r>
+      <w:r>
+        <w:rPr>
+          <w:sz w:val="28"/>
+          <w:szCs w:val="28"/>
+        </w:rPr>
+        <w:t xml:space="preserve"> Devido à falta de registros armazenados o XSS Refletido é bem mais difícil de ser executado, porém é </w:t>
+      </w:r>
+      <w:r>
+        <w:rPr>
+          <w:sz w:val="28"/>
+          <w:szCs w:val="28"/>
+        </w:rPr>
+        <w:t>bem trabalhoso para identificar o ataque. Já houveram registros desse tipo de ataque no Brasil ao site do Santos FC, porém com o intuito de fazer uma brincadeira. [citação não salvo]</w:t>
+      </w:r>
+    </w:p>
+    <w:p>
+      <w:pPr>
+        <w:rPr>
+          <w:sz w:val="28"/>
+          <w:szCs w:val="28"/>
+        </w:rPr>
+      </w:pPr>
+      <w:r>
+        <w:rPr>
+          <w:sz w:val="28"/>
+          <w:szCs w:val="28"/>
+        </w:rPr>
+        <w:t>No caso, uma falsa notícia sobre venda de um conhecido jogador do Santos conseguiu ser injetada no site devido à falta de tratamento dos parâmetros enviados à tela.</w:t>
+      </w:r>
     </w:p>
     <w:p>
       <w:pPr>
@@ -2184,76 +5102,7 @@
           <w:szCs w:val="28"/>
         </w:rPr>
         <w:lastRenderedPageBreak/>
-        <w:t>É um navegador web de código aberto para sistemas baseados em Debian idêntico ao Mozilla.</w:t>
-      </w:r>
-    </w:p>
-    <w:p>
-      <w:pPr>
-        <w:rPr>
-          <w:sz w:val="28"/>
-          <w:szCs w:val="28"/>
-        </w:rPr>
-      </w:pPr>
-      <w:r>
-        <w:rPr>
-          <w:sz w:val="28"/>
-          <w:szCs w:val="28"/>
-        </w:rPr>
-        <w:t>Técnicas Utilizadas</w:t>
-      </w:r>
-    </w:p>
-    <w:p>
-      <w:pPr>
-        <w:rPr>
-          <w:b/>
-          <w:sz w:val="28"/>
-          <w:szCs w:val="28"/>
-        </w:rPr>
-      </w:pPr>
-      <w:r>
-        <w:rPr>
-          <w:b/>
-          <w:sz w:val="28"/>
-          <w:szCs w:val="28"/>
-        </w:rPr>
-        <w:t>Força Bruta</w:t>
-      </w:r>
-    </w:p>
-    <w:p>
-      <w:pPr>
-        <w:rPr>
-          <w:sz w:val="28"/>
-          <w:szCs w:val="28"/>
-        </w:rPr>
-      </w:pPr>
-      <w:r>
-        <w:rPr>
-          <w:sz w:val="28"/>
-          <w:szCs w:val="28"/>
-        </w:rPr>
-        <w:t xml:space="preserve">É o tipo de ataque baseado na tentativa/erro onde um login e/ou senha são encontrados baseados em palpites. Caso consiga ser efetivo, dá ao atacante </w:t>
-      </w:r>
-      <w:r>
-        <w:rPr>
-          <w:sz w:val="28"/>
-          <w:szCs w:val="28"/>
-        </w:rPr>
-        <w:t>total acesso a informações, permissões e credenciais da vítima dentro do sistema alvo.</w:t>
-      </w:r>
-    </w:p>
-    <w:p>
-      <w:pPr>
-        <w:rPr>
-          <w:sz w:val="28"/>
-          <w:szCs w:val="28"/>
-        </w:rPr>
-      </w:pPr>
-      <w:r>
-        <w:rPr>
-          <w:sz w:val="28"/>
-          <w:szCs w:val="28"/>
-        </w:rPr>
-        <w:t>Como se trata de um longo processo de tentativas, é comum que sejam utilizadas ferramentas automatizadas no processo aliados ao uso de dicionários que são amostras escolhidas pelo atacante baseado no prévio conhecimento dos padrões de senha ou de gostos pessoais da vítima. [</w:t>
+        <w:t xml:space="preserve">Com o XSS o atacante </w:t>
       </w:r>
       <w:proofErr w:type="gramStart"/>
       <w:r>
@@ -2261,7 +5110,7 @@
           <w:sz w:val="28"/>
           <w:szCs w:val="28"/>
         </w:rPr>
-        <w:t>citação</w:t>
+        <w:t>pode:</w:t>
       </w:r>
       <w:proofErr w:type="gramEnd"/>
       <w:r>
@@ -2269,939 +5118,7 @@
           <w:sz w:val="28"/>
           <w:szCs w:val="28"/>
         </w:rPr>
-        <w:t xml:space="preserve"> cartilha]</w:t>
-      </w:r>
-    </w:p>
-    <w:p>
-      <w:pPr>
-        <w:rPr>
-          <w:b/>
-          <w:sz w:val="28"/>
-          <w:szCs w:val="28"/>
-        </w:rPr>
-      </w:pPr>
-      <w:r>
-        <w:rPr>
-          <w:b/>
-          <w:sz w:val="28"/>
-          <w:szCs w:val="28"/>
-        </w:rPr>
-        <w:t>SQL Injection</w:t>
-      </w:r>
-    </w:p>
-    <w:p>
-      <w:pPr>
-        <w:rPr>
-          <w:sz w:val="28"/>
-          <w:szCs w:val="28"/>
-        </w:rPr>
-      </w:pPr>
-      <w:r>
-        <w:rPr>
-          <w:sz w:val="28"/>
-          <w:szCs w:val="28"/>
-        </w:rPr>
-        <w:t xml:space="preserve">É um ataque que </w:t>
-      </w:r>
-      <w:proofErr w:type="spellStart"/>
-      <w:r>
-        <w:rPr>
-          <w:sz w:val="28"/>
-          <w:szCs w:val="28"/>
-        </w:rPr>
-        <w:t>tira</w:t>
-      </w:r>
-      <w:proofErr w:type="spellEnd"/>
-      <w:r>
-        <w:rPr>
-          <w:sz w:val="28"/>
-          <w:szCs w:val="28"/>
-        </w:rPr>
-        <w:t xml:space="preserve"> vantagem da falta de tratamento dos parâmetros textuais enviados a uma aplicação</w:t>
-      </w:r>
-      <w:r>
-        <w:rPr>
-          <w:sz w:val="28"/>
-          <w:szCs w:val="28"/>
-        </w:rPr>
-        <w:t>. Parâmetros</w:t>
-      </w:r>
-      <w:r>
-        <w:rPr>
-          <w:sz w:val="28"/>
-          <w:szCs w:val="28"/>
-        </w:rPr>
-        <w:t xml:space="preserve"> que manipulam a consulta SQL executada no banco efetuando </w:t>
-      </w:r>
-      <w:r>
-        <w:rPr>
-          <w:sz w:val="28"/>
-          <w:szCs w:val="28"/>
-        </w:rPr>
-        <w:t xml:space="preserve">procedimento </w:t>
-      </w:r>
-      <w:r>
-        <w:rPr>
-          <w:sz w:val="28"/>
-          <w:szCs w:val="28"/>
-        </w:rPr>
-        <w:t>não autorizados.</w:t>
-      </w:r>
-    </w:p>
-    <w:p>
-      <w:pPr>
-        <w:rPr>
-          <w:sz w:val="28"/>
-          <w:szCs w:val="28"/>
-        </w:rPr>
-      </w:pPr>
-      <w:r>
-        <w:rPr>
-          <w:sz w:val="28"/>
-          <w:szCs w:val="28"/>
-        </w:rPr>
-        <w:t>Tendo como exemplo a consulta SQL abaixo:</w:t>
-      </w:r>
-    </w:p>
-    <w:p>
-      <w:pPr>
-        <w:jc w:val="center"/>
-        <w:rPr>
-          <w:sz w:val="28"/>
-          <w:szCs w:val="28"/>
-          <w:lang w:val="en-US"/>
-        </w:rPr>
-      </w:pPr>
-      <w:proofErr w:type="gramStart"/>
-      <w:r>
-        <w:rPr>
-          <w:sz w:val="28"/>
-          <w:szCs w:val="28"/>
-          <w:lang w:val="en-US"/>
-        </w:rPr>
-        <w:t>select</w:t>
-      </w:r>
-      <w:proofErr w:type="gramEnd"/>
-      <w:r>
-        <w:rPr>
-          <w:sz w:val="28"/>
-          <w:szCs w:val="28"/>
-          <w:lang w:val="en-US"/>
-        </w:rPr>
-        <w:t xml:space="preserve"> * from </w:t>
-      </w:r>
-      <w:proofErr w:type="spellStart"/>
-      <w:r>
-        <w:rPr>
-          <w:sz w:val="28"/>
-          <w:szCs w:val="28"/>
-          <w:lang w:val="en-US"/>
-        </w:rPr>
-        <w:t>usuarios</w:t>
-      </w:r>
-      <w:proofErr w:type="spellEnd"/>
-      <w:r>
-        <w:rPr>
-          <w:sz w:val="28"/>
-          <w:szCs w:val="28"/>
-          <w:lang w:val="en-US"/>
-        </w:rPr>
-        <w:t xml:space="preserve"> where id = 1;</w:t>
-      </w:r>
-    </w:p>
-    <w:p>
-      <w:pPr>
-        <w:rPr>
-          <w:sz w:val="28"/>
-          <w:szCs w:val="28"/>
-        </w:rPr>
-      </w:pPr>
-      <w:r>
-        <w:rPr>
-          <w:sz w:val="28"/>
-          <w:szCs w:val="28"/>
-        </w:rPr>
-        <w:t xml:space="preserve">Se o parâmetro </w:t>
-      </w:r>
-      <w:r>
-        <w:rPr>
-          <w:i/>
-          <w:sz w:val="28"/>
-          <w:szCs w:val="28"/>
-        </w:rPr>
-        <w:t xml:space="preserve">“Id” </w:t>
-      </w:r>
-      <w:r>
-        <w:rPr>
-          <w:sz w:val="28"/>
-          <w:szCs w:val="28"/>
-        </w:rPr>
-        <w:t xml:space="preserve">não for </w:t>
-      </w:r>
-      <w:r>
-        <w:rPr>
-          <w:sz w:val="28"/>
-          <w:szCs w:val="28"/>
-        </w:rPr>
-        <w:t xml:space="preserve">devidamente </w:t>
-      </w:r>
-      <w:r>
-        <w:rPr>
-          <w:sz w:val="28"/>
-          <w:szCs w:val="28"/>
-        </w:rPr>
-        <w:t>tratado,</w:t>
-      </w:r>
-      <w:r>
-        <w:rPr>
-          <w:sz w:val="28"/>
-          <w:szCs w:val="28"/>
-        </w:rPr>
-        <w:t xml:space="preserve"> o texto enviado pela aplicação pode ser interpretado pelo interpretador de SQL do banco de dados e consultas maliciosas como essa conseguem ser executadas:</w:t>
-      </w:r>
-    </w:p>
-    <w:p>
-      <w:pPr>
-        <w:jc w:val="center"/>
-        <w:rPr>
-          <w:sz w:val="28"/>
-          <w:szCs w:val="28"/>
-          <w:lang w:val="en-US"/>
-        </w:rPr>
-      </w:pPr>
-      <w:proofErr w:type="gramStart"/>
-      <w:r>
-        <w:rPr>
-          <w:sz w:val="28"/>
-          <w:szCs w:val="28"/>
-          <w:lang w:val="en-US"/>
-        </w:rPr>
-        <w:t>sele</w:t>
-      </w:r>
-      <w:r>
-        <w:rPr>
-          <w:sz w:val="28"/>
-          <w:szCs w:val="28"/>
-          <w:lang w:val="en-US"/>
-        </w:rPr>
-        <w:t>ct</w:t>
-      </w:r>
-      <w:proofErr w:type="gramEnd"/>
-      <w:r>
-        <w:rPr>
-          <w:sz w:val="28"/>
-          <w:szCs w:val="28"/>
-          <w:lang w:val="en-US"/>
-        </w:rPr>
-        <w:t xml:space="preserve"> * from </w:t>
-      </w:r>
-      <w:proofErr w:type="spellStart"/>
-      <w:r>
-        <w:rPr>
-          <w:sz w:val="28"/>
-          <w:szCs w:val="28"/>
-          <w:lang w:val="en-US"/>
-        </w:rPr>
-        <w:t>usuarios</w:t>
-      </w:r>
-      <w:proofErr w:type="spellEnd"/>
-      <w:r>
-        <w:rPr>
-          <w:sz w:val="28"/>
-          <w:szCs w:val="28"/>
-          <w:lang w:val="en-US"/>
-        </w:rPr>
-        <w:t xml:space="preserve"> where id = 1 </w:t>
-      </w:r>
-      <w:r>
-        <w:rPr>
-          <w:b/>
-          <w:sz w:val="28"/>
-          <w:szCs w:val="28"/>
-          <w:lang w:val="en-US"/>
-        </w:rPr>
-        <w:t>and 1=1;--</w:t>
-      </w:r>
-      <w:r>
-        <w:rPr>
-          <w:sz w:val="28"/>
-          <w:szCs w:val="28"/>
-          <w:lang w:val="en-US"/>
-        </w:rPr>
-        <w:t>;</w:t>
-      </w:r>
-    </w:p>
-    <w:p>
-      <w:pPr>
-        <w:rPr>
-          <w:sz w:val="28"/>
-          <w:szCs w:val="28"/>
-        </w:rPr>
-      </w:pPr>
-      <w:r>
-        <w:rPr>
-          <w:sz w:val="28"/>
-          <w:szCs w:val="28"/>
-        </w:rPr>
-        <w:t>Em caso de sucesso</w:t>
-      </w:r>
-      <w:r>
-        <w:rPr>
-          <w:sz w:val="28"/>
-          <w:szCs w:val="28"/>
-        </w:rPr>
-        <w:t>,</w:t>
-      </w:r>
-      <w:r>
-        <w:rPr>
-          <w:sz w:val="28"/>
-          <w:szCs w:val="28"/>
-        </w:rPr>
-        <w:t xml:space="preserve"> o SQL </w:t>
-      </w:r>
-      <w:proofErr w:type="spellStart"/>
-      <w:r>
-        <w:rPr>
-          <w:sz w:val="28"/>
-          <w:szCs w:val="28"/>
-        </w:rPr>
-        <w:t>injection</w:t>
-      </w:r>
-      <w:proofErr w:type="spellEnd"/>
-      <w:r>
-        <w:rPr>
-          <w:sz w:val="28"/>
-          <w:szCs w:val="28"/>
-        </w:rPr>
-        <w:t xml:space="preserve"> d</w:t>
-      </w:r>
-      <w:r>
-        <w:rPr>
-          <w:sz w:val="28"/>
-          <w:szCs w:val="28"/>
-        </w:rPr>
-        <w:t xml:space="preserve">á ao atacante acesso direto ao banco podendo conseguir executar códigos maliciosos para: </w:t>
-      </w:r>
-      <w:r>
-        <w:rPr>
-          <w:sz w:val="28"/>
-          <w:szCs w:val="28"/>
-        </w:rPr>
-        <w:t xml:space="preserve"> d</w:t>
-      </w:r>
-      <w:r>
-        <w:rPr>
-          <w:sz w:val="28"/>
-          <w:szCs w:val="28"/>
-        </w:rPr>
-        <w:t xml:space="preserve">escobrir </w:t>
-      </w:r>
-      <w:r>
-        <w:rPr>
-          <w:sz w:val="28"/>
-          <w:szCs w:val="28"/>
-        </w:rPr>
-        <w:t>n</w:t>
-      </w:r>
-      <w:r>
-        <w:rPr>
-          <w:sz w:val="28"/>
-          <w:szCs w:val="28"/>
-        </w:rPr>
-        <w:t xml:space="preserve">omes e </w:t>
-      </w:r>
-      <w:r>
-        <w:rPr>
-          <w:sz w:val="28"/>
-          <w:szCs w:val="28"/>
-        </w:rPr>
-        <w:t xml:space="preserve">colunas </w:t>
-      </w:r>
-      <w:r>
-        <w:rPr>
-          <w:sz w:val="28"/>
-          <w:szCs w:val="28"/>
-        </w:rPr>
-        <w:t>d</w:t>
-      </w:r>
-      <w:r>
-        <w:rPr>
-          <w:sz w:val="28"/>
-          <w:szCs w:val="28"/>
-        </w:rPr>
-        <w:t>as</w:t>
-      </w:r>
-      <w:r>
-        <w:rPr>
-          <w:sz w:val="28"/>
-          <w:szCs w:val="28"/>
-        </w:rPr>
-        <w:t xml:space="preserve"> tabela</w:t>
-      </w:r>
-      <w:r>
-        <w:rPr>
-          <w:sz w:val="28"/>
-          <w:szCs w:val="28"/>
-        </w:rPr>
-        <w:t>s</w:t>
-      </w:r>
-      <w:r>
-        <w:rPr>
-          <w:sz w:val="28"/>
-          <w:szCs w:val="28"/>
-        </w:rPr>
-        <w:t>, descobrir dados cadastrados na tabela, apagar tabelas ou até mesmo o banco, etc.</w:t>
-      </w:r>
-    </w:p>
-    <w:p>
-      <w:pPr>
-        <w:rPr>
-          <w:b/>
-          <w:sz w:val="28"/>
-          <w:szCs w:val="28"/>
-        </w:rPr>
-      </w:pPr>
-      <w:r>
-        <w:rPr>
-          <w:b/>
-          <w:sz w:val="28"/>
-          <w:szCs w:val="28"/>
-        </w:rPr>
-        <w:t xml:space="preserve">XSS </w:t>
-      </w:r>
-    </w:p>
-    <w:p>
-      <w:pPr>
-        <w:rPr>
-          <w:sz w:val="28"/>
-          <w:szCs w:val="28"/>
-        </w:rPr>
-      </w:pPr>
-      <w:r>
-        <w:rPr>
-          <w:sz w:val="28"/>
-          <w:szCs w:val="28"/>
-        </w:rPr>
-        <w:t xml:space="preserve">É o acrônimo de Cross-Site </w:t>
-      </w:r>
-      <w:proofErr w:type="spellStart"/>
-      <w:r>
-        <w:rPr>
-          <w:sz w:val="28"/>
-          <w:szCs w:val="28"/>
-        </w:rPr>
-        <w:t>Scripting</w:t>
-      </w:r>
-      <w:proofErr w:type="spellEnd"/>
-      <w:r>
-        <w:rPr>
-          <w:sz w:val="28"/>
-          <w:szCs w:val="28"/>
-        </w:rPr>
-        <w:t>, é a execução de scripts malicio</w:t>
-      </w:r>
-      <w:r>
-        <w:rPr>
-          <w:sz w:val="28"/>
-          <w:szCs w:val="28"/>
-        </w:rPr>
-        <w:t>sos dentro de um site confiável. Ele pode ser executado de duas formas: A Persistida e Refletida.</w:t>
-      </w:r>
-    </w:p>
-    <w:p>
-      <w:pPr>
-        <w:rPr>
-          <w:sz w:val="28"/>
-          <w:szCs w:val="28"/>
-        </w:rPr>
-      </w:pPr>
-      <w:r>
-        <w:rPr>
-          <w:sz w:val="28"/>
-          <w:szCs w:val="28"/>
-        </w:rPr>
-        <w:lastRenderedPageBreak/>
-        <w:t xml:space="preserve">Persistida é quando um código </w:t>
-      </w:r>
-      <w:proofErr w:type="spellStart"/>
-      <w:r>
-        <w:rPr>
-          <w:sz w:val="28"/>
-          <w:szCs w:val="28"/>
-        </w:rPr>
-        <w:t>javascript</w:t>
-      </w:r>
-      <w:proofErr w:type="spellEnd"/>
-      <w:r>
-        <w:rPr>
-          <w:sz w:val="28"/>
-          <w:szCs w:val="28"/>
-        </w:rPr>
-        <w:t xml:space="preserve"> é inserido de forma permanente no banco de dados da aplicação devido à falta de validação da entrada de texto que contém um código </w:t>
-      </w:r>
-      <w:proofErr w:type="spellStart"/>
-      <w:r>
-        <w:rPr>
-          <w:sz w:val="28"/>
-          <w:szCs w:val="28"/>
-        </w:rPr>
-        <w:t>javascript</w:t>
-      </w:r>
-      <w:proofErr w:type="spellEnd"/>
-      <w:r>
-        <w:rPr>
-          <w:sz w:val="28"/>
-          <w:szCs w:val="28"/>
-        </w:rPr>
-        <w:t>. No momento que o usuário acessa a página atacada, o código é trazido do banco e interpretado pelo navegador acreditando ser um código da aplicação. Um bom exemplo disso é o trecho abaixo:</w:t>
-      </w:r>
-    </w:p>
-    <w:p>
-      <w:pPr>
-        <w:jc w:val="center"/>
-        <w:rPr>
-          <w:i/>
-          <w:sz w:val="28"/>
-          <w:szCs w:val="28"/>
-        </w:rPr>
-      </w:pPr>
-      <w:r>
-        <w:rPr>
-          <w:i/>
-          <w:sz w:val="28"/>
-          <w:szCs w:val="28"/>
-        </w:rPr>
-        <w:t>&lt;</w:t>
-      </w:r>
-      <w:proofErr w:type="gramStart"/>
-      <w:r>
-        <w:rPr>
-          <w:i/>
-          <w:sz w:val="28"/>
-          <w:szCs w:val="28"/>
-        </w:rPr>
-        <w:t>script</w:t>
-      </w:r>
-      <w:proofErr w:type="gramEnd"/>
-      <w:r>
-        <w:rPr>
-          <w:i/>
-          <w:sz w:val="28"/>
-          <w:szCs w:val="28"/>
-        </w:rPr>
-        <w:t xml:space="preserve">&gt; </w:t>
-      </w:r>
-      <w:proofErr w:type="spellStart"/>
-      <w:r>
-        <w:rPr>
-          <w:i/>
-          <w:sz w:val="28"/>
-          <w:szCs w:val="28"/>
-        </w:rPr>
-        <w:t>alert</w:t>
-      </w:r>
-      <w:proofErr w:type="spellEnd"/>
-      <w:r>
-        <w:rPr>
-          <w:i/>
-          <w:sz w:val="28"/>
-          <w:szCs w:val="28"/>
-        </w:rPr>
-        <w:t>(“</w:t>
-      </w:r>
-      <w:proofErr w:type="spellStart"/>
-      <w:r>
-        <w:rPr>
-          <w:i/>
-          <w:sz w:val="28"/>
-          <w:szCs w:val="28"/>
-        </w:rPr>
-        <w:t>Hello</w:t>
-      </w:r>
-      <w:proofErr w:type="spellEnd"/>
-      <w:r>
-        <w:rPr>
-          <w:i/>
-          <w:sz w:val="28"/>
-          <w:szCs w:val="28"/>
-        </w:rPr>
-        <w:t xml:space="preserve"> XSS”);&lt;/script&gt;</w:t>
-      </w:r>
-    </w:p>
-    <w:p>
-      <w:pPr>
-        <w:rPr>
-          <w:sz w:val="28"/>
-          <w:szCs w:val="28"/>
-        </w:rPr>
-      </w:pPr>
-      <w:r>
-        <w:rPr>
-          <w:sz w:val="28"/>
-          <w:szCs w:val="28"/>
-        </w:rPr>
-        <w:t xml:space="preserve">Caso o código consiga ser inserido no banco via aplicação, cada pessoa que acessar a página atacada verá um pop-up abrir com o texto </w:t>
-      </w:r>
-      <w:r>
-        <w:rPr>
-          <w:i/>
-          <w:sz w:val="28"/>
-          <w:szCs w:val="28"/>
-        </w:rPr>
-        <w:t>“</w:t>
-      </w:r>
-      <w:proofErr w:type="spellStart"/>
-      <w:r>
-        <w:rPr>
-          <w:i/>
-          <w:sz w:val="28"/>
-          <w:szCs w:val="28"/>
-        </w:rPr>
-        <w:t>Hello</w:t>
-      </w:r>
-      <w:proofErr w:type="spellEnd"/>
-      <w:r>
-        <w:rPr>
-          <w:i/>
-          <w:sz w:val="28"/>
-          <w:szCs w:val="28"/>
-        </w:rPr>
-        <w:t xml:space="preserve"> XSS”</w:t>
-      </w:r>
-      <w:r>
-        <w:rPr>
-          <w:sz w:val="28"/>
-          <w:szCs w:val="28"/>
-        </w:rPr>
-        <w:t xml:space="preserve"> sendo exibido, sem saber que foi realmente alvo de um ataque.</w:t>
-      </w:r>
-    </w:p>
-    <w:p>
-      <w:pPr>
-        <w:rPr>
-          <w:sz w:val="28"/>
-          <w:szCs w:val="28"/>
-        </w:rPr>
-      </w:pPr>
-      <w:r>
-        <w:rPr>
-          <w:sz w:val="28"/>
-          <w:szCs w:val="28"/>
-        </w:rPr>
-        <w:t xml:space="preserve">Já a forma Refletida, faz uso da chamada realizada ao servidor para incluir um código malicioso que também é executado no lado </w:t>
-      </w:r>
-      <w:proofErr w:type="spellStart"/>
-      <w:r>
-        <w:rPr>
-          <w:sz w:val="28"/>
-          <w:szCs w:val="28"/>
-        </w:rPr>
-        <w:t>cliente.Tomando</w:t>
-      </w:r>
-      <w:proofErr w:type="spellEnd"/>
-      <w:r>
-        <w:rPr>
-          <w:sz w:val="28"/>
-          <w:szCs w:val="28"/>
-        </w:rPr>
-        <w:t xml:space="preserve"> como exemplo uma aplicação que receba um parâmetro sem tratamento pela URL e exiba-o na tela como indicado abaixo:</w:t>
-      </w:r>
-    </w:p>
-    <w:p>
-      <w:pPr>
-        <w:jc w:val="center"/>
-        <w:rPr>
-          <w:i/>
-          <w:sz w:val="28"/>
-          <w:szCs w:val="28"/>
-        </w:rPr>
-      </w:pPr>
-      <w:r>
-        <w:rPr>
-          <w:i/>
-          <w:sz w:val="28"/>
-          <w:szCs w:val="28"/>
-        </w:rPr>
-        <w:t>www.meusitevulneravel.com.br?parametroInjetavel=teste</w:t>
-      </w:r>
-    </w:p>
-    <w:p>
-      <w:pPr>
-        <w:rPr>
-          <w:sz w:val="28"/>
-          <w:szCs w:val="28"/>
-        </w:rPr>
-      </w:pPr>
-      <w:r>
-        <w:rPr>
-          <w:sz w:val="28"/>
-          <w:szCs w:val="28"/>
-        </w:rPr>
-        <w:t>E sendo exibido na tela assim:</w:t>
-      </w:r>
-    </w:p>
-    <w:p>
-      <w:pPr>
-        <w:jc w:val="center"/>
-        <w:rPr>
-          <w:i/>
-          <w:sz w:val="28"/>
-          <w:szCs w:val="28"/>
-        </w:rPr>
-      </w:pPr>
-      <w:proofErr w:type="spellStart"/>
-      <w:proofErr w:type="gramStart"/>
-      <w:r>
-        <w:rPr>
-          <w:i/>
-          <w:sz w:val="28"/>
-          <w:szCs w:val="28"/>
-        </w:rPr>
-        <w:t>echo</w:t>
-      </w:r>
-      <w:proofErr w:type="spellEnd"/>
-      <w:proofErr w:type="gramEnd"/>
-      <w:r>
-        <w:rPr>
-          <w:i/>
-          <w:sz w:val="28"/>
-          <w:szCs w:val="28"/>
-        </w:rPr>
-        <w:t xml:space="preserve"> ‘&lt;h1&gt;‘ + </w:t>
-      </w:r>
-      <w:proofErr w:type="spellStart"/>
-      <w:r>
-        <w:rPr>
-          <w:i/>
-          <w:sz w:val="28"/>
-          <w:szCs w:val="28"/>
-        </w:rPr>
-        <w:t>getParameter</w:t>
-      </w:r>
-      <w:proofErr w:type="spellEnd"/>
-      <w:r>
-        <w:rPr>
-          <w:i/>
-          <w:sz w:val="28"/>
-          <w:szCs w:val="28"/>
-        </w:rPr>
-        <w:t>(‘</w:t>
-      </w:r>
-      <w:proofErr w:type="spellStart"/>
-      <w:r>
-        <w:rPr>
-          <w:i/>
-          <w:sz w:val="28"/>
-          <w:szCs w:val="28"/>
-        </w:rPr>
-        <w:t>parametroInjetavel</w:t>
-      </w:r>
-      <w:proofErr w:type="spellEnd"/>
-      <w:r>
-        <w:rPr>
-          <w:i/>
-          <w:sz w:val="28"/>
-          <w:szCs w:val="28"/>
-        </w:rPr>
-        <w:t>’</w:t>
-      </w:r>
-      <w:r>
-        <w:rPr>
-          <w:i/>
-          <w:sz w:val="28"/>
-          <w:szCs w:val="28"/>
-        </w:rPr>
-        <w:t>) + ‘&lt;/h1&gt;';</w:t>
-      </w:r>
-    </w:p>
-    <w:p>
-      <w:pPr>
-        <w:rPr>
-          <w:sz w:val="28"/>
-          <w:szCs w:val="28"/>
-          <w:lang w:val="en-US"/>
-        </w:rPr>
-      </w:pPr>
-      <w:r>
-        <w:rPr>
-          <w:sz w:val="28"/>
-          <w:szCs w:val="28"/>
-        </w:rPr>
-        <w:t xml:space="preserve">Caso o parâmetro </w:t>
-      </w:r>
-      <w:proofErr w:type="spellStart"/>
-      <w:r>
-        <w:rPr>
-          <w:i/>
-          <w:sz w:val="28"/>
-          <w:szCs w:val="28"/>
-        </w:rPr>
-        <w:t>parametroInjetavel</w:t>
-      </w:r>
-      <w:proofErr w:type="spellEnd"/>
-      <w:r>
-        <w:rPr>
-          <w:sz w:val="28"/>
-          <w:szCs w:val="28"/>
-        </w:rPr>
-        <w:t xml:space="preserve"> não receba o tratamento adequado, um código malicioso pode ser injetado por um atacante e ser interpretado e executado pelo browser no lado do cliente. </w:t>
-      </w:r>
-      <w:r>
-        <w:rPr>
-          <w:sz w:val="28"/>
-          <w:szCs w:val="28"/>
-          <w:lang w:val="en-US"/>
-        </w:rPr>
-        <w:t xml:space="preserve">Como </w:t>
-      </w:r>
-      <w:proofErr w:type="spellStart"/>
-      <w:r>
-        <w:rPr>
-          <w:sz w:val="28"/>
-          <w:szCs w:val="28"/>
-          <w:lang w:val="en-US"/>
-        </w:rPr>
-        <w:t>abaixo</w:t>
-      </w:r>
-      <w:proofErr w:type="spellEnd"/>
-      <w:r>
-        <w:rPr>
-          <w:sz w:val="28"/>
-          <w:szCs w:val="28"/>
-          <w:lang w:val="en-US"/>
-        </w:rPr>
-        <w:t>:</w:t>
-      </w:r>
-    </w:p>
-    <w:p>
-      <w:pPr>
-        <w:jc w:val="center"/>
-        <w:rPr>
-          <w:i/>
-          <w:sz w:val="28"/>
-          <w:szCs w:val="28"/>
-          <w:lang w:val="en-US"/>
-        </w:rPr>
-      </w:pPr>
-      <w:r>
-        <w:rPr>
-          <w:i/>
-          <w:sz w:val="28"/>
-          <w:szCs w:val="28"/>
-          <w:lang w:val="en-US"/>
-        </w:rPr>
-        <w:t xml:space="preserve">www.meusitevulneravel.com.br?parametroInjetavel=&lt;script&gt; </w:t>
-      </w:r>
-      <w:proofErr w:type="gramStart"/>
-      <w:r>
-        <w:rPr>
-          <w:i/>
-          <w:sz w:val="28"/>
-          <w:szCs w:val="28"/>
-          <w:lang w:val="en-US"/>
-        </w:rPr>
-        <w:t>alert(</w:t>
-      </w:r>
-      <w:proofErr w:type="gramEnd"/>
-      <w:r>
-        <w:rPr>
-          <w:i/>
-          <w:sz w:val="28"/>
-          <w:szCs w:val="28"/>
-          <w:lang w:val="en-US"/>
-        </w:rPr>
-        <w:t>“Hello XSS”);&lt;/script&gt;</w:t>
-      </w:r>
-    </w:p>
-    <w:p>
-      <w:pPr>
-        <w:rPr>
-          <w:sz w:val="28"/>
-          <w:szCs w:val="28"/>
-        </w:rPr>
-      </w:pPr>
-      <w:r>
-        <w:rPr>
-          <w:sz w:val="28"/>
-          <w:szCs w:val="28"/>
-        </w:rPr>
-        <w:t>O código acima, exibiria o mesmo pop-up do exemplo de XSS refletido.</w:t>
-      </w:r>
-      <w:r>
-        <w:rPr>
-          <w:sz w:val="28"/>
-          <w:szCs w:val="28"/>
-        </w:rPr>
-        <w:t xml:space="preserve"> Devido à falta de registros armazenados o XSS Refletido é bem mais difícil de ser executado, porém é </w:t>
-      </w:r>
-      <w:r>
-        <w:rPr>
-          <w:sz w:val="28"/>
-          <w:szCs w:val="28"/>
-        </w:rPr>
-        <w:t>bem trabalhoso para identificar o ataque. Já houveram registros desse tipo de ataque no Brasil ao site do Santos FC, porém com o intuito de fazer uma brincadeira. [</w:t>
-      </w:r>
-      <w:proofErr w:type="gramStart"/>
-      <w:r>
-        <w:rPr>
-          <w:sz w:val="28"/>
-          <w:szCs w:val="28"/>
-        </w:rPr>
-        <w:t>citação</w:t>
-      </w:r>
-      <w:proofErr w:type="gramEnd"/>
-      <w:r>
-        <w:rPr>
-          <w:sz w:val="28"/>
-          <w:szCs w:val="28"/>
-        </w:rPr>
-        <w:t xml:space="preserve"> não salvo]</w:t>
-      </w:r>
-    </w:p>
-    <w:p>
-      <w:pPr>
-        <w:rPr>
-          <w:sz w:val="28"/>
-          <w:szCs w:val="28"/>
-        </w:rPr>
-      </w:pPr>
-      <w:r>
-        <w:rPr>
-          <w:sz w:val="28"/>
-          <w:szCs w:val="28"/>
-        </w:rPr>
-        <w:t>No caso, uma falsa notícia sobre venda de um conhecido jogador do Santos conseguiu ser injetada no site devido à falta de tratamento dos parâmetros enviados à tela.</w:t>
-      </w:r>
-    </w:p>
-    <w:p>
-      <w:pPr>
-        <w:rPr>
-          <w:sz w:val="28"/>
-          <w:szCs w:val="28"/>
-        </w:rPr>
-      </w:pPr>
-      <w:r>
-        <w:rPr>
-          <w:sz w:val="28"/>
-          <w:szCs w:val="28"/>
-        </w:rPr>
-        <w:t>Com o XSS o atacante pode</w:t>
-      </w:r>
-      <w:proofErr w:type="gramStart"/>
-      <w:r>
-        <w:rPr>
-          <w:sz w:val="28"/>
-          <w:szCs w:val="28"/>
-        </w:rPr>
-        <w:t>:[</w:t>
-      </w:r>
-      <w:proofErr w:type="gramEnd"/>
-      <w:r>
-        <w:rPr>
-          <w:sz w:val="28"/>
-          <w:szCs w:val="28"/>
-        </w:rPr>
-        <w:t xml:space="preserve">citação Josh </w:t>
+        <w:t xml:space="preserve">[citação Josh </w:t>
       </w:r>
       <w:proofErr w:type="spellStart"/>
       <w:r>
@@ -3257,7 +5174,6 @@
           <w:sz w:val="28"/>
           <w:szCs w:val="28"/>
         </w:rPr>
-        <w:lastRenderedPageBreak/>
         <w:t>Sequestrar Identificadores de Sessão,</w:t>
       </w:r>
     </w:p>
@@ -3588,7 +5504,6 @@
         </w:rPr>
       </w:pPr>
       <w:hyperlink r:id="rId8" w:history="1">
-        <w:proofErr w:type="gramStart"/>
         <w:r>
           <w:rPr>
             <w:rStyle w:val="Hyperlink"/>
@@ -3598,6 +5513,7 @@
           <w:t>https://www.kali.org</w:t>
         </w:r>
       </w:hyperlink>
+      <w:proofErr w:type="gramStart"/>
       <w:r>
         <w:rPr>
           <w:sz w:val="28"/>
@@ -3622,7 +5538,6 @@
         </w:rPr>
       </w:pPr>
       <w:hyperlink r:id="rId9" w:history="1">
-        <w:proofErr w:type="gramStart"/>
         <w:r>
           <w:rPr>
             <w:rStyle w:val="Hyperlink"/>
@@ -3632,6 +5547,7 @@
           <w:t>http://www.itnews.com.au/news/backtrack-successor-kali-launched-336420</w:t>
         </w:r>
       </w:hyperlink>
+      <w:proofErr w:type="gramStart"/>
       <w:r>
         <w:rPr>
           <w:sz w:val="28"/>
@@ -3656,7 +5572,6 @@
         </w:rPr>
       </w:pPr>
       <w:hyperlink r:id="rId10" w:history="1">
-        <w:proofErr w:type="gramStart"/>
         <w:r>
           <w:rPr>
             <w:rStyle w:val="Hyperlink"/>
@@ -3666,19 +5581,13 @@
           <w:t>http://tools.kali.org/tools-listing</w:t>
         </w:r>
       </w:hyperlink>
-      <w:r>
-        <w:rPr>
-          <w:sz w:val="28"/>
-          <w:szCs w:val="28"/>
-        </w:rPr>
-        <w:t xml:space="preserve"> </w:t>
-      </w:r>
-      <w:r>
-        <w:rPr>
-          <w:sz w:val="28"/>
-          <w:szCs w:val="28"/>
-        </w:rPr>
-        <w:t>,</w:t>
+      <w:proofErr w:type="gramStart"/>
+      <w:r>
+        <w:rPr>
+          <w:sz w:val="28"/>
+          <w:szCs w:val="28"/>
+        </w:rPr>
+        <w:t xml:space="preserve"> ,</w:t>
       </w:r>
       <w:proofErr w:type="gramEnd"/>
       <w:r>
@@ -3697,7 +5606,6 @@
         </w:rPr>
       </w:pPr>
       <w:hyperlink r:id="rId11" w:history="1">
-        <w:proofErr w:type="gramStart"/>
         <w:r>
           <w:rPr>
             <w:rStyle w:val="Hyperlink"/>
@@ -3707,6 +5615,7 @@
           <w:t>https://github.com/vanhauser-thc/thc-hydra</w:t>
         </w:r>
       </w:hyperlink>
+      <w:proofErr w:type="gramStart"/>
       <w:r>
         <w:rPr>
           <w:sz w:val="28"/>
@@ -3745,7 +5654,6 @@
         </w:rPr>
       </w:pPr>
       <w:hyperlink r:id="rId12" w:history="1">
-        <w:proofErr w:type="gramStart"/>
         <w:r>
           <w:rPr>
             <w:rStyle w:val="Hyperlink"/>
@@ -3755,6 +5663,7 @@
           <w:t>https://github.com/sqlmapproject</w:t>
         </w:r>
       </w:hyperlink>
+      <w:proofErr w:type="gramStart"/>
       <w:r>
         <w:rPr>
           <w:sz w:val="28"/>
@@ -3775,14 +5684,7 @@
           <w:sz w:val="28"/>
           <w:szCs w:val="28"/>
         </w:rPr>
-        <w:t>acessada 17</w:t>
-      </w:r>
-      <w:r>
-        <w:rPr>
-          <w:sz w:val="28"/>
-          <w:szCs w:val="28"/>
-        </w:rPr>
-        <w:t>/06/16.</w:t>
+        <w:t>acessada 17/06/16.</w:t>
       </w:r>
     </w:p>
     <w:p>
@@ -3832,28 +5734,22 @@
           <w:sz w:val="28"/>
           <w:szCs w:val="28"/>
         </w:rPr>
-        <w:t xml:space="preserve"> </w:t>
-      </w:r>
-      <w:r>
-        <w:rPr>
-          <w:sz w:val="28"/>
-          <w:szCs w:val="28"/>
-        </w:rPr>
-        <w:t>acessada 17/06/16.</w:t>
-      </w:r>
-    </w:p>
-    <w:p>
-      <w:pPr>
-        <w:rPr>
-          <w:sz w:val="28"/>
-          <w:szCs w:val="28"/>
-        </w:rPr>
-      </w:pPr>
-      <w:r>
-        <w:rPr>
-          <w:sz w:val="28"/>
-          <w:szCs w:val="28"/>
-        </w:rPr>
+        <w:t xml:space="preserve"> acessada 17/06/16.</w:t>
+      </w:r>
+    </w:p>
+    <w:p>
+      <w:pPr>
+        <w:rPr>
+          <w:sz w:val="28"/>
+          <w:szCs w:val="28"/>
+        </w:rPr>
+      </w:pPr>
+      <w:r>
+        <w:rPr>
+          <w:sz w:val="28"/>
+          <w:szCs w:val="28"/>
+        </w:rPr>
+        <w:lastRenderedPageBreak/>
         <w:t xml:space="preserve">Testes de Invasão, Uma introdução prática ao </w:t>
       </w:r>
       <w:proofErr w:type="spellStart"/>
@@ -3921,23 +5817,7 @@
             <w:sz w:val="28"/>
             <w:szCs w:val="28"/>
           </w:rPr>
-          <w:t>https://portswig</w:t>
-        </w:r>
-        <w:r>
-          <w:rPr>
-            <w:rStyle w:val="Hyperlink"/>
-            <w:sz w:val="28"/>
-            <w:szCs w:val="28"/>
-          </w:rPr>
-          <w:t>g</w:t>
-        </w:r>
-        <w:r>
-          <w:rPr>
-            <w:rStyle w:val="Hyperlink"/>
-            <w:sz w:val="28"/>
-            <w:szCs w:val="28"/>
-          </w:rPr>
-          <w:t>er.net/burp</w:t>
+          <w:t>https://portswigger.net/burp</w:t>
         </w:r>
       </w:hyperlink>
       <w:r>
@@ -3945,14 +5825,7 @@
           <w:sz w:val="28"/>
           <w:szCs w:val="28"/>
         </w:rPr>
-        <w:t xml:space="preserve">, </w:t>
-      </w:r>
-      <w:r>
-        <w:rPr>
-          <w:sz w:val="28"/>
-          <w:szCs w:val="28"/>
-        </w:rPr>
-        <w:t>acessada 17/06/16.</w:t>
+        <w:t>, acessada 17/06/16.</w:t>
       </w:r>
     </w:p>
     <w:p>
@@ -3963,7 +5836,6 @@
         </w:rPr>
       </w:pPr>
       <w:hyperlink r:id="rId15" w:history="1">
-        <w:proofErr w:type="gramStart"/>
         <w:r>
           <w:rPr>
             <w:rStyle w:val="Hyperlink"/>
@@ -3973,6 +5845,7 @@
           <w:t>https://www.metasploit.com/</w:t>
         </w:r>
       </w:hyperlink>
+      <w:proofErr w:type="gramStart"/>
       <w:r>
         <w:rPr>
           <w:sz w:val="28"/>
@@ -3986,14 +5859,7 @@
           <w:sz w:val="28"/>
           <w:szCs w:val="28"/>
         </w:rPr>
-        <w:t xml:space="preserve"> </w:t>
-      </w:r>
-      <w:r>
-        <w:rPr>
-          <w:sz w:val="28"/>
-          <w:szCs w:val="28"/>
-        </w:rPr>
-        <w:t>acessada 17/06/16.</w:t>
+        <w:t xml:space="preserve"> acessada 17/06/16.</w:t>
       </w:r>
     </w:p>
     <w:p>
@@ -4004,7 +5870,6 @@
         </w:rPr>
       </w:pPr>
       <w:hyperlink r:id="rId16" w:history="1">
-        <w:proofErr w:type="gramStart"/>
         <w:r>
           <w:rPr>
             <w:rStyle w:val="Hyperlink"/>
@@ -4014,6 +5879,7 @@
           <w:t>https://github.com/rapid7/metasploit-framework</w:t>
         </w:r>
       </w:hyperlink>
+      <w:proofErr w:type="gramStart"/>
       <w:r>
         <w:rPr>
           <w:sz w:val="28"/>
@@ -4027,14 +5893,7 @@
           <w:sz w:val="28"/>
           <w:szCs w:val="28"/>
         </w:rPr>
-        <w:t xml:space="preserve"> </w:t>
-      </w:r>
-      <w:r>
-        <w:rPr>
-          <w:sz w:val="28"/>
-          <w:szCs w:val="28"/>
-        </w:rPr>
-        <w:t>acessada 17/06/16.</w:t>
+        <w:t xml:space="preserve"> acessada 17/06/16.</w:t>
       </w:r>
     </w:p>
     <w:p>
@@ -4045,7 +5904,6 @@
         </w:rPr>
       </w:pPr>
       <w:hyperlink r:id="rId17" w:history="1">
-        <w:proofErr w:type="gramStart"/>
         <w:r>
           <w:rPr>
             <w:rStyle w:val="Hyperlink"/>
@@ -4055,6 +5913,7 @@
           <w:t>http://cartilha.cert.br/ataques/</w:t>
         </w:r>
       </w:hyperlink>
+      <w:proofErr w:type="gramStart"/>
       <w:r>
         <w:rPr>
           <w:sz w:val="28"/>
@@ -4068,14 +5927,7 @@
           <w:sz w:val="28"/>
           <w:szCs w:val="28"/>
         </w:rPr>
-        <w:t xml:space="preserve"> </w:t>
-      </w:r>
-      <w:r>
-        <w:rPr>
-          <w:sz w:val="28"/>
-          <w:szCs w:val="28"/>
-        </w:rPr>
-        <w:t>acessada 17/06/16.</w:t>
+        <w:t xml:space="preserve"> acessada 17/06/16.</w:t>
       </w:r>
     </w:p>
     <w:p>
@@ -4100,14 +5952,7 @@
           <w:sz w:val="28"/>
           <w:szCs w:val="28"/>
         </w:rPr>
-        <w:t xml:space="preserve">, </w:t>
-      </w:r>
-      <w:r>
-        <w:rPr>
-          <w:sz w:val="28"/>
-          <w:szCs w:val="28"/>
-        </w:rPr>
-        <w:t>acessada 19/06/16.</w:t>
+        <w:t>, acessada 19/06/16.</w:t>
       </w:r>
     </w:p>
     <w:p>
@@ -4132,14 +5977,7 @@
           <w:sz w:val="28"/>
           <w:szCs w:val="28"/>
         </w:rPr>
-        <w:t xml:space="preserve">, </w:t>
-      </w:r>
-      <w:r>
-        <w:rPr>
-          <w:sz w:val="28"/>
-          <w:szCs w:val="28"/>
-        </w:rPr>
-        <w:t>acessada 17/06/16.</w:t>
+        <w:t>, acessada 17/06/16.</w:t>
       </w:r>
     </w:p>
     <w:p>
@@ -4164,14 +6002,7 @@
           <w:sz w:val="28"/>
           <w:szCs w:val="28"/>
         </w:rPr>
-        <w:t xml:space="preserve">, </w:t>
-      </w:r>
-      <w:r>
-        <w:rPr>
-          <w:sz w:val="28"/>
-          <w:szCs w:val="28"/>
-        </w:rPr>
-        <w:t>acessada 17/06/16.</w:t>
+        <w:t>, acessada 17/06/16.</w:t>
       </w:r>
     </w:p>
     <w:p>
@@ -4182,7 +6013,6 @@
         </w:rPr>
       </w:pPr>
       <w:hyperlink r:id="rId21" w:history="1">
-        <w:proofErr w:type="gramStart"/>
         <w:r>
           <w:rPr>
             <w:rStyle w:val="Hyperlink"/>
@@ -4192,6 +6022,7 @@
           <w:t>http://www.naosalvo.com.br/o-dia-em-que-o-ganso-foi-para-o-corinthians-eu-virei-um-hacker-e-o-santos-decidiu-me-processar/</w:t>
         </w:r>
       </w:hyperlink>
+      <w:proofErr w:type="gramStart"/>
       <w:r>
         <w:rPr>
           <w:sz w:val="28"/>
@@ -4205,14 +6036,7 @@
           <w:sz w:val="28"/>
           <w:szCs w:val="28"/>
         </w:rPr>
-        <w:t xml:space="preserve"> </w:t>
-      </w:r>
-      <w:r>
-        <w:rPr>
-          <w:sz w:val="28"/>
-          <w:szCs w:val="28"/>
-        </w:rPr>
-        <w:t>acessada 19/06/16.</w:t>
+        <w:t xml:space="preserve"> acessada 19/06/16.</w:t>
       </w:r>
     </w:p>
     <w:p>
@@ -4303,8 +6127,8 @@
 </file>
 
 <file path=word/comments.xml><?xml version="1.0" encoding="utf-8"?>
-<w:comments xmlns:wpc="http://schemas.microsoft.com/office/word/2010/wordprocessingCanvas" xmlns:mc="http://schemas.openxmlformats.org/markup-compatibility/2006" xmlns:o="urn:schemas-microsoft-com:office:office" xmlns:r="http://schemas.openxmlformats.org/officeDocument/2006/relationships" xmlns:m="http://schemas.openxmlformats.org/officeDocument/2006/math" xmlns:v="urn:schemas-microsoft-com:vml" xmlns:wp14="http://schemas.microsoft.com/office/word/2010/wordprocessingDrawing" xmlns:wp="http://schemas.openxmlformats.org/drawingml/2006/wordprocessingDrawing" xmlns:w10="urn:schemas-microsoft-com:office:word" xmlns:w="http://schemas.openxmlformats.org/wordprocessingml/2006/main" xmlns:w14="http://schemas.microsoft.com/office/word/2010/wordml" xmlns:w15="http://schemas.microsoft.com/office/word/2012/wordml" xmlns:wpg="http://schemas.microsoft.com/office/word/2010/wordprocessingGroup" xmlns:wpi="http://schemas.microsoft.com/office/word/2010/wordprocessingInk" xmlns:wne="http://schemas.microsoft.com/office/word/2006/wordml" xmlns:wps="http://schemas.microsoft.com/office/word/2010/wordprocessingShape" mc:Ignorable="w14 w15 wp14">
-  <w:comment w:id="0" w:author="Diego" w:date="2016-06-19T17:56:00Z" w:initials="D">
+<w:comments xmlns:wpc="http://schemas.microsoft.com/office/word/2010/wordprocessingCanvas" xmlns:mc="http://schemas.openxmlformats.org/markup-compatibility/2006" xmlns:o="urn:schemas-microsoft-com:office:office" xmlns:r="http://schemas.openxmlformats.org/officeDocument/2006/relationships" xmlns:m="http://schemas.openxmlformats.org/officeDocument/2006/math" xmlns:v="urn:schemas-microsoft-com:vml" xmlns:wp14="http://schemas.microsoft.com/office/word/2010/wordprocessingDrawing" xmlns:wp="http://schemas.openxmlformats.org/drawingml/2006/wordprocessingDrawing" xmlns:w10="urn:schemas-microsoft-com:office:word" xmlns:w="http://schemas.openxmlformats.org/wordprocessingml/2006/main" xmlns:w14="http://schemas.microsoft.com/office/word/2010/wordml" xmlns:wpg="http://schemas.microsoft.com/office/word/2010/wordprocessingGroup" xmlns:wpi="http://schemas.microsoft.com/office/word/2010/wordprocessingInk" xmlns:wne="http://schemas.microsoft.com/office/word/2006/wordml" xmlns:wps="http://schemas.microsoft.com/office/word/2010/wordprocessingShape" mc:Ignorable="w14 wp14">
+  <w:comment w:id="0" w:author="Diego" w:date="2016-06-19T20:14:00Z" w:initials="D">
     <w:p>
       <w:pPr>
         <w:pStyle w:val="Textodecomentrio"/>
@@ -4324,11 +6148,48 @@
       </w:r>
       <w:proofErr w:type="spellEnd"/>
       <w:r>
-        <w:t xml:space="preserve"> com muita segurança na parte até o Kali...não sei mais o que escrever</w:t>
+        <w:t xml:space="preserve"> com muita segurança na parte até o </w:t>
+      </w:r>
+      <w:proofErr w:type="gramStart"/>
+      <w:r>
+        <w:t>Kali...</w:t>
+      </w:r>
+      <w:proofErr w:type="gramEnd"/>
+      <w:r>
+        <w:t>não sei mais o que escrever</w:t>
+      </w:r>
+      <w:r>
+        <w:t xml:space="preserve"> </w:t>
+      </w:r>
+    </w:p>
+    <w:p>
+      <w:pPr>
+        <w:pStyle w:val="Textodecomentrio"/>
+      </w:pPr>
+    </w:p>
+    <w:p>
+      <w:pPr>
+        <w:pStyle w:val="Textodecomentrio"/>
+      </w:pPr>
+    </w:p>
+    <w:p>
+      <w:pPr>
+        <w:pStyle w:val="Textodecomentrio"/>
+      </w:pPr>
+      <w:r>
+        <w:t xml:space="preserve">PÂMELA: </w:t>
+      </w:r>
+    </w:p>
+    <w:p>
+      <w:pPr>
+        <w:pStyle w:val="Textodecomentrio"/>
+      </w:pPr>
+      <w:r>
+        <w:t xml:space="preserve">- Acho q seria bom citar alguma referência sobre o conceito de segurança. </w:t>
       </w:r>
     </w:p>
   </w:comment>
-  <w:comment w:id="2" w:author="Diego" w:date="2016-06-19T17:50:00Z" w:initials="D">
+  <w:comment w:id="1" w:author="Diego" w:date="2016-06-19T20:23:00Z" w:initials="D">
     <w:p>
       <w:pPr>
         <w:pStyle w:val="Textodecomentrio"/>
@@ -4351,8 +6212,126 @@
         <w:t xml:space="preserve"> por que nos charters não estamos discriminando.</w:t>
       </w:r>
     </w:p>
+    <w:p>
+      <w:pPr>
+        <w:pStyle w:val="Textodecomentrio"/>
+      </w:pPr>
+    </w:p>
+    <w:p>
+      <w:pPr>
+        <w:pStyle w:val="Textodecomentrio"/>
+      </w:pPr>
+      <w:r>
+        <w:t xml:space="preserve">PÂMELA: </w:t>
+      </w:r>
+    </w:p>
+    <w:p>
+      <w:pPr>
+        <w:pStyle w:val="Textodecomentrio"/>
+      </w:pPr>
+      <w:r>
+        <w:t xml:space="preserve">- </w:t>
+      </w:r>
+      <w:proofErr w:type="spellStart"/>
+      <w:r>
+        <w:t>Humm</w:t>
+      </w:r>
+      <w:proofErr w:type="spellEnd"/>
+      <w:r>
+        <w:t xml:space="preserve">... </w:t>
+      </w:r>
+      <w:proofErr w:type="spellStart"/>
+      <w:proofErr w:type="gramStart"/>
+      <w:r>
+        <w:t>tbm</w:t>
+      </w:r>
+      <w:proofErr w:type="spellEnd"/>
+      <w:proofErr w:type="gramEnd"/>
+      <w:r>
+        <w:t xml:space="preserve"> fico em dúvida se deve ser citada as fazes do </w:t>
+      </w:r>
+      <w:proofErr w:type="spellStart"/>
+      <w:r>
+        <w:t>pentest</w:t>
+      </w:r>
+      <w:proofErr w:type="spellEnd"/>
+      <w:r>
+        <w:t xml:space="preserve">. Mas uma coisa eu </w:t>
+      </w:r>
+      <w:proofErr w:type="spellStart"/>
+      <w:r>
+        <w:t>to</w:t>
+      </w:r>
+      <w:proofErr w:type="spellEnd"/>
+      <w:r>
+        <w:t xml:space="preserve"> sentido falta </w:t>
+      </w:r>
+      <w:proofErr w:type="gramStart"/>
+      <w:r>
+        <w:t>a</w:t>
+      </w:r>
+      <w:proofErr w:type="gramEnd"/>
+      <w:r>
+        <w:t xml:space="preserve"> referência...</w:t>
+      </w:r>
+    </w:p>
+    <w:p>
+      <w:pPr>
+        <w:pStyle w:val="Textodecomentrio"/>
+      </w:pPr>
+    </w:p>
+    <w:p>
+      <w:pPr>
+        <w:pStyle w:val="Textodecomentrio"/>
+      </w:pPr>
+      <w:r>
+        <w:t>Fiquei com uma duvida:</w:t>
+      </w:r>
+    </w:p>
+    <w:p>
+      <w:pPr>
+        <w:pStyle w:val="Textodecomentrio"/>
+      </w:pPr>
+    </w:p>
+    <w:p>
+      <w:pPr>
+        <w:pStyle w:val="Textodecomentrio"/>
+      </w:pPr>
+      <w:r>
+        <w:t xml:space="preserve">Será que precisa explicar sobe engenharia social </w:t>
+      </w:r>
+      <w:proofErr w:type="spellStart"/>
+      <w:r>
+        <w:t>ja</w:t>
+      </w:r>
+      <w:proofErr w:type="spellEnd"/>
+      <w:r>
+        <w:t xml:space="preserve"> q tu </w:t>
+      </w:r>
+      <w:proofErr w:type="gramStart"/>
+      <w:r>
+        <w:t>citou</w:t>
+      </w:r>
+      <w:proofErr w:type="gramEnd"/>
+      <w:r>
+        <w:t>?</w:t>
+      </w:r>
+    </w:p>
+    <w:p>
+      <w:pPr>
+        <w:pStyle w:val="Textodecomentrio"/>
+      </w:pPr>
+      <w:r>
+        <w:t xml:space="preserve">Não digo explicar tudo, só um breve conceito do que se </w:t>
+      </w:r>
+      <w:proofErr w:type="gramStart"/>
+      <w:r>
+        <w:t>trata .</w:t>
+      </w:r>
+      <w:proofErr w:type="gramEnd"/>
+    </w:p>
   </w:comment>
-  <w:comment w:id="3" w:author="Diego" w:date="2016-06-19T15:11:00Z" w:initials="D">
+  <w:comment w:id="2" w:author="Diego" w:date="2016-06-19T15:11:00Z" w:initials="D">
     <w:p>
       <w:pPr>
         <w:pStyle w:val="Textodecomentrio"/>
@@ -4368,7 +6347,7 @@
       </w:r>
     </w:p>
   </w:comment>
-  <w:comment w:id="4" w:author="Diego" w:date="2016-06-19T14:18:00Z" w:initials="D">
+  <w:comment w:id="3" w:author="Diego" w:date="2016-06-19T14:18:00Z" w:initials="D">
     <w:p>
       <w:pPr>
         <w:pStyle w:val="Textodecomentrio"/>
@@ -4387,17 +6366,8 @@
 </w:comments>
 </file>
 
-<file path=word/commentsExtended.xml><?xml version="1.0" encoding="utf-8"?>
-<w15:commentsEx xmlns:wpc="http://schemas.microsoft.com/office/word/2010/wordprocessingCanvas" xmlns:mc="http://schemas.openxmlformats.org/markup-compatibility/2006" xmlns:o="urn:schemas-microsoft-com:office:office" xmlns:r="http://schemas.openxmlformats.org/officeDocument/2006/relationships" xmlns:m="http://schemas.openxmlformats.org/officeDocument/2006/math" xmlns:v="urn:schemas-microsoft-com:vml" xmlns:wp14="http://schemas.microsoft.com/office/word/2010/wordprocessingDrawing" xmlns:wp="http://schemas.openxmlformats.org/drawingml/2006/wordprocessingDrawing" xmlns:w10="urn:schemas-microsoft-com:office:word" xmlns:w="http://schemas.openxmlformats.org/wordprocessingml/2006/main" xmlns:w14="http://schemas.microsoft.com/office/word/2010/wordml" xmlns:w15="http://schemas.microsoft.com/office/word/2012/wordml" xmlns:wpg="http://schemas.microsoft.com/office/word/2010/wordprocessingGroup" xmlns:wpi="http://schemas.microsoft.com/office/word/2010/wordprocessingInk" xmlns:wne="http://schemas.microsoft.com/office/word/2006/wordml" xmlns:wps="http://schemas.microsoft.com/office/word/2010/wordprocessingShape" mc:Ignorable="w14 w15 wp14">
-  <w15:commentEx w15:paraId="31A050F9" w15:done="0"/>
-  <w15:commentEx w15:paraId="3E19DDBE" w15:done="0"/>
-  <w15:commentEx w15:paraId="4E908C1D" w15:done="0"/>
-  <w15:commentEx w15:paraId="1A5C0B4E" w15:done="0"/>
-</w15:commentsEx>
-</file>
-
 <file path=word/numbering.xml><?xml version="1.0" encoding="utf-8"?>
-<w:numbering xmlns:wpc="http://schemas.microsoft.com/office/word/2010/wordprocessingCanvas" xmlns:mc="http://schemas.openxmlformats.org/markup-compatibility/2006" xmlns:o="urn:schemas-microsoft-com:office:office" xmlns:r="http://schemas.openxmlformats.org/officeDocument/2006/relationships" xmlns:m="http://schemas.openxmlformats.org/officeDocument/2006/math" xmlns:v="urn:schemas-microsoft-com:vml" xmlns:wp14="http://schemas.microsoft.com/office/word/2010/wordprocessingDrawing" xmlns:wp="http://schemas.openxmlformats.org/drawingml/2006/wordprocessingDrawing" xmlns:w10="urn:schemas-microsoft-com:office:word" xmlns:w="http://schemas.openxmlformats.org/wordprocessingml/2006/main" xmlns:w14="http://schemas.microsoft.com/office/word/2010/wordml" xmlns:w15="http://schemas.microsoft.com/office/word/2012/wordml" xmlns:wpg="http://schemas.microsoft.com/office/word/2010/wordprocessingGroup" xmlns:wpi="http://schemas.microsoft.com/office/word/2010/wordprocessingInk" xmlns:wne="http://schemas.microsoft.com/office/word/2006/wordml" xmlns:wps="http://schemas.microsoft.com/office/word/2010/wordprocessingShape" mc:Ignorable="w14 w15 wp14">
+<w:numbering xmlns:wpc="http://schemas.microsoft.com/office/word/2010/wordprocessingCanvas" xmlns:mc="http://schemas.openxmlformats.org/markup-compatibility/2006" xmlns:o="urn:schemas-microsoft-com:office:office" xmlns:r="http://schemas.openxmlformats.org/officeDocument/2006/relationships" xmlns:m="http://schemas.openxmlformats.org/officeDocument/2006/math" xmlns:v="urn:schemas-microsoft-com:vml" xmlns:wp14="http://schemas.microsoft.com/office/word/2010/wordprocessingDrawing" xmlns:wp="http://schemas.openxmlformats.org/drawingml/2006/wordprocessingDrawing" xmlns:w10="urn:schemas-microsoft-com:office:word" xmlns:w="http://schemas.openxmlformats.org/wordprocessingml/2006/main" xmlns:w14="http://schemas.microsoft.com/office/word/2010/wordml" xmlns:wpg="http://schemas.microsoft.com/office/word/2010/wordprocessingGroup" xmlns:wpi="http://schemas.microsoft.com/office/word/2010/wordprocessingInk" xmlns:wne="http://schemas.microsoft.com/office/word/2006/wordml" xmlns:wps="http://schemas.microsoft.com/office/word/2010/wordprocessingShape" mc:Ignorable="w14 wp14">
   <w:abstractNum w:abstractNumId="0">
     <w:nsid w:val="003A52CD"/>
     <w:multiLevelType w:val="hybridMultilevel"/>
@@ -4571,6 +6541,119 @@
     </w:lvl>
   </w:abstractNum>
   <w:abstractNum w:abstractNumId="2">
+    <w:nsid w:val="1E5266D9"/>
+    <w:multiLevelType w:val="hybridMultilevel"/>
+    <w:tmpl w:val="A2D0A562"/>
+    <w:lvl w:ilvl="0" w:tplc="04160001">
+      <w:start w:val="1"/>
+      <w:numFmt w:val="bullet"/>
+      <w:lvlText w:val=""/>
+      <w:lvlJc w:val="left"/>
+      <w:pPr>
+        <w:ind w:left="720" w:hanging="360"/>
+      </w:pPr>
+      <w:rPr>
+        <w:rFonts w:ascii="Symbol" w:hAnsi="Symbol" w:hint="default"/>
+      </w:rPr>
+    </w:lvl>
+    <w:lvl w:ilvl="1" w:tplc="04160003" w:tentative="1">
+      <w:start w:val="1"/>
+      <w:numFmt w:val="bullet"/>
+      <w:lvlText w:val="o"/>
+      <w:lvlJc w:val="left"/>
+      <w:pPr>
+        <w:ind w:left="1440" w:hanging="360"/>
+      </w:pPr>
+      <w:rPr>
+        <w:rFonts w:ascii="Courier New" w:hAnsi="Courier New" w:cs="Courier New" w:hint="default"/>
+      </w:rPr>
+    </w:lvl>
+    <w:lvl w:ilvl="2" w:tplc="04160005" w:tentative="1">
+      <w:start w:val="1"/>
+      <w:numFmt w:val="bullet"/>
+      <w:lvlText w:val=""/>
+      <w:lvlJc w:val="left"/>
+      <w:pPr>
+        <w:ind w:left="2160" w:hanging="360"/>
+      </w:pPr>
+      <w:rPr>
+        <w:rFonts w:ascii="Wingdings" w:hAnsi="Wingdings" w:hint="default"/>
+      </w:rPr>
+    </w:lvl>
+    <w:lvl w:ilvl="3" w:tplc="04160001" w:tentative="1">
+      <w:start w:val="1"/>
+      <w:numFmt w:val="bullet"/>
+      <w:lvlText w:val=""/>
+      <w:lvlJc w:val="left"/>
+      <w:pPr>
+        <w:ind w:left="2880" w:hanging="360"/>
+      </w:pPr>
+      <w:rPr>
+        <w:rFonts w:ascii="Symbol" w:hAnsi="Symbol" w:hint="default"/>
+      </w:rPr>
+    </w:lvl>
+    <w:lvl w:ilvl="4" w:tplc="04160003" w:tentative="1">
+      <w:start w:val="1"/>
+      <w:numFmt w:val="bullet"/>
+      <w:lvlText w:val="o"/>
+      <w:lvlJc w:val="left"/>
+      <w:pPr>
+        <w:ind w:left="3600" w:hanging="360"/>
+      </w:pPr>
+      <w:rPr>
+        <w:rFonts w:ascii="Courier New" w:hAnsi="Courier New" w:cs="Courier New" w:hint="default"/>
+      </w:rPr>
+    </w:lvl>
+    <w:lvl w:ilvl="5" w:tplc="04160005" w:tentative="1">
+      <w:start w:val="1"/>
+      <w:numFmt w:val="bullet"/>
+      <w:lvlText w:val=""/>
+      <w:lvlJc w:val="left"/>
+      <w:pPr>
+        <w:ind w:left="4320" w:hanging="360"/>
+      </w:pPr>
+      <w:rPr>
+        <w:rFonts w:ascii="Wingdings" w:hAnsi="Wingdings" w:hint="default"/>
+      </w:rPr>
+    </w:lvl>
+    <w:lvl w:ilvl="6" w:tplc="04160001" w:tentative="1">
+      <w:start w:val="1"/>
+      <w:numFmt w:val="bullet"/>
+      <w:lvlText w:val=""/>
+      <w:lvlJc w:val="left"/>
+      <w:pPr>
+        <w:ind w:left="5040" w:hanging="360"/>
+      </w:pPr>
+      <w:rPr>
+        <w:rFonts w:ascii="Symbol" w:hAnsi="Symbol" w:hint="default"/>
+      </w:rPr>
+    </w:lvl>
+    <w:lvl w:ilvl="7" w:tplc="04160003" w:tentative="1">
+      <w:start w:val="1"/>
+      <w:numFmt w:val="bullet"/>
+      <w:lvlText w:val="o"/>
+      <w:lvlJc w:val="left"/>
+      <w:pPr>
+        <w:ind w:left="5760" w:hanging="360"/>
+      </w:pPr>
+      <w:rPr>
+        <w:rFonts w:ascii="Courier New" w:hAnsi="Courier New" w:cs="Courier New" w:hint="default"/>
+      </w:rPr>
+    </w:lvl>
+    <w:lvl w:ilvl="8" w:tplc="04160005" w:tentative="1">
+      <w:start w:val="1"/>
+      <w:numFmt w:val="bullet"/>
+      <w:lvlText w:val=""/>
+      <w:lvlJc w:val="left"/>
+      <w:pPr>
+        <w:ind w:left="6480" w:hanging="360"/>
+      </w:pPr>
+      <w:rPr>
+        <w:rFonts w:ascii="Wingdings" w:hAnsi="Wingdings" w:hint="default"/>
+      </w:rPr>
+    </w:lvl>
+  </w:abstractNum>
+  <w:abstractNum w:abstractNumId="3">
     <w:nsid w:val="1F8611AF"/>
     <w:multiLevelType w:val="hybridMultilevel"/>
     <w:tmpl w:val="23920F44"/>
@@ -4656,7 +6739,7 @@
       </w:pPr>
     </w:lvl>
   </w:abstractNum>
-  <w:abstractNum w:abstractNumId="3">
+  <w:abstractNum w:abstractNumId="4">
     <w:nsid w:val="21474CFC"/>
     <w:multiLevelType w:val="multilevel"/>
     <w:tmpl w:val="0416001D"/>
@@ -4742,7 +6825,7 @@
       </w:pPr>
     </w:lvl>
   </w:abstractNum>
-  <w:abstractNum w:abstractNumId="4">
+  <w:abstractNum w:abstractNumId="5">
     <w:nsid w:val="294F6B93"/>
     <w:multiLevelType w:val="multilevel"/>
     <w:tmpl w:val="0416001D"/>
@@ -4828,7 +6911,7 @@
       </w:pPr>
     </w:lvl>
   </w:abstractNum>
-  <w:abstractNum w:abstractNumId="5">
+  <w:abstractNum w:abstractNumId="6">
     <w:nsid w:val="3C90281E"/>
     <w:multiLevelType w:val="hybridMultilevel"/>
     <w:tmpl w:val="8556962C"/>
@@ -4942,10 +7025,10 @@
     </w:lvl>
   </w:abstractNum>
   <w:num w:numId="1">
-    <w:abstractNumId w:val="4"/>
+    <w:abstractNumId w:val="5"/>
   </w:num>
   <w:num w:numId="2">
-    <w:abstractNumId w:val="3"/>
+    <w:abstractNumId w:val="4"/>
   </w:num>
   <w:num w:numId="3">
     <w:abstractNumId w:val="1"/>
@@ -4954,24 +7037,19 @@
     <w:abstractNumId w:val="0"/>
   </w:num>
   <w:num w:numId="5">
-    <w:abstractNumId w:val="5"/>
+    <w:abstractNumId w:val="6"/>
   </w:num>
   <w:num w:numId="6">
+    <w:abstractNumId w:val="3"/>
+  </w:num>
+  <w:num w:numId="7">
     <w:abstractNumId w:val="2"/>
   </w:num>
 </w:numbering>
 </file>
 
-<file path=word/people.xml><?xml version="1.0" encoding="utf-8"?>
-<w15:people xmlns:wpc="http://schemas.microsoft.com/office/word/2010/wordprocessingCanvas" xmlns:mc="http://schemas.openxmlformats.org/markup-compatibility/2006" xmlns:o="urn:schemas-microsoft-com:office:office" xmlns:r="http://schemas.openxmlformats.org/officeDocument/2006/relationships" xmlns:m="http://schemas.openxmlformats.org/officeDocument/2006/math" xmlns:v="urn:schemas-microsoft-com:vml" xmlns:wp14="http://schemas.microsoft.com/office/word/2010/wordprocessingDrawing" xmlns:wp="http://schemas.openxmlformats.org/drawingml/2006/wordprocessingDrawing" xmlns:w10="urn:schemas-microsoft-com:office:word" xmlns:w="http://schemas.openxmlformats.org/wordprocessingml/2006/main" xmlns:w14="http://schemas.microsoft.com/office/word/2010/wordml" xmlns:w15="http://schemas.microsoft.com/office/word/2012/wordml" xmlns:wpg="http://schemas.microsoft.com/office/word/2010/wordprocessingGroup" xmlns:wpi="http://schemas.microsoft.com/office/word/2010/wordprocessingInk" xmlns:wne="http://schemas.microsoft.com/office/word/2006/wordml" xmlns:wps="http://schemas.microsoft.com/office/word/2010/wordprocessingShape" mc:Ignorable="w14 w15 wp14">
-  <w15:person w15:author="Diego">
-    <w15:presenceInfo w15:providerId="None" w15:userId="Diego"/>
-  </w15:person>
-</w15:people>
-</file>
-
 <file path=word/styles.xml><?xml version="1.0" encoding="utf-8"?>
-<w:styles xmlns:mc="http://schemas.openxmlformats.org/markup-compatibility/2006" xmlns:r="http://schemas.openxmlformats.org/officeDocument/2006/relationships" xmlns:w="http://schemas.openxmlformats.org/wordprocessingml/2006/main" xmlns:w14="http://schemas.microsoft.com/office/word/2010/wordml" xmlns:w15="http://schemas.microsoft.com/office/word/2012/wordml" mc:Ignorable="w14 w15">
+<w:styles xmlns:mc="http://schemas.openxmlformats.org/markup-compatibility/2006" xmlns:r="http://schemas.openxmlformats.org/officeDocument/2006/relationships" xmlns:w="http://schemas.openxmlformats.org/wordprocessingml/2006/main" xmlns:w14="http://schemas.microsoft.com/office/word/2010/wordml" mc:Ignorable="w14">
   <w:docDefaults>
     <w:rPrDefault>
       <w:rPr>
@@ -4987,378 +7065,144 @@
       </w:pPr>
     </w:pPrDefault>
   </w:docDefaults>
-  <w:latentStyles w:defLockedState="0" w:defUIPriority="99" w:defSemiHidden="0" w:defUnhideWhenUsed="0" w:defQFormat="0" w:count="371">
-    <w:lsdException w:name="Normal" w:uiPriority="0" w:qFormat="1"/>
-    <w:lsdException w:name="heading 1" w:uiPriority="9" w:qFormat="1"/>
-    <w:lsdException w:name="heading 2" w:semiHidden="1" w:uiPriority="9" w:unhideWhenUsed="1" w:qFormat="1"/>
-    <w:lsdException w:name="heading 3" w:semiHidden="1" w:uiPriority="9" w:unhideWhenUsed="1" w:qFormat="1"/>
-    <w:lsdException w:name="heading 4" w:semiHidden="1" w:uiPriority="9" w:unhideWhenUsed="1" w:qFormat="1"/>
-    <w:lsdException w:name="heading 5" w:semiHidden="1" w:uiPriority="9" w:unhideWhenUsed="1" w:qFormat="1"/>
-    <w:lsdException w:name="heading 6" w:semiHidden="1" w:uiPriority="9" w:unhideWhenUsed="1" w:qFormat="1"/>
-    <w:lsdException w:name="heading 7" w:semiHidden="1" w:uiPriority="9" w:unhideWhenUsed="1" w:qFormat="1"/>
-    <w:lsdException w:name="heading 8" w:semiHidden="1" w:uiPriority="9" w:unhideWhenUsed="1" w:qFormat="1"/>
-    <w:lsdException w:name="heading 9" w:semiHidden="1" w:uiPriority="9" w:unhideWhenUsed="1" w:qFormat="1"/>
-    <w:lsdException w:name="index 1" w:semiHidden="1" w:unhideWhenUsed="1"/>
-    <w:lsdException w:name="index 2" w:semiHidden="1" w:unhideWhenUsed="1"/>
-    <w:lsdException w:name="index 3" w:semiHidden="1" w:unhideWhenUsed="1"/>
-    <w:lsdException w:name="index 4" w:semiHidden="1" w:unhideWhenUsed="1"/>
-    <w:lsdException w:name="index 5" w:semiHidden="1" w:unhideWhenUsed="1"/>
-    <w:lsdException w:name="index 6" w:semiHidden="1" w:unhideWhenUsed="1"/>
-    <w:lsdException w:name="index 7" w:semiHidden="1" w:unhideWhenUsed="1"/>
-    <w:lsdException w:name="index 8" w:semiHidden="1" w:unhideWhenUsed="1"/>
-    <w:lsdException w:name="index 9" w:semiHidden="1" w:unhideWhenUsed="1"/>
-    <w:lsdException w:name="toc 1" w:semiHidden="1" w:uiPriority="39" w:unhideWhenUsed="1"/>
-    <w:lsdException w:name="toc 2" w:semiHidden="1" w:uiPriority="39" w:unhideWhenUsed="1"/>
-    <w:lsdException w:name="toc 3" w:semiHidden="1" w:uiPriority="39" w:unhideWhenUsed="1"/>
-    <w:lsdException w:name="toc 4" w:semiHidden="1" w:uiPriority="39" w:unhideWhenUsed="1"/>
-    <w:lsdException w:name="toc 5" w:semiHidden="1" w:uiPriority="39" w:unhideWhenUsed="1"/>
-    <w:lsdException w:name="toc 6" w:semiHidden="1" w:uiPriority="39" w:unhideWhenUsed="1"/>
-    <w:lsdException w:name="toc 7" w:semiHidden="1" w:uiPriority="39" w:unhideWhenUsed="1"/>
-    <w:lsdException w:name="toc 8" w:semiHidden="1" w:uiPriority="39" w:unhideWhenUsed="1"/>
-    <w:lsdException w:name="toc 9" w:semiHidden="1" w:uiPriority="39" w:unhideWhenUsed="1"/>
-    <w:lsdException w:name="Normal Indent" w:semiHidden="1" w:unhideWhenUsed="1"/>
-    <w:lsdException w:name="footnote text" w:semiHidden="1" w:unhideWhenUsed="1"/>
-    <w:lsdException w:name="annotation text" w:semiHidden="1" w:unhideWhenUsed="1"/>
-    <w:lsdException w:name="header" w:semiHidden="1" w:unhideWhenUsed="1"/>
-    <w:lsdException w:name="footer" w:semiHidden="1" w:unhideWhenUsed="1"/>
-    <w:lsdException w:name="index heading" w:semiHidden="1" w:unhideWhenUsed="1"/>
-    <w:lsdException w:name="caption" w:semiHidden="1" w:uiPriority="35" w:unhideWhenUsed="1" w:qFormat="1"/>
-    <w:lsdException w:name="table of figures" w:semiHidden="1" w:unhideWhenUsed="1"/>
-    <w:lsdException w:name="envelope address" w:semiHidden="1" w:unhideWhenUsed="1"/>
-    <w:lsdException w:name="envelope return" w:semiHidden="1" w:unhideWhenUsed="1"/>
-    <w:lsdException w:name="footnote reference" w:semiHidden="1" w:unhideWhenUsed="1"/>
-    <w:lsdException w:name="annotation reference" w:semiHidden="1" w:unhideWhenUsed="1"/>
-    <w:lsdException w:name="line number" w:semiHidden="1" w:unhideWhenUsed="1"/>
-    <w:lsdException w:name="page number" w:semiHidden="1" w:unhideWhenUsed="1"/>
-    <w:lsdException w:name="endnote reference" w:semiHidden="1" w:unhideWhenUsed="1"/>
-    <w:lsdException w:name="endnote text" w:semiHidden="1" w:unhideWhenUsed="1"/>
-    <w:lsdException w:name="table of authorities" w:semiHidden="1" w:unhideWhenUsed="1"/>
-    <w:lsdException w:name="macro" w:semiHidden="1" w:unhideWhenUsed="1"/>
-    <w:lsdException w:name="toa heading" w:semiHidden="1" w:unhideWhenUsed="1"/>
-    <w:lsdException w:name="List" w:semiHidden="1" w:unhideWhenUsed="1"/>
-    <w:lsdException w:name="List Bullet" w:semiHidden="1" w:unhideWhenUsed="1"/>
-    <w:lsdException w:name="List Number" w:semiHidden="1" w:unhideWhenUsed="1"/>
-    <w:lsdException w:name="List 2" w:semiHidden="1" w:unhideWhenUsed="1"/>
-    <w:lsdException w:name="List 3" w:semiHidden="1" w:unhideWhenUsed="1"/>
-    <w:lsdException w:name="List 4" w:semiHidden="1" w:unhideWhenUsed="1"/>
-    <w:lsdException w:name="List 5" w:semiHidden="1" w:unhideWhenUsed="1"/>
-    <w:lsdException w:name="List Bullet 2" w:semiHidden="1" w:unhideWhenUsed="1"/>
-    <w:lsdException w:name="List Bullet 3" w:semiHidden="1" w:unhideWhenUsed="1"/>
-    <w:lsdException w:name="List Bullet 4" w:semiHidden="1" w:unhideWhenUsed="1"/>
-    <w:lsdException w:name="List Bullet 5" w:semiHidden="1" w:unhideWhenUsed="1"/>
-    <w:lsdException w:name="List Number 2" w:semiHidden="1" w:unhideWhenUsed="1"/>
-    <w:lsdException w:name="List Number 3" w:semiHidden="1" w:unhideWhenUsed="1"/>
-    <w:lsdException w:name="List Number 4" w:semiHidden="1" w:unhideWhenUsed="1"/>
-    <w:lsdException w:name="List Number 5" w:semiHidden="1" w:unhideWhenUsed="1"/>
-    <w:lsdException w:name="Title" w:uiPriority="10" w:qFormat="1"/>
-    <w:lsdException w:name="Closing" w:semiHidden="1" w:unhideWhenUsed="1"/>
-    <w:lsdException w:name="Signature" w:semiHidden="1" w:unhideWhenUsed="1"/>
-    <w:lsdException w:name="Default Paragraph Font" w:semiHidden="1" w:uiPriority="1" w:unhideWhenUsed="1"/>
-    <w:lsdException w:name="Body Text" w:semiHidden="1" w:unhideWhenUsed="1"/>
-    <w:lsdException w:name="Body Text Indent" w:semiHidden="1" w:unhideWhenUsed="1"/>
-    <w:lsdException w:name="List Continue" w:semiHidden="1" w:unhideWhenUsed="1"/>
-    <w:lsdException w:name="List Continue 2" w:semiHidden="1" w:unhideWhenUsed="1"/>
-    <w:lsdException w:name="List Continue 3" w:semiHidden="1" w:unhideWhenUsed="1"/>
-    <w:lsdException w:name="List Continue 4" w:semiHidden="1" w:unhideWhenUsed="1"/>
-    <w:lsdException w:name="List Continue 5" w:semiHidden="1" w:unhideWhenUsed="1"/>
-    <w:lsdException w:name="Message Header" w:semiHidden="1" w:unhideWhenUsed="1"/>
-    <w:lsdException w:name="Subtitle" w:uiPriority="11" w:qFormat="1"/>
-    <w:lsdException w:name="Salutation" w:semiHidden="1" w:unhideWhenUsed="1"/>
-    <w:lsdException w:name="Date" w:semiHidden="1" w:unhideWhenUsed="1"/>
-    <w:lsdException w:name="Body Text First Indent" w:semiHidden="1" w:unhideWhenUsed="1"/>
-    <w:lsdException w:name="Body Text First Indent 2" w:semiHidden="1" w:unhideWhenUsed="1"/>
-    <w:lsdException w:name="Note Heading" w:semiHidden="1" w:unhideWhenUsed="1"/>
-    <w:lsdException w:name="Body Text 2" w:semiHidden="1" w:unhideWhenUsed="1"/>
-    <w:lsdException w:name="Body Text 3" w:semiHidden="1" w:unhideWhenUsed="1"/>
-    <w:lsdException w:name="Body Text Indent 2" w:semiHidden="1" w:unhideWhenUsed="1"/>
-    <w:lsdException w:name="Body Text Indent 3" w:semiHidden="1" w:unhideWhenUsed="1"/>
-    <w:lsdException w:name="Block Text" w:semiHidden="1" w:unhideWhenUsed="1"/>
-    <w:lsdException w:name="Hyperlink" w:semiHidden="1" w:unhideWhenUsed="1"/>
-    <w:lsdException w:name="FollowedHyperlink" w:semiHidden="1" w:unhideWhenUsed="1"/>
-    <w:lsdException w:name="Strong" w:uiPriority="22" w:qFormat="1"/>
-    <w:lsdException w:name="Emphasis" w:uiPriority="20" w:qFormat="1"/>
-    <w:lsdException w:name="Document Map" w:semiHidden="1" w:unhideWhenUsed="1"/>
-    <w:lsdException w:name="Plain Text" w:semiHidden="1" w:unhideWhenUsed="1"/>
-    <w:lsdException w:name="E-mail Signature" w:semiHidden="1" w:unhideWhenUsed="1"/>
-    <w:lsdException w:name="HTML Top of Form" w:semiHidden="1" w:unhideWhenUsed="1"/>
-    <w:lsdException w:name="HTML Bottom of Form" w:semiHidden="1" w:unhideWhenUsed="1"/>
-    <w:lsdException w:name="Normal (Web)" w:semiHidden="1" w:unhideWhenUsed="1"/>
-    <w:lsdException w:name="HTML Acronym" w:semiHidden="1" w:unhideWhenUsed="1"/>
-    <w:lsdException w:name="HTML Address" w:semiHidden="1" w:unhideWhenUsed="1"/>
-    <w:lsdException w:name="HTML Cite" w:semiHidden="1" w:unhideWhenUsed="1"/>
-    <w:lsdException w:name="HTML Code" w:semiHidden="1" w:unhideWhenUsed="1"/>
-    <w:lsdException w:name="HTML Definition" w:semiHidden="1" w:unhideWhenUsed="1"/>
-    <w:lsdException w:name="HTML Keyboard" w:semiHidden="1" w:unhideWhenUsed="1"/>
-    <w:lsdException w:name="HTML Preformatted" w:semiHidden="1" w:unhideWhenUsed="1"/>
-    <w:lsdException w:name="HTML Sample" w:semiHidden="1" w:unhideWhenUsed="1"/>
-    <w:lsdException w:name="HTML Typewriter" w:semiHidden="1" w:unhideWhenUsed="1"/>
-    <w:lsdException w:name="HTML Variable" w:semiHidden="1" w:unhideWhenUsed="1"/>
-    <w:lsdException w:name="Normal Table" w:semiHidden="1" w:unhideWhenUsed="1"/>
-    <w:lsdException w:name="annotation subject" w:semiHidden="1" w:unhideWhenUsed="1"/>
-    <w:lsdException w:name="No List" w:semiHidden="1" w:unhideWhenUsed="1"/>
-    <w:lsdException w:name="Outline List 1" w:semiHidden="1" w:unhideWhenUsed="1"/>
-    <w:lsdException w:name="Outline List 2" w:semiHidden="1" w:unhideWhenUsed="1"/>
-    <w:lsdException w:name="Outline List 3" w:semiHidden="1" w:unhideWhenUsed="1"/>
-    <w:lsdException w:name="Table Simple 1" w:semiHidden="1" w:unhideWhenUsed="1"/>
-    <w:lsdException w:name="Table Simple 2" w:semiHidden="1" w:unhideWhenUsed="1"/>
-    <w:lsdException w:name="Table Simple 3" w:semiHidden="1" w:unhideWhenUsed="1"/>
-    <w:lsdException w:name="Table Classic 1" w:semiHidden="1" w:unhideWhenUsed="1"/>
-    <w:lsdException w:name="Table Classic 2" w:semiHidden="1" w:unhideWhenUsed="1"/>
-    <w:lsdException w:name="Table Classic 3" w:semiHidden="1" w:unhideWhenUsed="1"/>
-    <w:lsdException w:name="Table Classic 4" w:semiHidden="1" w:unhideWhenUsed="1"/>
-    <w:lsdException w:name="Table Colorful 1" w:semiHidden="1" w:unhideWhenUsed="1"/>
-    <w:lsdException w:name="Table Colorful 2" w:semiHidden="1" w:unhideWhenUsed="1"/>
-    <w:lsdException w:name="Table Colorful 3" w:semiHidden="1" w:unhideWhenUsed="1"/>
-    <w:lsdException w:name="Table Columns 1" w:semiHidden="1" w:unhideWhenUsed="1"/>
-    <w:lsdException w:name="Table Columns 2" w:semiHidden="1" w:unhideWhenUsed="1"/>
-    <w:lsdException w:name="Table Columns 3" w:semiHidden="1" w:unhideWhenUsed="1"/>
-    <w:lsdException w:name="Table Columns 4" w:semiHidden="1" w:unhideWhenUsed="1"/>
-    <w:lsdException w:name="Table Columns 5" w:semiHidden="1" w:unhideWhenUsed="1"/>
-    <w:lsdException w:name="Table Grid 1" w:semiHidden="1" w:unhideWhenUsed="1"/>
-    <w:lsdException w:name="Table Grid 2" w:semiHidden="1" w:unhideWhenUsed="1"/>
-    <w:lsdException w:name="Table Grid 3" w:semiHidden="1" w:unhideWhenUsed="1"/>
-    <w:lsdException w:name="Table Grid 4" w:semiHidden="1" w:unhideWhenUsed="1"/>
-    <w:lsdException w:name="Table Grid 5" w:semiHidden="1" w:unhideWhenUsed="1"/>
-    <w:lsdException w:name="Table Grid 6" w:semiHidden="1" w:unhideWhenUsed="1"/>
-    <w:lsdException w:name="Table Grid 7" w:semiHidden="1" w:unhideWhenUsed="1"/>
-    <w:lsdException w:name="Table Grid 8" w:semiHidden="1" w:unhideWhenUsed="1"/>
-    <w:lsdException w:name="Table List 1" w:semiHidden="1" w:unhideWhenUsed="1"/>
-    <w:lsdException w:name="Table List 2" w:semiHidden="1" w:unhideWhenUsed="1"/>
-    <w:lsdException w:name="Table List 3" w:semiHidden="1" w:unhideWhenUsed="1"/>
-    <w:lsdException w:name="Table List 4" w:semiHidden="1" w:unhideWhenUsed="1"/>
-    <w:lsdException w:name="Table List 5" w:semiHidden="1" w:unhideWhenUsed="1"/>
-    <w:lsdException w:name="Table List 6" w:semiHidden="1" w:unhideWhenUsed="1"/>
-    <w:lsdException w:name="Table List 7" w:semiHidden="1" w:unhideWhenUsed="1"/>
-    <w:lsdException w:name="Table List 8" w:semiHidden="1" w:unhideWhenUsed="1"/>
-    <w:lsdException w:name="Table 3D effects 1" w:semiHidden="1" w:unhideWhenUsed="1"/>
-    <w:lsdException w:name="Table 3D effects 2" w:semiHidden="1" w:unhideWhenUsed="1"/>
-    <w:lsdException w:name="Table 3D effects 3" w:semiHidden="1" w:unhideWhenUsed="1"/>
-    <w:lsdException w:name="Table Contemporary" w:semiHidden="1" w:unhideWhenUsed="1"/>
-    <w:lsdException w:name="Table Elegant" w:semiHidden="1" w:unhideWhenUsed="1"/>
-    <w:lsdException w:name="Table Professional" w:semiHidden="1" w:unhideWhenUsed="1"/>
-    <w:lsdException w:name="Table Subtle 1" w:semiHidden="1" w:unhideWhenUsed="1"/>
-    <w:lsdException w:name="Table Subtle 2" w:semiHidden="1" w:unhideWhenUsed="1"/>
-    <w:lsdException w:name="Table Web 1" w:semiHidden="1" w:unhideWhenUsed="1"/>
-    <w:lsdException w:name="Table Web 2" w:semiHidden="1" w:unhideWhenUsed="1"/>
-    <w:lsdException w:name="Table Web 3" w:semiHidden="1" w:unhideWhenUsed="1"/>
-    <w:lsdException w:name="Balloon Text" w:semiHidden="1" w:unhideWhenUsed="1"/>
-    <w:lsdException w:name="Table Grid" w:uiPriority="39"/>
-    <w:lsdException w:name="Table Theme" w:semiHidden="1" w:unhideWhenUsed="1"/>
-    <w:lsdException w:name="Placeholder Text" w:semiHidden="1"/>
-    <w:lsdException w:name="No Spacing" w:uiPriority="1" w:qFormat="1"/>
-    <w:lsdException w:name="Light Shading" w:uiPriority="60"/>
-    <w:lsdException w:name="Light List" w:uiPriority="61"/>
-    <w:lsdException w:name="Light Grid" w:uiPriority="62"/>
-    <w:lsdException w:name="Medium Shading 1" w:uiPriority="63"/>
-    <w:lsdException w:name="Medium Shading 2" w:uiPriority="64"/>
-    <w:lsdException w:name="Medium List 1" w:uiPriority="65"/>
-    <w:lsdException w:name="Medium List 2" w:uiPriority="66"/>
-    <w:lsdException w:name="Medium Grid 1" w:uiPriority="67"/>
-    <w:lsdException w:name="Medium Grid 2" w:uiPriority="68"/>
-    <w:lsdException w:name="Medium Grid 3" w:uiPriority="69"/>
-    <w:lsdException w:name="Dark List" w:uiPriority="70"/>
-    <w:lsdException w:name="Colorful Shading" w:uiPriority="71"/>
-    <w:lsdException w:name="Colorful List" w:uiPriority="72"/>
-    <w:lsdException w:name="Colorful Grid" w:uiPriority="73"/>
-    <w:lsdException w:name="Light Shading Accent 1" w:uiPriority="60"/>
-    <w:lsdException w:name="Light List Accent 1" w:uiPriority="61"/>
-    <w:lsdException w:name="Light Grid Accent 1" w:uiPriority="62"/>
-    <w:lsdException w:name="Medium Shading 1 Accent 1" w:uiPriority="63"/>
-    <w:lsdException w:name="Medium Shading 2 Accent 1" w:uiPriority="64"/>
-    <w:lsdException w:name="Medium List 1 Accent 1" w:uiPriority="65"/>
-    <w:lsdException w:name="Revision" w:semiHidden="1"/>
-    <w:lsdException w:name="List Paragraph" w:uiPriority="34" w:qFormat="1"/>
-    <w:lsdException w:name="Quote" w:uiPriority="29" w:qFormat="1"/>
-    <w:lsdException w:name="Intense Quote" w:uiPriority="30" w:qFormat="1"/>
-    <w:lsdException w:name="Medium List 2 Accent 1" w:uiPriority="66"/>
-    <w:lsdException w:name="Medium Grid 1 Accent 1" w:uiPriority="67"/>
-    <w:lsdException w:name="Medium Grid 2 Accent 1" w:uiPriority="68"/>
-    <w:lsdException w:name="Medium Grid 3 Accent 1" w:uiPriority="69"/>
-    <w:lsdException w:name="Dark List Accent 1" w:uiPriority="70"/>
-    <w:lsdException w:name="Colorful Shading Accent 1" w:uiPriority="71"/>
-    <w:lsdException w:name="Colorful List Accent 1" w:uiPriority="72"/>
-    <w:lsdException w:name="Colorful Grid Accent 1" w:uiPriority="73"/>
-    <w:lsdException w:name="Light Shading Accent 2" w:uiPriority="60"/>
-    <w:lsdException w:name="Light List Accent 2" w:uiPriority="61"/>
-    <w:lsdException w:name="Light Grid Accent 2" w:uiPriority="62"/>
-    <w:lsdException w:name="Medium Shading 1 Accent 2" w:uiPriority="63"/>
-    <w:lsdException w:name="Medium Shading 2 Accent 2" w:uiPriority="64"/>
-    <w:lsdException w:name="Medium List 1 Accent 2" w:uiPriority="65"/>
-    <w:lsdException w:name="Medium List 2 Accent 2" w:uiPriority="66"/>
-    <w:lsdException w:name="Medium Grid 1 Accent 2" w:uiPriority="67"/>
-    <w:lsdException w:name="Medium Grid 2 Accent 2" w:uiPriority="68"/>
-    <w:lsdException w:name="Medium Grid 3 Accent 2" w:uiPriority="69"/>
-    <w:lsdException w:name="Dark List Accent 2" w:uiPriority="70"/>
-    <w:lsdException w:name="Colorful Shading Accent 2" w:uiPriority="71"/>
-    <w:lsdException w:name="Colorful List Accent 2" w:uiPriority="72"/>
-    <w:lsdException w:name="Colorful Grid Accent 2" w:uiPriority="73"/>
-    <w:lsdException w:name="Light Shading Accent 3" w:uiPriority="60"/>
-    <w:lsdException w:name="Light List Accent 3" w:uiPriority="61"/>
-    <w:lsdException w:name="Light Grid Accent 3" w:uiPriority="62"/>
-    <w:lsdException w:name="Medium Shading 1 Accent 3" w:uiPriority="63"/>
-    <w:lsdException w:name="Medium Shading 2 Accent 3" w:uiPriority="64"/>
-    <w:lsdException w:name="Medium List 1 Accent 3" w:uiPriority="65"/>
-    <w:lsdException w:name="Medium List 2 Accent 3" w:uiPriority="66"/>
-    <w:lsdException w:name="Medium Grid 1 Accent 3" w:uiPriority="67"/>
-    <w:lsdException w:name="Medium Grid 2 Accent 3" w:uiPriority="68"/>
-    <w:lsdException w:name="Medium Grid 3 Accent 3" w:uiPriority="69"/>
-    <w:lsdException w:name="Dark List Accent 3" w:uiPriority="70"/>
-    <w:lsdException w:name="Colorful Shading Accent 3" w:uiPriority="71"/>
-    <w:lsdException w:name="Colorful List Accent 3" w:uiPriority="72"/>
-    <w:lsdException w:name="Colorful Grid Accent 3" w:uiPriority="73"/>
-    <w:lsdException w:name="Light Shading Accent 4" w:uiPriority="60"/>
-    <w:lsdException w:name="Light List Accent 4" w:uiPriority="61"/>
-    <w:lsdException w:name="Light Grid Accent 4" w:uiPriority="62"/>
-    <w:lsdException w:name="Medium Shading 1 Accent 4" w:uiPriority="63"/>
-    <w:lsdException w:name="Medium Shading 2 Accent 4" w:uiPriority="64"/>
-    <w:lsdException w:name="Medium List 1 Accent 4" w:uiPriority="65"/>
-    <w:lsdException w:name="Medium List 2 Accent 4" w:uiPriority="66"/>
-    <w:lsdException w:name="Medium Grid 1 Accent 4" w:uiPriority="67"/>
-    <w:lsdException w:name="Medium Grid 2 Accent 4" w:uiPriority="68"/>
-    <w:lsdException w:name="Medium Grid 3 Accent 4" w:uiPriority="69"/>
-    <w:lsdException w:name="Dark List Accent 4" w:uiPriority="70"/>
-    <w:lsdException w:name="Colorful Shading Accent 4" w:uiPriority="71"/>
-    <w:lsdException w:name="Colorful List Accent 4" w:uiPriority="72"/>
-    <w:lsdException w:name="Colorful Grid Accent 4" w:uiPriority="73"/>
-    <w:lsdException w:name="Light Shading Accent 5" w:uiPriority="60"/>
-    <w:lsdException w:name="Light List Accent 5" w:uiPriority="61"/>
-    <w:lsdException w:name="Light Grid Accent 5" w:uiPriority="62"/>
-    <w:lsdException w:name="Medium Shading 1 Accent 5" w:uiPriority="63"/>
-    <w:lsdException w:name="Medium Shading 2 Accent 5" w:uiPriority="64"/>
-    <w:lsdException w:name="Medium List 1 Accent 5" w:uiPriority="65"/>
-    <w:lsdException w:name="Medium List 2 Accent 5" w:uiPriority="66"/>
-    <w:lsdException w:name="Medium Grid 1 Accent 5" w:uiPriority="67"/>
-    <w:lsdException w:name="Medium Grid 2 Accent 5" w:uiPriority="68"/>
-    <w:lsdException w:name="Medium Grid 3 Accent 5" w:uiPriority="69"/>
-    <w:lsdException w:name="Dark List Accent 5" w:uiPriority="70"/>
-    <w:lsdException w:name="Colorful Shading Accent 5" w:uiPriority="71"/>
-    <w:lsdException w:name="Colorful List Accent 5" w:uiPriority="72"/>
-    <w:lsdException w:name="Colorful Grid Accent 5" w:uiPriority="73"/>
-    <w:lsdException w:name="Light Shading Accent 6" w:uiPriority="60"/>
-    <w:lsdException w:name="Light List Accent 6" w:uiPriority="61"/>
-    <w:lsdException w:name="Light Grid Accent 6" w:uiPriority="62"/>
-    <w:lsdException w:name="Medium Shading 1 Accent 6" w:uiPriority="63"/>
-    <w:lsdException w:name="Medium Shading 2 Accent 6" w:uiPriority="64"/>
-    <w:lsdException w:name="Medium List 1 Accent 6" w:uiPriority="65"/>
-    <w:lsdException w:name="Medium List 2 Accent 6" w:uiPriority="66"/>
-    <w:lsdException w:name="Medium Grid 1 Accent 6" w:uiPriority="67"/>
-    <w:lsdException w:name="Medium Grid 2 Accent 6" w:uiPriority="68"/>
-    <w:lsdException w:name="Medium Grid 3 Accent 6" w:uiPriority="69"/>
-    <w:lsdException w:name="Dark List Accent 6" w:uiPriority="70"/>
-    <w:lsdException w:name="Colorful Shading Accent 6" w:uiPriority="71"/>
-    <w:lsdException w:name="Colorful List Accent 6" w:uiPriority="72"/>
-    <w:lsdException w:name="Colorful Grid Accent 6" w:uiPriority="73"/>
-    <w:lsdException w:name="Subtle Emphasis" w:uiPriority="19" w:qFormat="1"/>
-    <w:lsdException w:name="Intense Emphasis" w:uiPriority="21" w:qFormat="1"/>
-    <w:lsdException w:name="Subtle Reference" w:uiPriority="31" w:qFormat="1"/>
-    <w:lsdException w:name="Intense Reference" w:uiPriority="32" w:qFormat="1"/>
-    <w:lsdException w:name="Book Title" w:uiPriority="33" w:qFormat="1"/>
-    <w:lsdException w:name="Bibliography" w:semiHidden="1" w:uiPriority="37" w:unhideWhenUsed="1"/>
-    <w:lsdException w:name="TOC Heading" w:semiHidden="1" w:uiPriority="39" w:unhideWhenUsed="1" w:qFormat="1"/>
-    <w:lsdException w:name="Plain Table 1" w:uiPriority="41"/>
-    <w:lsdException w:name="Plain Table 2" w:uiPriority="42"/>
-    <w:lsdException w:name="Plain Table 3" w:uiPriority="43"/>
-    <w:lsdException w:name="Plain Table 4" w:uiPriority="44"/>
-    <w:lsdException w:name="Plain Table 5" w:uiPriority="45"/>
-    <w:lsdException w:name="Grid Table Light" w:uiPriority="40"/>
-    <w:lsdException w:name="Grid Table 1 Light" w:uiPriority="46"/>
-    <w:lsdException w:name="Grid Table 2" w:uiPriority="47"/>
-    <w:lsdException w:name="Grid Table 3" w:uiPriority="48"/>
-    <w:lsdException w:name="Grid Table 4" w:uiPriority="49"/>
-    <w:lsdException w:name="Grid Table 5 Dark" w:uiPriority="50"/>
-    <w:lsdException w:name="Grid Table 6 Colorful" w:uiPriority="51"/>
-    <w:lsdException w:name="Grid Table 7 Colorful" w:uiPriority="52"/>
-    <w:lsdException w:name="Grid Table 1 Light Accent 1" w:uiPriority="46"/>
-    <w:lsdException w:name="Grid Table 2 Accent 1" w:uiPriority="47"/>
-    <w:lsdException w:name="Grid Table 3 Accent 1" w:uiPriority="48"/>
-    <w:lsdException w:name="Grid Table 4 Accent 1" w:uiPriority="49"/>
-    <w:lsdException w:name="Grid Table 5 Dark Accent 1" w:uiPriority="50"/>
-    <w:lsdException w:name="Grid Table 6 Colorful Accent 1" w:uiPriority="51"/>
-    <w:lsdException w:name="Grid Table 7 Colorful Accent 1" w:uiPriority="52"/>
-    <w:lsdException w:name="Grid Table 1 Light Accent 2" w:uiPriority="46"/>
-    <w:lsdException w:name="Grid Table 2 Accent 2" w:uiPriority="47"/>
-    <w:lsdException w:name="Grid Table 3 Accent 2" w:uiPriority="48"/>
-    <w:lsdException w:name="Grid Table 4 Accent 2" w:uiPriority="49"/>
-    <w:lsdException w:name="Grid Table 5 Dark Accent 2" w:uiPriority="50"/>
-    <w:lsdException w:name="Grid Table 6 Colorful Accent 2" w:uiPriority="51"/>
-    <w:lsdException w:name="Grid Table 7 Colorful Accent 2" w:uiPriority="52"/>
-    <w:lsdException w:name="Grid Table 1 Light Accent 3" w:uiPriority="46"/>
-    <w:lsdException w:name="Grid Table 2 Accent 3" w:uiPriority="47"/>
-    <w:lsdException w:name="Grid Table 3 Accent 3" w:uiPriority="48"/>
-    <w:lsdException w:name="Grid Table 4 Accent 3" w:uiPriority="49"/>
-    <w:lsdException w:name="Grid Table 5 Dark Accent 3" w:uiPriority="50"/>
-    <w:lsdException w:name="Grid Table 6 Colorful Accent 3" w:uiPriority="51"/>
-    <w:lsdException w:name="Grid Table 7 Colorful Accent 3" w:uiPriority="52"/>
-    <w:lsdException w:name="Grid Table 1 Light Accent 4" w:uiPriority="46"/>
-    <w:lsdException w:name="Grid Table 2 Accent 4" w:uiPriority="47"/>
-    <w:lsdException w:name="Grid Table 3 Accent 4" w:uiPriority="48"/>
-    <w:lsdException w:name="Grid Table 4 Accent 4" w:uiPriority="49"/>
-    <w:lsdException w:name="Grid Table 5 Dark Accent 4" w:uiPriority="50"/>
-    <w:lsdException w:name="Grid Table 6 Colorful Accent 4" w:uiPriority="51"/>
-    <w:lsdException w:name="Grid Table 7 Colorful Accent 4" w:uiPriority="52"/>
-    <w:lsdException w:name="Grid Table 1 Light Accent 5" w:uiPriority="46"/>
-    <w:lsdException w:name="Grid Table 2 Accent 5" w:uiPriority="47"/>
-    <w:lsdException w:name="Grid Table 3 Accent 5" w:uiPriority="48"/>
-    <w:lsdException w:name="Grid Table 4 Accent 5" w:uiPriority="49"/>
-    <w:lsdException w:name="Grid Table 5 Dark Accent 5" w:uiPriority="50"/>
-    <w:lsdException w:name="Grid Table 6 Colorful Accent 5" w:uiPriority="51"/>
-    <w:lsdException w:name="Grid Table 7 Colorful Accent 5" w:uiPriority="52"/>
-    <w:lsdException w:name="Grid Table 1 Light Accent 6" w:uiPriority="46"/>
-    <w:lsdException w:name="Grid Table 2 Accent 6" w:uiPriority="47"/>
-    <w:lsdException w:name="Grid Table 3 Accent 6" w:uiPriority="48"/>
-    <w:lsdException w:name="Grid Table 4 Accent 6" w:uiPriority="49"/>
-    <w:lsdException w:name="Grid Table 5 Dark Accent 6" w:uiPriority="50"/>
-    <w:lsdException w:name="Grid Table 6 Colorful Accent 6" w:uiPriority="51"/>
-    <w:lsdException w:name="Grid Table 7 Colorful Accent 6" w:uiPriority="52"/>
-    <w:lsdException w:name="List Table 1 Light" w:uiPriority="46"/>
-    <w:lsdException w:name="List Table 2" w:uiPriority="47"/>
-    <w:lsdException w:name="List Table 3" w:uiPriority="48"/>
-    <w:lsdException w:name="List Table 4" w:uiPriority="49"/>
-    <w:lsdException w:name="List Table 5 Dark" w:uiPriority="50"/>
-    <w:lsdException w:name="List Table 6 Colorful" w:uiPriority="51"/>
-    <w:lsdException w:name="List Table 7 Colorful" w:uiPriority="52"/>
-    <w:lsdException w:name="List Table 1 Light Accent 1" w:uiPriority="46"/>
-    <w:lsdException w:name="List Table 2 Accent 1" w:uiPriority="47"/>
-    <w:lsdException w:name="List Table 3 Accent 1" w:uiPriority="48"/>
-    <w:lsdException w:name="List Table 4 Accent 1" w:uiPriority="49"/>
-    <w:lsdException w:name="List Table 5 Dark Accent 1" w:uiPriority="50"/>
-    <w:lsdException w:name="List Table 6 Colorful Accent 1" w:uiPriority="51"/>
-    <w:lsdException w:name="List Table 7 Colorful Accent 1" w:uiPriority="52"/>
-    <w:lsdException w:name="List Table 1 Light Accent 2" w:uiPriority="46"/>
-    <w:lsdException w:name="List Table 2 Accent 2" w:uiPriority="47"/>
-    <w:lsdException w:name="List Table 3 Accent 2" w:uiPriority="48"/>
-    <w:lsdException w:name="List Table 4 Accent 2" w:uiPriority="49"/>
-    <w:lsdException w:name="List Table 5 Dark Accent 2" w:uiPriority="50"/>
-    <w:lsdException w:name="List Table 6 Colorful Accent 2" w:uiPriority="51"/>
-    <w:lsdException w:name="List Table 7 Colorful Accent 2" w:uiPriority="52"/>
-    <w:lsdException w:name="List Table 1 Light Accent 3" w:uiPriority="46"/>
-    <w:lsdException w:name="List Table 2 Accent 3" w:uiPriority="47"/>
-    <w:lsdException w:name="List Table 3 Accent 3" w:uiPriority="48"/>
-    <w:lsdException w:name="List Table 4 Accent 3" w:uiPriority="49"/>
-    <w:lsdException w:name="List Table 5 Dark Accent 3" w:uiPriority="50"/>
-    <w:lsdException w:name="List Table 6 Colorful Accent 3" w:uiPriority="51"/>
-    <w:lsdException w:name="List Table 7 Colorful Accent 3" w:uiPriority="52"/>
-    <w:lsdException w:name="List Table 1 Light Accent 4" w:uiPriority="46"/>
-    <w:lsdException w:name="List Table 2 Accent 4" w:uiPriority="47"/>
-    <w:lsdException w:name="List Table 3 Accent 4" w:uiPriority="48"/>
-    <w:lsdException w:name="List Table 4 Accent 4" w:uiPriority="49"/>
-    <w:lsdException w:name="List Table 5 Dark Accent 4" w:uiPriority="50"/>
-    <w:lsdException w:name="List Table 6 Colorful Accent 4" w:uiPriority="51"/>
-    <w:lsdException w:name="List Table 7 Colorful Accent 4" w:uiPriority="52"/>
-    <w:lsdException w:name="List Table 1 Light Accent 5" w:uiPriority="46"/>
-    <w:lsdException w:name="List Table 2 Accent 5" w:uiPriority="47"/>
-    <w:lsdException w:name="List Table 3 Accent 5" w:uiPriority="48"/>
-    <w:lsdException w:name="List Table 4 Accent 5" w:uiPriority="49"/>
-    <w:lsdException w:name="List Table 5 Dark Accent 5" w:uiPriority="50"/>
-    <w:lsdException w:name="List Table 6 Colorful Accent 5" w:uiPriority="51"/>
-    <w:lsdException w:name="List Table 7 Colorful Accent 5" w:uiPriority="52"/>
-    <w:lsdException w:name="List Table 1 Light Accent 6" w:uiPriority="46"/>
-    <w:lsdException w:name="List Table 2 Accent 6" w:uiPriority="47"/>
-    <w:lsdException w:name="List Table 3 Accent 6" w:uiPriority="48"/>
-    <w:lsdException w:name="List Table 4 Accent 6" w:uiPriority="49"/>
-    <w:lsdException w:name="List Table 5 Dark Accent 6" w:uiPriority="50"/>
-    <w:lsdException w:name="List Table 6 Colorful Accent 6" w:uiPriority="51"/>
-    <w:lsdException w:name="List Table 7 Colorful Accent 6" w:uiPriority="52"/>
+  <w:latentStyles w:defLockedState="0" w:defUIPriority="99" w:defSemiHidden="1" w:defUnhideWhenUsed="1" w:defQFormat="0" w:count="267">
+    <w:lsdException w:name="Normal" w:semiHidden="0" w:uiPriority="0" w:unhideWhenUsed="0" w:qFormat="1"/>
+    <w:lsdException w:name="heading 1" w:semiHidden="0" w:uiPriority="9" w:unhideWhenUsed="0" w:qFormat="1"/>
+    <w:lsdException w:name="heading 2" w:uiPriority="9" w:qFormat="1"/>
+    <w:lsdException w:name="heading 3" w:uiPriority="9" w:qFormat="1"/>
+    <w:lsdException w:name="heading 4" w:uiPriority="9" w:qFormat="1"/>
+    <w:lsdException w:name="heading 5" w:uiPriority="9" w:qFormat="1"/>
+    <w:lsdException w:name="heading 6" w:uiPriority="9" w:qFormat="1"/>
+    <w:lsdException w:name="heading 7" w:uiPriority="9" w:qFormat="1"/>
+    <w:lsdException w:name="heading 8" w:uiPriority="9" w:qFormat="1"/>
+    <w:lsdException w:name="heading 9" w:uiPriority="9" w:qFormat="1"/>
+    <w:lsdException w:name="toc 1" w:uiPriority="39"/>
+    <w:lsdException w:name="toc 2" w:uiPriority="39"/>
+    <w:lsdException w:name="toc 3" w:uiPriority="39"/>
+    <w:lsdException w:name="toc 4" w:uiPriority="39"/>
+    <w:lsdException w:name="toc 5" w:uiPriority="39"/>
+    <w:lsdException w:name="toc 6" w:uiPriority="39"/>
+    <w:lsdException w:name="toc 7" w:uiPriority="39"/>
+    <w:lsdException w:name="toc 8" w:uiPriority="39"/>
+    <w:lsdException w:name="toc 9" w:uiPriority="39"/>
+    <w:lsdException w:name="caption" w:uiPriority="35" w:qFormat="1"/>
+    <w:lsdException w:name="Title" w:semiHidden="0" w:uiPriority="10" w:unhideWhenUsed="0" w:qFormat="1"/>
+    <w:lsdException w:name="Default Paragraph Font" w:uiPriority="1"/>
+    <w:lsdException w:name="Subtitle" w:semiHidden="0" w:uiPriority="11" w:unhideWhenUsed="0" w:qFormat="1"/>
+    <w:lsdException w:name="Strong" w:semiHidden="0" w:uiPriority="22" w:unhideWhenUsed="0" w:qFormat="1"/>
+    <w:lsdException w:name="Emphasis" w:semiHidden="0" w:uiPriority="20" w:unhideWhenUsed="0" w:qFormat="1"/>
+    <w:lsdException w:name="Table Grid" w:semiHidden="0" w:uiPriority="39" w:unhideWhenUsed="0"/>
+    <w:lsdException w:name="Placeholder Text" w:unhideWhenUsed="0"/>
+    <w:lsdException w:name="No Spacing" w:semiHidden="0" w:uiPriority="1" w:unhideWhenUsed="0" w:qFormat="1"/>
+    <w:lsdException w:name="Light Shading" w:semiHidden="0" w:uiPriority="60" w:unhideWhenUsed="0"/>
+    <w:lsdException w:name="Light List" w:semiHidden="0" w:uiPriority="61" w:unhideWhenUsed="0"/>
+    <w:lsdException w:name="Light Grid" w:semiHidden="0" w:uiPriority="62" w:unhideWhenUsed="0"/>
+    <w:lsdException w:name="Medium Shading 1" w:semiHidden="0" w:uiPriority="63" w:unhideWhenUsed="0"/>
+    <w:lsdException w:name="Medium Shading 2" w:semiHidden="0" w:uiPriority="64" w:unhideWhenUsed="0"/>
+    <w:lsdException w:name="Medium List 1" w:semiHidden="0" w:uiPriority="65" w:unhideWhenUsed="0"/>
+    <w:lsdException w:name="Medium List 2" w:semiHidden="0" w:uiPriority="66" w:unhideWhenUsed="0"/>
+    <w:lsdException w:name="Medium Grid 1" w:semiHidden="0" w:uiPriority="67" w:unhideWhenUsed="0"/>
+    <w:lsdException w:name="Medium Grid 2" w:semiHidden="0" w:uiPriority="68" w:unhideWhenUsed="0"/>
+    <w:lsdException w:name="Medium Grid 3" w:semiHidden="0" w:uiPriority="69" w:unhideWhenUsed="0"/>
+    <w:lsdException w:name="Dark List" w:semiHidden="0" w:uiPriority="70" w:unhideWhenUsed="0"/>
+    <w:lsdException w:name="Colorful Shading" w:semiHidden="0" w:uiPriority="71" w:unhideWhenUsed="0"/>
+    <w:lsdException w:name="Colorful List" w:semiHidden="0" w:uiPriority="72" w:unhideWhenUsed="0"/>
+    <w:lsdException w:name="Colorful Grid" w:semiHidden="0" w:uiPriority="73" w:unhideWhenUsed="0"/>
+    <w:lsdException w:name="Light Shading Accent 1" w:semiHidden="0" w:uiPriority="60" w:unhideWhenUsed="0"/>
+    <w:lsdException w:name="Light List Accent 1" w:semiHidden="0" w:uiPriority="61" w:unhideWhenUsed="0"/>
+    <w:lsdException w:name="Light Grid Accent 1" w:semiHidden="0" w:uiPriority="62" w:unhideWhenUsed="0"/>
+    <w:lsdException w:name="Medium Shading 1 Accent 1" w:semiHidden="0" w:uiPriority="63" w:unhideWhenUsed="0"/>
+    <w:lsdException w:name="Medium Shading 2 Accent 1" w:semiHidden="0" w:uiPriority="64" w:unhideWhenUsed="0"/>
+    <w:lsdException w:name="Medium List 1 Accent 1" w:semiHidden="0" w:uiPriority="65" w:unhideWhenUsed="0"/>
+    <w:lsdException w:name="Revision" w:unhideWhenUsed="0"/>
+    <w:lsdException w:name="List Paragraph" w:semiHidden="0" w:uiPriority="34" w:unhideWhenUsed="0" w:qFormat="1"/>
+    <w:lsdException w:name="Quote" w:semiHidden="0" w:uiPriority="29" w:unhideWhenUsed="0" w:qFormat="1"/>
+    <w:lsdException w:name="Intense Quote" w:semiHidden="0" w:uiPriority="30" w:unhideWhenUsed="0" w:qFormat="1"/>
+    <w:lsdException w:name="Medium List 2 Accent 1" w:semiHidden="0" w:uiPriority="66" w:unhideWhenUsed="0"/>
+    <w:lsdException w:name="Medium Grid 1 Accent 1" w:semiHidden="0" w:uiPriority="67" w:unhideWhenUsed="0"/>
+    <w:lsdException w:name="Medium Grid 2 Accent 1" w:semiHidden="0" w:uiPriority="68" w:unhideWhenUsed="0"/>
+    <w:lsdException w:name="Medium Grid 3 Accent 1" w:semiHidden="0" w:uiPriority="69" w:unhideWhenUsed="0"/>
+    <w:lsdException w:name="Dark List Accent 1" w:semiHidden="0" w:uiPriority="70" w:unhideWhenUsed="0"/>
+    <w:lsdException w:name="Colorful Shading Accent 1" w:semiHidden="0" w:uiPriority="71" w:unhideWhenUsed="0"/>
+    <w:lsdException w:name="Colorful List Accent 1" w:semiHidden="0" w:uiPriority="72" w:unhideWhenUsed="0"/>
+    <w:lsdException w:name="Colorful Grid Accent 1" w:semiHidden="0" w:uiPriority="73" w:unhideWhenUsed="0"/>
+    <w:lsdException w:name="Light Shading Accent 2" w:semiHidden="0" w:uiPriority="60" w:unhideWhenUsed="0"/>
+    <w:lsdException w:name="Light List Accent 2" w:semiHidden="0" w:uiPriority="61" w:unhideWhenUsed="0"/>
+    <w:lsdException w:name="Light Grid Accent 2" w:semiHidden="0" w:uiPriority="62" w:unhideWhenUsed="0"/>
+    <w:lsdException w:name="Medium Shading 1 Accent 2" w:semiHidden="0" w:uiPriority="63" w:unhideWhenUsed="0"/>
+    <w:lsdException w:name="Medium Shading 2 Accent 2" w:semiHidden="0" w:uiPriority="64" w:unhideWhenUsed="0"/>
+    <w:lsdException w:name="Medium List 1 Accent 2" w:semiHidden="0" w:uiPriority="65" w:unhideWhenUsed="0"/>
+    <w:lsdException w:name="Medium List 2 Accent 2" w:semiHidden="0" w:uiPriority="66" w:unhideWhenUsed="0"/>
+    <w:lsdException w:name="Medium Grid 1 Accent 2" w:semiHidden="0" w:uiPriority="67" w:unhideWhenUsed="0"/>
+    <w:lsdException w:name="Medium Grid 2 Accent 2" w:semiHidden="0" w:uiPriority="68" w:unhideWhenUsed="0"/>
+    <w:lsdException w:name="Medium Grid 3 Accent 2" w:semiHidden="0" w:uiPriority="69" w:unhideWhenUsed="0"/>
+    <w:lsdException w:name="Dark List Accent 2" w:semiHidden="0" w:uiPriority="70" w:unhideWhenUsed="0"/>
+    <w:lsdException w:name="Colorful Shading Accent 2" w:semiHidden="0" w:uiPriority="71" w:unhideWhenUsed="0"/>
+    <w:lsdException w:name="Colorful List Accent 2" w:semiHidden="0" w:uiPriority="72" w:unhideWhenUsed="0"/>
+    <w:lsdException w:name="Colorful Grid Accent 2" w:semiHidden="0" w:uiPriority="73" w:unhideWhenUsed="0"/>
+    <w:lsdException w:name="Light Shading Accent 3" w:semiHidden="0" w:uiPriority="60" w:unhideWhenUsed="0"/>
+    <w:lsdException w:name="Light List Accent 3" w:semiHidden="0" w:uiPriority="61" w:unhideWhenUsed="0"/>
+    <w:lsdException w:name="Light Grid Accent 3" w:semiHidden="0" w:uiPriority="62" w:unhideWhenUsed="0"/>
+    <w:lsdException w:name="Medium Shading 1 Accent 3" w:semiHidden="0" w:uiPriority="63" w:unhideWhenUsed="0"/>
+    <w:lsdException w:name="Medium Shading 2 Accent 3" w:semiHidden="0" w:uiPriority="64" w:unhideWhenUsed="0"/>
+    <w:lsdException w:name="Medium List 1 Accent 3" w:semiHidden="0" w:uiPriority="65" w:unhideWhenUsed="0"/>
+    <w:lsdException w:name="Medium List 2 Accent 3" w:semiHidden="0" w:uiPriority="66" w:unhideWhenUsed="0"/>
+    <w:lsdException w:name="Medium Grid 1 Accent 3" w:semiHidden="0" w:uiPriority="67" w:unhideWhenUsed="0"/>
+    <w:lsdException w:name="Medium Grid 2 Accent 3" w:semiHidden="0" w:uiPriority="68" w:unhideWhenUsed="0"/>
+    <w:lsdException w:name="Medium Grid 3 Accent 3" w:semiHidden="0" w:uiPriority="69" w:unhideWhenUsed="0"/>
+    <w:lsdException w:name="Dark List Accent 3" w:semiHidden="0" w:uiPriority="70" w:unhideWhenUsed="0"/>
+    <w:lsdException w:name="Colorful Shading Accent 3" w:semiHidden="0" w:uiPriority="71" w:unhideWhenUsed="0"/>
+    <w:lsdException w:name="Colorful List Accent 3" w:semiHidden="0" w:uiPriority="72" w:unhideWhenUsed="0"/>
+    <w:lsdException w:name="Colorful Grid Accent 3" w:semiHidden="0" w:uiPriority="73" w:unhideWhenUsed="0"/>
+    <w:lsdException w:name="Light Shading Accent 4" w:semiHidden="0" w:uiPriority="60" w:unhideWhenUsed="0"/>
+    <w:lsdException w:name="Light List Accent 4" w:semiHidden="0" w:uiPriority="61" w:unhideWhenUsed="0"/>
+    <w:lsdException w:name="Light Grid Accent 4" w:semiHidden="0" w:uiPriority="62" w:unhideWhenUsed="0"/>
+    <w:lsdException w:name="Medium Shading 1 Accent 4" w:semiHidden="0" w:uiPriority="63" w:unhideWhenUsed="0"/>
+    <w:lsdException w:name="Medium Shading 2 Accent 4" w:semiHidden="0" w:uiPriority="64" w:unhideWhenUsed="0"/>
+    <w:lsdException w:name="Medium List 1 Accent 4" w:semiHidden="0" w:uiPriority="65" w:unhideWhenUsed="0"/>
+    <w:lsdException w:name="Medium List 2 Accent 4" w:semiHidden="0" w:uiPriority="66" w:unhideWhenUsed="0"/>
+    <w:lsdException w:name="Medium Grid 1 Accent 4" w:semiHidden="0" w:uiPriority="67" w:unhideWhenUsed="0"/>
+    <w:lsdException w:name="Medium Grid 2 Accent 4" w:semiHidden="0" w:uiPriority="68" w:unhideWhenUsed="0"/>
+    <w:lsdException w:name="Medium Grid 3 Accent 4" w:semiHidden="0" w:uiPriority="69" w:unhideWhenUsed="0"/>
+    <w:lsdException w:name="Dark List Accent 4" w:semiHidden="0" w:uiPriority="70" w:unhideWhenUsed="0"/>
+    <w:lsdException w:name="Colorful Shading Accent 4" w:semiHidden="0" w:uiPriority="71" w:unhideWhenUsed="0"/>
+    <w:lsdException w:name="Colorful List Accent 4" w:semiHidden="0" w:uiPriority="72" w:unhideWhenUsed="0"/>
+    <w:lsdException w:name="Colorful Grid Accent 4" w:semiHidden="0" w:uiPriority="73" w:unhideWhenUsed="0"/>
+    <w:lsdException w:name="Light Shading Accent 5" w:semiHidden="0" w:uiPriority="60" w:unhideWhenUsed="0"/>
+    <w:lsdException w:name="Light List Accent 5" w:semiHidden="0" w:uiPriority="61" w:unhideWhenUsed="0"/>
+    <w:lsdException w:name="Light Grid Accent 5" w:semiHidden="0" w:uiPriority="62" w:unhideWhenUsed="0"/>
+    <w:lsdException w:name="Medium Shading 1 Accent 5" w:semiHidden="0" w:uiPriority="63" w:unhideWhenUsed="0"/>
+    <w:lsdException w:name="Medium Shading 2 Accent 5" w:semiHidden="0" w:uiPriority="64" w:unhideWhenUsed="0"/>
+    <w:lsdException w:name="Medium List 1 Accent 5" w:semiHidden="0" w:uiPriority="65" w:unhideWhenUsed="0"/>
+    <w:lsdException w:name="Medium List 2 Accent 5" w:semiHidden="0" w:uiPriority="66" w:unhideWhenUsed="0"/>
+    <w:lsdException w:name="Medium Grid 1 Accent 5" w:semiHidden="0" w:uiPriority="67" w:unhideWhenUsed="0"/>
+    <w:lsdException w:name="Medium Grid 2 Accent 5" w:semiHidden="0" w:uiPriority="68" w:unhideWhenUsed="0"/>
+    <w:lsdException w:name="Medium Grid 3 Accent 5" w:semiHidden="0" w:uiPriority="69" w:unhideWhenUsed="0"/>
+    <w:lsdException w:name="Dark List Accent 5" w:semiHidden="0" w:uiPriority="70" w:unhideWhenUsed="0"/>
+    <w:lsdException w:name="Colorful Shading Accent 5" w:semiHidden="0" w:uiPriority="71" w:unhideWhenUsed="0"/>
+    <w:lsdException w:name="Colorful List Accent 5" w:semiHidden="0" w:uiPriority="72" w:unhideWhenUsed="0"/>
+    <w:lsdException w:name="Colorful Grid Accent 5" w:semiHidden="0" w:uiPriority="73" w:unhideWhenUsed="0"/>
+    <w:lsdException w:name="Light Shading Accent 6" w:semiHidden="0" w:uiPriority="60" w:unhideWhenUsed="0"/>
+    <w:lsdException w:name="Light List Accent 6" w:semiHidden="0" w:uiPriority="61" w:unhideWhenUsed="0"/>
+    <w:lsdException w:name="Light Grid Accent 6" w:semiHidden="0" w:uiPriority="62" w:unhideWhenUsed="0"/>
+    <w:lsdException w:name="Medium Shading 1 Accent 6" w:semiHidden="0" w:uiPriority="63" w:unhideWhenUsed="0"/>
+    <w:lsdException w:name="Medium Shading 2 Accent 6" w:semiHidden="0" w:uiPriority="64" w:unhideWhenUsed="0"/>
+    <w:lsdException w:name="Medium List 1 Accent 6" w:semiHidden="0" w:uiPriority="65" w:unhideWhenUsed="0"/>
+    <w:lsdException w:name="Medium List 2 Accent 6" w:semiHidden="0" w:uiPriority="66" w:unhideWhenUsed="0"/>
+    <w:lsdException w:name="Medium Grid 1 Accent 6" w:semiHidden="0" w:uiPriority="67" w:unhideWhenUsed="0"/>
+    <w:lsdException w:name="Medium Grid 2 Accent 6" w:semiHidden="0" w:uiPriority="68" w:unhideWhenUsed="0"/>
+    <w:lsdException w:name="Medium Grid 3 Accent 6" w:semiHidden="0" w:uiPriority="69" w:unhideWhenUsed="0"/>
+    <w:lsdException w:name="Dark List Accent 6" w:semiHidden="0" w:uiPriority="70" w:unhideWhenUsed="0"/>
+    <w:lsdException w:name="Colorful Shading Accent 6" w:semiHidden="0" w:uiPriority="71" w:unhideWhenUsed="0"/>
+    <w:lsdException w:name="Colorful List Accent 6" w:semiHidden="0" w:uiPriority="72" w:unhideWhenUsed="0"/>
+    <w:lsdException w:name="Colorful Grid Accent 6" w:semiHidden="0" w:uiPriority="73" w:unhideWhenUsed="0"/>
+    <w:lsdException w:name="Subtle Emphasis" w:semiHidden="0" w:uiPriority="19" w:unhideWhenUsed="0" w:qFormat="1"/>
+    <w:lsdException w:name="Intense Emphasis" w:semiHidden="0" w:uiPriority="21" w:unhideWhenUsed="0" w:qFormat="1"/>
+    <w:lsdException w:name="Subtle Reference" w:semiHidden="0" w:uiPriority="31" w:unhideWhenUsed="0" w:qFormat="1"/>
+    <w:lsdException w:name="Intense Reference" w:semiHidden="0" w:uiPriority="32" w:unhideWhenUsed="0" w:qFormat="1"/>
+    <w:lsdException w:name="Book Title" w:semiHidden="0" w:uiPriority="33" w:unhideWhenUsed="0" w:qFormat="1"/>
+    <w:lsdException w:name="Bibliography" w:uiPriority="37"/>
+    <w:lsdException w:name="TOC Heading" w:uiPriority="39" w:qFormat="1"/>
   </w:latentStyles>
   <w:style w:type="paragraph" w:default="1" w:styleId="Normal">
     <w:name w:val="Normal"/>
@@ -5520,6 +7364,7 @@
       <w:spacing w:after="0" w:line="240" w:lineRule="auto"/>
     </w:pPr>
     <w:tblPr>
+      <w:tblInd w:w="0" w:type="dxa"/>
       <w:tblBorders>
         <w:top w:val="single" w:sz="4" w:space="0" w:color="auto"/>
         <w:left w:val="single" w:sz="4" w:space="0" w:color="auto"/>
@@ -5528,6 +7373,360 @@
         <w:insideH w:val="single" w:sz="4" w:space="0" w:color="auto"/>
         <w:insideV w:val="single" w:sz="4" w:space="0" w:color="auto"/>
       </w:tblBorders>
+      <w:tblCellMar>
+        <w:top w:w="0" w:type="dxa"/>
+        <w:left w:w="108" w:type="dxa"/>
+        <w:bottom w:w="0" w:type="dxa"/>
+        <w:right w:w="108" w:type="dxa"/>
+      </w:tblCellMar>
+    </w:tblPr>
+  </w:style>
+  <w:style w:type="character" w:styleId="HiperlinkVisitado">
+    <w:name w:val="FollowedHyperlink"/>
+    <w:basedOn w:val="Fontepargpadro"/>
+    <w:uiPriority w:val="99"/>
+    <w:semiHidden/>
+    <w:unhideWhenUsed/>
+    <w:rsid w:val="00112F8E"/>
+    <w:rPr>
+      <w:color w:val="954F72" w:themeColor="followedHyperlink"/>
+      <w:u w:val="single"/>
+    </w:rPr>
+  </w:style>
+</w:styles>
+</file>
+
+<file path=word/stylesWithEffects.xml><?xml version="1.0" encoding="utf-8"?>
+<w:styles xmlns:wpc="http://schemas.microsoft.com/office/word/2010/wordprocessingCanvas" xmlns:mc="http://schemas.openxmlformats.org/markup-compatibility/2006" xmlns:o="urn:schemas-microsoft-com:office:office" xmlns:r="http://schemas.openxmlformats.org/officeDocument/2006/relationships" xmlns:m="http://schemas.openxmlformats.org/officeDocument/2006/math" xmlns:v="urn:schemas-microsoft-com:vml" xmlns:wp14="http://schemas.microsoft.com/office/word/2010/wordprocessingDrawing" xmlns:wp="http://schemas.openxmlformats.org/drawingml/2006/wordprocessingDrawing" xmlns:w10="urn:schemas-microsoft-com:office:word" xmlns:w="http://schemas.openxmlformats.org/wordprocessingml/2006/main" xmlns:w14="http://schemas.microsoft.com/office/word/2010/wordml" xmlns:wpg="http://schemas.microsoft.com/office/word/2010/wordprocessingGroup" xmlns:wpi="http://schemas.microsoft.com/office/word/2010/wordprocessingInk" xmlns:wne="http://schemas.microsoft.com/office/word/2006/wordml" xmlns:wps="http://schemas.microsoft.com/office/word/2010/wordprocessingShape" mc:Ignorable="w14 wp14">
+  <w:docDefaults>
+    <w:rPrDefault>
+      <w:rPr>
+        <w:rFonts w:asciiTheme="minorHAnsi" w:eastAsiaTheme="minorHAnsi" w:hAnsiTheme="minorHAnsi" w:cstheme="minorBidi"/>
+        <w:sz w:val="22"/>
+        <w:szCs w:val="22"/>
+        <w:lang w:val="pt-BR" w:eastAsia="en-US" w:bidi="ar-SA"/>
+      </w:rPr>
+    </w:rPrDefault>
+    <w:pPrDefault>
+      <w:pPr>
+        <w:spacing w:after="160" w:line="259" w:lineRule="auto"/>
+      </w:pPr>
+    </w:pPrDefault>
+  </w:docDefaults>
+  <w:latentStyles w:defLockedState="0" w:defUIPriority="99" w:defSemiHidden="1" w:defUnhideWhenUsed="1" w:defQFormat="0" w:count="267">
+    <w:lsdException w:name="Normal" w:semiHidden="0" w:uiPriority="0" w:unhideWhenUsed="0" w:qFormat="1"/>
+    <w:lsdException w:name="heading 1" w:semiHidden="0" w:uiPriority="9" w:unhideWhenUsed="0" w:qFormat="1"/>
+    <w:lsdException w:name="heading 2" w:uiPriority="9" w:qFormat="1"/>
+    <w:lsdException w:name="heading 3" w:uiPriority="9" w:qFormat="1"/>
+    <w:lsdException w:name="heading 4" w:uiPriority="9" w:qFormat="1"/>
+    <w:lsdException w:name="heading 5" w:uiPriority="9" w:qFormat="1"/>
+    <w:lsdException w:name="heading 6" w:uiPriority="9" w:qFormat="1"/>
+    <w:lsdException w:name="heading 7" w:uiPriority="9" w:qFormat="1"/>
+    <w:lsdException w:name="heading 8" w:uiPriority="9" w:qFormat="1"/>
+    <w:lsdException w:name="heading 9" w:uiPriority="9" w:qFormat="1"/>
+    <w:lsdException w:name="toc 1" w:uiPriority="39"/>
+    <w:lsdException w:name="toc 2" w:uiPriority="39"/>
+    <w:lsdException w:name="toc 3" w:uiPriority="39"/>
+    <w:lsdException w:name="toc 4" w:uiPriority="39"/>
+    <w:lsdException w:name="toc 5" w:uiPriority="39"/>
+    <w:lsdException w:name="toc 6" w:uiPriority="39"/>
+    <w:lsdException w:name="toc 7" w:uiPriority="39"/>
+    <w:lsdException w:name="toc 8" w:uiPriority="39"/>
+    <w:lsdException w:name="toc 9" w:uiPriority="39"/>
+    <w:lsdException w:name="caption" w:uiPriority="35" w:qFormat="1"/>
+    <w:lsdException w:name="Title" w:semiHidden="0" w:uiPriority="10" w:unhideWhenUsed="0" w:qFormat="1"/>
+    <w:lsdException w:name="Default Paragraph Font" w:uiPriority="1"/>
+    <w:lsdException w:name="Subtitle" w:semiHidden="0" w:uiPriority="11" w:unhideWhenUsed="0" w:qFormat="1"/>
+    <w:lsdException w:name="Strong" w:semiHidden="0" w:uiPriority="22" w:unhideWhenUsed="0" w:qFormat="1"/>
+    <w:lsdException w:name="Emphasis" w:semiHidden="0" w:uiPriority="20" w:unhideWhenUsed="0" w:qFormat="1"/>
+    <w:lsdException w:name="Table Grid" w:semiHidden="0" w:uiPriority="39" w:unhideWhenUsed="0"/>
+    <w:lsdException w:name="Placeholder Text" w:unhideWhenUsed="0"/>
+    <w:lsdException w:name="No Spacing" w:semiHidden="0" w:uiPriority="1" w:unhideWhenUsed="0" w:qFormat="1"/>
+    <w:lsdException w:name="Light Shading" w:semiHidden="0" w:uiPriority="60" w:unhideWhenUsed="0"/>
+    <w:lsdException w:name="Light List" w:semiHidden="0" w:uiPriority="61" w:unhideWhenUsed="0"/>
+    <w:lsdException w:name="Light Grid" w:semiHidden="0" w:uiPriority="62" w:unhideWhenUsed="0"/>
+    <w:lsdException w:name="Medium Shading 1" w:semiHidden="0" w:uiPriority="63" w:unhideWhenUsed="0"/>
+    <w:lsdException w:name="Medium Shading 2" w:semiHidden="0" w:uiPriority="64" w:unhideWhenUsed="0"/>
+    <w:lsdException w:name="Medium List 1" w:semiHidden="0" w:uiPriority="65" w:unhideWhenUsed="0"/>
+    <w:lsdException w:name="Medium List 2" w:semiHidden="0" w:uiPriority="66" w:unhideWhenUsed="0"/>
+    <w:lsdException w:name="Medium Grid 1" w:semiHidden="0" w:uiPriority="67" w:unhideWhenUsed="0"/>
+    <w:lsdException w:name="Medium Grid 2" w:semiHidden="0" w:uiPriority="68" w:unhideWhenUsed="0"/>
+    <w:lsdException w:name="Medium Grid 3" w:semiHidden="0" w:uiPriority="69" w:unhideWhenUsed="0"/>
+    <w:lsdException w:name="Dark List" w:semiHidden="0" w:uiPriority="70" w:unhideWhenUsed="0"/>
+    <w:lsdException w:name="Colorful Shading" w:semiHidden="0" w:uiPriority="71" w:unhideWhenUsed="0"/>
+    <w:lsdException w:name="Colorful List" w:semiHidden="0" w:uiPriority="72" w:unhideWhenUsed="0"/>
+    <w:lsdException w:name="Colorful Grid" w:semiHidden="0" w:uiPriority="73" w:unhideWhenUsed="0"/>
+    <w:lsdException w:name="Light Shading Accent 1" w:semiHidden="0" w:uiPriority="60" w:unhideWhenUsed="0"/>
+    <w:lsdException w:name="Light List Accent 1" w:semiHidden="0" w:uiPriority="61" w:unhideWhenUsed="0"/>
+    <w:lsdException w:name="Light Grid Accent 1" w:semiHidden="0" w:uiPriority="62" w:unhideWhenUsed="0"/>
+    <w:lsdException w:name="Medium Shading 1 Accent 1" w:semiHidden="0" w:uiPriority="63" w:unhideWhenUsed="0"/>
+    <w:lsdException w:name="Medium Shading 2 Accent 1" w:semiHidden="0" w:uiPriority="64" w:unhideWhenUsed="0"/>
+    <w:lsdException w:name="Medium List 1 Accent 1" w:semiHidden="0" w:uiPriority="65" w:unhideWhenUsed="0"/>
+    <w:lsdException w:name="Revision" w:unhideWhenUsed="0"/>
+    <w:lsdException w:name="List Paragraph" w:semiHidden="0" w:uiPriority="34" w:unhideWhenUsed="0" w:qFormat="1"/>
+    <w:lsdException w:name="Quote" w:semiHidden="0" w:uiPriority="29" w:unhideWhenUsed="0" w:qFormat="1"/>
+    <w:lsdException w:name="Intense Quote" w:semiHidden="0" w:uiPriority="30" w:unhideWhenUsed="0" w:qFormat="1"/>
+    <w:lsdException w:name="Medium List 2 Accent 1" w:semiHidden="0" w:uiPriority="66" w:unhideWhenUsed="0"/>
+    <w:lsdException w:name="Medium Grid 1 Accent 1" w:semiHidden="0" w:uiPriority="67" w:unhideWhenUsed="0"/>
+    <w:lsdException w:name="Medium Grid 2 Accent 1" w:semiHidden="0" w:uiPriority="68" w:unhideWhenUsed="0"/>
+    <w:lsdException w:name="Medium Grid 3 Accent 1" w:semiHidden="0" w:uiPriority="69" w:unhideWhenUsed="0"/>
+    <w:lsdException w:name="Dark List Accent 1" w:semiHidden="0" w:uiPriority="70" w:unhideWhenUsed="0"/>
+    <w:lsdException w:name="Colorful Shading Accent 1" w:semiHidden="0" w:uiPriority="71" w:unhideWhenUsed="0"/>
+    <w:lsdException w:name="Colorful List Accent 1" w:semiHidden="0" w:uiPriority="72" w:unhideWhenUsed="0"/>
+    <w:lsdException w:name="Colorful Grid Accent 1" w:semiHidden="0" w:uiPriority="73" w:unhideWhenUsed="0"/>
+    <w:lsdException w:name="Light Shading Accent 2" w:semiHidden="0" w:uiPriority="60" w:unhideWhenUsed="0"/>
+    <w:lsdException w:name="Light List Accent 2" w:semiHidden="0" w:uiPriority="61" w:unhideWhenUsed="0"/>
+    <w:lsdException w:name="Light Grid Accent 2" w:semiHidden="0" w:uiPriority="62" w:unhideWhenUsed="0"/>
+    <w:lsdException w:name="Medium Shading 1 Accent 2" w:semiHidden="0" w:uiPriority="63" w:unhideWhenUsed="0"/>
+    <w:lsdException w:name="Medium Shading 2 Accent 2" w:semiHidden="0" w:uiPriority="64" w:unhideWhenUsed="0"/>
+    <w:lsdException w:name="Medium List 1 Accent 2" w:semiHidden="0" w:uiPriority="65" w:unhideWhenUsed="0"/>
+    <w:lsdException w:name="Medium List 2 Accent 2" w:semiHidden="0" w:uiPriority="66" w:unhideWhenUsed="0"/>
+    <w:lsdException w:name="Medium Grid 1 Accent 2" w:semiHidden="0" w:uiPriority="67" w:unhideWhenUsed="0"/>
+    <w:lsdException w:name="Medium Grid 2 Accent 2" w:semiHidden="0" w:uiPriority="68" w:unhideWhenUsed="0"/>
+    <w:lsdException w:name="Medium Grid 3 Accent 2" w:semiHidden="0" w:uiPriority="69" w:unhideWhenUsed="0"/>
+    <w:lsdException w:name="Dark List Accent 2" w:semiHidden="0" w:uiPriority="70" w:unhideWhenUsed="0"/>
+    <w:lsdException w:name="Colorful Shading Accent 2" w:semiHidden="0" w:uiPriority="71" w:unhideWhenUsed="0"/>
+    <w:lsdException w:name="Colorful List Accent 2" w:semiHidden="0" w:uiPriority="72" w:unhideWhenUsed="0"/>
+    <w:lsdException w:name="Colorful Grid Accent 2" w:semiHidden="0" w:uiPriority="73" w:unhideWhenUsed="0"/>
+    <w:lsdException w:name="Light Shading Accent 3" w:semiHidden="0" w:uiPriority="60" w:unhideWhenUsed="0"/>
+    <w:lsdException w:name="Light List Accent 3" w:semiHidden="0" w:uiPriority="61" w:unhideWhenUsed="0"/>
+    <w:lsdException w:name="Light Grid Accent 3" w:semiHidden="0" w:uiPriority="62" w:unhideWhenUsed="0"/>
+    <w:lsdException w:name="Medium Shading 1 Accent 3" w:semiHidden="0" w:uiPriority="63" w:unhideWhenUsed="0"/>
+    <w:lsdException w:name="Medium Shading 2 Accent 3" w:semiHidden="0" w:uiPriority="64" w:unhideWhenUsed="0"/>
+    <w:lsdException w:name="Medium List 1 Accent 3" w:semiHidden="0" w:uiPriority="65" w:unhideWhenUsed="0"/>
+    <w:lsdException w:name="Medium List 2 Accent 3" w:semiHidden="0" w:uiPriority="66" w:unhideWhenUsed="0"/>
+    <w:lsdException w:name="Medium Grid 1 Accent 3" w:semiHidden="0" w:uiPriority="67" w:unhideWhenUsed="0"/>
+    <w:lsdException w:name="Medium Grid 2 Accent 3" w:semiHidden="0" w:uiPriority="68" w:unhideWhenUsed="0"/>
+    <w:lsdException w:name="Medium Grid 3 Accent 3" w:semiHidden="0" w:uiPriority="69" w:unhideWhenUsed="0"/>
+    <w:lsdException w:name="Dark List Accent 3" w:semiHidden="0" w:uiPriority="70" w:unhideWhenUsed="0"/>
+    <w:lsdException w:name="Colorful Shading Accent 3" w:semiHidden="0" w:uiPriority="71" w:unhideWhenUsed="0"/>
+    <w:lsdException w:name="Colorful List Accent 3" w:semiHidden="0" w:uiPriority="72" w:unhideWhenUsed="0"/>
+    <w:lsdException w:name="Colorful Grid Accent 3" w:semiHidden="0" w:uiPriority="73" w:unhideWhenUsed="0"/>
+    <w:lsdException w:name="Light Shading Accent 4" w:semiHidden="0" w:uiPriority="60" w:unhideWhenUsed="0"/>
+    <w:lsdException w:name="Light List Accent 4" w:semiHidden="0" w:uiPriority="61" w:unhideWhenUsed="0"/>
+    <w:lsdException w:name="Light Grid Accent 4" w:semiHidden="0" w:uiPriority="62" w:unhideWhenUsed="0"/>
+    <w:lsdException w:name="Medium Shading 1 Accent 4" w:semiHidden="0" w:uiPriority="63" w:unhideWhenUsed="0"/>
+    <w:lsdException w:name="Medium Shading 2 Accent 4" w:semiHidden="0" w:uiPriority="64" w:unhideWhenUsed="0"/>
+    <w:lsdException w:name="Medium List 1 Accent 4" w:semiHidden="0" w:uiPriority="65" w:unhideWhenUsed="0"/>
+    <w:lsdException w:name="Medium List 2 Accent 4" w:semiHidden="0" w:uiPriority="66" w:unhideWhenUsed="0"/>
+    <w:lsdException w:name="Medium Grid 1 Accent 4" w:semiHidden="0" w:uiPriority="67" w:unhideWhenUsed="0"/>
+    <w:lsdException w:name="Medium Grid 2 Accent 4" w:semiHidden="0" w:uiPriority="68" w:unhideWhenUsed="0"/>
+    <w:lsdException w:name="Medium Grid 3 Accent 4" w:semiHidden="0" w:uiPriority="69" w:unhideWhenUsed="0"/>
+    <w:lsdException w:name="Dark List Accent 4" w:semiHidden="0" w:uiPriority="70" w:unhideWhenUsed="0"/>
+    <w:lsdException w:name="Colorful Shading Accent 4" w:semiHidden="0" w:uiPriority="71" w:unhideWhenUsed="0"/>
+    <w:lsdException w:name="Colorful List Accent 4" w:semiHidden="0" w:uiPriority="72" w:unhideWhenUsed="0"/>
+    <w:lsdException w:name="Colorful Grid Accent 4" w:semiHidden="0" w:uiPriority="73" w:unhideWhenUsed="0"/>
+    <w:lsdException w:name="Light Shading Accent 5" w:semiHidden="0" w:uiPriority="60" w:unhideWhenUsed="0"/>
+    <w:lsdException w:name="Light List Accent 5" w:semiHidden="0" w:uiPriority="61" w:unhideWhenUsed="0"/>
+    <w:lsdException w:name="Light Grid Accent 5" w:semiHidden="0" w:uiPriority="62" w:unhideWhenUsed="0"/>
+    <w:lsdException w:name="Medium Shading 1 Accent 5" w:semiHidden="0" w:uiPriority="63" w:unhideWhenUsed="0"/>
+    <w:lsdException w:name="Medium Shading 2 Accent 5" w:semiHidden="0" w:uiPriority="64" w:unhideWhenUsed="0"/>
+    <w:lsdException w:name="Medium List 1 Accent 5" w:semiHidden="0" w:uiPriority="65" w:unhideWhenUsed="0"/>
+    <w:lsdException w:name="Medium List 2 Accent 5" w:semiHidden="0" w:uiPriority="66" w:unhideWhenUsed="0"/>
+    <w:lsdException w:name="Medium Grid 1 Accent 5" w:semiHidden="0" w:uiPriority="67" w:unhideWhenUsed="0"/>
+    <w:lsdException w:name="Medium Grid 2 Accent 5" w:semiHidden="0" w:uiPriority="68" w:unhideWhenUsed="0"/>
+    <w:lsdException w:name="Medium Grid 3 Accent 5" w:semiHidden="0" w:uiPriority="69" w:unhideWhenUsed="0"/>
+    <w:lsdException w:name="Dark List Accent 5" w:semiHidden="0" w:uiPriority="70" w:unhideWhenUsed="0"/>
+    <w:lsdException w:name="Colorful Shading Accent 5" w:semiHidden="0" w:uiPriority="71" w:unhideWhenUsed="0"/>
+    <w:lsdException w:name="Colorful List Accent 5" w:semiHidden="0" w:uiPriority="72" w:unhideWhenUsed="0"/>
+    <w:lsdException w:name="Colorful Grid Accent 5" w:semiHidden="0" w:uiPriority="73" w:unhideWhenUsed="0"/>
+    <w:lsdException w:name="Light Shading Accent 6" w:semiHidden="0" w:uiPriority="60" w:unhideWhenUsed="0"/>
+    <w:lsdException w:name="Light List Accent 6" w:semiHidden="0" w:uiPriority="61" w:unhideWhenUsed="0"/>
+    <w:lsdException w:name="Light Grid Accent 6" w:semiHidden="0" w:uiPriority="62" w:unhideWhenUsed="0"/>
+    <w:lsdException w:name="Medium Shading 1 Accent 6" w:semiHidden="0" w:uiPriority="63" w:unhideWhenUsed="0"/>
+    <w:lsdException w:name="Medium Shading 2 Accent 6" w:semiHidden="0" w:uiPriority="64" w:unhideWhenUsed="0"/>
+    <w:lsdException w:name="Medium List 1 Accent 6" w:semiHidden="0" w:uiPriority="65" w:unhideWhenUsed="0"/>
+    <w:lsdException w:name="Medium List 2 Accent 6" w:semiHidden="0" w:uiPriority="66" w:unhideWhenUsed="0"/>
+    <w:lsdException w:name="Medium Grid 1 Accent 6" w:semiHidden="0" w:uiPriority="67" w:unhideWhenUsed="0"/>
+    <w:lsdException w:name="Medium Grid 2 Accent 6" w:semiHidden="0" w:uiPriority="68" w:unhideWhenUsed="0"/>
+    <w:lsdException w:name="Medium Grid 3 Accent 6" w:semiHidden="0" w:uiPriority="69" w:unhideWhenUsed="0"/>
+    <w:lsdException w:name="Dark List Accent 6" w:semiHidden="0" w:uiPriority="70" w:unhideWhenUsed="0"/>
+    <w:lsdException w:name="Colorful Shading Accent 6" w:semiHidden="0" w:uiPriority="71" w:unhideWhenUsed="0"/>
+    <w:lsdException w:name="Colorful List Accent 6" w:semiHidden="0" w:uiPriority="72" w:unhideWhenUsed="0"/>
+    <w:lsdException w:name="Colorful Grid Accent 6" w:semiHidden="0" w:uiPriority="73" w:unhideWhenUsed="0"/>
+    <w:lsdException w:name="Subtle Emphasis" w:semiHidden="0" w:uiPriority="19" w:unhideWhenUsed="0" w:qFormat="1"/>
+    <w:lsdException w:name="Intense Emphasis" w:semiHidden="0" w:uiPriority="21" w:unhideWhenUsed="0" w:qFormat="1"/>
+    <w:lsdException w:name="Subtle Reference" w:semiHidden="0" w:uiPriority="31" w:unhideWhenUsed="0" w:qFormat="1"/>
+    <w:lsdException w:name="Intense Reference" w:semiHidden="0" w:uiPriority="32" w:unhideWhenUsed="0" w:qFormat="1"/>
+    <w:lsdException w:name="Book Title" w:semiHidden="0" w:uiPriority="33" w:unhideWhenUsed="0" w:qFormat="1"/>
+    <w:lsdException w:name="Bibliography" w:uiPriority="37"/>
+    <w:lsdException w:name="TOC Heading" w:uiPriority="39" w:qFormat="1"/>
+  </w:latentStyles>
+  <w:style w:type="paragraph" w:default="1" w:styleId="Normal">
+    <w:name w:val="Normal"/>
+    <w:qFormat/>
+  </w:style>
+  <w:style w:type="character" w:default="1" w:styleId="Fontepargpadro">
+    <w:name w:val="Default Paragraph Font"/>
+    <w:uiPriority w:val="1"/>
+    <w:semiHidden/>
+    <w:unhideWhenUsed/>
+  </w:style>
+  <w:style w:type="table" w:default="1" w:styleId="Tabelanormal">
+    <w:name w:val="Normal Table"/>
+    <w:uiPriority w:val="99"/>
+    <w:semiHidden/>
+    <w:unhideWhenUsed/>
+    <w:tblPr>
+      <w:tblInd w:w="0" w:type="dxa"/>
+      <w:tblCellMar>
+        <w:top w:w="0" w:type="dxa"/>
+        <w:left w:w="108" w:type="dxa"/>
+        <w:bottom w:w="0" w:type="dxa"/>
+        <w:right w:w="108" w:type="dxa"/>
+      </w:tblCellMar>
+    </w:tblPr>
+  </w:style>
+  <w:style w:type="numbering" w:default="1" w:styleId="Semlista">
+    <w:name w:val="No List"/>
+    <w:uiPriority w:val="99"/>
+    <w:semiHidden/>
+    <w:unhideWhenUsed/>
+  </w:style>
+  <w:style w:type="paragraph" w:styleId="PargrafodaLista">
+    <w:name w:val="List Paragraph"/>
+    <w:basedOn w:val="Normal"/>
+    <w:uiPriority w:val="34"/>
+    <w:qFormat/>
+    <w:rsid w:val="00F678E6"/>
+    <w:pPr>
+      <w:ind w:left="720"/>
+      <w:contextualSpacing/>
+    </w:pPr>
+  </w:style>
+  <w:style w:type="character" w:styleId="Hyperlink">
+    <w:name w:val="Hyperlink"/>
+    <w:basedOn w:val="Fontepargpadro"/>
+    <w:uiPriority w:val="99"/>
+    <w:unhideWhenUsed/>
+    <w:rsid w:val="003D5928"/>
+    <w:rPr>
+      <w:color w:val="0563C1" w:themeColor="hyperlink"/>
+      <w:u w:val="single"/>
+    </w:rPr>
+  </w:style>
+  <w:style w:type="character" w:styleId="Refdecomentrio">
+    <w:name w:val="annotation reference"/>
+    <w:basedOn w:val="Fontepargpadro"/>
+    <w:uiPriority w:val="99"/>
+    <w:semiHidden/>
+    <w:unhideWhenUsed/>
+    <w:rsid w:val="00AA1944"/>
+    <w:rPr>
+      <w:sz w:val="16"/>
+      <w:szCs w:val="16"/>
+    </w:rPr>
+  </w:style>
+  <w:style w:type="paragraph" w:styleId="Textodecomentrio">
+    <w:name w:val="annotation text"/>
+    <w:basedOn w:val="Normal"/>
+    <w:link w:val="TextodecomentrioChar"/>
+    <w:uiPriority w:val="99"/>
+    <w:semiHidden/>
+    <w:unhideWhenUsed/>
+    <w:rsid w:val="00AA1944"/>
+    <w:pPr>
+      <w:spacing w:line="240" w:lineRule="auto"/>
+    </w:pPr>
+    <w:rPr>
+      <w:sz w:val="20"/>
+      <w:szCs w:val="20"/>
+    </w:rPr>
+  </w:style>
+  <w:style w:type="character" w:customStyle="1" w:styleId="TextodecomentrioChar">
+    <w:name w:val="Texto de comentário Char"/>
+    <w:basedOn w:val="Fontepargpadro"/>
+    <w:link w:val="Textodecomentrio"/>
+    <w:uiPriority w:val="99"/>
+    <w:semiHidden/>
+    <w:rsid w:val="00AA1944"/>
+    <w:rPr>
+      <w:sz w:val="20"/>
+      <w:szCs w:val="20"/>
+    </w:rPr>
+  </w:style>
+  <w:style w:type="paragraph" w:styleId="Assuntodocomentrio">
+    <w:name w:val="annotation subject"/>
+    <w:basedOn w:val="Textodecomentrio"/>
+    <w:next w:val="Textodecomentrio"/>
+    <w:link w:val="AssuntodocomentrioChar"/>
+    <w:uiPriority w:val="99"/>
+    <w:semiHidden/>
+    <w:unhideWhenUsed/>
+    <w:rsid w:val="00AA1944"/>
+    <w:rPr>
+      <w:b/>
+      <w:bCs/>
+    </w:rPr>
+  </w:style>
+  <w:style w:type="character" w:customStyle="1" w:styleId="AssuntodocomentrioChar">
+    <w:name w:val="Assunto do comentário Char"/>
+    <w:basedOn w:val="TextodecomentrioChar"/>
+    <w:link w:val="Assuntodocomentrio"/>
+    <w:uiPriority w:val="99"/>
+    <w:semiHidden/>
+    <w:rsid w:val="00AA1944"/>
+    <w:rPr>
+      <w:b/>
+      <w:bCs/>
+      <w:sz w:val="20"/>
+      <w:szCs w:val="20"/>
+    </w:rPr>
+  </w:style>
+  <w:style w:type="paragraph" w:styleId="Textodebalo">
+    <w:name w:val="Balloon Text"/>
+    <w:basedOn w:val="Normal"/>
+    <w:link w:val="TextodebaloChar"/>
+    <w:uiPriority w:val="99"/>
+    <w:semiHidden/>
+    <w:unhideWhenUsed/>
+    <w:rsid w:val="00AA1944"/>
+    <w:pPr>
+      <w:spacing w:after="0" w:line="240" w:lineRule="auto"/>
+    </w:pPr>
+    <w:rPr>
+      <w:rFonts w:ascii="Segoe UI" w:hAnsi="Segoe UI" w:cs="Segoe UI"/>
+      <w:sz w:val="18"/>
+      <w:szCs w:val="18"/>
+    </w:rPr>
+  </w:style>
+  <w:style w:type="character" w:customStyle="1" w:styleId="TextodebaloChar">
+    <w:name w:val="Texto de balão Char"/>
+    <w:basedOn w:val="Fontepargpadro"/>
+    <w:link w:val="Textodebalo"/>
+    <w:uiPriority w:val="99"/>
+    <w:semiHidden/>
+    <w:rsid w:val="00AA1944"/>
+    <w:rPr>
+      <w:rFonts w:ascii="Segoe UI" w:hAnsi="Segoe UI" w:cs="Segoe UI"/>
+      <w:sz w:val="18"/>
+      <w:szCs w:val="18"/>
+    </w:rPr>
+  </w:style>
+  <w:style w:type="table" w:styleId="Tabelacomgrade">
+    <w:name w:val="Table Grid"/>
+    <w:basedOn w:val="Tabelanormal"/>
+    <w:uiPriority w:val="39"/>
+    <w:rsid w:val="00263D1D"/>
+    <w:pPr>
+      <w:spacing w:after="0" w:line="240" w:lineRule="auto"/>
+    </w:pPr>
+    <w:tblPr>
+      <w:tblInd w:w="0" w:type="dxa"/>
+      <w:tblBorders>
+        <w:top w:val="single" w:sz="4" w:space="0" w:color="auto"/>
+        <w:left w:val="single" w:sz="4" w:space="0" w:color="auto"/>
+        <w:bottom w:val="single" w:sz="4" w:space="0" w:color="auto"/>
+        <w:right w:val="single" w:sz="4" w:space="0" w:color="auto"/>
+        <w:insideH w:val="single" w:sz="4" w:space="0" w:color="auto"/>
+        <w:insideV w:val="single" w:sz="4" w:space="0" w:color="auto"/>
+      </w:tblBorders>
+      <w:tblCellMar>
+        <w:top w:w="0" w:type="dxa"/>
+        <w:left w:w="108" w:type="dxa"/>
+        <w:bottom w:w="0" w:type="dxa"/>
+        <w:right w:w="108" w:type="dxa"/>
+      </w:tblCellMar>
     </w:tblPr>
   </w:style>
   <w:style w:type="character" w:styleId="HiperlinkVisitado">
@@ -5588,7 +7787,7 @@
     </a:clrScheme>
     <a:fontScheme name="Escritório">
       <a:majorFont>
-        <a:latin typeface="Calibri Light" panose="020F0302020204030204"/>
+        <a:latin typeface="Calibri Light"/>
         <a:ea typeface=""/>
         <a:cs typeface=""/>
         <a:font script="Jpan" typeface="ＭＳ ゴシック"/>
@@ -5623,7 +7822,7 @@
         <a:font script="Geor" typeface="Sylfaen"/>
       </a:majorFont>
       <a:minorFont>
-        <a:latin typeface="Calibri" panose="020F0502020204030204"/>
+        <a:latin typeface="Calibri"/>
         <a:ea typeface=""/>
         <a:cs typeface=""/>
         <a:font script="Jpan" typeface="ＭＳ 明朝"/>
@@ -5800,7 +7999,7 @@
   <a:extraClrSchemeLst/>
   <a:extLst>
     <a:ext uri="{05A4C25C-085E-4340-85A3-A5531E510DB2}">
-      <thm15:themeFamily xmlns:thm15="http://schemas.microsoft.com/office/thememl/2012/main" name="Office Theme" id="{62F939B6-93AF-4DB8-9C6B-D6C7DFDC589F}" vid="{4A3C46E8-61CC-4603-A589-7422A47A8E4A}"/>
+      <thm15:themeFamily xmlns="" xmlns:thm15="http://schemas.microsoft.com/office/thememl/2012/main" name="Office Theme" id="{62F939B6-93AF-4DB8-9C6B-D6C7DFDC589F}" vid="{4A3C46E8-61CC-4603-A589-7422A47A8E4A}"/>
     </a:ext>
   </a:extLst>
 </a:theme>
@@ -5811,7 +8010,7 @@
 </file>
 
 <file path=customXml/itemProps1.xml><?xml version="1.0" encoding="utf-8"?>
-<ds:datastoreItem xmlns:ds="http://schemas.openxmlformats.org/officeDocument/2006/customXml" ds:itemID="{2D6462FE-B2FC-4155-9C8B-F88C7F5A6A53}">
+<ds:datastoreItem xmlns:ds="http://schemas.openxmlformats.org/officeDocument/2006/customXml" ds:itemID="{C2E36028-23F5-4A4C-B430-247F6F5FBE1D}">
   <ds:schemaRefs>
     <ds:schemaRef ds:uri="http://schemas.openxmlformats.org/officeDocument/2006/bibliography"/>
   </ds:schemaRefs>
